--- a/PROJECT/docs/SITEMAP.docx
+++ b/PROJECT/docs/SITEMAP.docx
@@ -17,8 +17,6 @@
         </w:rPr>
         <w:t>SITEMAP – admin login</w:t>
       </w:r>
-      <w:bookmarkStart w:id="0" w:name="_GoBack"/>
-      <w:bookmarkEnd w:id="0"/>
     </w:p>
     <w:p>
       <w:pPr>
@@ -32,7 +30,7 @@
         <w:drawing>
           <wp:inline distT="0" distB="0" distL="0" distR="0">
             <wp:extent cx="8733790" cy="4351539"/>
-            <wp:effectExtent l="38100" t="0" r="10160" b="0"/>
+            <wp:effectExtent l="0" t="0" r="10160" b="0"/>
             <wp:docPr id="1" name="Diagram 1"/>
             <wp:cNvGraphicFramePr/>
             <a:graphic xmlns:a="http://schemas.openxmlformats.org/drawingml/2006/main">
@@ -62,6 +60,7 @@
           <w:sz w:val="24"/>
         </w:rPr>
       </w:pPr>
+      <w:bookmarkStart w:id="0" w:name="_GoBack"/>
       <w:r>
         <w:rPr>
           <w:b/>
@@ -70,161 +69,6 @@
           <w:lang w:eastAsia="sl-SI"/>
         </w:rPr>
         <w:lastRenderedPageBreak/>
-        <mc:AlternateContent>
-          <mc:Choice Requires="wps">
-            <w:drawing>
-              <wp:anchor distT="0" distB="0" distL="114300" distR="114300" simplePos="0" relativeHeight="251659264" behindDoc="0" locked="0" layoutInCell="1" allowOverlap="1" wp14:anchorId="09EA2395" wp14:editId="7663BB4E">
-                <wp:simplePos x="0" y="0"/>
-                <wp:positionH relativeFrom="column">
-                  <wp:posOffset>1774249</wp:posOffset>
-                </wp:positionH>
-                <wp:positionV relativeFrom="paragraph">
-                  <wp:posOffset>3042114</wp:posOffset>
-                </wp:positionV>
-                <wp:extent cx="0" cy="2266790"/>
-                <wp:effectExtent l="0" t="0" r="19050" b="19685"/>
-                <wp:wrapNone/>
-                <wp:docPr id="3" name="Straight Connector 3"/>
-                <wp:cNvGraphicFramePr/>
-                <a:graphic xmlns:a="http://schemas.openxmlformats.org/drawingml/2006/main">
-                  <a:graphicData uri="http://schemas.microsoft.com/office/word/2010/wordprocessingShape">
-                    <wps:wsp>
-                      <wps:cNvCnPr/>
-                      <wps:spPr>
-                        <a:xfrm>
-                          <a:off x="0" y="0"/>
-                          <a:ext cx="0" cy="2266790"/>
-                        </a:xfrm>
-                        <a:prstGeom prst="line">
-                          <a:avLst/>
-                        </a:prstGeom>
-                        <a:ln w="12700">
-                          <a:solidFill>
-                            <a:schemeClr val="bg1">
-                              <a:lumMod val="65000"/>
-                            </a:schemeClr>
-                          </a:solidFill>
-                        </a:ln>
-                      </wps:spPr>
-                      <wps:style>
-                        <a:lnRef idx="1">
-                          <a:schemeClr val="accent1"/>
-                        </a:lnRef>
-                        <a:fillRef idx="0">
-                          <a:schemeClr val="accent1"/>
-                        </a:fillRef>
-                        <a:effectRef idx="0">
-                          <a:schemeClr val="accent1"/>
-                        </a:effectRef>
-                        <a:fontRef idx="minor">
-                          <a:schemeClr val="tx1"/>
-                        </a:fontRef>
-                      </wps:style>
-                      <wps:bodyPr/>
-                    </wps:wsp>
-                  </a:graphicData>
-                </a:graphic>
-                <wp14:sizeRelH relativeFrom="margin">
-                  <wp14:pctWidth>0</wp14:pctWidth>
-                </wp14:sizeRelH>
-                <wp14:sizeRelV relativeFrom="margin">
-                  <wp14:pctHeight>0</wp14:pctHeight>
-                </wp14:sizeRelV>
-              </wp:anchor>
-            </w:drawing>
-          </mc:Choice>
-          <mc:Fallback>
-            <w:pict>
-              <v:line w14:anchorId="392F3A5F" id="Straight Connector 3" o:spid="_x0000_s1026" style="position:absolute;z-index:251659264;visibility:visible;mso-wrap-style:square;mso-width-percent:0;mso-height-percent:0;mso-wrap-distance-left:9pt;mso-wrap-distance-top:0;mso-wrap-distance-right:9pt;mso-wrap-distance-bottom:0;mso-position-horizontal:absolute;mso-position-horizontal-relative:text;mso-position-vertical:absolute;mso-position-vertical-relative:text;mso-width-percent:0;mso-height-percent:0;mso-width-relative:margin;mso-height-relative:margin" from="139.7pt,239.55pt" to="139.7pt,418.05pt" o:gfxdata="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" strokecolor="#a5a5a5 [2092]" strokeweight="1pt">
-                <v:stroke joinstyle="miter"/>
-              </v:line>
-            </w:pict>
-          </mc:Fallback>
-        </mc:AlternateContent>
-      </w:r>
-      <w:r>
-        <w:rPr>
-          <w:b/>
-          <w:noProof/>
-          <w:sz w:val="24"/>
-          <w:lang w:eastAsia="sl-SI"/>
-        </w:rPr>
-        <mc:AlternateContent>
-          <mc:Choice Requires="wps">
-            <w:drawing>
-              <wp:anchor distT="0" distB="0" distL="114300" distR="114300" simplePos="0" relativeHeight="251660288" behindDoc="0" locked="0" layoutInCell="1" allowOverlap="1" wp14:anchorId="6B1597AB" wp14:editId="36687089">
-                <wp:simplePos x="0" y="0"/>
-                <wp:positionH relativeFrom="column">
-                  <wp:posOffset>1573861</wp:posOffset>
-                </wp:positionH>
-                <wp:positionV relativeFrom="paragraph">
-                  <wp:posOffset>5307250</wp:posOffset>
-                </wp:positionV>
-                <wp:extent cx="197485" cy="3810"/>
-                <wp:effectExtent l="0" t="0" r="31115" b="34290"/>
-                <wp:wrapNone/>
-                <wp:docPr id="4" name="Straight Connector 4"/>
-                <wp:cNvGraphicFramePr/>
-                <a:graphic xmlns:a="http://schemas.openxmlformats.org/drawingml/2006/main">
-                  <a:graphicData uri="http://schemas.microsoft.com/office/word/2010/wordprocessingShape">
-                    <wps:wsp>
-                      <wps:cNvCnPr/>
-                      <wps:spPr>
-                        <a:xfrm>
-                          <a:off x="0" y="0"/>
-                          <a:ext cx="197485" cy="3810"/>
-                        </a:xfrm>
-                        <a:prstGeom prst="line">
-                          <a:avLst/>
-                        </a:prstGeom>
-                        <a:ln w="12700">
-                          <a:solidFill>
-                            <a:schemeClr val="bg1">
-                              <a:lumMod val="65000"/>
-                            </a:schemeClr>
-                          </a:solidFill>
-                        </a:ln>
-                      </wps:spPr>
-                      <wps:style>
-                        <a:lnRef idx="1">
-                          <a:schemeClr val="accent1"/>
-                        </a:lnRef>
-                        <a:fillRef idx="0">
-                          <a:schemeClr val="accent1"/>
-                        </a:fillRef>
-                        <a:effectRef idx="0">
-                          <a:schemeClr val="accent1"/>
-                        </a:effectRef>
-                        <a:fontRef idx="minor">
-                          <a:schemeClr val="tx1"/>
-                        </a:fontRef>
-                      </wps:style>
-                      <wps:bodyPr/>
-                    </wps:wsp>
-                  </a:graphicData>
-                </a:graphic>
-                <wp14:sizeRelH relativeFrom="margin">
-                  <wp14:pctWidth>0</wp14:pctWidth>
-                </wp14:sizeRelH>
-              </wp:anchor>
-            </w:drawing>
-          </mc:Choice>
-          <mc:Fallback>
-            <w:pict>
-              <v:line w14:anchorId="15AB89B4" id="Straight Connector 4" o:spid="_x0000_s1026" style="position:absolute;z-index:251660288;visibility:visible;mso-wrap-style:square;mso-width-percent:0;mso-wrap-distance-left:9pt;mso-wrap-distance-top:0;mso-wrap-distance-right:9pt;mso-wrap-distance-bottom:0;mso-position-horizontal:absolute;mso-position-horizontal-relative:text;mso-position-vertical:absolute;mso-position-vertical-relative:text;mso-width-percent:0;mso-width-relative:margin" from="123.95pt,417.9pt" to="139.5pt,418.2pt" o:gfxdata="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" strokecolor="#a5a5a5 [2092]" strokeweight="1pt">
-                <v:stroke joinstyle="miter"/>
-              </v:line>
-            </w:pict>
-          </mc:Fallback>
-        </mc:AlternateContent>
-      </w:r>
-      <w:r>
-        <w:rPr>
-          <w:b/>
-          <w:noProof/>
-          <w:sz w:val="24"/>
-          <w:lang w:eastAsia="sl-SI"/>
-        </w:rPr>
         <w:drawing>
           <wp:anchor distT="0" distB="0" distL="114300" distR="114300" simplePos="0" relativeHeight="251658239" behindDoc="0" locked="0" layoutInCell="1" allowOverlap="1" wp14:anchorId="5FB20385" wp14:editId="4B3DF7A8">
             <wp:simplePos x="0" y="0"/>
@@ -253,6 +97,7 @@
           </wp:anchor>
         </w:drawing>
       </w:r>
+      <w:bookmarkEnd w:id="0"/>
       <w:r>
         <w:rPr>
           <w:b/>
@@ -2734,7 +2579,7 @@
         <a:p>
           <a:r>
             <a:rPr lang="sl-SI"/>
-            <a:t>login.html</a:t>
+            <a:t>index.html</a:t>
           </a:r>
           <a:endParaRPr lang="en-US"/>
         </a:p>
@@ -2771,13 +2616,13 @@
         <a:p>
           <a:r>
             <a:rPr lang="sl-SI"/>
-            <a:t>SIGN UP</a:t>
+            <a:t>REGISTER</a:t>
           </a:r>
         </a:p>
         <a:p>
           <a:r>
             <a:rPr lang="sl-SI"/>
-            <a:t>signup.html</a:t>
+            <a:t>register.html</a:t>
           </a:r>
           <a:endParaRPr lang="en-US"/>
         </a:p>
@@ -2934,7 +2779,7 @@
         </a:p>
       </dgm:t>
     </dgm:pt>
-    <dgm:pt modelId="{C2AEAC67-C007-4494-94B5-79E221D31701}">
+    <dgm:pt modelId="{BA94F6FE-A94A-41A5-937B-64FCFEF2B361}">
       <dgm:prSet/>
       <dgm:spPr/>
       <dgm:t>
@@ -2943,58 +2788,14 @@
         <a:p>
           <a:r>
             <a:rPr lang="sl-SI"/>
-            <a:t>SEARCH</a:t>
+            <a:t>USER VIEW</a:t>
           </a:r>
         </a:p>
         <a:p>
           <a:r>
             <a:rPr lang="sl-SI"/>
-            <a:t>search.html</a:t>
+            <a:t>myitems.html</a:t>
           </a:r>
-          <a:endParaRPr lang="en-US"/>
-        </a:p>
-      </dgm:t>
-    </dgm:pt>
-    <dgm:pt modelId="{00AA03A4-A282-43EC-96EF-87B2F6309F23}" type="parTrans" cxnId="{290D6E54-2F7F-4C22-BF68-853566CD780F}">
-      <dgm:prSet/>
-      <dgm:spPr/>
-      <dgm:t>
-        <a:bodyPr/>
-        <a:lstStyle/>
-        <a:p>
-          <a:endParaRPr lang="en-US"/>
-        </a:p>
-      </dgm:t>
-    </dgm:pt>
-    <dgm:pt modelId="{FA8927F6-D9CD-4B72-B272-FCD6C3116894}" type="sibTrans" cxnId="{290D6E54-2F7F-4C22-BF68-853566CD780F}">
-      <dgm:prSet/>
-      <dgm:spPr/>
-      <dgm:t>
-        <a:bodyPr/>
-        <a:lstStyle/>
-        <a:p>
-          <a:endParaRPr lang="en-US"/>
-        </a:p>
-      </dgm:t>
-    </dgm:pt>
-    <dgm:pt modelId="{BA94F6FE-A94A-41A5-937B-64FCFEF2B361}">
-      <dgm:prSet/>
-      <dgm:spPr/>
-      <dgm:t>
-        <a:bodyPr/>
-        <a:lstStyle/>
-        <a:p>
-          <a:r>
-            <a:rPr lang="sl-SI"/>
-            <a:t>SETTINGS</a:t>
-          </a:r>
-        </a:p>
-        <a:p>
-          <a:r>
-            <a:rPr lang="sl-SI"/>
-            <a:t>settings.html</a:t>
-          </a:r>
-          <a:endParaRPr lang="en-US"/>
         </a:p>
       </dgm:t>
     </dgm:pt>
@@ -3066,58 +2867,44 @@
         <a:p>
           <a:r>
             <a:rPr lang="sl-SI"/>
+            <a:t>ALL ITEMS</a:t>
+          </a:r>
+        </a:p>
+      </dgm:t>
+    </dgm:pt>
+    <dgm:pt modelId="{995F6989-8DE5-441B-9CB9-4D1B54B8192B}" type="parTrans" cxnId="{E5DA2A6A-B740-4237-8AD4-8FAC38DD88B2}">
+      <dgm:prSet/>
+      <dgm:spPr/>
+      <dgm:t>
+        <a:bodyPr/>
+        <a:lstStyle/>
+        <a:p>
+          <a:endParaRPr lang="en-US"/>
+        </a:p>
+      </dgm:t>
+    </dgm:pt>
+    <dgm:pt modelId="{2F3BD52E-33BD-4630-9EBA-26CA26995916}" type="sibTrans" cxnId="{E5DA2A6A-B740-4237-8AD4-8FAC38DD88B2}">
+      <dgm:prSet/>
+      <dgm:spPr/>
+      <dgm:t>
+        <a:bodyPr/>
+        <a:lstStyle/>
+        <a:p>
+          <a:endParaRPr lang="en-US"/>
+        </a:p>
+      </dgm:t>
+    </dgm:pt>
+    <dgm:pt modelId="{19021111-FAB5-4DA7-9B33-752494063DA5}">
+      <dgm:prSet/>
+      <dgm:spPr/>
+      <dgm:t>
+        <a:bodyPr/>
+        <a:lstStyle/>
+        <a:p>
+          <a:r>
+            <a:rPr lang="sl-SI"/>
             <a:t>NEW ITEM</a:t>
           </a:r>
-        </a:p>
-        <a:p>
-          <a:r>
-            <a:rPr lang="sl-SI"/>
-            <a:t>newitem.html</a:t>
-          </a:r>
-          <a:endParaRPr lang="en-US"/>
-        </a:p>
-      </dgm:t>
-    </dgm:pt>
-    <dgm:pt modelId="{995F6989-8DE5-441B-9CB9-4D1B54B8192B}" type="parTrans" cxnId="{E5DA2A6A-B740-4237-8AD4-8FAC38DD88B2}">
-      <dgm:prSet/>
-      <dgm:spPr/>
-      <dgm:t>
-        <a:bodyPr/>
-        <a:lstStyle/>
-        <a:p>
-          <a:endParaRPr lang="en-US"/>
-        </a:p>
-      </dgm:t>
-    </dgm:pt>
-    <dgm:pt modelId="{2F3BD52E-33BD-4630-9EBA-26CA26995916}" type="sibTrans" cxnId="{E5DA2A6A-B740-4237-8AD4-8FAC38DD88B2}">
-      <dgm:prSet/>
-      <dgm:spPr/>
-      <dgm:t>
-        <a:bodyPr/>
-        <a:lstStyle/>
-        <a:p>
-          <a:endParaRPr lang="en-US"/>
-        </a:p>
-      </dgm:t>
-    </dgm:pt>
-    <dgm:pt modelId="{19021111-FAB5-4DA7-9B33-752494063DA5}">
-      <dgm:prSet/>
-      <dgm:spPr/>
-      <dgm:t>
-        <a:bodyPr/>
-        <a:lstStyle/>
-        <a:p>
-          <a:r>
-            <a:rPr lang="sl-SI"/>
-            <a:t>EDIT/DELETE</a:t>
-          </a:r>
-        </a:p>
-        <a:p>
-          <a:r>
-            <a:rPr lang="sl-SI"/>
-            <a:t>edititem.html</a:t>
-          </a:r>
-          <a:endParaRPr lang="en-US"/>
         </a:p>
       </dgm:t>
     </dgm:pt>
@@ -3155,13 +2942,6 @@
             <a:t>REQUESTED</a:t>
           </a:r>
         </a:p>
-        <a:p>
-          <a:r>
-            <a:rPr lang="sl-SI"/>
-            <a:t>requesteditem.html</a:t>
-          </a:r>
-          <a:endParaRPr lang="en-US"/>
-        </a:p>
       </dgm:t>
     </dgm:pt>
     <dgm:pt modelId="{6F9356D3-D772-49D3-BFD7-0D3ADBC60CAE}" type="parTrans" cxnId="{58A1A6DF-E4A0-4864-B9AA-90070BC23803}">
@@ -3198,16 +2978,45 @@
             <a:t>APPROVE USER</a:t>
           </a:r>
         </a:p>
+      </dgm:t>
+    </dgm:pt>
+    <dgm:pt modelId="{81BEBAD6-B248-4718-B598-8C08D18CE11E}" type="parTrans" cxnId="{960F2474-5EE7-465E-8C0A-E295C0757043}">
+      <dgm:prSet/>
+      <dgm:spPr/>
+      <dgm:t>
+        <a:bodyPr/>
+        <a:lstStyle/>
+        <a:p>
+          <a:endParaRPr lang="en-US"/>
+        </a:p>
+      </dgm:t>
+    </dgm:pt>
+    <dgm:pt modelId="{AE794205-594E-4C78-939F-24BD6C269172}" type="sibTrans" cxnId="{960F2474-5EE7-465E-8C0A-E295C0757043}">
+      <dgm:prSet/>
+      <dgm:spPr/>
+      <dgm:t>
+        <a:bodyPr/>
+        <a:lstStyle/>
+        <a:p>
+          <a:endParaRPr lang="en-US"/>
+        </a:p>
+      </dgm:t>
+    </dgm:pt>
+    <dgm:pt modelId="{C01E23FF-3A25-44CF-9F48-E756B069104A}">
+      <dgm:prSet/>
+      <dgm:spPr/>
+      <dgm:t>
+        <a:bodyPr/>
+        <a:lstStyle/>
         <a:p>
           <a:r>
             <a:rPr lang="sl-SI"/>
-            <a:t>userinfo.html</a:t>
+            <a:t>USER INFORMATION</a:t>
           </a:r>
-          <a:endParaRPr lang="en-US"/>
-        </a:p>
-      </dgm:t>
-    </dgm:pt>
-    <dgm:pt modelId="{81BEBAD6-B248-4718-B598-8C08D18CE11E}" type="parTrans" cxnId="{960F2474-5EE7-465E-8C0A-E295C0757043}">
+        </a:p>
+      </dgm:t>
+    </dgm:pt>
+    <dgm:pt modelId="{1EB4DA2D-90CF-4C50-B7B2-AAF87A409C2D}" type="parTrans" cxnId="{31966703-0C4A-4857-86D3-7E350BD936E2}">
       <dgm:prSet/>
       <dgm:spPr/>
       <dgm:t>
@@ -3218,7 +3027,7 @@
         </a:p>
       </dgm:t>
     </dgm:pt>
-    <dgm:pt modelId="{AE794205-594E-4C78-939F-24BD6C269172}" type="sibTrans" cxnId="{960F2474-5EE7-465E-8C0A-E295C0757043}">
+    <dgm:pt modelId="{A3D7DAC2-9075-4929-8EA4-5A6F9A94E5E2}" type="sibTrans" cxnId="{31966703-0C4A-4857-86D3-7E350BD936E2}">
       <dgm:prSet/>
       <dgm:spPr/>
       <dgm:t>
@@ -3229,7 +3038,194 @@
         </a:p>
       </dgm:t>
     </dgm:pt>
-    <dgm:pt modelId="{C01E23FF-3A25-44CF-9F48-E756B069104A}">
+    <dgm:pt modelId="{1B4F2C1B-C313-430A-A3AB-271496264568}">
+      <dgm:prSet/>
+      <dgm:spPr/>
+      <dgm:t>
+        <a:bodyPr/>
+        <a:lstStyle/>
+        <a:p>
+          <a:r>
+            <a:rPr lang="sl-SI"/>
+            <a:t>BORROW</a:t>
+          </a:r>
+        </a:p>
+      </dgm:t>
+    </dgm:pt>
+    <dgm:pt modelId="{3F73FC72-356D-4612-8A3E-764A04C54B2B}" type="parTrans" cxnId="{629B86F0-4D07-4B48-A9B9-3C1EF09DBBCA}">
+      <dgm:prSet/>
+      <dgm:spPr/>
+      <dgm:t>
+        <a:bodyPr/>
+        <a:lstStyle/>
+        <a:p>
+          <a:endParaRPr lang="en-US"/>
+        </a:p>
+      </dgm:t>
+    </dgm:pt>
+    <dgm:pt modelId="{57BD171D-C052-46C5-8CAE-5B94F9EB9504}" type="sibTrans" cxnId="{629B86F0-4D07-4B48-A9B9-3C1EF09DBBCA}">
+      <dgm:prSet/>
+      <dgm:spPr/>
+      <dgm:t>
+        <a:bodyPr/>
+        <a:lstStyle/>
+        <a:p>
+          <a:endParaRPr lang="en-US"/>
+        </a:p>
+      </dgm:t>
+    </dgm:pt>
+    <dgm:pt modelId="{ECEA1E2F-F2C7-4966-BAA9-E34B75D24904}">
+      <dgm:prSet/>
+      <dgm:spPr/>
+      <dgm:t>
+        <a:bodyPr/>
+        <a:lstStyle/>
+        <a:p>
+          <a:r>
+            <a:rPr lang="sl-SI"/>
+            <a:t>RETURN</a:t>
+          </a:r>
+        </a:p>
+      </dgm:t>
+    </dgm:pt>
+    <dgm:pt modelId="{C41C5004-93C5-494D-8063-ACBD17E861C9}" type="parTrans" cxnId="{D6611DA4-68E1-49B2-B837-803D02244F14}">
+      <dgm:prSet/>
+      <dgm:spPr/>
+      <dgm:t>
+        <a:bodyPr/>
+        <a:lstStyle/>
+        <a:p>
+          <a:endParaRPr lang="en-US"/>
+        </a:p>
+      </dgm:t>
+    </dgm:pt>
+    <dgm:pt modelId="{F51861E8-6FFD-4A77-8A54-31683BC39FCB}" type="sibTrans" cxnId="{D6611DA4-68E1-49B2-B837-803D02244F14}">
+      <dgm:prSet/>
+      <dgm:spPr/>
+      <dgm:t>
+        <a:bodyPr/>
+        <a:lstStyle/>
+        <a:p>
+          <a:endParaRPr lang="en-US"/>
+        </a:p>
+      </dgm:t>
+    </dgm:pt>
+    <dgm:pt modelId="{43B6F2C1-2C85-4AFE-8A4E-8026A2CFF2BD}">
+      <dgm:prSet/>
+      <dgm:spPr/>
+      <dgm:t>
+        <a:bodyPr/>
+        <a:lstStyle/>
+        <a:p>
+          <a:r>
+            <a:rPr lang="sl-SI"/>
+            <a:t>STATISTICS</a:t>
+          </a:r>
+        </a:p>
+        <a:p>
+          <a:r>
+            <a:rPr lang="sl-SI"/>
+            <a:t>statistics-admin.html</a:t>
+          </a:r>
+          <a:endParaRPr lang="en-US"/>
+        </a:p>
+      </dgm:t>
+    </dgm:pt>
+    <dgm:pt modelId="{ECBEDA30-C9A5-4AE6-8582-BC1FF11FD114}" type="parTrans" cxnId="{8036D65F-0A16-40AA-B946-7A0082B89B65}">
+      <dgm:prSet/>
+      <dgm:spPr/>
+      <dgm:t>
+        <a:bodyPr/>
+        <a:lstStyle/>
+        <a:p>
+          <a:endParaRPr lang="en-US"/>
+        </a:p>
+      </dgm:t>
+    </dgm:pt>
+    <dgm:pt modelId="{977980DB-7879-45A3-B33E-9603287C4C5D}" type="sibTrans" cxnId="{8036D65F-0A16-40AA-B946-7A0082B89B65}">
+      <dgm:prSet/>
+      <dgm:spPr/>
+      <dgm:t>
+        <a:bodyPr/>
+        <a:lstStyle/>
+        <a:p>
+          <a:endParaRPr lang="en-US"/>
+        </a:p>
+      </dgm:t>
+    </dgm:pt>
+    <dgm:pt modelId="{7E7D24DB-0890-466F-BB64-01D73BF3ABBF}">
+      <dgm:prSet/>
+      <dgm:spPr/>
+      <dgm:t>
+        <a:bodyPr/>
+        <a:lstStyle/>
+        <a:p>
+          <a:r>
+            <a:rPr lang="sl-SI"/>
+            <a:t>TRANSACTION HISTORY</a:t>
+          </a:r>
+        </a:p>
+      </dgm:t>
+    </dgm:pt>
+    <dgm:pt modelId="{21DB762A-C626-4F85-A8BC-CBCA1737D2E2}" type="parTrans" cxnId="{DB77D85A-E51C-4DAD-8645-511E7D594500}">
+      <dgm:prSet/>
+      <dgm:spPr/>
+      <dgm:t>
+        <a:bodyPr/>
+        <a:lstStyle/>
+        <a:p>
+          <a:endParaRPr lang="en-US"/>
+        </a:p>
+      </dgm:t>
+    </dgm:pt>
+    <dgm:pt modelId="{16E0F96D-B7F7-4A8F-B64A-CAA564128BFD}" type="sibTrans" cxnId="{DB77D85A-E51C-4DAD-8645-511E7D594500}">
+      <dgm:prSet/>
+      <dgm:spPr/>
+      <dgm:t>
+        <a:bodyPr/>
+        <a:lstStyle/>
+        <a:p>
+          <a:endParaRPr lang="en-US"/>
+        </a:p>
+      </dgm:t>
+    </dgm:pt>
+    <dgm:pt modelId="{E3FD567A-66D4-4042-9E36-226DFC8B155A}">
+      <dgm:prSet/>
+      <dgm:spPr/>
+      <dgm:t>
+        <a:bodyPr/>
+        <a:lstStyle/>
+        <a:p>
+          <a:r>
+            <a:rPr lang="sl-SI"/>
+            <a:t>ITEM INFO</a:t>
+          </a:r>
+        </a:p>
+      </dgm:t>
+    </dgm:pt>
+    <dgm:pt modelId="{CD0EE187-ED87-4056-A571-108239E55CB6}" type="parTrans" cxnId="{2B0107FA-6048-4BD2-97D4-A5D8F13C2FB0}">
+      <dgm:prSet/>
+      <dgm:spPr/>
+      <dgm:t>
+        <a:bodyPr/>
+        <a:lstStyle/>
+        <a:p>
+          <a:endParaRPr lang="en-US"/>
+        </a:p>
+      </dgm:t>
+    </dgm:pt>
+    <dgm:pt modelId="{56F107EF-8C88-444C-B0B3-02391C3670A0}" type="sibTrans" cxnId="{2B0107FA-6048-4BD2-97D4-A5D8F13C2FB0}">
+      <dgm:prSet/>
+      <dgm:spPr/>
+      <dgm:t>
+        <a:bodyPr/>
+        <a:lstStyle/>
+        <a:p>
+          <a:endParaRPr lang="en-US"/>
+        </a:p>
+      </dgm:t>
+    </dgm:pt>
+    <dgm:pt modelId="{BC56117E-7C5A-460C-9CE9-A506BD818AFE}">
       <dgm:prSet/>
       <dgm:spPr/>
       <dgm:t>
@@ -3241,16 +3237,45 @@
             <a:t>USER INFO</a:t>
           </a:r>
         </a:p>
+      </dgm:t>
+    </dgm:pt>
+    <dgm:pt modelId="{64C25CB8-919F-4BA2-B35C-1B606018D735}" type="parTrans" cxnId="{4C251E40-C173-49CB-98FB-34ECE028B8FB}">
+      <dgm:prSet/>
+      <dgm:spPr/>
+      <dgm:t>
+        <a:bodyPr/>
+        <a:lstStyle/>
+        <a:p>
+          <a:endParaRPr lang="en-US"/>
+        </a:p>
+      </dgm:t>
+    </dgm:pt>
+    <dgm:pt modelId="{A24DF9FD-AC96-4D27-94FA-9F523FC65235}" type="sibTrans" cxnId="{4C251E40-C173-49CB-98FB-34ECE028B8FB}">
+      <dgm:prSet/>
+      <dgm:spPr/>
+      <dgm:t>
+        <a:bodyPr/>
+        <a:lstStyle/>
+        <a:p>
+          <a:endParaRPr lang="en-US"/>
+        </a:p>
+      </dgm:t>
+    </dgm:pt>
+    <dgm:pt modelId="{79790F84-3F79-427C-BB30-6F51C13904EB}">
+      <dgm:prSet/>
+      <dgm:spPr/>
+      <dgm:t>
+        <a:bodyPr/>
+        <a:lstStyle/>
         <a:p>
           <a:r>
             <a:rPr lang="sl-SI"/>
-            <a:t>userinfo.html</a:t>
+            <a:t>EDIT</a:t>
           </a:r>
-          <a:endParaRPr lang="en-US"/>
-        </a:p>
-      </dgm:t>
-    </dgm:pt>
-    <dgm:pt modelId="{1EB4DA2D-90CF-4C50-B7B2-AAF87A409C2D}" type="parTrans" cxnId="{31966703-0C4A-4857-86D3-7E350BD936E2}">
+        </a:p>
+      </dgm:t>
+    </dgm:pt>
+    <dgm:pt modelId="{5D4064D0-1A1F-477F-AE79-0D458CA9E422}" type="parTrans" cxnId="{C1E17248-21BA-427E-85DE-01871D276551}">
       <dgm:prSet/>
       <dgm:spPr/>
       <dgm:t>
@@ -3261,265 +3286,7 @@
         </a:p>
       </dgm:t>
     </dgm:pt>
-    <dgm:pt modelId="{A3D7DAC2-9075-4929-8EA4-5A6F9A94E5E2}" type="sibTrans" cxnId="{31966703-0C4A-4857-86D3-7E350BD936E2}">
-      <dgm:prSet/>
-      <dgm:spPr/>
-      <dgm:t>
-        <a:bodyPr/>
-        <a:lstStyle/>
-        <a:p>
-          <a:endParaRPr lang="en-US"/>
-        </a:p>
-      </dgm:t>
-    </dgm:pt>
-    <dgm:pt modelId="{1B4F2C1B-C313-430A-A3AB-271496264568}">
-      <dgm:prSet/>
-      <dgm:spPr/>
-      <dgm:t>
-        <a:bodyPr/>
-        <a:lstStyle/>
-        <a:p>
-          <a:r>
-            <a:rPr lang="sl-SI"/>
-            <a:t>BORROW</a:t>
-          </a:r>
-        </a:p>
-        <a:p>
-          <a:r>
-            <a:rPr lang="sl-SI"/>
-            <a:t>borrowing.html</a:t>
-          </a:r>
-          <a:endParaRPr lang="en-US"/>
-        </a:p>
-      </dgm:t>
-    </dgm:pt>
-    <dgm:pt modelId="{3F73FC72-356D-4612-8A3E-764A04C54B2B}" type="parTrans" cxnId="{629B86F0-4D07-4B48-A9B9-3C1EF09DBBCA}">
-      <dgm:prSet/>
-      <dgm:spPr/>
-      <dgm:t>
-        <a:bodyPr/>
-        <a:lstStyle/>
-        <a:p>
-          <a:endParaRPr lang="en-US"/>
-        </a:p>
-      </dgm:t>
-    </dgm:pt>
-    <dgm:pt modelId="{57BD171D-C052-46C5-8CAE-5B94F9EB9504}" type="sibTrans" cxnId="{629B86F0-4D07-4B48-A9B9-3C1EF09DBBCA}">
-      <dgm:prSet/>
-      <dgm:spPr/>
-      <dgm:t>
-        <a:bodyPr/>
-        <a:lstStyle/>
-        <a:p>
-          <a:endParaRPr lang="en-US"/>
-        </a:p>
-      </dgm:t>
-    </dgm:pt>
-    <dgm:pt modelId="{ECEA1E2F-F2C7-4966-BAA9-E34B75D24904}">
-      <dgm:prSet/>
-      <dgm:spPr/>
-      <dgm:t>
-        <a:bodyPr/>
-        <a:lstStyle/>
-        <a:p>
-          <a:r>
-            <a:rPr lang="sl-SI"/>
-            <a:t>RETURN</a:t>
-          </a:r>
-        </a:p>
-        <a:p>
-          <a:r>
-            <a:rPr lang="sl-SI"/>
-            <a:t>borrowing.html</a:t>
-          </a:r>
-          <a:endParaRPr lang="en-US"/>
-        </a:p>
-      </dgm:t>
-    </dgm:pt>
-    <dgm:pt modelId="{C41C5004-93C5-494D-8063-ACBD17E861C9}" type="parTrans" cxnId="{D6611DA4-68E1-49B2-B837-803D02244F14}">
-      <dgm:prSet/>
-      <dgm:spPr/>
-      <dgm:t>
-        <a:bodyPr/>
-        <a:lstStyle/>
-        <a:p>
-          <a:endParaRPr lang="en-US"/>
-        </a:p>
-      </dgm:t>
-    </dgm:pt>
-    <dgm:pt modelId="{F51861E8-6FFD-4A77-8A54-31683BC39FCB}" type="sibTrans" cxnId="{D6611DA4-68E1-49B2-B837-803D02244F14}">
-      <dgm:prSet/>
-      <dgm:spPr/>
-      <dgm:t>
-        <a:bodyPr/>
-        <a:lstStyle/>
-        <a:p>
-          <a:endParaRPr lang="en-US"/>
-        </a:p>
-      </dgm:t>
-    </dgm:pt>
-    <dgm:pt modelId="{43B6F2C1-2C85-4AFE-8A4E-8026A2CFF2BD}">
-      <dgm:prSet/>
-      <dgm:spPr/>
-      <dgm:t>
-        <a:bodyPr/>
-        <a:lstStyle/>
-        <a:p>
-          <a:r>
-            <a:rPr lang="sl-SI"/>
-            <a:t>STATS</a:t>
-          </a:r>
-        </a:p>
-        <a:p>
-          <a:r>
-            <a:rPr lang="sl-SI"/>
-            <a:t>stats.html</a:t>
-          </a:r>
-          <a:endParaRPr lang="en-US"/>
-        </a:p>
-      </dgm:t>
-    </dgm:pt>
-    <dgm:pt modelId="{ECBEDA30-C9A5-4AE6-8582-BC1FF11FD114}" type="parTrans" cxnId="{8036D65F-0A16-40AA-B946-7A0082B89B65}">
-      <dgm:prSet/>
-      <dgm:spPr/>
-      <dgm:t>
-        <a:bodyPr/>
-        <a:lstStyle/>
-        <a:p>
-          <a:endParaRPr lang="en-US"/>
-        </a:p>
-      </dgm:t>
-    </dgm:pt>
-    <dgm:pt modelId="{977980DB-7879-45A3-B33E-9603287C4C5D}" type="sibTrans" cxnId="{8036D65F-0A16-40AA-B946-7A0082B89B65}">
-      <dgm:prSet/>
-      <dgm:spPr/>
-      <dgm:t>
-        <a:bodyPr/>
-        <a:lstStyle/>
-        <a:p>
-          <a:endParaRPr lang="en-US"/>
-        </a:p>
-      </dgm:t>
-    </dgm:pt>
-    <dgm:pt modelId="{7E7D24DB-0890-466F-BB64-01D73BF3ABBF}">
-      <dgm:prSet/>
-      <dgm:spPr/>
-      <dgm:t>
-        <a:bodyPr/>
-        <a:lstStyle/>
-        <a:p>
-          <a:r>
-            <a:rPr lang="sl-SI"/>
-            <a:t>TRANSACTION HISTORY</a:t>
-          </a:r>
-        </a:p>
-        <a:p>
-          <a:r>
-            <a:rPr lang="sl-SI"/>
-            <a:t>history.html</a:t>
-          </a:r>
-          <a:endParaRPr lang="en-US"/>
-        </a:p>
-      </dgm:t>
-    </dgm:pt>
-    <dgm:pt modelId="{21DB762A-C626-4F85-A8BC-CBCA1737D2E2}" type="parTrans" cxnId="{DB77D85A-E51C-4DAD-8645-511E7D594500}">
-      <dgm:prSet/>
-      <dgm:spPr/>
-      <dgm:t>
-        <a:bodyPr/>
-        <a:lstStyle/>
-        <a:p>
-          <a:endParaRPr lang="en-US"/>
-        </a:p>
-      </dgm:t>
-    </dgm:pt>
-    <dgm:pt modelId="{16E0F96D-B7F7-4A8F-B64A-CAA564128BFD}" type="sibTrans" cxnId="{DB77D85A-E51C-4DAD-8645-511E7D594500}">
-      <dgm:prSet/>
-      <dgm:spPr/>
-      <dgm:t>
-        <a:bodyPr/>
-        <a:lstStyle/>
-        <a:p>
-          <a:endParaRPr lang="en-US"/>
-        </a:p>
-      </dgm:t>
-    </dgm:pt>
-    <dgm:pt modelId="{E3FD567A-66D4-4042-9E36-226DFC8B155A}">
-      <dgm:prSet/>
-      <dgm:spPr/>
-      <dgm:t>
-        <a:bodyPr/>
-        <a:lstStyle/>
-        <a:p>
-          <a:r>
-            <a:rPr lang="sl-SI"/>
-            <a:t>ITEM INFO</a:t>
-          </a:r>
-        </a:p>
-        <a:p>
-          <a:r>
-            <a:rPr lang="sl-SI"/>
-            <a:t>iteminfo.html</a:t>
-          </a:r>
-          <a:endParaRPr lang="en-US"/>
-        </a:p>
-      </dgm:t>
-    </dgm:pt>
-    <dgm:pt modelId="{CD0EE187-ED87-4056-A571-108239E55CB6}" type="parTrans" cxnId="{2B0107FA-6048-4BD2-97D4-A5D8F13C2FB0}">
-      <dgm:prSet/>
-      <dgm:spPr/>
-      <dgm:t>
-        <a:bodyPr/>
-        <a:lstStyle/>
-        <a:p>
-          <a:endParaRPr lang="en-US"/>
-        </a:p>
-      </dgm:t>
-    </dgm:pt>
-    <dgm:pt modelId="{56F107EF-8C88-444C-B0B3-02391C3670A0}" type="sibTrans" cxnId="{2B0107FA-6048-4BD2-97D4-A5D8F13C2FB0}">
-      <dgm:prSet/>
-      <dgm:spPr/>
-      <dgm:t>
-        <a:bodyPr/>
-        <a:lstStyle/>
-        <a:p>
-          <a:endParaRPr lang="en-US"/>
-        </a:p>
-      </dgm:t>
-    </dgm:pt>
-    <dgm:pt modelId="{BC56117E-7C5A-460C-9CE9-A506BD818AFE}">
-      <dgm:prSet/>
-      <dgm:spPr/>
-      <dgm:t>
-        <a:bodyPr/>
-        <a:lstStyle/>
-        <a:p>
-          <a:r>
-            <a:rPr lang="sl-SI"/>
-            <a:t>USER INFO</a:t>
-          </a:r>
-        </a:p>
-        <a:p>
-          <a:r>
-            <a:rPr lang="sl-SI"/>
-            <a:t>userinfo.html</a:t>
-          </a:r>
-          <a:endParaRPr lang="en-US"/>
-        </a:p>
-      </dgm:t>
-    </dgm:pt>
-    <dgm:pt modelId="{64C25CB8-919F-4BA2-B35C-1B606018D735}" type="parTrans" cxnId="{4C251E40-C173-49CB-98FB-34ECE028B8FB}">
-      <dgm:prSet/>
-      <dgm:spPr/>
-      <dgm:t>
-        <a:bodyPr/>
-        <a:lstStyle/>
-        <a:p>
-          <a:endParaRPr lang="en-US"/>
-        </a:p>
-      </dgm:t>
-    </dgm:pt>
-    <dgm:pt modelId="{A24DF9FD-AC96-4D27-94FA-9F523FC65235}" type="sibTrans" cxnId="{4C251E40-C173-49CB-98FB-34ECE028B8FB}">
+    <dgm:pt modelId="{C725AB19-918F-4535-BF16-AB4714769D47}" type="sibTrans" cxnId="{C1E17248-21BA-427E-85DE-01871D276551}">
       <dgm:prSet/>
       <dgm:spPr/>
       <dgm:t>
@@ -3593,7 +3360,7 @@
       <dgm:spPr/>
     </dgm:pt>
     <dgm:pt modelId="{F6818291-13C4-4734-B12E-F140DAB7BC5E}" type="pres">
-      <dgm:prSet presAssocID="{DCE3C682-6F89-44CD-8438-5A42B0006CD2}" presName="Name37" presStyleLbl="parChTrans1D2" presStyleIdx="0" presStyleCnt="7"/>
+      <dgm:prSet presAssocID="{DCE3C682-6F89-44CD-8438-5A42B0006CD2}" presName="Name37" presStyleLbl="parChTrans1D2" presStyleIdx="0" presStyleCnt="6"/>
       <dgm:spPr/>
       <dgm:t>
         <a:bodyPr/>
@@ -3616,7 +3383,7 @@
       <dgm:spPr/>
     </dgm:pt>
     <dgm:pt modelId="{79C19E64-DF40-4175-9388-FD4BE2C39708}" type="pres">
-      <dgm:prSet presAssocID="{9CA3214B-E938-411D-AA78-3523435985EB}" presName="rootText" presStyleLbl="node2" presStyleIdx="0" presStyleCnt="7">
+      <dgm:prSet presAssocID="{9CA3214B-E938-411D-AA78-3523435985EB}" presName="rootText" presStyleLbl="node2" presStyleIdx="0" presStyleCnt="6">
         <dgm:presLayoutVars>
           <dgm:chPref val="3"/>
         </dgm:presLayoutVars>
@@ -3631,7 +3398,7 @@
       </dgm:t>
     </dgm:pt>
     <dgm:pt modelId="{6D587E12-BE0F-4350-8B20-0EBD4EA010F7}" type="pres">
-      <dgm:prSet presAssocID="{9CA3214B-E938-411D-AA78-3523435985EB}" presName="rootConnector" presStyleLbl="node2" presStyleIdx="0" presStyleCnt="7"/>
+      <dgm:prSet presAssocID="{9CA3214B-E938-411D-AA78-3523435985EB}" presName="rootConnector" presStyleLbl="node2" presStyleIdx="0" presStyleCnt="6"/>
       <dgm:spPr/>
       <dgm:t>
         <a:bodyPr/>
@@ -3698,6 +3465,49 @@
       <dgm:prSet presAssocID="{A635BE92-B789-4914-892E-AB8232AE4FB4}" presName="hierChild4" presStyleCnt="0"/>
       <dgm:spPr/>
     </dgm:pt>
+    <dgm:pt modelId="{E00F8AB0-7155-48D5-AD5F-E78F4F10AFFF}" type="pres">
+      <dgm:prSet presAssocID="{5D4064D0-1A1F-477F-AE79-0D458CA9E422}" presName="Name37" presStyleLbl="parChTrans1D4" presStyleIdx="0" presStyleCnt="1"/>
+      <dgm:spPr/>
+    </dgm:pt>
+    <dgm:pt modelId="{2BB148C9-DA4E-4D0D-A511-EA6FD3C4B1C7}" type="pres">
+      <dgm:prSet presAssocID="{79790F84-3F79-427C-BB30-6F51C13904EB}" presName="hierRoot2" presStyleCnt="0">
+        <dgm:presLayoutVars>
+          <dgm:hierBranch val="init"/>
+        </dgm:presLayoutVars>
+      </dgm:prSet>
+      <dgm:spPr/>
+    </dgm:pt>
+    <dgm:pt modelId="{5067449B-5DC0-476B-9260-DC90CFDABF31}" type="pres">
+      <dgm:prSet presAssocID="{79790F84-3F79-427C-BB30-6F51C13904EB}" presName="rootComposite" presStyleCnt="0"/>
+      <dgm:spPr/>
+    </dgm:pt>
+    <dgm:pt modelId="{C0A1DDCA-E461-4484-8F9D-C1AA8B7FCA97}" type="pres">
+      <dgm:prSet presAssocID="{79790F84-3F79-427C-BB30-6F51C13904EB}" presName="rootText" presStyleLbl="node4" presStyleIdx="0" presStyleCnt="1">
+        <dgm:presLayoutVars>
+          <dgm:chPref val="3"/>
+        </dgm:presLayoutVars>
+      </dgm:prSet>
+      <dgm:spPr/>
+      <dgm:t>
+        <a:bodyPr/>
+        <a:lstStyle/>
+        <a:p>
+          <a:endParaRPr lang="en-US"/>
+        </a:p>
+      </dgm:t>
+    </dgm:pt>
+    <dgm:pt modelId="{7B5BDB03-130A-46D7-8918-AAEA8FA8AA62}" type="pres">
+      <dgm:prSet presAssocID="{79790F84-3F79-427C-BB30-6F51C13904EB}" presName="rootConnector" presStyleLbl="node4" presStyleIdx="0" presStyleCnt="1"/>
+      <dgm:spPr/>
+    </dgm:pt>
+    <dgm:pt modelId="{0BD881D2-C33D-4409-A1A8-D13A120F63E0}" type="pres">
+      <dgm:prSet presAssocID="{79790F84-3F79-427C-BB30-6F51C13904EB}" presName="hierChild4" presStyleCnt="0"/>
+      <dgm:spPr/>
+    </dgm:pt>
+    <dgm:pt modelId="{94A625C7-50D7-4526-9FE6-F16F88C195CF}" type="pres">
+      <dgm:prSet presAssocID="{79790F84-3F79-427C-BB30-6F51C13904EB}" presName="hierChild5" presStyleCnt="0"/>
+      <dgm:spPr/>
+    </dgm:pt>
     <dgm:pt modelId="{F4DE1759-A868-438C-BF59-CE72C910B645}" type="pres">
       <dgm:prSet presAssocID="{A635BE92-B789-4914-892E-AB8232AE4FB4}" presName="hierChild5" presStyleCnt="0"/>
       <dgm:spPr/>
@@ -3821,7 +3631,7 @@
       <dgm:spPr/>
     </dgm:pt>
     <dgm:pt modelId="{7B39DF95-2AB4-4914-8BBD-4A00A2F704ED}" type="pres">
-      <dgm:prSet presAssocID="{8F34BD17-6FE3-4AE9-92A4-885F65CB48C3}" presName="Name37" presStyleLbl="parChTrans1D2" presStyleIdx="1" presStyleCnt="7"/>
+      <dgm:prSet presAssocID="{8F34BD17-6FE3-4AE9-92A4-885F65CB48C3}" presName="Name37" presStyleLbl="parChTrans1D2" presStyleIdx="1" presStyleCnt="6"/>
       <dgm:spPr/>
       <dgm:t>
         <a:bodyPr/>
@@ -3844,7 +3654,7 @@
       <dgm:spPr/>
     </dgm:pt>
     <dgm:pt modelId="{3B2D3E4A-EE5D-4FD0-86D6-2CDF0C81B32B}" type="pres">
-      <dgm:prSet presAssocID="{5AD9C3D6-773A-457B-9EC8-FD6B4B182139}" presName="rootText" presStyleLbl="node2" presStyleIdx="1" presStyleCnt="7">
+      <dgm:prSet presAssocID="{5AD9C3D6-773A-457B-9EC8-FD6B4B182139}" presName="rootText" presStyleLbl="node2" presStyleIdx="1" presStyleCnt="6">
         <dgm:presLayoutVars>
           <dgm:chPref val="3"/>
         </dgm:presLayoutVars>
@@ -3859,7 +3669,7 @@
       </dgm:t>
     </dgm:pt>
     <dgm:pt modelId="{77F19AC0-3688-40CA-91B8-778DE26D2DB1}" type="pres">
-      <dgm:prSet presAssocID="{5AD9C3D6-773A-457B-9EC8-FD6B4B182139}" presName="rootConnector" presStyleLbl="node2" presStyleIdx="1" presStyleCnt="7"/>
+      <dgm:prSet presAssocID="{5AD9C3D6-773A-457B-9EC8-FD6B4B182139}" presName="rootConnector" presStyleLbl="node2" presStyleIdx="1" presStyleCnt="6"/>
       <dgm:spPr/>
       <dgm:t>
         <a:bodyPr/>
@@ -3992,7 +3802,7 @@
       <dgm:spPr/>
     </dgm:pt>
     <dgm:pt modelId="{B05BBE5A-801B-4166-B014-786ABB0357F6}" type="pres">
-      <dgm:prSet presAssocID="{B91F23EB-4491-495D-8597-F206C0B1A401}" presName="Name37" presStyleLbl="parChTrans1D2" presStyleIdx="2" presStyleCnt="7"/>
+      <dgm:prSet presAssocID="{B91F23EB-4491-495D-8597-F206C0B1A401}" presName="Name37" presStyleLbl="parChTrans1D2" presStyleIdx="2" presStyleCnt="6"/>
       <dgm:spPr/>
       <dgm:t>
         <a:bodyPr/>
@@ -4015,7 +3825,7 @@
       <dgm:spPr/>
     </dgm:pt>
     <dgm:pt modelId="{A4D70437-B140-4111-ADF1-79BDF25E1740}" type="pres">
-      <dgm:prSet presAssocID="{CA69B379-6982-4075-BC79-70B5D3633CDF}" presName="rootText" presStyleLbl="node2" presStyleIdx="2" presStyleCnt="7">
+      <dgm:prSet presAssocID="{CA69B379-6982-4075-BC79-70B5D3633CDF}" presName="rootText" presStyleLbl="node2" presStyleIdx="2" presStyleCnt="6">
         <dgm:presLayoutVars>
           <dgm:chPref val="3"/>
         </dgm:presLayoutVars>
@@ -4030,7 +3840,7 @@
       </dgm:t>
     </dgm:pt>
     <dgm:pt modelId="{39D5A486-2909-4579-AC81-87C639693098}" type="pres">
-      <dgm:prSet presAssocID="{CA69B379-6982-4075-BC79-70B5D3633CDF}" presName="rootConnector" presStyleLbl="node2" presStyleIdx="2" presStyleCnt="7"/>
+      <dgm:prSet presAssocID="{CA69B379-6982-4075-BC79-70B5D3633CDF}" presName="rootConnector" presStyleLbl="node2" presStyleIdx="2" presStyleCnt="6"/>
       <dgm:spPr/>
       <dgm:t>
         <a:bodyPr/>
@@ -4163,7 +3973,7 @@
       <dgm:spPr/>
     </dgm:pt>
     <dgm:pt modelId="{F53088AA-9AE6-4E74-9957-8ED34DB633B0}" type="pres">
-      <dgm:prSet presAssocID="{ECBEDA30-C9A5-4AE6-8582-BC1FF11FD114}" presName="Name37" presStyleLbl="parChTrans1D2" presStyleIdx="3" presStyleCnt="7"/>
+      <dgm:prSet presAssocID="{ECBEDA30-C9A5-4AE6-8582-BC1FF11FD114}" presName="Name37" presStyleLbl="parChTrans1D2" presStyleIdx="3" presStyleCnt="6"/>
       <dgm:spPr/>
       <dgm:t>
         <a:bodyPr/>
@@ -4186,7 +3996,7 @@
       <dgm:spPr/>
     </dgm:pt>
     <dgm:pt modelId="{26C63952-7149-4FD5-9BDF-BBD8CF172B85}" type="pres">
-      <dgm:prSet presAssocID="{43B6F2C1-2C85-4AFE-8A4E-8026A2CFF2BD}" presName="rootText" presStyleLbl="node2" presStyleIdx="3" presStyleCnt="7">
+      <dgm:prSet presAssocID="{43B6F2C1-2C85-4AFE-8A4E-8026A2CFF2BD}" presName="rootText" presStyleLbl="node2" presStyleIdx="3" presStyleCnt="6">
         <dgm:presLayoutVars>
           <dgm:chPref val="3"/>
         </dgm:presLayoutVars>
@@ -4201,7 +4011,7 @@
       </dgm:t>
     </dgm:pt>
     <dgm:pt modelId="{1F69EDA0-5132-461C-806C-EAECEA5F39DB}" type="pres">
-      <dgm:prSet presAssocID="{43B6F2C1-2C85-4AFE-8A4E-8026A2CFF2BD}" presName="rootConnector" presStyleLbl="node2" presStyleIdx="3" presStyleCnt="7"/>
+      <dgm:prSet presAssocID="{43B6F2C1-2C85-4AFE-8A4E-8026A2CFF2BD}" presName="rootConnector" presStyleLbl="node2" presStyleIdx="3" presStyleCnt="6"/>
       <dgm:spPr/>
       <dgm:t>
         <a:bodyPr/>
@@ -4390,65 +4200,8 @@
       <dgm:prSet presAssocID="{43B6F2C1-2C85-4AFE-8A4E-8026A2CFF2BD}" presName="hierChild5" presStyleCnt="0"/>
       <dgm:spPr/>
     </dgm:pt>
-    <dgm:pt modelId="{8A3CD8E2-8060-40B4-8EC8-D3A21C1586C3}" type="pres">
-      <dgm:prSet presAssocID="{00AA03A4-A282-43EC-96EF-87B2F6309F23}" presName="Name37" presStyleLbl="parChTrans1D2" presStyleIdx="4" presStyleCnt="7"/>
-      <dgm:spPr/>
-      <dgm:t>
-        <a:bodyPr/>
-        <a:lstStyle/>
-        <a:p>
-          <a:endParaRPr lang="en-US"/>
-        </a:p>
-      </dgm:t>
-    </dgm:pt>
-    <dgm:pt modelId="{B2398E5F-2E1B-46AD-81D5-C232AA39E646}" type="pres">
-      <dgm:prSet presAssocID="{C2AEAC67-C007-4494-94B5-79E221D31701}" presName="hierRoot2" presStyleCnt="0">
-        <dgm:presLayoutVars>
-          <dgm:hierBranch val="init"/>
-        </dgm:presLayoutVars>
-      </dgm:prSet>
-      <dgm:spPr/>
-    </dgm:pt>
-    <dgm:pt modelId="{9BEF027D-CF9A-4D00-BEF6-C312F24F00A1}" type="pres">
-      <dgm:prSet presAssocID="{C2AEAC67-C007-4494-94B5-79E221D31701}" presName="rootComposite" presStyleCnt="0"/>
-      <dgm:spPr/>
-    </dgm:pt>
-    <dgm:pt modelId="{512AB1DE-6DF0-4EC2-8B09-407B791D8F1F}" type="pres">
-      <dgm:prSet presAssocID="{C2AEAC67-C007-4494-94B5-79E221D31701}" presName="rootText" presStyleLbl="node2" presStyleIdx="4" presStyleCnt="7">
-        <dgm:presLayoutVars>
-          <dgm:chPref val="3"/>
-        </dgm:presLayoutVars>
-      </dgm:prSet>
-      <dgm:spPr/>
-      <dgm:t>
-        <a:bodyPr/>
-        <a:lstStyle/>
-        <a:p>
-          <a:endParaRPr lang="en-US"/>
-        </a:p>
-      </dgm:t>
-    </dgm:pt>
-    <dgm:pt modelId="{51933FB9-7461-4C82-BA17-76DBEF7E0D3C}" type="pres">
-      <dgm:prSet presAssocID="{C2AEAC67-C007-4494-94B5-79E221D31701}" presName="rootConnector" presStyleLbl="node2" presStyleIdx="4" presStyleCnt="7"/>
-      <dgm:spPr/>
-      <dgm:t>
-        <a:bodyPr/>
-        <a:lstStyle/>
-        <a:p>
-          <a:endParaRPr lang="en-US"/>
-        </a:p>
-      </dgm:t>
-    </dgm:pt>
-    <dgm:pt modelId="{63122241-A381-43CE-90F1-6B41B8B80F38}" type="pres">
-      <dgm:prSet presAssocID="{C2AEAC67-C007-4494-94B5-79E221D31701}" presName="hierChild4" presStyleCnt="0"/>
-      <dgm:spPr/>
-    </dgm:pt>
-    <dgm:pt modelId="{DB44AE2B-E197-4879-8394-29325EA41045}" type="pres">
-      <dgm:prSet presAssocID="{C2AEAC67-C007-4494-94B5-79E221D31701}" presName="hierChild5" presStyleCnt="0"/>
-      <dgm:spPr/>
-    </dgm:pt>
     <dgm:pt modelId="{D41B7363-B155-43E3-BD9E-93BFF9EACE8D}" type="pres">
-      <dgm:prSet presAssocID="{80CC53C8-237F-4702-8A17-ECCB3350C82B}" presName="Name37" presStyleLbl="parChTrans1D2" presStyleIdx="5" presStyleCnt="7"/>
+      <dgm:prSet presAssocID="{80CC53C8-237F-4702-8A17-ECCB3350C82B}" presName="Name37" presStyleLbl="parChTrans1D2" presStyleIdx="4" presStyleCnt="6"/>
       <dgm:spPr/>
       <dgm:t>
         <a:bodyPr/>
@@ -4471,7 +4224,7 @@
       <dgm:spPr/>
     </dgm:pt>
     <dgm:pt modelId="{394137EC-E5DE-416A-97F0-B5CCCF84308C}" type="pres">
-      <dgm:prSet presAssocID="{BA94F6FE-A94A-41A5-937B-64FCFEF2B361}" presName="rootText" presStyleLbl="node2" presStyleIdx="5" presStyleCnt="7">
+      <dgm:prSet presAssocID="{BA94F6FE-A94A-41A5-937B-64FCFEF2B361}" presName="rootText" presStyleLbl="node2" presStyleIdx="4" presStyleCnt="6">
         <dgm:presLayoutVars>
           <dgm:chPref val="3"/>
         </dgm:presLayoutVars>
@@ -4486,7 +4239,7 @@
       </dgm:t>
     </dgm:pt>
     <dgm:pt modelId="{4148174F-4EEF-4492-A69A-7A6CEB6325A5}" type="pres">
-      <dgm:prSet presAssocID="{BA94F6FE-A94A-41A5-937B-64FCFEF2B361}" presName="rootConnector" presStyleLbl="node2" presStyleIdx="5" presStyleCnt="7"/>
+      <dgm:prSet presAssocID="{BA94F6FE-A94A-41A5-937B-64FCFEF2B361}" presName="rootConnector" presStyleLbl="node2" presStyleIdx="4" presStyleCnt="6"/>
       <dgm:spPr/>
       <dgm:t>
         <a:bodyPr/>
@@ -4505,7 +4258,7 @@
       <dgm:spPr/>
     </dgm:pt>
     <dgm:pt modelId="{C18AC3DE-B854-467C-AF61-A27977FABCDE}" type="pres">
-      <dgm:prSet presAssocID="{AC344742-4D39-4E4A-A351-DE92E27CC6A8}" presName="Name37" presStyleLbl="parChTrans1D2" presStyleIdx="6" presStyleCnt="7"/>
+      <dgm:prSet presAssocID="{AC344742-4D39-4E4A-A351-DE92E27CC6A8}" presName="Name37" presStyleLbl="parChTrans1D2" presStyleIdx="5" presStyleCnt="6"/>
       <dgm:spPr/>
       <dgm:t>
         <a:bodyPr/>
@@ -4528,7 +4281,7 @@
       <dgm:spPr/>
     </dgm:pt>
     <dgm:pt modelId="{84FBE91F-67E6-4CBA-8509-06419E43D1FA}" type="pres">
-      <dgm:prSet presAssocID="{92690368-C4A4-4383-A965-ED5A332CB180}" presName="rootText" presStyleLbl="node2" presStyleIdx="6" presStyleCnt="7">
+      <dgm:prSet presAssocID="{92690368-C4A4-4383-A965-ED5A332CB180}" presName="rootText" presStyleLbl="node2" presStyleIdx="5" presStyleCnt="6">
         <dgm:presLayoutVars>
           <dgm:chPref val="3"/>
         </dgm:presLayoutVars>
@@ -4543,7 +4296,7 @@
       </dgm:t>
     </dgm:pt>
     <dgm:pt modelId="{FE5D30EC-4F74-4E7C-A448-CDDC6FBAC32E}" type="pres">
-      <dgm:prSet presAssocID="{92690368-C4A4-4383-A965-ED5A332CB180}" presName="rootConnector" presStyleLbl="node2" presStyleIdx="6" presStyleCnt="7"/>
+      <dgm:prSet presAssocID="{92690368-C4A4-4383-A965-ED5A332CB180}" presName="rootConnector" presStyleLbl="node2" presStyleIdx="5" presStyleCnt="6"/>
       <dgm:spPr/>
       <dgm:t>
         <a:bodyPr/>
@@ -4613,81 +4366,81 @@
     </dgm:pt>
   </dgm:ptLst>
   <dgm:cxnLst>
-    <dgm:cxn modelId="{BCA4E6C1-0EAA-439C-A3FF-6D6952E3A10B}" type="presOf" srcId="{DCE3C682-6F89-44CD-8438-5A42B0006CD2}" destId="{F6818291-13C4-4734-B12E-F140DAB7BC5E}" srcOrd="0" destOrd="0" presId="urn:microsoft.com/office/officeart/2005/8/layout/orgChart1"/>
-    <dgm:cxn modelId="{0C1F172F-6DF8-4BAB-964D-4CB0ECB5A293}" type="presOf" srcId="{BA94F6FE-A94A-41A5-937B-64FCFEF2B361}" destId="{4148174F-4EEF-4492-A69A-7A6CEB6325A5}" srcOrd="1" destOrd="0" presId="urn:microsoft.com/office/officeart/2005/8/layout/orgChart1"/>
-    <dgm:cxn modelId="{1F462F21-9914-4FCF-A1B1-8EC73ADFE09A}" srcId="{35ED6875-E950-4C7B-928A-17F9B9C4A919}" destId="{BA94F6FE-A94A-41A5-937B-64FCFEF2B361}" srcOrd="5" destOrd="0" parTransId="{80CC53C8-237F-4702-8A17-ECCB3350C82B}" sibTransId="{50F76B6A-B37D-48C8-8049-FE2A67228F5C}"/>
-    <dgm:cxn modelId="{2B0107FA-6048-4BD2-97D4-A5D8F13C2FB0}" srcId="{43B6F2C1-2C85-4AFE-8A4E-8026A2CFF2BD}" destId="{E3FD567A-66D4-4042-9E36-226DFC8B155A}" srcOrd="1" destOrd="0" parTransId="{CD0EE187-ED87-4056-A571-108239E55CB6}" sibTransId="{56F107EF-8C88-444C-B0B3-02391C3670A0}"/>
-    <dgm:cxn modelId="{139FB483-4C37-40B3-A07A-3153651772B5}" type="presOf" srcId="{CA69B379-6982-4075-BC79-70B5D3633CDF}" destId="{A4D70437-B140-4111-ADF1-79BDF25E1740}" srcOrd="0" destOrd="0" presId="urn:microsoft.com/office/officeart/2005/8/layout/orgChart1"/>
+    <dgm:cxn modelId="{8F848564-3F04-4443-855A-2C3690599BF6}" type="presOf" srcId="{266FB262-0CC8-41FA-BBDA-9C0565F5A394}" destId="{270F4C10-F722-4864-888E-0EBF75E0FE42}" srcOrd="0" destOrd="0" presId="urn:microsoft.com/office/officeart/2005/8/layout/orgChart1"/>
+    <dgm:cxn modelId="{722A8425-01F4-4356-8351-97897087B0E0}" type="presOf" srcId="{3F73FC72-356D-4612-8A3E-764A04C54B2B}" destId="{5C7511E7-86A6-4B4B-B09F-781007E834AA}" srcOrd="0" destOrd="0" presId="urn:microsoft.com/office/officeart/2005/8/layout/orgChart1"/>
+    <dgm:cxn modelId="{8036D65F-0A16-40AA-B946-7A0082B89B65}" srcId="{35ED6875-E950-4C7B-928A-17F9B9C4A919}" destId="{43B6F2C1-2C85-4AFE-8A4E-8026A2CFF2BD}" srcOrd="3" destOrd="0" parTransId="{ECBEDA30-C9A5-4AE6-8582-BC1FF11FD114}" sibTransId="{977980DB-7879-45A3-B33E-9603287C4C5D}"/>
+    <dgm:cxn modelId="{4C251E40-C173-49CB-98FB-34ECE028B8FB}" srcId="{43B6F2C1-2C85-4AFE-8A4E-8026A2CFF2BD}" destId="{BC56117E-7C5A-460C-9CE9-A506BD818AFE}" srcOrd="2" destOrd="0" parTransId="{64C25CB8-919F-4BA2-B35C-1B606018D735}" sibTransId="{A24DF9FD-AC96-4D27-94FA-9F523FC65235}"/>
+    <dgm:cxn modelId="{549F1128-5692-4BA4-8947-766FCEEE0687}" type="presOf" srcId="{8596CD19-83C5-4DD1-9E6D-5E97F0A7932D}" destId="{934D63EF-0DE6-4C89-B72A-1B6D147B271B}" srcOrd="0" destOrd="0" presId="urn:microsoft.com/office/officeart/2005/8/layout/orgChart1"/>
+    <dgm:cxn modelId="{F274C7B3-A565-4E58-B0E2-0499269C8D1E}" type="presOf" srcId="{266FB262-0CC8-41FA-BBDA-9C0565F5A394}" destId="{F8F99188-962B-4ABA-BA13-D6AC42F1402E}" srcOrd="1" destOrd="0" presId="urn:microsoft.com/office/officeart/2005/8/layout/orgChart1"/>
+    <dgm:cxn modelId="{DD71267D-E234-4CCA-9FF3-791FB4FB827C}" type="presOf" srcId="{E204AF15-8E4A-402B-81E6-CA0823E8644A}" destId="{11000321-4B74-4C02-B6E3-C09D3DE1DB89}" srcOrd="1" destOrd="0" presId="urn:microsoft.com/office/officeart/2005/8/layout/orgChart1"/>
+    <dgm:cxn modelId="{03E49F0D-9558-47FA-866B-BDA7563D222F}" type="presOf" srcId="{21DB762A-C626-4F85-A8BC-CBCA1737D2E2}" destId="{39C6F00A-77AD-4C21-9255-EDDF56F48756}" srcOrd="0" destOrd="0" presId="urn:microsoft.com/office/officeart/2005/8/layout/orgChart1"/>
+    <dgm:cxn modelId="{2C399D21-A2A9-4C6D-B4B3-CA5431518EC9}" type="presOf" srcId="{1B4F2C1B-C313-430A-A3AB-271496264568}" destId="{025D3198-DAB8-404B-A7C5-4BDFA7F773E6}" srcOrd="1" destOrd="0" presId="urn:microsoft.com/office/officeart/2005/8/layout/orgChart1"/>
+    <dgm:cxn modelId="{95C0EF3F-DDA1-4827-9B98-33D8994990BA}" type="presOf" srcId="{35ED6875-E950-4C7B-928A-17F9B9C4A919}" destId="{5FB1C150-FE59-48B7-91D9-193C72772C0C}" srcOrd="1" destOrd="0" presId="urn:microsoft.com/office/officeart/2005/8/layout/orgChart1"/>
+    <dgm:cxn modelId="{1806EB7F-5D2B-4F9C-88D8-28E21481C2B8}" srcId="{9CA3214B-E938-411D-AA78-3523435985EB}" destId="{19021111-FAB5-4DA7-9B33-752494063DA5}" srcOrd="1" destOrd="0" parTransId="{EA00763D-F8E1-4050-9E85-E00B2F203519}" sibTransId="{BA5CB7B7-DEF1-42BE-B1F7-D3D14EF1B325}"/>
+    <dgm:cxn modelId="{710CC2BB-0611-4F2B-A7E2-9EA60E6276E3}" type="presOf" srcId="{8F34BD17-6FE3-4AE9-92A4-885F65CB48C3}" destId="{7B39DF95-2AB4-4914-8BBD-4A00A2F704ED}" srcOrd="0" destOrd="0" presId="urn:microsoft.com/office/officeart/2005/8/layout/orgChart1"/>
+    <dgm:cxn modelId="{629B86F0-4D07-4B48-A9B9-3C1EF09DBBCA}" srcId="{CA69B379-6982-4075-BC79-70B5D3633CDF}" destId="{1B4F2C1B-C313-430A-A3AB-271496264568}" srcOrd="0" destOrd="0" parTransId="{3F73FC72-356D-4612-8A3E-764A04C54B2B}" sibTransId="{57BD171D-C052-46C5-8CAE-5B94F9EB9504}"/>
+    <dgm:cxn modelId="{2E26243D-D915-41D4-A4B3-F0BA3A510FDD}" type="presOf" srcId="{ECBEDA30-C9A5-4AE6-8582-BC1FF11FD114}" destId="{F53088AA-9AE6-4E74-9957-8ED34DB633B0}" srcOrd="0" destOrd="0" presId="urn:microsoft.com/office/officeart/2005/8/layout/orgChart1"/>
+    <dgm:cxn modelId="{AF991849-CD77-4330-A486-1DC307B02743}" type="presOf" srcId="{7E7D24DB-0890-466F-BB64-01D73BF3ABBF}" destId="{5B764FDA-0031-49FE-A196-837B0BF9E55A}" srcOrd="0" destOrd="0" presId="urn:microsoft.com/office/officeart/2005/8/layout/orgChart1"/>
+    <dgm:cxn modelId="{365F1800-C144-4D6F-9AEF-EC3B5A9D73FD}" type="presOf" srcId="{C01E23FF-3A25-44CF-9F48-E756B069104A}" destId="{D356D533-F2FD-4A77-B76D-42F71EAE0F3D}" srcOrd="0" destOrd="0" presId="urn:microsoft.com/office/officeart/2005/8/layout/orgChart1"/>
+    <dgm:cxn modelId="{A9E462BD-8067-4954-AF2B-4A549DC7DB27}" type="presOf" srcId="{C41C5004-93C5-494D-8063-ACBD17E861C9}" destId="{B1038886-CC73-4365-AA63-A3B21CDB58FD}" srcOrd="0" destOrd="0" presId="urn:microsoft.com/office/officeart/2005/8/layout/orgChart1"/>
+    <dgm:cxn modelId="{A993657B-9A42-430C-BE6A-F6B3882708CE}" srcId="{35ED6875-E950-4C7B-928A-17F9B9C4A919}" destId="{92690368-C4A4-4383-A965-ED5A332CB180}" srcOrd="5" destOrd="0" parTransId="{AC344742-4D39-4E4A-A351-DE92E27CC6A8}" sibTransId="{BDFCEF7D-82DD-4103-BC37-688880E06477}"/>
+    <dgm:cxn modelId="{E5DA2A6A-B740-4237-8AD4-8FAC38DD88B2}" srcId="{9CA3214B-E938-411D-AA78-3523435985EB}" destId="{A635BE92-B789-4914-892E-AB8232AE4FB4}" srcOrd="0" destOrd="0" parTransId="{995F6989-8DE5-441B-9CB9-4D1B54B8192B}" sibTransId="{2F3BD52E-33BD-4630-9EBA-26CA26995916}"/>
+    <dgm:cxn modelId="{E67C9CEE-33E3-46B8-A653-B45327F093CD}" type="presOf" srcId="{19021111-FAB5-4DA7-9B33-752494063DA5}" destId="{341545FF-7682-4558-B885-77EF4AC03E01}" srcOrd="1" destOrd="0" presId="urn:microsoft.com/office/officeart/2005/8/layout/orgChart1"/>
+    <dgm:cxn modelId="{72B6FD5C-9357-499D-BE37-428E083A8CFC}" type="presOf" srcId="{1EB4DA2D-90CF-4C50-B7B2-AAF87A409C2D}" destId="{D250570E-CEDD-4FB4-BB5B-566F3071F0F4}" srcOrd="0" destOrd="0" presId="urn:microsoft.com/office/officeart/2005/8/layout/orgChart1"/>
+    <dgm:cxn modelId="{1D2804A7-02FB-4EBE-927E-351088972620}" type="presOf" srcId="{9CA3214B-E938-411D-AA78-3523435985EB}" destId="{79C19E64-DF40-4175-9388-FD4BE2C39708}" srcOrd="0" destOrd="0" presId="urn:microsoft.com/office/officeart/2005/8/layout/orgChart1"/>
+    <dgm:cxn modelId="{D8607096-C4C0-4C86-9DD1-B9A37DEBAC2B}" type="presOf" srcId="{9CA3214B-E938-411D-AA78-3523435985EB}" destId="{6D587E12-BE0F-4350-8B20-0EBD4EA010F7}" srcOrd="1" destOrd="0" presId="urn:microsoft.com/office/officeart/2005/8/layout/orgChart1"/>
+    <dgm:cxn modelId="{7AFAD086-9F58-4675-8A38-665329D241AB}" type="presOf" srcId="{C01E23FF-3A25-44CF-9F48-E756B069104A}" destId="{A0F4AE59-51C2-4E78-941B-4DF4BA0594F1}" srcOrd="1" destOrd="0" presId="urn:microsoft.com/office/officeart/2005/8/layout/orgChart1"/>
+    <dgm:cxn modelId="{1A9F3A12-7787-462B-B92F-2B752DCF76DA}" type="presOf" srcId="{5D4064D0-1A1F-477F-AE79-0D458CA9E422}" destId="{E00F8AB0-7155-48D5-AD5F-E78F4F10AFFF}" srcOrd="0" destOrd="0" presId="urn:microsoft.com/office/officeart/2005/8/layout/orgChart1"/>
+    <dgm:cxn modelId="{0AE2C185-D3D6-4B27-B562-081AB7E0EF7B}" type="presOf" srcId="{43B6F2C1-2C85-4AFE-8A4E-8026A2CFF2BD}" destId="{26C63952-7149-4FD5-9BDF-BBD8CF172B85}" srcOrd="0" destOrd="0" presId="urn:microsoft.com/office/officeart/2005/8/layout/orgChart1"/>
+    <dgm:cxn modelId="{AF21C72A-5EA0-4E5C-8EEB-9C568EC01A88}" type="presOf" srcId="{A43C56FC-B2CC-4C30-9164-3F903291E2EE}" destId="{0E956165-6CDB-40A8-BF16-5C547ABFBD05}" srcOrd="0" destOrd="0" presId="urn:microsoft.com/office/officeart/2005/8/layout/orgChart1"/>
     <dgm:cxn modelId="{E8101223-DBB0-4610-8D69-3FB782D9468F}" type="presOf" srcId="{AC344742-4D39-4E4A-A351-DE92E27CC6A8}" destId="{C18AC3DE-B854-467C-AF61-A27977FABCDE}" srcOrd="0" destOrd="0" presId="urn:microsoft.com/office/officeart/2005/8/layout/orgChart1"/>
     <dgm:cxn modelId="{D4CFE8D5-5A7F-4668-87CE-29ACAE94B1E6}" type="presOf" srcId="{92690368-C4A4-4383-A965-ED5A332CB180}" destId="{FE5D30EC-4F74-4E7C-A448-CDDC6FBAC32E}" srcOrd="1" destOrd="0" presId="urn:microsoft.com/office/officeart/2005/8/layout/orgChart1"/>
-    <dgm:cxn modelId="{A9E462BD-8067-4954-AF2B-4A549DC7DB27}" type="presOf" srcId="{C41C5004-93C5-494D-8063-ACBD17E861C9}" destId="{B1038886-CC73-4365-AA63-A3B21CDB58FD}" srcOrd="0" destOrd="0" presId="urn:microsoft.com/office/officeart/2005/8/layout/orgChart1"/>
-    <dgm:cxn modelId="{1DE04FF8-6778-498F-B5B0-C3228519EA99}" type="presOf" srcId="{BC56117E-7C5A-460C-9CE9-A506BD818AFE}" destId="{51E95409-C4A8-4B77-B89A-FC1276AB3073}" srcOrd="0" destOrd="0" presId="urn:microsoft.com/office/officeart/2005/8/layout/orgChart1"/>
+    <dgm:cxn modelId="{2222183F-E5DE-44D4-B564-B36A5EDAFAAE}" type="presOf" srcId="{E204AF15-8E4A-402B-81E6-CA0823E8644A}" destId="{448FAF9E-8732-4832-AB9A-3EB90932B702}" srcOrd="0" destOrd="0" presId="urn:microsoft.com/office/officeart/2005/8/layout/orgChart1"/>
+    <dgm:cxn modelId="{960F2474-5EE7-465E-8C0A-E295C0757043}" srcId="{5AD9C3D6-773A-457B-9EC8-FD6B4B182139}" destId="{266FB262-0CC8-41FA-BBDA-9C0565F5A394}" srcOrd="0" destOrd="0" parTransId="{81BEBAD6-B248-4718-B598-8C08D18CE11E}" sibTransId="{AE794205-594E-4C78-939F-24BD6C269172}"/>
+    <dgm:cxn modelId="{82B29CB4-E506-488A-848B-74533F463353}" type="presOf" srcId="{7E7D24DB-0890-466F-BB64-01D73BF3ABBF}" destId="{B0A4793D-1EA1-4AB1-9488-7B945DE2D37F}" srcOrd="1" destOrd="0" presId="urn:microsoft.com/office/officeart/2005/8/layout/orgChart1"/>
+    <dgm:cxn modelId="{2B0107FA-6048-4BD2-97D4-A5D8F13C2FB0}" srcId="{43B6F2C1-2C85-4AFE-8A4E-8026A2CFF2BD}" destId="{E3FD567A-66D4-4042-9E36-226DFC8B155A}" srcOrd="1" destOrd="0" parTransId="{CD0EE187-ED87-4056-A571-108239E55CB6}" sibTransId="{56F107EF-8C88-444C-B0B3-02391C3670A0}"/>
+    <dgm:cxn modelId="{BCA4E6C1-0EAA-439C-A3FF-6D6952E3A10B}" type="presOf" srcId="{DCE3C682-6F89-44CD-8438-5A42B0006CD2}" destId="{F6818291-13C4-4734-B12E-F140DAB7BC5E}" srcOrd="0" destOrd="0" presId="urn:microsoft.com/office/officeart/2005/8/layout/orgChart1"/>
+    <dgm:cxn modelId="{C5C42680-AA2D-4C67-AA84-61C69199955D}" type="presOf" srcId="{A635BE92-B789-4914-892E-AB8232AE4FB4}" destId="{5B68A8E6-0F5D-4583-8003-1A7F1DE9FF9F}" srcOrd="1" destOrd="0" presId="urn:microsoft.com/office/officeart/2005/8/layout/orgChart1"/>
+    <dgm:cxn modelId="{DB77D85A-E51C-4DAD-8645-511E7D594500}" srcId="{43B6F2C1-2C85-4AFE-8A4E-8026A2CFF2BD}" destId="{7E7D24DB-0890-466F-BB64-01D73BF3ABBF}" srcOrd="0" destOrd="0" parTransId="{21DB762A-C626-4F85-A8BC-CBCA1737D2E2}" sibTransId="{16E0F96D-B7F7-4A8F-B64A-CAA564128BFD}"/>
+    <dgm:cxn modelId="{160DAA7B-AEDA-4020-8756-1C37E56B403F}" srcId="{A43C56FC-B2CC-4C30-9164-3F903291E2EE}" destId="{E204AF15-8E4A-402B-81E6-CA0823E8644A}" srcOrd="1" destOrd="0" parTransId="{E6DE5FE9-3AE7-44D0-B0E3-C1F77D13111F}" sibTransId="{23AE7E74-B69D-49F9-BDD9-4F314CB39AF2}"/>
+    <dgm:cxn modelId="{B5BD792F-931C-425D-9660-A6A7DA271C6B}" type="presOf" srcId="{CA69B379-6982-4075-BC79-70B5D3633CDF}" destId="{39D5A486-2909-4579-AC81-87C639693098}" srcOrd="1" destOrd="0" presId="urn:microsoft.com/office/officeart/2005/8/layout/orgChart1"/>
+    <dgm:cxn modelId="{B803EB44-7F3A-47A0-88AD-5A964FF4D0C7}" type="presOf" srcId="{ECEA1E2F-F2C7-4966-BAA9-E34B75D24904}" destId="{52825C70-5DFE-44C8-9407-4C570294C431}" srcOrd="0" destOrd="0" presId="urn:microsoft.com/office/officeart/2005/8/layout/orgChart1"/>
+    <dgm:cxn modelId="{31966703-0C4A-4857-86D3-7E350BD936E2}" srcId="{5AD9C3D6-773A-457B-9EC8-FD6B4B182139}" destId="{C01E23FF-3A25-44CF-9F48-E756B069104A}" srcOrd="1" destOrd="0" parTransId="{1EB4DA2D-90CF-4C50-B7B2-AAF87A409C2D}" sibTransId="{A3D7DAC2-9075-4929-8EA4-5A6F9A94E5E2}"/>
+    <dgm:cxn modelId="{0D71AE27-8D35-48A1-B5C4-A0358234565A}" type="presOf" srcId="{81BEBAD6-B248-4718-B598-8C08D18CE11E}" destId="{39A89B40-8493-40FA-82AD-64354B42964B}" srcOrd="0" destOrd="0" presId="urn:microsoft.com/office/officeart/2005/8/layout/orgChart1"/>
+    <dgm:cxn modelId="{58A1A6DF-E4A0-4864-B9AA-90070BC23803}" srcId="{9CA3214B-E938-411D-AA78-3523435985EB}" destId="{8596CD19-83C5-4DD1-9E6D-5E97F0A7932D}" srcOrd="2" destOrd="0" parTransId="{6F9356D3-D772-49D3-BFD7-0D3ADBC60CAE}" sibTransId="{01D140D9-833E-4294-B563-E23D9FEBC4D2}"/>
+    <dgm:cxn modelId="{F9F97071-8579-40F6-A13A-A52AA937EEA1}" srcId="{35ED6875-E950-4C7B-928A-17F9B9C4A919}" destId="{9CA3214B-E938-411D-AA78-3523435985EB}" srcOrd="0" destOrd="0" parTransId="{DCE3C682-6F89-44CD-8438-5A42B0006CD2}" sibTransId="{E8D7794C-82F4-4703-AA66-9E3D84511F9A}"/>
+    <dgm:cxn modelId="{38A6C4A9-A504-4C7F-A9A5-FBDD011CAB89}" srcId="{A43C56FC-B2CC-4C30-9164-3F903291E2EE}" destId="{35ED6875-E950-4C7B-928A-17F9B9C4A919}" srcOrd="0" destOrd="0" parTransId="{3D001013-A628-41A3-8B4C-2FA097174C8B}" sibTransId="{C880CB1E-CADD-4BD3-965B-6639EC62934F}"/>
+    <dgm:cxn modelId="{A5428C14-319E-4589-942E-E95CACAF3EE6}" type="presOf" srcId="{CD0EE187-ED87-4056-A571-108239E55CB6}" destId="{EE7ECEEC-D4E9-4A38-AE24-76E1E7470F5F}" srcOrd="0" destOrd="0" presId="urn:microsoft.com/office/officeart/2005/8/layout/orgChart1"/>
+    <dgm:cxn modelId="{6F25CE0F-1EBC-4A42-AB6D-43E6E287925F}" type="presOf" srcId="{35ED6875-E950-4C7B-928A-17F9B9C4A919}" destId="{D5A4450B-D1DF-4A8D-8D87-185D1383701C}" srcOrd="0" destOrd="0" presId="urn:microsoft.com/office/officeart/2005/8/layout/orgChart1"/>
+    <dgm:cxn modelId="{CA3DD877-79A7-495C-9BF1-4FAB20F6C159}" type="presOf" srcId="{BC56117E-7C5A-460C-9CE9-A506BD818AFE}" destId="{BEDF0048-AF2B-4D83-81CE-6C3F5658EA06}" srcOrd="1" destOrd="0" presId="urn:microsoft.com/office/officeart/2005/8/layout/orgChart1"/>
+    <dgm:cxn modelId="{FF45E6BB-88B4-4AD6-9713-DF2492938F16}" type="presOf" srcId="{1B4F2C1B-C313-430A-A3AB-271496264568}" destId="{A6B5C595-F67E-4621-AFF7-E64802108835}" srcOrd="0" destOrd="0" presId="urn:microsoft.com/office/officeart/2005/8/layout/orgChart1"/>
+    <dgm:cxn modelId="{0D7FBBF7-9DD3-4DD5-9BD6-A87944148250}" type="presOf" srcId="{A635BE92-B789-4914-892E-AB8232AE4FB4}" destId="{B3B977B5-42A5-4717-AE22-D975C20911CD}" srcOrd="0" destOrd="0" presId="urn:microsoft.com/office/officeart/2005/8/layout/orgChart1"/>
+    <dgm:cxn modelId="{B5A8ACDF-FF1A-48F2-A066-82179B70A72A}" type="presOf" srcId="{ECEA1E2F-F2C7-4966-BAA9-E34B75D24904}" destId="{DA2FA2B0-58E3-416C-BB90-682C04634AA6}" srcOrd="1" destOrd="0" presId="urn:microsoft.com/office/officeart/2005/8/layout/orgChart1"/>
     <dgm:cxn modelId="{7026FA06-37FF-4AD8-A724-8AECE9B47645}" type="presOf" srcId="{BA94F6FE-A94A-41A5-937B-64FCFEF2B361}" destId="{394137EC-E5DE-416A-97F0-B5CCCF84308C}" srcOrd="0" destOrd="0" presId="urn:microsoft.com/office/officeart/2005/8/layout/orgChart1"/>
-    <dgm:cxn modelId="{D8607096-C4C0-4C86-9DD1-B9A37DEBAC2B}" type="presOf" srcId="{9CA3214B-E938-411D-AA78-3523435985EB}" destId="{6D587E12-BE0F-4350-8B20-0EBD4EA010F7}" srcOrd="1" destOrd="0" presId="urn:microsoft.com/office/officeart/2005/8/layout/orgChart1"/>
-    <dgm:cxn modelId="{7AFAD086-9F58-4675-8A38-665329D241AB}" type="presOf" srcId="{C01E23FF-3A25-44CF-9F48-E756B069104A}" destId="{A0F4AE59-51C2-4E78-941B-4DF4BA0594F1}" srcOrd="1" destOrd="0" presId="urn:microsoft.com/office/officeart/2005/8/layout/orgChart1"/>
-    <dgm:cxn modelId="{E67C9CEE-33E3-46B8-A653-B45327F093CD}" type="presOf" srcId="{19021111-FAB5-4DA7-9B33-752494063DA5}" destId="{341545FF-7682-4558-B885-77EF4AC03E01}" srcOrd="1" destOrd="0" presId="urn:microsoft.com/office/officeart/2005/8/layout/orgChart1"/>
-    <dgm:cxn modelId="{DD71267D-E234-4CCA-9FF3-791FB4FB827C}" type="presOf" srcId="{E204AF15-8E4A-402B-81E6-CA0823E8644A}" destId="{11000321-4B74-4C02-B6E3-C09D3DE1DB89}" srcOrd="1" destOrd="0" presId="urn:microsoft.com/office/officeart/2005/8/layout/orgChart1"/>
-    <dgm:cxn modelId="{72B6FD5C-9357-499D-BE37-428E083A8CFC}" type="presOf" srcId="{1EB4DA2D-90CF-4C50-B7B2-AAF87A409C2D}" destId="{D250570E-CEDD-4FB4-BB5B-566F3071F0F4}" srcOrd="0" destOrd="0" presId="urn:microsoft.com/office/officeart/2005/8/layout/orgChart1"/>
-    <dgm:cxn modelId="{1D2804A7-02FB-4EBE-927E-351088972620}" type="presOf" srcId="{9CA3214B-E938-411D-AA78-3523435985EB}" destId="{79C19E64-DF40-4175-9388-FD4BE2C39708}" srcOrd="0" destOrd="0" presId="urn:microsoft.com/office/officeart/2005/8/layout/orgChart1"/>
-    <dgm:cxn modelId="{DB77D85A-E51C-4DAD-8645-511E7D594500}" srcId="{43B6F2C1-2C85-4AFE-8A4E-8026A2CFF2BD}" destId="{7E7D24DB-0890-466F-BB64-01D73BF3ABBF}" srcOrd="0" destOrd="0" parTransId="{21DB762A-C626-4F85-A8BC-CBCA1737D2E2}" sibTransId="{16E0F96D-B7F7-4A8F-B64A-CAA564128BFD}"/>
-    <dgm:cxn modelId="{1806EB7F-5D2B-4F9C-88D8-28E21481C2B8}" srcId="{9CA3214B-E938-411D-AA78-3523435985EB}" destId="{19021111-FAB5-4DA7-9B33-752494063DA5}" srcOrd="1" destOrd="0" parTransId="{EA00763D-F8E1-4050-9E85-E00B2F203519}" sibTransId="{BA5CB7B7-DEF1-42BE-B1F7-D3D14EF1B325}"/>
-    <dgm:cxn modelId="{5EF23E08-491D-4914-8D6C-426BFED8AC77}" type="presOf" srcId="{EA00763D-F8E1-4050-9E85-E00B2F203519}" destId="{64E8BD02-7443-47AC-9853-473FA5D65E6E}" srcOrd="0" destOrd="0" presId="urn:microsoft.com/office/officeart/2005/8/layout/orgChart1"/>
-    <dgm:cxn modelId="{2E26243D-D915-41D4-A4B3-F0BA3A510FDD}" type="presOf" srcId="{ECBEDA30-C9A5-4AE6-8582-BC1FF11FD114}" destId="{F53088AA-9AE6-4E74-9957-8ED34DB633B0}" srcOrd="0" destOrd="0" presId="urn:microsoft.com/office/officeart/2005/8/layout/orgChart1"/>
-    <dgm:cxn modelId="{A993657B-9A42-430C-BE6A-F6B3882708CE}" srcId="{35ED6875-E950-4C7B-928A-17F9B9C4A919}" destId="{92690368-C4A4-4383-A965-ED5A332CB180}" srcOrd="6" destOrd="0" parTransId="{AC344742-4D39-4E4A-A351-DE92E27CC6A8}" sibTransId="{BDFCEF7D-82DD-4103-BC37-688880E06477}"/>
-    <dgm:cxn modelId="{AF21C72A-5EA0-4E5C-8EEB-9C568EC01A88}" type="presOf" srcId="{A43C56FC-B2CC-4C30-9164-3F903291E2EE}" destId="{0E956165-6CDB-40A8-BF16-5C547ABFBD05}" srcOrd="0" destOrd="0" presId="urn:microsoft.com/office/officeart/2005/8/layout/orgChart1"/>
-    <dgm:cxn modelId="{960F2474-5EE7-465E-8C0A-E295C0757043}" srcId="{5AD9C3D6-773A-457B-9EC8-FD6B4B182139}" destId="{266FB262-0CC8-41FA-BBDA-9C0565F5A394}" srcOrd="0" destOrd="0" parTransId="{81BEBAD6-B248-4718-B598-8C08D18CE11E}" sibTransId="{AE794205-594E-4C78-939F-24BD6C269172}"/>
-    <dgm:cxn modelId="{549F1128-5692-4BA4-8947-766FCEEE0687}" type="presOf" srcId="{8596CD19-83C5-4DD1-9E6D-5E97F0A7932D}" destId="{934D63EF-0DE6-4C89-B72A-1B6D147B271B}" srcOrd="0" destOrd="0" presId="urn:microsoft.com/office/officeart/2005/8/layout/orgChart1"/>
-    <dgm:cxn modelId="{0AE2C185-D3D6-4B27-B562-081AB7E0EF7B}" type="presOf" srcId="{43B6F2C1-2C85-4AFE-8A4E-8026A2CFF2BD}" destId="{26C63952-7149-4FD5-9BDF-BBD8CF172B85}" srcOrd="0" destOrd="0" presId="urn:microsoft.com/office/officeart/2005/8/layout/orgChart1"/>
+    <dgm:cxn modelId="{C1E17248-21BA-427E-85DE-01871D276551}" srcId="{A635BE92-B789-4914-892E-AB8232AE4FB4}" destId="{79790F84-3F79-427C-BB30-6F51C13904EB}" srcOrd="0" destOrd="0" parTransId="{5D4064D0-1A1F-477F-AE79-0D458CA9E422}" sibTransId="{C725AB19-918F-4535-BF16-AB4714769D47}"/>
+    <dgm:cxn modelId="{2BFE7E6B-49CF-4D6F-AFAB-E6647BF2B9B7}" type="presOf" srcId="{19021111-FAB5-4DA7-9B33-752494063DA5}" destId="{BD5F62A3-7F99-42D6-9391-7FA9155FF18B}" srcOrd="0" destOrd="0" presId="urn:microsoft.com/office/officeart/2005/8/layout/orgChart1"/>
+    <dgm:cxn modelId="{35E1B646-C964-4463-9A8E-0D98B17BAC23}" type="presOf" srcId="{92690368-C4A4-4383-A965-ED5A332CB180}" destId="{84FBE91F-67E6-4CBA-8509-06419E43D1FA}" srcOrd="0" destOrd="0" presId="urn:microsoft.com/office/officeart/2005/8/layout/orgChart1"/>
+    <dgm:cxn modelId="{AAA38708-29C8-4C91-80C7-7D6B08481207}" srcId="{35ED6875-E950-4C7B-928A-17F9B9C4A919}" destId="{5AD9C3D6-773A-457B-9EC8-FD6B4B182139}" srcOrd="1" destOrd="0" parTransId="{8F34BD17-6FE3-4AE9-92A4-885F65CB48C3}" sibTransId="{6B49788B-A1F1-45C8-8E41-E2018C11D15A}"/>
+    <dgm:cxn modelId="{1F462F21-9914-4FCF-A1B1-8EC73ADFE09A}" srcId="{35ED6875-E950-4C7B-928A-17F9B9C4A919}" destId="{BA94F6FE-A94A-41A5-937B-64FCFEF2B361}" srcOrd="4" destOrd="0" parTransId="{80CC53C8-237F-4702-8A17-ECCB3350C82B}" sibTransId="{50F76B6A-B37D-48C8-8049-FE2A67228F5C}"/>
+    <dgm:cxn modelId="{847E5F9F-61EF-4519-93B0-4318F375D49B}" type="presOf" srcId="{79790F84-3F79-427C-BB30-6F51C13904EB}" destId="{C0A1DDCA-E461-4484-8F9D-C1AA8B7FCA97}" srcOrd="0" destOrd="0" presId="urn:microsoft.com/office/officeart/2005/8/layout/orgChart1"/>
     <dgm:cxn modelId="{ACB68017-BEDF-47AD-8186-0C08B0014149}" type="presOf" srcId="{64C25CB8-919F-4BA2-B35C-1B606018D735}" destId="{1BDDB146-BA5F-42EC-B5B7-D9176CB8D0E6}" srcOrd="0" destOrd="0" presId="urn:microsoft.com/office/officeart/2005/8/layout/orgChart1"/>
-    <dgm:cxn modelId="{31966703-0C4A-4857-86D3-7E350BD936E2}" srcId="{5AD9C3D6-773A-457B-9EC8-FD6B4B182139}" destId="{C01E23FF-3A25-44CF-9F48-E756B069104A}" srcOrd="1" destOrd="0" parTransId="{1EB4DA2D-90CF-4C50-B7B2-AAF87A409C2D}" sibTransId="{A3D7DAC2-9075-4929-8EA4-5A6F9A94E5E2}"/>
     <dgm:cxn modelId="{23492455-8A6B-4A71-8E4D-65E0C6C5E4C8}" type="presOf" srcId="{B91F23EB-4491-495D-8597-F206C0B1A401}" destId="{B05BBE5A-801B-4166-B014-786ABB0357F6}" srcOrd="0" destOrd="0" presId="urn:microsoft.com/office/officeart/2005/8/layout/orgChart1"/>
-    <dgm:cxn modelId="{BEF30AA1-0442-4773-A39D-8801A10C9130}" type="presOf" srcId="{5AD9C3D6-773A-457B-9EC8-FD6B4B182139}" destId="{77F19AC0-3688-40CA-91B8-778DE26D2DB1}" srcOrd="1" destOrd="0" presId="urn:microsoft.com/office/officeart/2005/8/layout/orgChart1"/>
-    <dgm:cxn modelId="{FF45E6BB-88B4-4AD6-9713-DF2492938F16}" type="presOf" srcId="{1B4F2C1B-C313-430A-A3AB-271496264568}" destId="{A6B5C595-F67E-4621-AFF7-E64802108835}" srcOrd="0" destOrd="0" presId="urn:microsoft.com/office/officeart/2005/8/layout/orgChart1"/>
-    <dgm:cxn modelId="{B5A8ACDF-FF1A-48F2-A066-82179B70A72A}" type="presOf" srcId="{ECEA1E2F-F2C7-4966-BAA9-E34B75D24904}" destId="{DA2FA2B0-58E3-416C-BB90-682C04634AA6}" srcOrd="1" destOrd="0" presId="urn:microsoft.com/office/officeart/2005/8/layout/orgChart1"/>
-    <dgm:cxn modelId="{E5DA2A6A-B740-4237-8AD4-8FAC38DD88B2}" srcId="{9CA3214B-E938-411D-AA78-3523435985EB}" destId="{A635BE92-B789-4914-892E-AB8232AE4FB4}" srcOrd="0" destOrd="0" parTransId="{995F6989-8DE5-441B-9CB9-4D1B54B8192B}" sibTransId="{2F3BD52E-33BD-4630-9EBA-26CA26995916}"/>
-    <dgm:cxn modelId="{8036D65F-0A16-40AA-B946-7A0082B89B65}" srcId="{35ED6875-E950-4C7B-928A-17F9B9C4A919}" destId="{43B6F2C1-2C85-4AFE-8A4E-8026A2CFF2BD}" srcOrd="3" destOrd="0" parTransId="{ECBEDA30-C9A5-4AE6-8582-BC1FF11FD114}" sibTransId="{977980DB-7879-45A3-B33E-9603287C4C5D}"/>
-    <dgm:cxn modelId="{F9F97071-8579-40F6-A13A-A52AA937EEA1}" srcId="{35ED6875-E950-4C7B-928A-17F9B9C4A919}" destId="{9CA3214B-E938-411D-AA78-3523435985EB}" srcOrd="0" destOrd="0" parTransId="{DCE3C682-6F89-44CD-8438-5A42B0006CD2}" sibTransId="{E8D7794C-82F4-4703-AA66-9E3D84511F9A}"/>
-    <dgm:cxn modelId="{B5BD792F-931C-425D-9660-A6A7DA271C6B}" type="presOf" srcId="{CA69B379-6982-4075-BC79-70B5D3633CDF}" destId="{39D5A486-2909-4579-AC81-87C639693098}" srcOrd="1" destOrd="0" presId="urn:microsoft.com/office/officeart/2005/8/layout/orgChart1"/>
-    <dgm:cxn modelId="{8F848564-3F04-4443-855A-2C3690599BF6}" type="presOf" srcId="{266FB262-0CC8-41FA-BBDA-9C0565F5A394}" destId="{270F4C10-F722-4864-888E-0EBF75E0FE42}" srcOrd="0" destOrd="0" presId="urn:microsoft.com/office/officeart/2005/8/layout/orgChart1"/>
-    <dgm:cxn modelId="{710CC2BB-0611-4F2B-A7E2-9EA60E6276E3}" type="presOf" srcId="{8F34BD17-6FE3-4AE9-92A4-885F65CB48C3}" destId="{7B39DF95-2AB4-4914-8BBD-4A00A2F704ED}" srcOrd="0" destOrd="0" presId="urn:microsoft.com/office/officeart/2005/8/layout/orgChart1"/>
-    <dgm:cxn modelId="{CA3DD877-79A7-495C-9BF1-4FAB20F6C159}" type="presOf" srcId="{BC56117E-7C5A-460C-9CE9-A506BD818AFE}" destId="{BEDF0048-AF2B-4D83-81CE-6C3F5658EA06}" srcOrd="1" destOrd="0" presId="urn:microsoft.com/office/officeart/2005/8/layout/orgChart1"/>
-    <dgm:cxn modelId="{03E49F0D-9558-47FA-866B-BDA7563D222F}" type="presOf" srcId="{21DB762A-C626-4F85-A8BC-CBCA1737D2E2}" destId="{39C6F00A-77AD-4C21-9255-EDDF56F48756}" srcOrd="0" destOrd="0" presId="urn:microsoft.com/office/officeart/2005/8/layout/orgChart1"/>
-    <dgm:cxn modelId="{35E1B646-C964-4463-9A8E-0D98B17BAC23}" type="presOf" srcId="{92690368-C4A4-4383-A965-ED5A332CB180}" destId="{84FBE91F-67E6-4CBA-8509-06419E43D1FA}" srcOrd="0" destOrd="0" presId="urn:microsoft.com/office/officeart/2005/8/layout/orgChart1"/>
-    <dgm:cxn modelId="{205F6935-10DF-4F46-A1D2-B3B06043930F}" type="presOf" srcId="{6F9356D3-D772-49D3-BFD7-0D3ADBC60CAE}" destId="{391FB565-61FD-4AE2-98D7-F0EE615311A9}" srcOrd="0" destOrd="0" presId="urn:microsoft.com/office/officeart/2005/8/layout/orgChart1"/>
-    <dgm:cxn modelId="{95C0EF3F-DDA1-4827-9B98-33D8994990BA}" type="presOf" srcId="{35ED6875-E950-4C7B-928A-17F9B9C4A919}" destId="{5FB1C150-FE59-48B7-91D9-193C72772C0C}" srcOrd="1" destOrd="0" presId="urn:microsoft.com/office/officeart/2005/8/layout/orgChart1"/>
-    <dgm:cxn modelId="{C5C42680-AA2D-4C67-AA84-61C69199955D}" type="presOf" srcId="{A635BE92-B789-4914-892E-AB8232AE4FB4}" destId="{5B68A8E6-0F5D-4583-8003-1A7F1DE9FF9F}" srcOrd="1" destOrd="0" presId="urn:microsoft.com/office/officeart/2005/8/layout/orgChart1"/>
-    <dgm:cxn modelId="{F05B63A0-5D2E-4895-80AD-18337B9F15B4}" srcId="{35ED6875-E950-4C7B-928A-17F9B9C4A919}" destId="{CA69B379-6982-4075-BC79-70B5D3633CDF}" srcOrd="2" destOrd="0" parTransId="{B91F23EB-4491-495D-8597-F206C0B1A401}" sibTransId="{8901895E-90CE-4A47-BAE2-954D24D6775D}"/>
-    <dgm:cxn modelId="{629B86F0-4D07-4B48-A9B9-3C1EF09DBBCA}" srcId="{CA69B379-6982-4075-BC79-70B5D3633CDF}" destId="{1B4F2C1B-C313-430A-A3AB-271496264568}" srcOrd="0" destOrd="0" parTransId="{3F73FC72-356D-4612-8A3E-764A04C54B2B}" sibTransId="{57BD171D-C052-46C5-8CAE-5B94F9EB9504}"/>
-    <dgm:cxn modelId="{F31E8C38-2309-4C56-9B69-947E5D950A77}" type="presOf" srcId="{80CC53C8-237F-4702-8A17-ECCB3350C82B}" destId="{D41B7363-B155-43E3-BD9E-93BFF9EACE8D}" srcOrd="0" destOrd="0" presId="urn:microsoft.com/office/officeart/2005/8/layout/orgChart1"/>
-    <dgm:cxn modelId="{82B29CB4-E506-488A-848B-74533F463353}" type="presOf" srcId="{7E7D24DB-0890-466F-BB64-01D73BF3ABBF}" destId="{B0A4793D-1EA1-4AB1-9488-7B945DE2D37F}" srcOrd="1" destOrd="0" presId="urn:microsoft.com/office/officeart/2005/8/layout/orgChart1"/>
-    <dgm:cxn modelId="{38A6C4A9-A504-4C7F-A9A5-FBDD011CAB89}" srcId="{A43C56FC-B2CC-4C30-9164-3F903291E2EE}" destId="{35ED6875-E950-4C7B-928A-17F9B9C4A919}" srcOrd="0" destOrd="0" parTransId="{3D001013-A628-41A3-8B4C-2FA097174C8B}" sibTransId="{C880CB1E-CADD-4BD3-965B-6639EC62934F}"/>
     <dgm:cxn modelId="{2B7F7752-0E19-4AB8-A72E-7A0A7A7AA8E0}" type="presOf" srcId="{995F6989-8DE5-441B-9CB9-4D1B54B8192B}" destId="{F7F146F6-F47B-40C3-8E86-92256552D6D1}" srcOrd="0" destOrd="0" presId="urn:microsoft.com/office/officeart/2005/8/layout/orgChart1"/>
     <dgm:cxn modelId="{D6611DA4-68E1-49B2-B837-803D02244F14}" srcId="{CA69B379-6982-4075-BC79-70B5D3633CDF}" destId="{ECEA1E2F-F2C7-4966-BAA9-E34B75D24904}" srcOrd="1" destOrd="0" parTransId="{C41C5004-93C5-494D-8063-ACBD17E861C9}" sibTransId="{F51861E8-6FFD-4A77-8A54-31683BC39FCB}"/>
-    <dgm:cxn modelId="{365F1800-C144-4D6F-9AEF-EC3B5A9D73FD}" type="presOf" srcId="{C01E23FF-3A25-44CF-9F48-E756B069104A}" destId="{D356D533-F2FD-4A77-B76D-42F71EAE0F3D}" srcOrd="0" destOrd="0" presId="urn:microsoft.com/office/officeart/2005/8/layout/orgChart1"/>
+    <dgm:cxn modelId="{F31E8C38-2309-4C56-9B69-947E5D950A77}" type="presOf" srcId="{80CC53C8-237F-4702-8A17-ECCB3350C82B}" destId="{D41B7363-B155-43E3-BD9E-93BFF9EACE8D}" srcOrd="0" destOrd="0" presId="urn:microsoft.com/office/officeart/2005/8/layout/orgChart1"/>
+    <dgm:cxn modelId="{5EF23E08-491D-4914-8D6C-426BFED8AC77}" type="presOf" srcId="{EA00763D-F8E1-4050-9E85-E00B2F203519}" destId="{64E8BD02-7443-47AC-9853-473FA5D65E6E}" srcOrd="0" destOrd="0" presId="urn:microsoft.com/office/officeart/2005/8/layout/orgChart1"/>
+    <dgm:cxn modelId="{205F6935-10DF-4F46-A1D2-B3B06043930F}" type="presOf" srcId="{6F9356D3-D772-49D3-BFD7-0D3ADBC60CAE}" destId="{391FB565-61FD-4AE2-98D7-F0EE615311A9}" srcOrd="0" destOrd="0" presId="urn:microsoft.com/office/officeart/2005/8/layout/orgChart1"/>
+    <dgm:cxn modelId="{0FC7FD31-E094-46B3-AC2A-7C3D93DDF0C3}" type="presOf" srcId="{8596CD19-83C5-4DD1-9E6D-5E97F0A7932D}" destId="{18CF644C-D859-444A-A2FE-9042A979D6C3}" srcOrd="1" destOrd="0" presId="urn:microsoft.com/office/officeart/2005/8/layout/orgChart1"/>
+    <dgm:cxn modelId="{AD7EB219-6A8D-43B9-A010-7F733F41B3B7}" type="presOf" srcId="{E3FD567A-66D4-4042-9E36-226DFC8B155A}" destId="{09448C29-D60E-4880-9FAF-94FD354C2676}" srcOrd="1" destOrd="0" presId="urn:microsoft.com/office/officeart/2005/8/layout/orgChart1"/>
+    <dgm:cxn modelId="{F07493C5-42C8-4D2E-8903-9058B3B037AC}" type="presOf" srcId="{E3FD567A-66D4-4042-9E36-226DFC8B155A}" destId="{85C4128F-069E-46F1-A206-0B2F614D216B}" srcOrd="0" destOrd="0" presId="urn:microsoft.com/office/officeart/2005/8/layout/orgChart1"/>
     <dgm:cxn modelId="{2D3BA57F-5EEA-4834-8FA7-E59E46A285C2}" type="presOf" srcId="{5AD9C3D6-773A-457B-9EC8-FD6B4B182139}" destId="{3B2D3E4A-EE5D-4FD0-86D6-2CDF0C81B32B}" srcOrd="0" destOrd="0" presId="urn:microsoft.com/office/officeart/2005/8/layout/orgChart1"/>
-    <dgm:cxn modelId="{AAA38708-29C8-4C91-80C7-7D6B08481207}" srcId="{35ED6875-E950-4C7B-928A-17F9B9C4A919}" destId="{5AD9C3D6-773A-457B-9EC8-FD6B4B182139}" srcOrd="1" destOrd="0" parTransId="{8F34BD17-6FE3-4AE9-92A4-885F65CB48C3}" sibTransId="{6B49788B-A1F1-45C8-8E41-E2018C11D15A}"/>
+    <dgm:cxn modelId="{0C1F172F-6DF8-4BAB-964D-4CB0ECB5A293}" type="presOf" srcId="{BA94F6FE-A94A-41A5-937B-64FCFEF2B361}" destId="{4148174F-4EEF-4492-A69A-7A6CEB6325A5}" srcOrd="1" destOrd="0" presId="urn:microsoft.com/office/officeart/2005/8/layout/orgChart1"/>
+    <dgm:cxn modelId="{BEF30AA1-0442-4773-A39D-8801A10C9130}" type="presOf" srcId="{5AD9C3D6-773A-457B-9EC8-FD6B4B182139}" destId="{77F19AC0-3688-40CA-91B8-778DE26D2DB1}" srcOrd="1" destOrd="0" presId="urn:microsoft.com/office/officeart/2005/8/layout/orgChart1"/>
+    <dgm:cxn modelId="{1DE04FF8-6778-498F-B5B0-C3228519EA99}" type="presOf" srcId="{BC56117E-7C5A-460C-9CE9-A506BD818AFE}" destId="{51E95409-C4A8-4B77-B89A-FC1276AB3073}" srcOrd="0" destOrd="0" presId="urn:microsoft.com/office/officeart/2005/8/layout/orgChart1"/>
+    <dgm:cxn modelId="{F05B63A0-5D2E-4895-80AD-18337B9F15B4}" srcId="{35ED6875-E950-4C7B-928A-17F9B9C4A919}" destId="{CA69B379-6982-4075-BC79-70B5D3633CDF}" srcOrd="2" destOrd="0" parTransId="{B91F23EB-4491-495D-8597-F206C0B1A401}" sibTransId="{8901895E-90CE-4A47-BAE2-954D24D6775D}"/>
+    <dgm:cxn modelId="{615F4D7B-F62A-429F-ABE2-C962FFD7312C}" type="presOf" srcId="{79790F84-3F79-427C-BB30-6F51C13904EB}" destId="{7B5BDB03-130A-46D7-8918-AAEA8FA8AA62}" srcOrd="1" destOrd="0" presId="urn:microsoft.com/office/officeart/2005/8/layout/orgChart1"/>
+    <dgm:cxn modelId="{139FB483-4C37-40B3-A07A-3153651772B5}" type="presOf" srcId="{CA69B379-6982-4075-BC79-70B5D3633CDF}" destId="{A4D70437-B140-4111-ADF1-79BDF25E1740}" srcOrd="0" destOrd="0" presId="urn:microsoft.com/office/officeart/2005/8/layout/orgChart1"/>
     <dgm:cxn modelId="{9D1C3A39-2C74-48AA-801B-49FE05C35723}" type="presOf" srcId="{43B6F2C1-2C85-4AFE-8A4E-8026A2CFF2BD}" destId="{1F69EDA0-5132-461C-806C-EAECEA5F39DB}" srcOrd="1" destOrd="0" presId="urn:microsoft.com/office/officeart/2005/8/layout/orgChart1"/>
-    <dgm:cxn modelId="{2222183F-E5DE-44D4-B564-B36A5EDAFAAE}" type="presOf" srcId="{E204AF15-8E4A-402B-81E6-CA0823E8644A}" destId="{448FAF9E-8732-4832-AB9A-3EB90932B702}" srcOrd="0" destOrd="0" presId="urn:microsoft.com/office/officeart/2005/8/layout/orgChart1"/>
-    <dgm:cxn modelId="{B803EB44-7F3A-47A0-88AD-5A964FF4D0C7}" type="presOf" srcId="{ECEA1E2F-F2C7-4966-BAA9-E34B75D24904}" destId="{52825C70-5DFE-44C8-9407-4C570294C431}" srcOrd="0" destOrd="0" presId="urn:microsoft.com/office/officeart/2005/8/layout/orgChart1"/>
-    <dgm:cxn modelId="{081DFB32-2420-4C16-999B-C3EDB1A4C539}" type="presOf" srcId="{C2AEAC67-C007-4494-94B5-79E221D31701}" destId="{512AB1DE-6DF0-4EC2-8B09-407B791D8F1F}" srcOrd="0" destOrd="0" presId="urn:microsoft.com/office/officeart/2005/8/layout/orgChart1"/>
-    <dgm:cxn modelId="{290D6E54-2F7F-4C22-BF68-853566CD780F}" srcId="{35ED6875-E950-4C7B-928A-17F9B9C4A919}" destId="{C2AEAC67-C007-4494-94B5-79E221D31701}" srcOrd="4" destOrd="0" parTransId="{00AA03A4-A282-43EC-96EF-87B2F6309F23}" sibTransId="{FA8927F6-D9CD-4B72-B272-FCD6C3116894}"/>
-    <dgm:cxn modelId="{A5428C14-319E-4589-942E-E95CACAF3EE6}" type="presOf" srcId="{CD0EE187-ED87-4056-A571-108239E55CB6}" destId="{EE7ECEEC-D4E9-4A38-AE24-76E1E7470F5F}" srcOrd="0" destOrd="0" presId="urn:microsoft.com/office/officeart/2005/8/layout/orgChart1"/>
-    <dgm:cxn modelId="{0D71AE27-8D35-48A1-B5C4-A0358234565A}" type="presOf" srcId="{81BEBAD6-B248-4718-B598-8C08D18CE11E}" destId="{39A89B40-8493-40FA-82AD-64354B42964B}" srcOrd="0" destOrd="0" presId="urn:microsoft.com/office/officeart/2005/8/layout/orgChart1"/>
-    <dgm:cxn modelId="{0D7FBBF7-9DD3-4DD5-9BD6-A87944148250}" type="presOf" srcId="{A635BE92-B789-4914-892E-AB8232AE4FB4}" destId="{B3B977B5-42A5-4717-AE22-D975C20911CD}" srcOrd="0" destOrd="0" presId="urn:microsoft.com/office/officeart/2005/8/layout/orgChart1"/>
-    <dgm:cxn modelId="{AF991849-CD77-4330-A486-1DC307B02743}" type="presOf" srcId="{7E7D24DB-0890-466F-BB64-01D73BF3ABBF}" destId="{5B764FDA-0031-49FE-A196-837B0BF9E55A}" srcOrd="0" destOrd="0" presId="urn:microsoft.com/office/officeart/2005/8/layout/orgChart1"/>
-    <dgm:cxn modelId="{6F25CE0F-1EBC-4A42-AB6D-43E6E287925F}" type="presOf" srcId="{35ED6875-E950-4C7B-928A-17F9B9C4A919}" destId="{D5A4450B-D1DF-4A8D-8D87-185D1383701C}" srcOrd="0" destOrd="0" presId="urn:microsoft.com/office/officeart/2005/8/layout/orgChart1"/>
-    <dgm:cxn modelId="{0FC7FD31-E094-46B3-AC2A-7C3D93DDF0C3}" type="presOf" srcId="{8596CD19-83C5-4DD1-9E6D-5E97F0A7932D}" destId="{18CF644C-D859-444A-A2FE-9042A979D6C3}" srcOrd="1" destOrd="0" presId="urn:microsoft.com/office/officeart/2005/8/layout/orgChart1"/>
-    <dgm:cxn modelId="{F0F112EF-92C8-4B23-BDF2-6DFC5E594D3B}" type="presOf" srcId="{C2AEAC67-C007-4494-94B5-79E221D31701}" destId="{51933FB9-7461-4C82-BA17-76DBEF7E0D3C}" srcOrd="1" destOrd="0" presId="urn:microsoft.com/office/officeart/2005/8/layout/orgChart1"/>
-    <dgm:cxn modelId="{2BFE7E6B-49CF-4D6F-AFAB-E6647BF2B9B7}" type="presOf" srcId="{19021111-FAB5-4DA7-9B33-752494063DA5}" destId="{BD5F62A3-7F99-42D6-9391-7FA9155FF18B}" srcOrd="0" destOrd="0" presId="urn:microsoft.com/office/officeart/2005/8/layout/orgChart1"/>
-    <dgm:cxn modelId="{58A1A6DF-E4A0-4864-B9AA-90070BC23803}" srcId="{9CA3214B-E938-411D-AA78-3523435985EB}" destId="{8596CD19-83C5-4DD1-9E6D-5E97F0A7932D}" srcOrd="2" destOrd="0" parTransId="{6F9356D3-D772-49D3-BFD7-0D3ADBC60CAE}" sibTransId="{01D140D9-833E-4294-B563-E23D9FEBC4D2}"/>
-    <dgm:cxn modelId="{F274C7B3-A565-4E58-B0E2-0499269C8D1E}" type="presOf" srcId="{266FB262-0CC8-41FA-BBDA-9C0565F5A394}" destId="{F8F99188-962B-4ABA-BA13-D6AC42F1402E}" srcOrd="1" destOrd="0" presId="urn:microsoft.com/office/officeart/2005/8/layout/orgChart1"/>
-    <dgm:cxn modelId="{AD7EB219-6A8D-43B9-A010-7F733F41B3B7}" type="presOf" srcId="{E3FD567A-66D4-4042-9E36-226DFC8B155A}" destId="{09448C29-D60E-4880-9FAF-94FD354C2676}" srcOrd="1" destOrd="0" presId="urn:microsoft.com/office/officeart/2005/8/layout/orgChart1"/>
-    <dgm:cxn modelId="{160DAA7B-AEDA-4020-8756-1C37E56B403F}" srcId="{A43C56FC-B2CC-4C30-9164-3F903291E2EE}" destId="{E204AF15-8E4A-402B-81E6-CA0823E8644A}" srcOrd="1" destOrd="0" parTransId="{E6DE5FE9-3AE7-44D0-B0E3-C1F77D13111F}" sibTransId="{23AE7E74-B69D-49F9-BDD9-4F314CB39AF2}"/>
-    <dgm:cxn modelId="{E0E99F2F-D37E-422A-B208-AC8A6416BF07}" type="presOf" srcId="{00AA03A4-A282-43EC-96EF-87B2F6309F23}" destId="{8A3CD8E2-8060-40B4-8EC8-D3A21C1586C3}" srcOrd="0" destOrd="0" presId="urn:microsoft.com/office/officeart/2005/8/layout/orgChart1"/>
-    <dgm:cxn modelId="{F07493C5-42C8-4D2E-8903-9058B3B037AC}" type="presOf" srcId="{E3FD567A-66D4-4042-9E36-226DFC8B155A}" destId="{85C4128F-069E-46F1-A206-0B2F614D216B}" srcOrd="0" destOrd="0" presId="urn:microsoft.com/office/officeart/2005/8/layout/orgChart1"/>
-    <dgm:cxn modelId="{4C251E40-C173-49CB-98FB-34ECE028B8FB}" srcId="{43B6F2C1-2C85-4AFE-8A4E-8026A2CFF2BD}" destId="{BC56117E-7C5A-460C-9CE9-A506BD818AFE}" srcOrd="2" destOrd="0" parTransId="{64C25CB8-919F-4BA2-B35C-1B606018D735}" sibTransId="{A24DF9FD-AC96-4D27-94FA-9F523FC65235}"/>
-    <dgm:cxn modelId="{722A8425-01F4-4356-8351-97897087B0E0}" type="presOf" srcId="{3F73FC72-356D-4612-8A3E-764A04C54B2B}" destId="{5C7511E7-86A6-4B4B-B09F-781007E834AA}" srcOrd="0" destOrd="0" presId="urn:microsoft.com/office/officeart/2005/8/layout/orgChart1"/>
-    <dgm:cxn modelId="{2C399D21-A2A9-4C6D-B4B3-CA5431518EC9}" type="presOf" srcId="{1B4F2C1B-C313-430A-A3AB-271496264568}" destId="{025D3198-DAB8-404B-A7C5-4BDFA7F773E6}" srcOrd="1" destOrd="0" presId="urn:microsoft.com/office/officeart/2005/8/layout/orgChart1"/>
     <dgm:cxn modelId="{EE94C7E2-7A1D-412B-A7D1-2A88B4663E02}" type="presParOf" srcId="{0E956165-6CDB-40A8-BF16-5C547ABFBD05}" destId="{5CA3EC7B-8A15-465D-80BB-9B99C3F9794D}" srcOrd="0" destOrd="0" presId="urn:microsoft.com/office/officeart/2005/8/layout/orgChart1"/>
     <dgm:cxn modelId="{3227A98E-A298-4D4A-A361-8BCAE448ECD1}" type="presParOf" srcId="{5CA3EC7B-8A15-465D-80BB-9B99C3F9794D}" destId="{96BDD03E-E79C-4935-BD2A-B4469FE013BA}" srcOrd="0" destOrd="0" presId="urn:microsoft.com/office/officeart/2005/8/layout/orgChart1"/>
     <dgm:cxn modelId="{B255E8F6-7B66-4478-879C-1D7CB416C34D}" type="presParOf" srcId="{96BDD03E-E79C-4935-BD2A-B4469FE013BA}" destId="{D5A4450B-D1DF-4A8D-8D87-185D1383701C}" srcOrd="0" destOrd="0" presId="urn:microsoft.com/office/officeart/2005/8/layout/orgChart1"/>
@@ -4705,6 +4458,13 @@
     <dgm:cxn modelId="{A4AD5CCC-D648-4FAC-AFC4-ABA5527FFF3E}" type="presParOf" srcId="{22880509-8820-4CD5-BA97-15E8717E473A}" destId="{B3B977B5-42A5-4717-AE22-D975C20911CD}" srcOrd="0" destOrd="0" presId="urn:microsoft.com/office/officeart/2005/8/layout/orgChart1"/>
     <dgm:cxn modelId="{D53C45D0-1183-40C1-A2B5-3219E7B5C9B0}" type="presParOf" srcId="{22880509-8820-4CD5-BA97-15E8717E473A}" destId="{5B68A8E6-0F5D-4583-8003-1A7F1DE9FF9F}" srcOrd="1" destOrd="0" presId="urn:microsoft.com/office/officeart/2005/8/layout/orgChart1"/>
     <dgm:cxn modelId="{78E765A3-A0D7-4B4B-8B1F-35A9DCE770B5}" type="presParOf" srcId="{9D8CDC58-B085-448A-A59F-9AC390FC9DDE}" destId="{5B6F237D-6C6B-4FCA-91D1-3F84C685A441}" srcOrd="1" destOrd="0" presId="urn:microsoft.com/office/officeart/2005/8/layout/orgChart1"/>
+    <dgm:cxn modelId="{5B0FA035-F23E-4DA7-AD23-9036280EF573}" type="presParOf" srcId="{5B6F237D-6C6B-4FCA-91D1-3F84C685A441}" destId="{E00F8AB0-7155-48D5-AD5F-E78F4F10AFFF}" srcOrd="0" destOrd="0" presId="urn:microsoft.com/office/officeart/2005/8/layout/orgChart1"/>
+    <dgm:cxn modelId="{E126711C-7998-405B-BE72-5FD4076DCEEE}" type="presParOf" srcId="{5B6F237D-6C6B-4FCA-91D1-3F84C685A441}" destId="{2BB148C9-DA4E-4D0D-A511-EA6FD3C4B1C7}" srcOrd="1" destOrd="0" presId="urn:microsoft.com/office/officeart/2005/8/layout/orgChart1"/>
+    <dgm:cxn modelId="{B1EB8FC5-C177-4CBA-B8B5-53CB620FABB8}" type="presParOf" srcId="{2BB148C9-DA4E-4D0D-A511-EA6FD3C4B1C7}" destId="{5067449B-5DC0-476B-9260-DC90CFDABF31}" srcOrd="0" destOrd="0" presId="urn:microsoft.com/office/officeart/2005/8/layout/orgChart1"/>
+    <dgm:cxn modelId="{59FB3ACF-8138-4A98-98AC-1D20622FE527}" type="presParOf" srcId="{5067449B-5DC0-476B-9260-DC90CFDABF31}" destId="{C0A1DDCA-E461-4484-8F9D-C1AA8B7FCA97}" srcOrd="0" destOrd="0" presId="urn:microsoft.com/office/officeart/2005/8/layout/orgChart1"/>
+    <dgm:cxn modelId="{47EBC2B3-012F-4312-BE4F-B0B1B129A642}" type="presParOf" srcId="{5067449B-5DC0-476B-9260-DC90CFDABF31}" destId="{7B5BDB03-130A-46D7-8918-AAEA8FA8AA62}" srcOrd="1" destOrd="0" presId="urn:microsoft.com/office/officeart/2005/8/layout/orgChart1"/>
+    <dgm:cxn modelId="{46CC824B-D354-4ECA-8603-4E9D4AB82AFE}" type="presParOf" srcId="{2BB148C9-DA4E-4D0D-A511-EA6FD3C4B1C7}" destId="{0BD881D2-C33D-4409-A1A8-D13A120F63E0}" srcOrd="1" destOrd="0" presId="urn:microsoft.com/office/officeart/2005/8/layout/orgChart1"/>
+    <dgm:cxn modelId="{45DB183A-86A1-4D0D-9E06-1E9579970946}" type="presParOf" srcId="{2BB148C9-DA4E-4D0D-A511-EA6FD3C4B1C7}" destId="{94A625C7-50D7-4526-9FE6-F16F88C195CF}" srcOrd="2" destOrd="0" presId="urn:microsoft.com/office/officeart/2005/8/layout/orgChart1"/>
     <dgm:cxn modelId="{F7A17A44-2FFB-4B69-9F69-DC070F8956EA}" type="presParOf" srcId="{9D8CDC58-B085-448A-A59F-9AC390FC9DDE}" destId="{F4DE1759-A868-438C-BF59-CE72C910B645}" srcOrd="2" destOrd="0" presId="urn:microsoft.com/office/officeart/2005/8/layout/orgChart1"/>
     <dgm:cxn modelId="{AADA3F4B-63D7-4D45-BF60-9F5330BB72FA}" type="presParOf" srcId="{4CC279DC-278A-4690-911C-27CF03F481C6}" destId="{64E8BD02-7443-47AC-9853-473FA5D65E6E}" srcOrd="2" destOrd="0" presId="urn:microsoft.com/office/officeart/2005/8/layout/orgChart1"/>
     <dgm:cxn modelId="{ACB29760-FE9F-46AB-8166-E1C6D0A0D716}" type="presParOf" srcId="{4CC279DC-278A-4690-911C-27CF03F481C6}" destId="{4818F40B-AA40-407D-A090-CADECC354D79}" srcOrd="3" destOrd="0" presId="urn:microsoft.com/office/officeart/2005/8/layout/orgChart1"/>
@@ -4791,22 +4551,15 @@
     <dgm:cxn modelId="{7FA27ECB-C444-4CD2-B7ED-C9A7B6E5D50B}" type="presParOf" srcId="{4603D298-8EF9-46AD-852B-D6DD0C77237E}" destId="{C94681A8-78BB-4B2F-B0A3-9C5F460D3FD9}" srcOrd="1" destOrd="0" presId="urn:microsoft.com/office/officeart/2005/8/layout/orgChart1"/>
     <dgm:cxn modelId="{3C32F023-88DA-45AD-9386-02A112525C0C}" type="presParOf" srcId="{4603D298-8EF9-46AD-852B-D6DD0C77237E}" destId="{A6885694-2815-480A-84C1-78BF29DDE969}" srcOrd="2" destOrd="0" presId="urn:microsoft.com/office/officeart/2005/8/layout/orgChart1"/>
     <dgm:cxn modelId="{625796E9-586C-4895-9B59-D69B6751DF85}" type="presParOf" srcId="{07F52A52-D17F-4A6A-91D7-CB099B1518B2}" destId="{094AF33F-1107-471E-BA26-E75366655E75}" srcOrd="2" destOrd="0" presId="urn:microsoft.com/office/officeart/2005/8/layout/orgChart1"/>
-    <dgm:cxn modelId="{95D63E86-BA85-4A9F-872B-6FD09F26F9B5}" type="presParOf" srcId="{F4A7E621-BBAD-4119-A6E2-2EAAD7946BAA}" destId="{8A3CD8E2-8060-40B4-8EC8-D3A21C1586C3}" srcOrd="8" destOrd="0" presId="urn:microsoft.com/office/officeart/2005/8/layout/orgChart1"/>
-    <dgm:cxn modelId="{37DD06B0-8939-461D-A38D-FC8ABAC7F364}" type="presParOf" srcId="{F4A7E621-BBAD-4119-A6E2-2EAAD7946BAA}" destId="{B2398E5F-2E1B-46AD-81D5-C232AA39E646}" srcOrd="9" destOrd="0" presId="urn:microsoft.com/office/officeart/2005/8/layout/orgChart1"/>
-    <dgm:cxn modelId="{13B6DDE2-4EC4-4A22-AE3B-C640C7730AAB}" type="presParOf" srcId="{B2398E5F-2E1B-46AD-81D5-C232AA39E646}" destId="{9BEF027D-CF9A-4D00-BEF6-C312F24F00A1}" srcOrd="0" destOrd="0" presId="urn:microsoft.com/office/officeart/2005/8/layout/orgChart1"/>
-    <dgm:cxn modelId="{AF2CCE62-3D99-4BF4-A2C6-F6621DF09E54}" type="presParOf" srcId="{9BEF027D-CF9A-4D00-BEF6-C312F24F00A1}" destId="{512AB1DE-6DF0-4EC2-8B09-407B791D8F1F}" srcOrd="0" destOrd="0" presId="urn:microsoft.com/office/officeart/2005/8/layout/orgChart1"/>
-    <dgm:cxn modelId="{4F1EF488-17A9-451A-A1B6-9046B9CA7D02}" type="presParOf" srcId="{9BEF027D-CF9A-4D00-BEF6-C312F24F00A1}" destId="{51933FB9-7461-4C82-BA17-76DBEF7E0D3C}" srcOrd="1" destOrd="0" presId="urn:microsoft.com/office/officeart/2005/8/layout/orgChart1"/>
-    <dgm:cxn modelId="{D262FCB4-0431-4746-936F-D23260F09576}" type="presParOf" srcId="{B2398E5F-2E1B-46AD-81D5-C232AA39E646}" destId="{63122241-A381-43CE-90F1-6B41B8B80F38}" srcOrd="1" destOrd="0" presId="urn:microsoft.com/office/officeart/2005/8/layout/orgChart1"/>
-    <dgm:cxn modelId="{3B7C27B5-0ED6-46E0-A60C-D002CCF846AD}" type="presParOf" srcId="{B2398E5F-2E1B-46AD-81D5-C232AA39E646}" destId="{DB44AE2B-E197-4879-8394-29325EA41045}" srcOrd="2" destOrd="0" presId="urn:microsoft.com/office/officeart/2005/8/layout/orgChart1"/>
-    <dgm:cxn modelId="{7934E993-AAFE-413D-871E-6DC6FCE321AF}" type="presParOf" srcId="{F4A7E621-BBAD-4119-A6E2-2EAAD7946BAA}" destId="{D41B7363-B155-43E3-BD9E-93BFF9EACE8D}" srcOrd="10" destOrd="0" presId="urn:microsoft.com/office/officeart/2005/8/layout/orgChart1"/>
-    <dgm:cxn modelId="{68B5F5AE-2C75-40B1-9AC1-CF6B9F94E9CA}" type="presParOf" srcId="{F4A7E621-BBAD-4119-A6E2-2EAAD7946BAA}" destId="{E2F9AAB3-C4E4-4223-BC92-AB88C0A8C9F6}" srcOrd="11" destOrd="0" presId="urn:microsoft.com/office/officeart/2005/8/layout/orgChart1"/>
+    <dgm:cxn modelId="{7934E993-AAFE-413D-871E-6DC6FCE321AF}" type="presParOf" srcId="{F4A7E621-BBAD-4119-A6E2-2EAAD7946BAA}" destId="{D41B7363-B155-43E3-BD9E-93BFF9EACE8D}" srcOrd="8" destOrd="0" presId="urn:microsoft.com/office/officeart/2005/8/layout/orgChart1"/>
+    <dgm:cxn modelId="{68B5F5AE-2C75-40B1-9AC1-CF6B9F94E9CA}" type="presParOf" srcId="{F4A7E621-BBAD-4119-A6E2-2EAAD7946BAA}" destId="{E2F9AAB3-C4E4-4223-BC92-AB88C0A8C9F6}" srcOrd="9" destOrd="0" presId="urn:microsoft.com/office/officeart/2005/8/layout/orgChart1"/>
     <dgm:cxn modelId="{CBF58725-1AAD-4F87-BB43-4D7317E13525}" type="presParOf" srcId="{E2F9AAB3-C4E4-4223-BC92-AB88C0A8C9F6}" destId="{273261E3-6672-4922-81DE-69B722CD71EC}" srcOrd="0" destOrd="0" presId="urn:microsoft.com/office/officeart/2005/8/layout/orgChart1"/>
     <dgm:cxn modelId="{11FCC83E-2C7A-4231-B3E9-23F20213BC3F}" type="presParOf" srcId="{273261E3-6672-4922-81DE-69B722CD71EC}" destId="{394137EC-E5DE-416A-97F0-B5CCCF84308C}" srcOrd="0" destOrd="0" presId="urn:microsoft.com/office/officeart/2005/8/layout/orgChart1"/>
     <dgm:cxn modelId="{432B5F00-1B6E-40FF-8521-0D15C0185F8F}" type="presParOf" srcId="{273261E3-6672-4922-81DE-69B722CD71EC}" destId="{4148174F-4EEF-4492-A69A-7A6CEB6325A5}" srcOrd="1" destOrd="0" presId="urn:microsoft.com/office/officeart/2005/8/layout/orgChart1"/>
     <dgm:cxn modelId="{B91DE060-6A42-49EF-97D1-3664DD51E9AC}" type="presParOf" srcId="{E2F9AAB3-C4E4-4223-BC92-AB88C0A8C9F6}" destId="{AAE0272B-6C26-4241-A196-654A8BCA349E}" srcOrd="1" destOrd="0" presId="urn:microsoft.com/office/officeart/2005/8/layout/orgChart1"/>
     <dgm:cxn modelId="{8C7D0AAC-57E4-414E-8531-416B5FD33307}" type="presParOf" srcId="{E2F9AAB3-C4E4-4223-BC92-AB88C0A8C9F6}" destId="{019883E8-EBE4-46C2-805B-FB5631605D9C}" srcOrd="2" destOrd="0" presId="urn:microsoft.com/office/officeart/2005/8/layout/orgChart1"/>
-    <dgm:cxn modelId="{60FB99D6-4CBF-4F57-B57E-D719362D1B60}" type="presParOf" srcId="{F4A7E621-BBAD-4119-A6E2-2EAAD7946BAA}" destId="{C18AC3DE-B854-467C-AF61-A27977FABCDE}" srcOrd="12" destOrd="0" presId="urn:microsoft.com/office/officeart/2005/8/layout/orgChart1"/>
-    <dgm:cxn modelId="{5F7CC89E-E458-4A8B-965C-CE18D724770D}" type="presParOf" srcId="{F4A7E621-BBAD-4119-A6E2-2EAAD7946BAA}" destId="{69BA6721-655E-41E9-8574-F777C83C9210}" srcOrd="13" destOrd="0" presId="urn:microsoft.com/office/officeart/2005/8/layout/orgChart1"/>
+    <dgm:cxn modelId="{60FB99D6-4CBF-4F57-B57E-D719362D1B60}" type="presParOf" srcId="{F4A7E621-BBAD-4119-A6E2-2EAAD7946BAA}" destId="{C18AC3DE-B854-467C-AF61-A27977FABCDE}" srcOrd="10" destOrd="0" presId="urn:microsoft.com/office/officeart/2005/8/layout/orgChart1"/>
+    <dgm:cxn modelId="{5F7CC89E-E458-4A8B-965C-CE18D724770D}" type="presParOf" srcId="{F4A7E621-BBAD-4119-A6E2-2EAAD7946BAA}" destId="{69BA6721-655E-41E9-8574-F777C83C9210}" srcOrd="11" destOrd="0" presId="urn:microsoft.com/office/officeart/2005/8/layout/orgChart1"/>
     <dgm:cxn modelId="{6CF8038E-06B7-451B-9877-24F93D798284}" type="presParOf" srcId="{69BA6721-655E-41E9-8574-F777C83C9210}" destId="{F8A85115-6CA9-4063-BAC6-C4E3A1F9837D}" srcOrd="0" destOrd="0" presId="urn:microsoft.com/office/officeart/2005/8/layout/orgChart1"/>
     <dgm:cxn modelId="{1798322F-62D1-4CA2-AA56-F0C4001F1E7F}" type="presParOf" srcId="{F8A85115-6CA9-4063-BAC6-C4E3A1F9837D}" destId="{84FBE91F-67E6-4CBA-8509-06419E43D1FA}" srcOrd="0" destOrd="0" presId="urn:microsoft.com/office/officeart/2005/8/layout/orgChart1"/>
     <dgm:cxn modelId="{99CF34C7-E1BF-4ED1-B67F-0A304513B44A}" type="presParOf" srcId="{F8A85115-6CA9-4063-BAC6-C4E3A1F9837D}" destId="{FE5D30EC-4F74-4E7C-A448-CDDC6FBAC32E}" srcOrd="1" destOrd="0" presId="urn:microsoft.com/office/officeart/2005/8/layout/orgChart1"/>
@@ -5142,7 +4895,7 @@
         </a:p>
       </dgm:t>
     </dgm:pt>
-    <dgm:pt modelId="{A635BE92-B789-4914-892E-AB8232AE4FB4}">
+    <dgm:pt modelId="{43B6F2C1-2C85-4AFE-8A4E-8026A2CFF2BD}">
       <dgm:prSet/>
       <dgm:spPr/>
       <dgm:t>
@@ -5151,142 +4904,13 @@
         <a:p>
           <a:r>
             <a:rPr lang="sl-SI"/>
-            <a:t>CURRENTLY BORROWED</a:t>
+            <a:t>STATISTICS</a:t>
           </a:r>
         </a:p>
         <a:p>
           <a:r>
             <a:rPr lang="sl-SI"/>
-            <a:t>borrowed.html</a:t>
-          </a:r>
-          <a:endParaRPr lang="en-US"/>
-        </a:p>
-      </dgm:t>
-    </dgm:pt>
-    <dgm:pt modelId="{995F6989-8DE5-441B-9CB9-4D1B54B8192B}" type="parTrans" cxnId="{E5DA2A6A-B740-4237-8AD4-8FAC38DD88B2}">
-      <dgm:prSet/>
-      <dgm:spPr/>
-      <dgm:t>
-        <a:bodyPr/>
-        <a:lstStyle/>
-        <a:p>
-          <a:endParaRPr lang="en-US"/>
-        </a:p>
-      </dgm:t>
-    </dgm:pt>
-    <dgm:pt modelId="{2F3BD52E-33BD-4630-9EBA-26CA26995916}" type="sibTrans" cxnId="{E5DA2A6A-B740-4237-8AD4-8FAC38DD88B2}">
-      <dgm:prSet/>
-      <dgm:spPr/>
-      <dgm:t>
-        <a:bodyPr/>
-        <a:lstStyle/>
-        <a:p>
-          <a:endParaRPr lang="en-US"/>
-        </a:p>
-      </dgm:t>
-    </dgm:pt>
-    <dgm:pt modelId="{19021111-FAB5-4DA7-9B33-752494063DA5}">
-      <dgm:prSet/>
-      <dgm:spPr/>
-      <dgm:t>
-        <a:bodyPr/>
-        <a:lstStyle/>
-        <a:p>
-          <a:r>
-            <a:rPr lang="sl-SI"/>
-            <a:t>MY HISTORY</a:t>
-          </a:r>
-        </a:p>
-        <a:p>
-          <a:r>
-            <a:rPr lang="sl-SI"/>
-            <a:t>transactionhistory.html</a:t>
-          </a:r>
-          <a:endParaRPr lang="en-US"/>
-        </a:p>
-      </dgm:t>
-    </dgm:pt>
-    <dgm:pt modelId="{EA00763D-F8E1-4050-9E85-E00B2F203519}" type="parTrans" cxnId="{1806EB7F-5D2B-4F9C-88D8-28E21481C2B8}">
-      <dgm:prSet/>
-      <dgm:spPr/>
-      <dgm:t>
-        <a:bodyPr/>
-        <a:lstStyle/>
-        <a:p>
-          <a:endParaRPr lang="en-US"/>
-        </a:p>
-      </dgm:t>
-    </dgm:pt>
-    <dgm:pt modelId="{BA5CB7B7-DEF1-42BE-B1F7-D3D14EF1B325}" type="sibTrans" cxnId="{1806EB7F-5D2B-4F9C-88D8-28E21481C2B8}">
-      <dgm:prSet/>
-      <dgm:spPr/>
-      <dgm:t>
-        <a:bodyPr/>
-        <a:lstStyle/>
-        <a:p>
-          <a:endParaRPr lang="en-US"/>
-        </a:p>
-      </dgm:t>
-    </dgm:pt>
-    <dgm:pt modelId="{8596CD19-83C5-4DD1-9E6D-5E97F0A7932D}">
-      <dgm:prSet/>
-      <dgm:spPr/>
-      <dgm:t>
-        <a:bodyPr/>
-        <a:lstStyle/>
-        <a:p>
-          <a:r>
-            <a:rPr lang="sl-SI"/>
-            <a:t>REQUESTED BOOKS</a:t>
-          </a:r>
-        </a:p>
-        <a:p>
-          <a:r>
-            <a:rPr lang="sl-SI"/>
-            <a:t>request.html</a:t>
-          </a:r>
-          <a:endParaRPr lang="en-US"/>
-        </a:p>
-      </dgm:t>
-    </dgm:pt>
-    <dgm:pt modelId="{6F9356D3-D772-49D3-BFD7-0D3ADBC60CAE}" type="parTrans" cxnId="{58A1A6DF-E4A0-4864-B9AA-90070BC23803}">
-      <dgm:prSet/>
-      <dgm:spPr/>
-      <dgm:t>
-        <a:bodyPr/>
-        <a:lstStyle/>
-        <a:p>
-          <a:endParaRPr lang="en-US"/>
-        </a:p>
-      </dgm:t>
-    </dgm:pt>
-    <dgm:pt modelId="{01D140D9-833E-4294-B563-E23D9FEBC4D2}" type="sibTrans" cxnId="{58A1A6DF-E4A0-4864-B9AA-90070BC23803}">
-      <dgm:prSet/>
-      <dgm:spPr/>
-      <dgm:t>
-        <a:bodyPr/>
-        <a:lstStyle/>
-        <a:p>
-          <a:endParaRPr lang="en-US"/>
-        </a:p>
-      </dgm:t>
-    </dgm:pt>
-    <dgm:pt modelId="{43B6F2C1-2C85-4AFE-8A4E-8026A2CFF2BD}">
-      <dgm:prSet/>
-      <dgm:spPr/>
-      <dgm:t>
-        <a:bodyPr/>
-        <a:lstStyle/>
-        <a:p>
-          <a:r>
-            <a:rPr lang="sl-SI"/>
-            <a:t>STATS</a:t>
-          </a:r>
-        </a:p>
-        <a:p>
-          <a:r>
-            <a:rPr lang="sl-SI"/>
-            <a:t>stats.html</a:t>
+            <a:t>statistics-user.html</a:t>
           </a:r>
           <a:endParaRPr lang="en-US"/>
         </a:p>
@@ -5326,13 +4950,6 @@
             <a:t>ITEM INFO</a:t>
           </a:r>
         </a:p>
-        <a:p>
-          <a:r>
-            <a:rPr lang="sl-SI"/>
-            <a:t>iteminfo.html</a:t>
-          </a:r>
-          <a:endParaRPr lang="en-US"/>
-        </a:p>
       </dgm:t>
     </dgm:pt>
     <dgm:pt modelId="{CD0EE187-ED87-4056-A571-108239E55CB6}" type="parTrans" cxnId="{2B0107FA-6048-4BD2-97D4-A5D8F13C2FB0}">
@@ -5369,16 +4986,45 @@
             <a:t>MY INFO</a:t>
           </a:r>
         </a:p>
+      </dgm:t>
+    </dgm:pt>
+    <dgm:pt modelId="{64C25CB8-919F-4BA2-B35C-1B606018D735}" type="parTrans" cxnId="{4C251E40-C173-49CB-98FB-34ECE028B8FB}">
+      <dgm:prSet/>
+      <dgm:spPr/>
+      <dgm:t>
+        <a:bodyPr/>
+        <a:lstStyle/>
+        <a:p>
+          <a:endParaRPr lang="en-US"/>
+        </a:p>
+      </dgm:t>
+    </dgm:pt>
+    <dgm:pt modelId="{A24DF9FD-AC96-4D27-94FA-9F523FC65235}" type="sibTrans" cxnId="{4C251E40-C173-49CB-98FB-34ECE028B8FB}">
+      <dgm:prSet/>
+      <dgm:spPr/>
+      <dgm:t>
+        <a:bodyPr/>
+        <a:lstStyle/>
+        <a:p>
+          <a:endParaRPr lang="en-US"/>
+        </a:p>
+      </dgm:t>
+    </dgm:pt>
+    <dgm:pt modelId="{3E4DE609-93E7-4D19-B9C7-AC7C2B69D67F}">
+      <dgm:prSet/>
+      <dgm:spPr/>
+      <dgm:t>
+        <a:bodyPr/>
+        <a:lstStyle/>
         <a:p>
           <a:r>
             <a:rPr lang="sl-SI"/>
-            <a:t>userinfo.html</a:t>
+            <a:t>TRANSACTION HISTORY</a:t>
           </a:r>
-          <a:endParaRPr lang="en-US"/>
-        </a:p>
-      </dgm:t>
-    </dgm:pt>
-    <dgm:pt modelId="{64C25CB8-919F-4BA2-B35C-1B606018D735}" type="parTrans" cxnId="{4C251E40-C173-49CB-98FB-34ECE028B8FB}">
+        </a:p>
+      </dgm:t>
+    </dgm:pt>
+    <dgm:pt modelId="{39396EC4-3D0D-4930-906D-DB0D65276DCC}" type="parTrans" cxnId="{14E744AC-8F9A-4EC0-9B8D-44FA6713149F}">
       <dgm:prSet/>
       <dgm:spPr/>
       <dgm:t>
@@ -5389,7 +5035,7 @@
         </a:p>
       </dgm:t>
     </dgm:pt>
-    <dgm:pt modelId="{A24DF9FD-AC96-4D27-94FA-9F523FC65235}" type="sibTrans" cxnId="{4C251E40-C173-49CB-98FB-34ECE028B8FB}">
+    <dgm:pt modelId="{85D6ACE8-2823-46A7-82C4-F65DB0204904}" type="sibTrans" cxnId="{14E744AC-8F9A-4EC0-9B8D-44FA6713149F}">
       <dgm:prSet/>
       <dgm:spPr/>
       <dgm:t>
@@ -5399,6 +5045,78 @@
           <a:endParaRPr lang="en-US"/>
         </a:p>
       </dgm:t>
+    </dgm:pt>
+    <dgm:pt modelId="{B1201AAB-A081-4773-8603-A0725EA98636}">
+      <dgm:prSet/>
+      <dgm:spPr/>
+      <dgm:t>
+        <a:bodyPr/>
+        <a:lstStyle/>
+        <a:p>
+          <a:r>
+            <a:rPr lang="sl-SI"/>
+            <a:t>if admin:</a:t>
+          </a:r>
+        </a:p>
+        <a:p>
+          <a:r>
+            <a:rPr lang="sl-SI"/>
+            <a:t>ADMIN VIEW</a:t>
+          </a:r>
+        </a:p>
+        <a:p>
+          <a:r>
+            <a:rPr lang="sl-SI"/>
+            <a:t>managebooks.html</a:t>
+          </a:r>
+          <a:endParaRPr lang="en-US"/>
+        </a:p>
+      </dgm:t>
+    </dgm:pt>
+    <dgm:pt modelId="{F5CEDB5F-B43C-48D8-9931-06ABAEE45EBA}" type="parTrans" cxnId="{204E2E18-2F4F-48A8-B941-4380E4B3E127}">
+      <dgm:prSet/>
+      <dgm:spPr/>
+      <dgm:t>
+        <a:bodyPr/>
+        <a:lstStyle/>
+        <a:p>
+          <a:endParaRPr lang="en-US"/>
+        </a:p>
+      </dgm:t>
+    </dgm:pt>
+    <dgm:pt modelId="{1C242145-4467-4DA9-9B7E-D37D6749AA8F}" type="sibTrans" cxnId="{204E2E18-2F4F-48A8-B941-4380E4B3E127}">
+      <dgm:prSet/>
+      <dgm:spPr/>
+      <dgm:t>
+        <a:bodyPr/>
+        <a:lstStyle/>
+        <a:p>
+          <a:endParaRPr lang="en-US"/>
+        </a:p>
+      </dgm:t>
+    </dgm:pt>
+    <dgm:pt modelId="{D85E8760-C0A1-47F8-83B3-971B97C40DF7}">
+      <dgm:prSet/>
+      <dgm:spPr/>
+      <dgm:t>
+        <a:bodyPr/>
+        <a:lstStyle/>
+        <a:p>
+          <a:r>
+            <a:rPr lang="sl-SI"/>
+            <a:t>EDIT</a:t>
+          </a:r>
+          <a:endParaRPr lang="en-US"/>
+        </a:p>
+      </dgm:t>
+    </dgm:pt>
+    <dgm:pt modelId="{2CBE07CB-A4E6-4D70-8A09-27ADD3DED917}" type="parTrans" cxnId="{CAF6B968-C2A2-43A2-B164-81CD006476D7}">
+      <dgm:prSet/>
+      <dgm:spPr/>
+    </dgm:pt>
+    <dgm:pt modelId="{D80D5E46-FAAA-48B5-B877-8BC6C220276D}" type="sibTrans" cxnId="{CAF6B968-C2A2-43A2-B164-81CD006476D7}">
+      <dgm:prSet/>
+      <dgm:spPr/>
     </dgm:pt>
     <dgm:pt modelId="{0E956165-6CDB-40A8-BF16-5C547ABFBD05}" type="pres">
       <dgm:prSet presAssocID="{A43C56FC-B2CC-4C30-9164-3F903291E2EE}" presName="hierChild1" presStyleCnt="0">
@@ -5463,7 +5181,7 @@
       <dgm:spPr/>
     </dgm:pt>
     <dgm:pt modelId="{F6818291-13C4-4734-B12E-F140DAB7BC5E}" type="pres">
-      <dgm:prSet presAssocID="{DCE3C682-6F89-44CD-8438-5A42B0006CD2}" presName="Name37" presStyleLbl="parChTrans1D2" presStyleIdx="0" presStyleCnt="6"/>
+      <dgm:prSet presAssocID="{DCE3C682-6F89-44CD-8438-5A42B0006CD2}" presName="Name37" presStyleLbl="parChTrans1D2" presStyleIdx="0" presStyleCnt="7"/>
       <dgm:spPr/>
       <dgm:t>
         <a:bodyPr/>
@@ -5486,7 +5204,7 @@
       <dgm:spPr/>
     </dgm:pt>
     <dgm:pt modelId="{79C19E64-DF40-4175-9388-FD4BE2C39708}" type="pres">
-      <dgm:prSet presAssocID="{9CA3214B-E938-411D-AA78-3523435985EB}" presName="rootText" presStyleLbl="node2" presStyleIdx="0" presStyleCnt="6">
+      <dgm:prSet presAssocID="{9CA3214B-E938-411D-AA78-3523435985EB}" presName="rootText" presStyleLbl="node2" presStyleIdx="0" presStyleCnt="7">
         <dgm:presLayoutVars>
           <dgm:chPref val="3"/>
         </dgm:presLayoutVars>
@@ -5501,7 +5219,7 @@
       </dgm:t>
     </dgm:pt>
     <dgm:pt modelId="{6D587E12-BE0F-4350-8B20-0EBD4EA010F7}" type="pres">
-      <dgm:prSet presAssocID="{9CA3214B-E938-411D-AA78-3523435985EB}" presName="rootConnector" presStyleLbl="node2" presStyleIdx="0" presStyleCnt="6"/>
+      <dgm:prSet presAssocID="{9CA3214B-E938-411D-AA78-3523435985EB}" presName="rootConnector" presStyleLbl="node2" presStyleIdx="0" presStyleCnt="7"/>
       <dgm:spPr/>
       <dgm:t>
         <a:bodyPr/>
@@ -5515,183 +5233,12 @@
       <dgm:prSet presAssocID="{9CA3214B-E938-411D-AA78-3523435985EB}" presName="hierChild4" presStyleCnt="0"/>
       <dgm:spPr/>
     </dgm:pt>
-    <dgm:pt modelId="{F7F146F6-F47B-40C3-8E86-92256552D6D1}" type="pres">
-      <dgm:prSet presAssocID="{995F6989-8DE5-441B-9CB9-4D1B54B8192B}" presName="Name37" presStyleLbl="parChTrans1D3" presStyleIdx="0" presStyleCnt="5"/>
-      <dgm:spPr/>
-      <dgm:t>
-        <a:bodyPr/>
-        <a:lstStyle/>
-        <a:p>
-          <a:endParaRPr lang="en-US"/>
-        </a:p>
-      </dgm:t>
-    </dgm:pt>
-    <dgm:pt modelId="{9D8CDC58-B085-448A-A59F-9AC390FC9DDE}" type="pres">
-      <dgm:prSet presAssocID="{A635BE92-B789-4914-892E-AB8232AE4FB4}" presName="hierRoot2" presStyleCnt="0">
-        <dgm:presLayoutVars>
-          <dgm:hierBranch val="init"/>
-        </dgm:presLayoutVars>
-      </dgm:prSet>
-      <dgm:spPr/>
-    </dgm:pt>
-    <dgm:pt modelId="{22880509-8820-4CD5-BA97-15E8717E473A}" type="pres">
-      <dgm:prSet presAssocID="{A635BE92-B789-4914-892E-AB8232AE4FB4}" presName="rootComposite" presStyleCnt="0"/>
-      <dgm:spPr/>
-    </dgm:pt>
-    <dgm:pt modelId="{B3B977B5-42A5-4717-AE22-D975C20911CD}" type="pres">
-      <dgm:prSet presAssocID="{A635BE92-B789-4914-892E-AB8232AE4FB4}" presName="rootText" presStyleLbl="node3" presStyleIdx="0" presStyleCnt="5">
-        <dgm:presLayoutVars>
-          <dgm:chPref val="3"/>
-        </dgm:presLayoutVars>
-      </dgm:prSet>
-      <dgm:spPr/>
-      <dgm:t>
-        <a:bodyPr/>
-        <a:lstStyle/>
-        <a:p>
-          <a:endParaRPr lang="en-US"/>
-        </a:p>
-      </dgm:t>
-    </dgm:pt>
-    <dgm:pt modelId="{5B68A8E6-0F5D-4583-8003-1A7F1DE9FF9F}" type="pres">
-      <dgm:prSet presAssocID="{A635BE92-B789-4914-892E-AB8232AE4FB4}" presName="rootConnector" presStyleLbl="node3" presStyleIdx="0" presStyleCnt="5"/>
-      <dgm:spPr/>
-      <dgm:t>
-        <a:bodyPr/>
-        <a:lstStyle/>
-        <a:p>
-          <a:endParaRPr lang="en-US"/>
-        </a:p>
-      </dgm:t>
-    </dgm:pt>
-    <dgm:pt modelId="{5B6F237D-6C6B-4FCA-91D1-3F84C685A441}" type="pres">
-      <dgm:prSet presAssocID="{A635BE92-B789-4914-892E-AB8232AE4FB4}" presName="hierChild4" presStyleCnt="0"/>
-      <dgm:spPr/>
-    </dgm:pt>
-    <dgm:pt modelId="{F4DE1759-A868-438C-BF59-CE72C910B645}" type="pres">
-      <dgm:prSet presAssocID="{A635BE92-B789-4914-892E-AB8232AE4FB4}" presName="hierChild5" presStyleCnt="0"/>
-      <dgm:spPr/>
-    </dgm:pt>
-    <dgm:pt modelId="{64E8BD02-7443-47AC-9853-473FA5D65E6E}" type="pres">
-      <dgm:prSet presAssocID="{EA00763D-F8E1-4050-9E85-E00B2F203519}" presName="Name37" presStyleLbl="parChTrans1D3" presStyleIdx="1" presStyleCnt="5"/>
-      <dgm:spPr/>
-      <dgm:t>
-        <a:bodyPr/>
-        <a:lstStyle/>
-        <a:p>
-          <a:endParaRPr lang="en-US"/>
-        </a:p>
-      </dgm:t>
-    </dgm:pt>
-    <dgm:pt modelId="{4818F40B-AA40-407D-A090-CADECC354D79}" type="pres">
-      <dgm:prSet presAssocID="{19021111-FAB5-4DA7-9B33-752494063DA5}" presName="hierRoot2" presStyleCnt="0">
-        <dgm:presLayoutVars>
-          <dgm:hierBranch val="init"/>
-        </dgm:presLayoutVars>
-      </dgm:prSet>
-      <dgm:spPr/>
-    </dgm:pt>
-    <dgm:pt modelId="{2E6F649C-17BE-4862-9430-586AA14496D2}" type="pres">
-      <dgm:prSet presAssocID="{19021111-FAB5-4DA7-9B33-752494063DA5}" presName="rootComposite" presStyleCnt="0"/>
-      <dgm:spPr/>
-    </dgm:pt>
-    <dgm:pt modelId="{BD5F62A3-7F99-42D6-9391-7FA9155FF18B}" type="pres">
-      <dgm:prSet presAssocID="{19021111-FAB5-4DA7-9B33-752494063DA5}" presName="rootText" presStyleLbl="node3" presStyleIdx="1" presStyleCnt="5">
-        <dgm:presLayoutVars>
-          <dgm:chPref val="3"/>
-        </dgm:presLayoutVars>
-      </dgm:prSet>
-      <dgm:spPr/>
-      <dgm:t>
-        <a:bodyPr/>
-        <a:lstStyle/>
-        <a:p>
-          <a:endParaRPr lang="en-US"/>
-        </a:p>
-      </dgm:t>
-    </dgm:pt>
-    <dgm:pt modelId="{341545FF-7682-4558-B885-77EF4AC03E01}" type="pres">
-      <dgm:prSet presAssocID="{19021111-FAB5-4DA7-9B33-752494063DA5}" presName="rootConnector" presStyleLbl="node3" presStyleIdx="1" presStyleCnt="5"/>
-      <dgm:spPr/>
-      <dgm:t>
-        <a:bodyPr/>
-        <a:lstStyle/>
-        <a:p>
-          <a:endParaRPr lang="en-US"/>
-        </a:p>
-      </dgm:t>
-    </dgm:pt>
-    <dgm:pt modelId="{02E4DEEC-B412-48A8-8681-B3F256E1FD7C}" type="pres">
-      <dgm:prSet presAssocID="{19021111-FAB5-4DA7-9B33-752494063DA5}" presName="hierChild4" presStyleCnt="0"/>
-      <dgm:spPr/>
-    </dgm:pt>
-    <dgm:pt modelId="{CA54F8D4-AA20-4959-9DB7-79DDC4E9B27E}" type="pres">
-      <dgm:prSet presAssocID="{19021111-FAB5-4DA7-9B33-752494063DA5}" presName="hierChild5" presStyleCnt="0"/>
-      <dgm:spPr/>
-    </dgm:pt>
-    <dgm:pt modelId="{391FB565-61FD-4AE2-98D7-F0EE615311A9}" type="pres">
-      <dgm:prSet presAssocID="{6F9356D3-D772-49D3-BFD7-0D3ADBC60CAE}" presName="Name37" presStyleLbl="parChTrans1D3" presStyleIdx="2" presStyleCnt="5"/>
-      <dgm:spPr/>
-      <dgm:t>
-        <a:bodyPr/>
-        <a:lstStyle/>
-        <a:p>
-          <a:endParaRPr lang="en-US"/>
-        </a:p>
-      </dgm:t>
-    </dgm:pt>
-    <dgm:pt modelId="{99F9909C-20B6-401C-85F9-ACDFCA8FED09}" type="pres">
-      <dgm:prSet presAssocID="{8596CD19-83C5-4DD1-9E6D-5E97F0A7932D}" presName="hierRoot2" presStyleCnt="0">
-        <dgm:presLayoutVars>
-          <dgm:hierBranch val="init"/>
-        </dgm:presLayoutVars>
-      </dgm:prSet>
-      <dgm:spPr/>
-    </dgm:pt>
-    <dgm:pt modelId="{C2EB0B65-47C4-4FE9-AFF2-455B072057A7}" type="pres">
-      <dgm:prSet presAssocID="{8596CD19-83C5-4DD1-9E6D-5E97F0A7932D}" presName="rootComposite" presStyleCnt="0"/>
-      <dgm:spPr/>
-    </dgm:pt>
-    <dgm:pt modelId="{934D63EF-0DE6-4C89-B72A-1B6D147B271B}" type="pres">
-      <dgm:prSet presAssocID="{8596CD19-83C5-4DD1-9E6D-5E97F0A7932D}" presName="rootText" presStyleLbl="node3" presStyleIdx="2" presStyleCnt="5">
-        <dgm:presLayoutVars>
-          <dgm:chPref val="3"/>
-        </dgm:presLayoutVars>
-      </dgm:prSet>
-      <dgm:spPr/>
-      <dgm:t>
-        <a:bodyPr/>
-        <a:lstStyle/>
-        <a:p>
-          <a:endParaRPr lang="en-US"/>
-        </a:p>
-      </dgm:t>
-    </dgm:pt>
-    <dgm:pt modelId="{18CF644C-D859-444A-A2FE-9042A979D6C3}" type="pres">
-      <dgm:prSet presAssocID="{8596CD19-83C5-4DD1-9E6D-5E97F0A7932D}" presName="rootConnector" presStyleLbl="node3" presStyleIdx="2" presStyleCnt="5"/>
-      <dgm:spPr/>
-      <dgm:t>
-        <a:bodyPr/>
-        <a:lstStyle/>
-        <a:p>
-          <a:endParaRPr lang="en-US"/>
-        </a:p>
-      </dgm:t>
-    </dgm:pt>
-    <dgm:pt modelId="{5513C5E3-9095-4CA8-8957-AA573A9FE563}" type="pres">
-      <dgm:prSet presAssocID="{8596CD19-83C5-4DD1-9E6D-5E97F0A7932D}" presName="hierChild4" presStyleCnt="0"/>
-      <dgm:spPr/>
-    </dgm:pt>
-    <dgm:pt modelId="{9DA02113-2C7D-42D3-9AD0-EFBE324E7D1E}" type="pres">
-      <dgm:prSet presAssocID="{8596CD19-83C5-4DD1-9E6D-5E97F0A7932D}" presName="hierChild5" presStyleCnt="0"/>
-      <dgm:spPr/>
-    </dgm:pt>
     <dgm:pt modelId="{03DCD0D7-5CD8-49B3-99D0-F786E4024A5F}" type="pres">
       <dgm:prSet presAssocID="{9CA3214B-E938-411D-AA78-3523435985EB}" presName="hierChild5" presStyleCnt="0"/>
       <dgm:spPr/>
     </dgm:pt>
     <dgm:pt modelId="{7B39DF95-2AB4-4914-8BBD-4A00A2F704ED}" type="pres">
-      <dgm:prSet presAssocID="{8F34BD17-6FE3-4AE9-92A4-885F65CB48C3}" presName="Name37" presStyleLbl="parChTrans1D2" presStyleIdx="1" presStyleCnt="6"/>
+      <dgm:prSet presAssocID="{8F34BD17-6FE3-4AE9-92A4-885F65CB48C3}" presName="Name37" presStyleLbl="parChTrans1D2" presStyleIdx="1" presStyleCnt="7"/>
       <dgm:spPr/>
       <dgm:t>
         <a:bodyPr/>
@@ -5714,7 +5261,7 @@
       <dgm:spPr/>
     </dgm:pt>
     <dgm:pt modelId="{3B2D3E4A-EE5D-4FD0-86D6-2CDF0C81B32B}" type="pres">
-      <dgm:prSet presAssocID="{5AD9C3D6-773A-457B-9EC8-FD6B4B182139}" presName="rootText" presStyleLbl="node2" presStyleIdx="1" presStyleCnt="6">
+      <dgm:prSet presAssocID="{5AD9C3D6-773A-457B-9EC8-FD6B4B182139}" presName="rootText" presStyleLbl="node2" presStyleIdx="1" presStyleCnt="7">
         <dgm:presLayoutVars>
           <dgm:chPref val="3"/>
         </dgm:presLayoutVars>
@@ -5729,7 +5276,7 @@
       </dgm:t>
     </dgm:pt>
     <dgm:pt modelId="{77F19AC0-3688-40CA-91B8-778DE26D2DB1}" type="pres">
-      <dgm:prSet presAssocID="{5AD9C3D6-773A-457B-9EC8-FD6B4B182139}" presName="rootConnector" presStyleLbl="node2" presStyleIdx="1" presStyleCnt="6"/>
+      <dgm:prSet presAssocID="{5AD9C3D6-773A-457B-9EC8-FD6B4B182139}" presName="rootConnector" presStyleLbl="node2" presStyleIdx="1" presStyleCnt="7"/>
       <dgm:spPr/>
       <dgm:t>
         <a:bodyPr/>
@@ -5748,7 +5295,7 @@
       <dgm:spPr/>
     </dgm:pt>
     <dgm:pt modelId="{F53088AA-9AE6-4E74-9957-8ED34DB633B0}" type="pres">
-      <dgm:prSet presAssocID="{ECBEDA30-C9A5-4AE6-8582-BC1FF11FD114}" presName="Name37" presStyleLbl="parChTrans1D2" presStyleIdx="2" presStyleCnt="6"/>
+      <dgm:prSet presAssocID="{ECBEDA30-C9A5-4AE6-8582-BC1FF11FD114}" presName="Name37" presStyleLbl="parChTrans1D2" presStyleIdx="2" presStyleCnt="7"/>
       <dgm:spPr/>
       <dgm:t>
         <a:bodyPr/>
@@ -5771,7 +5318,7 @@
       <dgm:spPr/>
     </dgm:pt>
     <dgm:pt modelId="{26C63952-7149-4FD5-9BDF-BBD8CF172B85}" type="pres">
-      <dgm:prSet presAssocID="{43B6F2C1-2C85-4AFE-8A4E-8026A2CFF2BD}" presName="rootText" presStyleLbl="node2" presStyleIdx="2" presStyleCnt="6">
+      <dgm:prSet presAssocID="{43B6F2C1-2C85-4AFE-8A4E-8026A2CFF2BD}" presName="rootText" presStyleLbl="node2" presStyleIdx="2" presStyleCnt="7">
         <dgm:presLayoutVars>
           <dgm:chPref val="3"/>
         </dgm:presLayoutVars>
@@ -5786,7 +5333,7 @@
       </dgm:t>
     </dgm:pt>
     <dgm:pt modelId="{1F69EDA0-5132-461C-806C-EAECEA5F39DB}" type="pres">
-      <dgm:prSet presAssocID="{43B6F2C1-2C85-4AFE-8A4E-8026A2CFF2BD}" presName="rootConnector" presStyleLbl="node2" presStyleIdx="2" presStyleCnt="6"/>
+      <dgm:prSet presAssocID="{43B6F2C1-2C85-4AFE-8A4E-8026A2CFF2BD}" presName="rootConnector" presStyleLbl="node2" presStyleIdx="2" presStyleCnt="7"/>
       <dgm:spPr/>
       <dgm:t>
         <a:bodyPr/>
@@ -5801,7 +5348,7 @@
       <dgm:spPr/>
     </dgm:pt>
     <dgm:pt modelId="{EE7ECEEC-D4E9-4A38-AE24-76E1E7470F5F}" type="pres">
-      <dgm:prSet presAssocID="{CD0EE187-ED87-4056-A571-108239E55CB6}" presName="Name37" presStyleLbl="parChTrans1D3" presStyleIdx="3" presStyleCnt="5"/>
+      <dgm:prSet presAssocID="{CD0EE187-ED87-4056-A571-108239E55CB6}" presName="Name37" presStyleLbl="parChTrans1D3" presStyleIdx="0" presStyleCnt="4"/>
       <dgm:spPr/>
       <dgm:t>
         <a:bodyPr/>
@@ -5824,7 +5371,7 @@
       <dgm:spPr/>
     </dgm:pt>
     <dgm:pt modelId="{85C4128F-069E-46F1-A206-0B2F614D216B}" type="pres">
-      <dgm:prSet presAssocID="{E3FD567A-66D4-4042-9E36-226DFC8B155A}" presName="rootText" presStyleLbl="node3" presStyleIdx="3" presStyleCnt="5">
+      <dgm:prSet presAssocID="{E3FD567A-66D4-4042-9E36-226DFC8B155A}" presName="rootText" presStyleLbl="node3" presStyleIdx="0" presStyleCnt="4">
         <dgm:presLayoutVars>
           <dgm:chPref val="3"/>
         </dgm:presLayoutVars>
@@ -5839,7 +5386,7 @@
       </dgm:t>
     </dgm:pt>
     <dgm:pt modelId="{09448C29-D60E-4880-9FAF-94FD354C2676}" type="pres">
-      <dgm:prSet presAssocID="{E3FD567A-66D4-4042-9E36-226DFC8B155A}" presName="rootConnector" presStyleLbl="node3" presStyleIdx="3" presStyleCnt="5"/>
+      <dgm:prSet presAssocID="{E3FD567A-66D4-4042-9E36-226DFC8B155A}" presName="rootConnector" presStyleLbl="node3" presStyleIdx="0" presStyleCnt="4"/>
       <dgm:spPr/>
       <dgm:t>
         <a:bodyPr/>
@@ -5857,8 +5404,51 @@
       <dgm:prSet presAssocID="{E3FD567A-66D4-4042-9E36-226DFC8B155A}" presName="hierChild5" presStyleCnt="0"/>
       <dgm:spPr/>
     </dgm:pt>
+    <dgm:pt modelId="{833A8015-7CAF-4CA0-A6AE-7953B6D69FA9}" type="pres">
+      <dgm:prSet presAssocID="{39396EC4-3D0D-4930-906D-DB0D65276DCC}" presName="Name37" presStyleLbl="parChTrans1D3" presStyleIdx="1" presStyleCnt="4"/>
+      <dgm:spPr/>
+    </dgm:pt>
+    <dgm:pt modelId="{1345D09C-D47B-47DF-A880-AC910E11D161}" type="pres">
+      <dgm:prSet presAssocID="{3E4DE609-93E7-4D19-B9C7-AC7C2B69D67F}" presName="hierRoot2" presStyleCnt="0">
+        <dgm:presLayoutVars>
+          <dgm:hierBranch val="init"/>
+        </dgm:presLayoutVars>
+      </dgm:prSet>
+      <dgm:spPr/>
+    </dgm:pt>
+    <dgm:pt modelId="{2D038103-C34C-4363-B580-93055D4C182F}" type="pres">
+      <dgm:prSet presAssocID="{3E4DE609-93E7-4D19-B9C7-AC7C2B69D67F}" presName="rootComposite" presStyleCnt="0"/>
+      <dgm:spPr/>
+    </dgm:pt>
+    <dgm:pt modelId="{9DA0064F-446B-43B6-BD42-75CE02AA075D}" type="pres">
+      <dgm:prSet presAssocID="{3E4DE609-93E7-4D19-B9C7-AC7C2B69D67F}" presName="rootText" presStyleLbl="node3" presStyleIdx="1" presStyleCnt="4">
+        <dgm:presLayoutVars>
+          <dgm:chPref val="3"/>
+        </dgm:presLayoutVars>
+      </dgm:prSet>
+      <dgm:spPr/>
+      <dgm:t>
+        <a:bodyPr/>
+        <a:lstStyle/>
+        <a:p>
+          <a:endParaRPr lang="en-US"/>
+        </a:p>
+      </dgm:t>
+    </dgm:pt>
+    <dgm:pt modelId="{E761EDDA-55F6-4921-A614-0E4947B34DCB}" type="pres">
+      <dgm:prSet presAssocID="{3E4DE609-93E7-4D19-B9C7-AC7C2B69D67F}" presName="rootConnector" presStyleLbl="node3" presStyleIdx="1" presStyleCnt="4"/>
+      <dgm:spPr/>
+    </dgm:pt>
+    <dgm:pt modelId="{A929FF75-CF80-4B1E-B560-559B01983129}" type="pres">
+      <dgm:prSet presAssocID="{3E4DE609-93E7-4D19-B9C7-AC7C2B69D67F}" presName="hierChild4" presStyleCnt="0"/>
+      <dgm:spPr/>
+    </dgm:pt>
+    <dgm:pt modelId="{EDB8B0DC-038F-4D1C-973C-28C5B8C4A495}" type="pres">
+      <dgm:prSet presAssocID="{3E4DE609-93E7-4D19-B9C7-AC7C2B69D67F}" presName="hierChild5" presStyleCnt="0"/>
+      <dgm:spPr/>
+    </dgm:pt>
     <dgm:pt modelId="{1BDDB146-BA5F-42EC-B5B7-D9176CB8D0E6}" type="pres">
-      <dgm:prSet presAssocID="{64C25CB8-919F-4BA2-B35C-1B606018D735}" presName="Name37" presStyleLbl="parChTrans1D3" presStyleIdx="4" presStyleCnt="5"/>
+      <dgm:prSet presAssocID="{64C25CB8-919F-4BA2-B35C-1B606018D735}" presName="Name37" presStyleLbl="parChTrans1D3" presStyleIdx="2" presStyleCnt="4"/>
       <dgm:spPr/>
       <dgm:t>
         <a:bodyPr/>
@@ -5881,7 +5471,7 @@
       <dgm:spPr/>
     </dgm:pt>
     <dgm:pt modelId="{51E95409-C4A8-4B77-B89A-FC1276AB3073}" type="pres">
-      <dgm:prSet presAssocID="{BC56117E-7C5A-460C-9CE9-A506BD818AFE}" presName="rootText" presStyleLbl="node3" presStyleIdx="4" presStyleCnt="5">
+      <dgm:prSet presAssocID="{BC56117E-7C5A-460C-9CE9-A506BD818AFE}" presName="rootText" presStyleLbl="node3" presStyleIdx="2" presStyleCnt="4">
         <dgm:presLayoutVars>
           <dgm:chPref val="3"/>
         </dgm:presLayoutVars>
@@ -5896,7 +5486,7 @@
       </dgm:t>
     </dgm:pt>
     <dgm:pt modelId="{BEDF0048-AF2B-4D83-81CE-6C3F5658EA06}" type="pres">
-      <dgm:prSet presAssocID="{BC56117E-7C5A-460C-9CE9-A506BD818AFE}" presName="rootConnector" presStyleLbl="node3" presStyleIdx="4" presStyleCnt="5"/>
+      <dgm:prSet presAssocID="{BC56117E-7C5A-460C-9CE9-A506BD818AFE}" presName="rootConnector" presStyleLbl="node3" presStyleIdx="2" presStyleCnt="4"/>
       <dgm:spPr/>
       <dgm:t>
         <a:bodyPr/>
@@ -5919,7 +5509,7 @@
       <dgm:spPr/>
     </dgm:pt>
     <dgm:pt modelId="{8A3CD8E2-8060-40B4-8EC8-D3A21C1586C3}" type="pres">
-      <dgm:prSet presAssocID="{00AA03A4-A282-43EC-96EF-87B2F6309F23}" presName="Name37" presStyleLbl="parChTrans1D2" presStyleIdx="3" presStyleCnt="6"/>
+      <dgm:prSet presAssocID="{00AA03A4-A282-43EC-96EF-87B2F6309F23}" presName="Name37" presStyleLbl="parChTrans1D2" presStyleIdx="3" presStyleCnt="7"/>
       <dgm:spPr/>
       <dgm:t>
         <a:bodyPr/>
@@ -5942,7 +5532,7 @@
       <dgm:spPr/>
     </dgm:pt>
     <dgm:pt modelId="{512AB1DE-6DF0-4EC2-8B09-407B791D8F1F}" type="pres">
-      <dgm:prSet presAssocID="{C2AEAC67-C007-4494-94B5-79E221D31701}" presName="rootText" presStyleLbl="node2" presStyleIdx="3" presStyleCnt="6">
+      <dgm:prSet presAssocID="{C2AEAC67-C007-4494-94B5-79E221D31701}" presName="rootText" presStyleLbl="node2" presStyleIdx="3" presStyleCnt="7">
         <dgm:presLayoutVars>
           <dgm:chPref val="3"/>
         </dgm:presLayoutVars>
@@ -5957,7 +5547,7 @@
       </dgm:t>
     </dgm:pt>
     <dgm:pt modelId="{51933FB9-7461-4C82-BA17-76DBEF7E0D3C}" type="pres">
-      <dgm:prSet presAssocID="{C2AEAC67-C007-4494-94B5-79E221D31701}" presName="rootConnector" presStyleLbl="node2" presStyleIdx="3" presStyleCnt="6"/>
+      <dgm:prSet presAssocID="{C2AEAC67-C007-4494-94B5-79E221D31701}" presName="rootConnector" presStyleLbl="node2" presStyleIdx="3" presStyleCnt="7"/>
       <dgm:spPr/>
       <dgm:t>
         <a:bodyPr/>
@@ -5976,7 +5566,7 @@
       <dgm:spPr/>
     </dgm:pt>
     <dgm:pt modelId="{D41B7363-B155-43E3-BD9E-93BFF9EACE8D}" type="pres">
-      <dgm:prSet presAssocID="{80CC53C8-237F-4702-8A17-ECCB3350C82B}" presName="Name37" presStyleLbl="parChTrans1D2" presStyleIdx="4" presStyleCnt="6"/>
+      <dgm:prSet presAssocID="{80CC53C8-237F-4702-8A17-ECCB3350C82B}" presName="Name37" presStyleLbl="parChTrans1D2" presStyleIdx="4" presStyleCnt="7"/>
       <dgm:spPr/>
       <dgm:t>
         <a:bodyPr/>
@@ -5999,7 +5589,7 @@
       <dgm:spPr/>
     </dgm:pt>
     <dgm:pt modelId="{394137EC-E5DE-416A-97F0-B5CCCF84308C}" type="pres">
-      <dgm:prSet presAssocID="{BA94F6FE-A94A-41A5-937B-64FCFEF2B361}" presName="rootText" presStyleLbl="node2" presStyleIdx="4" presStyleCnt="6">
+      <dgm:prSet presAssocID="{BA94F6FE-A94A-41A5-937B-64FCFEF2B361}" presName="rootText" presStyleLbl="node2" presStyleIdx="4" presStyleCnt="7">
         <dgm:presLayoutVars>
           <dgm:chPref val="3"/>
         </dgm:presLayoutVars>
@@ -6014,7 +5604,7 @@
       </dgm:t>
     </dgm:pt>
     <dgm:pt modelId="{4148174F-4EEF-4492-A69A-7A6CEB6325A5}" type="pres">
-      <dgm:prSet presAssocID="{BA94F6FE-A94A-41A5-937B-64FCFEF2B361}" presName="rootConnector" presStyleLbl="node2" presStyleIdx="4" presStyleCnt="6"/>
+      <dgm:prSet presAssocID="{BA94F6FE-A94A-41A5-937B-64FCFEF2B361}" presName="rootConnector" presStyleLbl="node2" presStyleIdx="4" presStyleCnt="7"/>
       <dgm:spPr/>
       <dgm:t>
         <a:bodyPr/>
@@ -6028,12 +5618,98 @@
       <dgm:prSet presAssocID="{BA94F6FE-A94A-41A5-937B-64FCFEF2B361}" presName="hierChild4" presStyleCnt="0"/>
       <dgm:spPr/>
     </dgm:pt>
+    <dgm:pt modelId="{E71CE6D1-2681-4D0B-9AD1-29289FCE6C92}" type="pres">
+      <dgm:prSet presAssocID="{2CBE07CB-A4E6-4D70-8A09-27ADD3DED917}" presName="Name37" presStyleLbl="parChTrans1D3" presStyleIdx="3" presStyleCnt="4"/>
+      <dgm:spPr/>
+    </dgm:pt>
+    <dgm:pt modelId="{4885AD1C-047B-4B68-8ABE-02C0231D62F5}" type="pres">
+      <dgm:prSet presAssocID="{D85E8760-C0A1-47F8-83B3-971B97C40DF7}" presName="hierRoot2" presStyleCnt="0">
+        <dgm:presLayoutVars>
+          <dgm:hierBranch val="init"/>
+        </dgm:presLayoutVars>
+      </dgm:prSet>
+      <dgm:spPr/>
+    </dgm:pt>
+    <dgm:pt modelId="{7970E368-A699-4C18-85E6-A11173F07648}" type="pres">
+      <dgm:prSet presAssocID="{D85E8760-C0A1-47F8-83B3-971B97C40DF7}" presName="rootComposite" presStyleCnt="0"/>
+      <dgm:spPr/>
+    </dgm:pt>
+    <dgm:pt modelId="{FFCF1459-45D0-4F2D-B944-B83AD87F2E5C}" type="pres">
+      <dgm:prSet presAssocID="{D85E8760-C0A1-47F8-83B3-971B97C40DF7}" presName="rootText" presStyleLbl="node3" presStyleIdx="3" presStyleCnt="4">
+        <dgm:presLayoutVars>
+          <dgm:chPref val="3"/>
+        </dgm:presLayoutVars>
+      </dgm:prSet>
+      <dgm:spPr/>
+      <dgm:t>
+        <a:bodyPr/>
+        <a:lstStyle/>
+        <a:p>
+          <a:endParaRPr lang="en-US"/>
+        </a:p>
+      </dgm:t>
+    </dgm:pt>
+    <dgm:pt modelId="{B5A3AA04-0275-41D0-AA1C-5F7BAD364907}" type="pres">
+      <dgm:prSet presAssocID="{D85E8760-C0A1-47F8-83B3-971B97C40DF7}" presName="rootConnector" presStyleLbl="node3" presStyleIdx="3" presStyleCnt="4"/>
+      <dgm:spPr/>
+    </dgm:pt>
+    <dgm:pt modelId="{8E0B9F8A-4018-49A9-8F26-93528B335FDF}" type="pres">
+      <dgm:prSet presAssocID="{D85E8760-C0A1-47F8-83B3-971B97C40DF7}" presName="hierChild4" presStyleCnt="0"/>
+      <dgm:spPr/>
+    </dgm:pt>
+    <dgm:pt modelId="{9708DF84-3292-4A06-9117-BF5E73145CD7}" type="pres">
+      <dgm:prSet presAssocID="{D85E8760-C0A1-47F8-83B3-971B97C40DF7}" presName="hierChild5" presStyleCnt="0"/>
+      <dgm:spPr/>
+    </dgm:pt>
     <dgm:pt modelId="{019883E8-EBE4-46C2-805B-FB5631605D9C}" type="pres">
       <dgm:prSet presAssocID="{BA94F6FE-A94A-41A5-937B-64FCFEF2B361}" presName="hierChild5" presStyleCnt="0"/>
       <dgm:spPr/>
     </dgm:pt>
+    <dgm:pt modelId="{0FD71322-336E-4CED-AC8D-0890C21A4AE0}" type="pres">
+      <dgm:prSet presAssocID="{F5CEDB5F-B43C-48D8-9931-06ABAEE45EBA}" presName="Name37" presStyleLbl="parChTrans1D2" presStyleIdx="5" presStyleCnt="7"/>
+      <dgm:spPr/>
+    </dgm:pt>
+    <dgm:pt modelId="{D265DA2D-7B62-4415-B47A-F522F052C3EA}" type="pres">
+      <dgm:prSet presAssocID="{B1201AAB-A081-4773-8603-A0725EA98636}" presName="hierRoot2" presStyleCnt="0">
+        <dgm:presLayoutVars>
+          <dgm:hierBranch val="init"/>
+        </dgm:presLayoutVars>
+      </dgm:prSet>
+      <dgm:spPr/>
+    </dgm:pt>
+    <dgm:pt modelId="{C3D7AD3B-4DDA-4D39-BA85-0E0DD0749FB6}" type="pres">
+      <dgm:prSet presAssocID="{B1201AAB-A081-4773-8603-A0725EA98636}" presName="rootComposite" presStyleCnt="0"/>
+      <dgm:spPr/>
+    </dgm:pt>
+    <dgm:pt modelId="{93A37560-613B-47BD-95C4-C7CF584CFA16}" type="pres">
+      <dgm:prSet presAssocID="{B1201AAB-A081-4773-8603-A0725EA98636}" presName="rootText" presStyleLbl="node2" presStyleIdx="5" presStyleCnt="7">
+        <dgm:presLayoutVars>
+          <dgm:chPref val="3"/>
+        </dgm:presLayoutVars>
+      </dgm:prSet>
+      <dgm:spPr/>
+      <dgm:t>
+        <a:bodyPr/>
+        <a:lstStyle/>
+        <a:p>
+          <a:endParaRPr lang="en-US"/>
+        </a:p>
+      </dgm:t>
+    </dgm:pt>
+    <dgm:pt modelId="{A7A84A35-1174-4039-98A5-0D713C13F44B}" type="pres">
+      <dgm:prSet presAssocID="{B1201AAB-A081-4773-8603-A0725EA98636}" presName="rootConnector" presStyleLbl="node2" presStyleIdx="5" presStyleCnt="7"/>
+      <dgm:spPr/>
+    </dgm:pt>
+    <dgm:pt modelId="{698D0716-ED03-4474-BE8B-F9B2472A25C7}" type="pres">
+      <dgm:prSet presAssocID="{B1201AAB-A081-4773-8603-A0725EA98636}" presName="hierChild4" presStyleCnt="0"/>
+      <dgm:spPr/>
+    </dgm:pt>
+    <dgm:pt modelId="{584D2554-E9B5-4E99-AFCD-3CC70879A2B9}" type="pres">
+      <dgm:prSet presAssocID="{B1201AAB-A081-4773-8603-A0725EA98636}" presName="hierChild5" presStyleCnt="0"/>
+      <dgm:spPr/>
+    </dgm:pt>
     <dgm:pt modelId="{C18AC3DE-B854-467C-AF61-A27977FABCDE}" type="pres">
-      <dgm:prSet presAssocID="{AC344742-4D39-4E4A-A351-DE92E27CC6A8}" presName="Name37" presStyleLbl="parChTrans1D2" presStyleIdx="5" presStyleCnt="6"/>
+      <dgm:prSet presAssocID="{AC344742-4D39-4E4A-A351-DE92E27CC6A8}" presName="Name37" presStyleLbl="parChTrans1D2" presStyleIdx="6" presStyleCnt="7"/>
       <dgm:spPr/>
       <dgm:t>
         <a:bodyPr/>
@@ -6056,7 +5732,7 @@
       <dgm:spPr/>
     </dgm:pt>
     <dgm:pt modelId="{84FBE91F-67E6-4CBA-8509-06419E43D1FA}" type="pres">
-      <dgm:prSet presAssocID="{92690368-C4A4-4383-A965-ED5A332CB180}" presName="rootText" presStyleLbl="node2" presStyleIdx="5" presStyleCnt="6">
+      <dgm:prSet presAssocID="{92690368-C4A4-4383-A965-ED5A332CB180}" presName="rootText" presStyleLbl="node2" presStyleIdx="6" presStyleCnt="7">
         <dgm:presLayoutVars>
           <dgm:chPref val="3"/>
         </dgm:presLayoutVars>
@@ -6071,7 +5747,7 @@
       </dgm:t>
     </dgm:pt>
     <dgm:pt modelId="{FE5D30EC-4F74-4E7C-A448-CDDC6FBAC32E}" type="pres">
-      <dgm:prSet presAssocID="{92690368-C4A4-4383-A965-ED5A332CB180}" presName="rootConnector" presStyleLbl="node2" presStyleIdx="5" presStyleCnt="6"/>
+      <dgm:prSet presAssocID="{92690368-C4A4-4383-A965-ED5A332CB180}" presName="rootConnector" presStyleLbl="node2" presStyleIdx="6" presStyleCnt="7"/>
       <dgm:spPr/>
       <dgm:t>
         <a:bodyPr/>
@@ -6141,53 +5817,53 @@
     </dgm:pt>
   </dgm:ptLst>
   <dgm:cxnLst>
-    <dgm:cxn modelId="{549F1128-5692-4BA4-8947-766FCEEE0687}" type="presOf" srcId="{8596CD19-83C5-4DD1-9E6D-5E97F0A7932D}" destId="{934D63EF-0DE6-4C89-B72A-1B6D147B271B}" srcOrd="0" destOrd="0" presId="urn:microsoft.com/office/officeart/2005/8/layout/orgChart1"/>
-    <dgm:cxn modelId="{A993657B-9A42-430C-BE6A-F6B3882708CE}" srcId="{35ED6875-E950-4C7B-928A-17F9B9C4A919}" destId="{92690368-C4A4-4383-A965-ED5A332CB180}" srcOrd="5" destOrd="0" parTransId="{AC344742-4D39-4E4A-A351-DE92E27CC6A8}" sibTransId="{BDFCEF7D-82DD-4103-BC37-688880E06477}"/>
+    <dgm:cxn modelId="{A993657B-9A42-430C-BE6A-F6B3882708CE}" srcId="{35ED6875-E950-4C7B-928A-17F9B9C4A919}" destId="{92690368-C4A4-4383-A965-ED5A332CB180}" srcOrd="6" destOrd="0" parTransId="{AC344742-4D39-4E4A-A351-DE92E27CC6A8}" sibTransId="{BDFCEF7D-82DD-4103-BC37-688880E06477}"/>
+    <dgm:cxn modelId="{111D28B7-068F-4174-94BE-9081EF99D8B2}" type="presOf" srcId="{D85E8760-C0A1-47F8-83B3-971B97C40DF7}" destId="{FFCF1459-45D0-4F2D-B944-B83AD87F2E5C}" srcOrd="0" destOrd="0" presId="urn:microsoft.com/office/officeart/2005/8/layout/orgChart1"/>
     <dgm:cxn modelId="{F31E8C38-2309-4C56-9B69-947E5D950A77}" type="presOf" srcId="{80CC53C8-237F-4702-8A17-ECCB3350C82B}" destId="{D41B7363-B155-43E3-BD9E-93BFF9EACE8D}" srcOrd="0" destOrd="0" presId="urn:microsoft.com/office/officeart/2005/8/layout/orgChart1"/>
     <dgm:cxn modelId="{F0F112EF-92C8-4B23-BDF2-6DFC5E594D3B}" type="presOf" srcId="{C2AEAC67-C007-4494-94B5-79E221D31701}" destId="{51933FB9-7461-4C82-BA17-76DBEF7E0D3C}" srcOrd="1" destOrd="0" presId="urn:microsoft.com/office/officeart/2005/8/layout/orgChart1"/>
-    <dgm:cxn modelId="{5EF23E08-491D-4914-8D6C-426BFED8AC77}" type="presOf" srcId="{EA00763D-F8E1-4050-9E85-E00B2F203519}" destId="{64E8BD02-7443-47AC-9853-473FA5D65E6E}" srcOrd="0" destOrd="0" presId="urn:microsoft.com/office/officeart/2005/8/layout/orgChart1"/>
     <dgm:cxn modelId="{DD71267D-E234-4CCA-9FF3-791FB4FB827C}" type="presOf" srcId="{E204AF15-8E4A-402B-81E6-CA0823E8644A}" destId="{11000321-4B74-4C02-B6E3-C09D3DE1DB89}" srcOrd="1" destOrd="0" presId="urn:microsoft.com/office/officeart/2005/8/layout/orgChart1"/>
-    <dgm:cxn modelId="{205F6935-10DF-4F46-A1D2-B3B06043930F}" type="presOf" srcId="{6F9356D3-D772-49D3-BFD7-0D3ADBC60CAE}" destId="{391FB565-61FD-4AE2-98D7-F0EE615311A9}" srcOrd="0" destOrd="0" presId="urn:microsoft.com/office/officeart/2005/8/layout/orgChart1"/>
     <dgm:cxn modelId="{7026FA06-37FF-4AD8-A724-8AECE9B47645}" type="presOf" srcId="{BA94F6FE-A94A-41A5-937B-64FCFEF2B361}" destId="{394137EC-E5DE-416A-97F0-B5CCCF84308C}" srcOrd="0" destOrd="0" presId="urn:microsoft.com/office/officeart/2005/8/layout/orgChart1"/>
     <dgm:cxn modelId="{8036D65F-0A16-40AA-B946-7A0082B89B65}" srcId="{35ED6875-E950-4C7B-928A-17F9B9C4A919}" destId="{43B6F2C1-2C85-4AFE-8A4E-8026A2CFF2BD}" srcOrd="2" destOrd="0" parTransId="{ECBEDA30-C9A5-4AE6-8582-BC1FF11FD114}" sibTransId="{977980DB-7879-45A3-B33E-9603287C4C5D}"/>
+    <dgm:cxn modelId="{F4543588-A9EF-44B2-9ED7-64C08EDA5FB4}" type="presOf" srcId="{3E4DE609-93E7-4D19-B9C7-AC7C2B69D67F}" destId="{9DA0064F-446B-43B6-BD42-75CE02AA075D}" srcOrd="0" destOrd="0" presId="urn:microsoft.com/office/officeart/2005/8/layout/orgChart1"/>
+    <dgm:cxn modelId="{6F25CE0F-1EBC-4A42-AB6D-43E6E287925F}" type="presOf" srcId="{35ED6875-E950-4C7B-928A-17F9B9C4A919}" destId="{D5A4450B-D1DF-4A8D-8D87-185D1383701C}" srcOrd="0" destOrd="0" presId="urn:microsoft.com/office/officeart/2005/8/layout/orgChart1"/>
     <dgm:cxn modelId="{AD7EB219-6A8D-43B9-A010-7F733F41B3B7}" type="presOf" srcId="{E3FD567A-66D4-4042-9E36-226DFC8B155A}" destId="{09448C29-D60E-4880-9FAF-94FD354C2676}" srcOrd="1" destOrd="0" presId="urn:microsoft.com/office/officeart/2005/8/layout/orgChart1"/>
-    <dgm:cxn modelId="{6F25CE0F-1EBC-4A42-AB6D-43E6E287925F}" type="presOf" srcId="{35ED6875-E950-4C7B-928A-17F9B9C4A919}" destId="{D5A4450B-D1DF-4A8D-8D87-185D1383701C}" srcOrd="0" destOrd="0" presId="urn:microsoft.com/office/officeart/2005/8/layout/orgChart1"/>
     <dgm:cxn modelId="{F9F97071-8579-40F6-A13A-A52AA937EEA1}" srcId="{35ED6875-E950-4C7B-928A-17F9B9C4A919}" destId="{9CA3214B-E938-411D-AA78-3523435985EB}" srcOrd="0" destOrd="0" parTransId="{DCE3C682-6F89-44CD-8438-5A42B0006CD2}" sibTransId="{E8D7794C-82F4-4703-AA66-9E3D84511F9A}"/>
     <dgm:cxn modelId="{290D6E54-2F7F-4C22-BF68-853566CD780F}" srcId="{35ED6875-E950-4C7B-928A-17F9B9C4A919}" destId="{C2AEAC67-C007-4494-94B5-79E221D31701}" srcOrd="3" destOrd="0" parTransId="{00AA03A4-A282-43EC-96EF-87B2F6309F23}" sibTransId="{FA8927F6-D9CD-4B72-B272-FCD6C3116894}"/>
-    <dgm:cxn modelId="{E5DA2A6A-B740-4237-8AD4-8FAC38DD88B2}" srcId="{9CA3214B-E938-411D-AA78-3523435985EB}" destId="{A635BE92-B789-4914-892E-AB8232AE4FB4}" srcOrd="0" destOrd="0" parTransId="{995F6989-8DE5-441B-9CB9-4D1B54B8192B}" sibTransId="{2F3BD52E-33BD-4630-9EBA-26CA26995916}"/>
+    <dgm:cxn modelId="{38F84A62-3D1B-48D0-85E7-7A635C30912F}" type="presOf" srcId="{B1201AAB-A081-4773-8603-A0725EA98636}" destId="{A7A84A35-1174-4039-98A5-0D713C13F44B}" srcOrd="1" destOrd="0" presId="urn:microsoft.com/office/officeart/2005/8/layout/orgChart1"/>
+    <dgm:cxn modelId="{14E744AC-8F9A-4EC0-9B8D-44FA6713149F}" srcId="{43B6F2C1-2C85-4AFE-8A4E-8026A2CFF2BD}" destId="{3E4DE609-93E7-4D19-B9C7-AC7C2B69D67F}" srcOrd="1" destOrd="0" parTransId="{39396EC4-3D0D-4930-906D-DB0D65276DCC}" sibTransId="{85D6ACE8-2823-46A7-82C4-F65DB0204904}"/>
     <dgm:cxn modelId="{D4CFE8D5-5A7F-4668-87CE-29ACAE94B1E6}" type="presOf" srcId="{92690368-C4A4-4383-A965-ED5A332CB180}" destId="{FE5D30EC-4F74-4E7C-A448-CDDC6FBAC32E}" srcOrd="1" destOrd="0" presId="urn:microsoft.com/office/officeart/2005/8/layout/orgChart1"/>
     <dgm:cxn modelId="{2B0107FA-6048-4BD2-97D4-A5D8F13C2FB0}" srcId="{43B6F2C1-2C85-4AFE-8A4E-8026A2CFF2BD}" destId="{E3FD567A-66D4-4042-9E36-226DFC8B155A}" srcOrd="0" destOrd="0" parTransId="{CD0EE187-ED87-4056-A571-108239E55CB6}" sibTransId="{56F107EF-8C88-444C-B0B3-02391C3670A0}"/>
     <dgm:cxn modelId="{95C0EF3F-DDA1-4827-9B98-33D8994990BA}" type="presOf" srcId="{35ED6875-E950-4C7B-928A-17F9B9C4A919}" destId="{5FB1C150-FE59-48B7-91D9-193C72772C0C}" srcOrd="1" destOrd="0" presId="urn:microsoft.com/office/officeart/2005/8/layout/orgChart1"/>
     <dgm:cxn modelId="{081DFB32-2420-4C16-999B-C3EDB1A4C539}" type="presOf" srcId="{C2AEAC67-C007-4494-94B5-79E221D31701}" destId="{512AB1DE-6DF0-4EC2-8B09-407B791D8F1F}" srcOrd="0" destOrd="0" presId="urn:microsoft.com/office/officeart/2005/8/layout/orgChart1"/>
+    <dgm:cxn modelId="{A3FEF0DA-82A4-4887-8D5B-72C00326B3B8}" type="presOf" srcId="{2CBE07CB-A4E6-4D70-8A09-27ADD3DED917}" destId="{E71CE6D1-2681-4D0B-9AD1-29289FCE6C92}" srcOrd="0" destOrd="0" presId="urn:microsoft.com/office/officeart/2005/8/layout/orgChart1"/>
+    <dgm:cxn modelId="{A11525E0-4D3F-4AF0-AF2C-2452B706E6A7}" type="presOf" srcId="{B1201AAB-A081-4773-8603-A0725EA98636}" destId="{93A37560-613B-47BD-95C4-C7CF584CFA16}" srcOrd="0" destOrd="0" presId="urn:microsoft.com/office/officeart/2005/8/layout/orgChart1"/>
     <dgm:cxn modelId="{0C1F172F-6DF8-4BAB-964D-4CB0ECB5A293}" type="presOf" srcId="{BA94F6FE-A94A-41A5-937B-64FCFEF2B361}" destId="{4148174F-4EEF-4492-A69A-7A6CEB6325A5}" srcOrd="1" destOrd="0" presId="urn:microsoft.com/office/officeart/2005/8/layout/orgChart1"/>
-    <dgm:cxn modelId="{58A1A6DF-E4A0-4864-B9AA-90070BC23803}" srcId="{9CA3214B-E938-411D-AA78-3523435985EB}" destId="{8596CD19-83C5-4DD1-9E6D-5E97F0A7932D}" srcOrd="2" destOrd="0" parTransId="{6F9356D3-D772-49D3-BFD7-0D3ADBC60CAE}" sibTransId="{01D140D9-833E-4294-B563-E23D9FEBC4D2}"/>
     <dgm:cxn modelId="{9D1C3A39-2C74-48AA-801B-49FE05C35723}" type="presOf" srcId="{43B6F2C1-2C85-4AFE-8A4E-8026A2CFF2BD}" destId="{1F69EDA0-5132-461C-806C-EAECEA5F39DB}" srcOrd="1" destOrd="0" presId="urn:microsoft.com/office/officeart/2005/8/layout/orgChart1"/>
-    <dgm:cxn modelId="{0D7FBBF7-9DD3-4DD5-9BD6-A87944148250}" type="presOf" srcId="{A635BE92-B789-4914-892E-AB8232AE4FB4}" destId="{B3B977B5-42A5-4717-AE22-D975C20911CD}" srcOrd="0" destOrd="0" presId="urn:microsoft.com/office/officeart/2005/8/layout/orgChart1"/>
     <dgm:cxn modelId="{710CC2BB-0611-4F2B-A7E2-9EA60E6276E3}" type="presOf" srcId="{8F34BD17-6FE3-4AE9-92A4-885F65CB48C3}" destId="{7B39DF95-2AB4-4914-8BBD-4A00A2F704ED}" srcOrd="0" destOrd="0" presId="urn:microsoft.com/office/officeart/2005/8/layout/orgChart1"/>
     <dgm:cxn modelId="{AF21C72A-5EA0-4E5C-8EEB-9C568EC01A88}" type="presOf" srcId="{A43C56FC-B2CC-4C30-9164-3F903291E2EE}" destId="{0E956165-6CDB-40A8-BF16-5C547ABFBD05}" srcOrd="0" destOrd="0" presId="urn:microsoft.com/office/officeart/2005/8/layout/orgChart1"/>
-    <dgm:cxn modelId="{4C251E40-C173-49CB-98FB-34ECE028B8FB}" srcId="{43B6F2C1-2C85-4AFE-8A4E-8026A2CFF2BD}" destId="{BC56117E-7C5A-460C-9CE9-A506BD818AFE}" srcOrd="1" destOrd="0" parTransId="{64C25CB8-919F-4BA2-B35C-1B606018D735}" sibTransId="{A24DF9FD-AC96-4D27-94FA-9F523FC65235}"/>
+    <dgm:cxn modelId="{4C251E40-C173-49CB-98FB-34ECE028B8FB}" srcId="{43B6F2C1-2C85-4AFE-8A4E-8026A2CFF2BD}" destId="{BC56117E-7C5A-460C-9CE9-A506BD818AFE}" srcOrd="2" destOrd="0" parTransId="{64C25CB8-919F-4BA2-B35C-1B606018D735}" sibTransId="{A24DF9FD-AC96-4D27-94FA-9F523FC65235}"/>
     <dgm:cxn modelId="{BEF30AA1-0442-4773-A39D-8801A10C9130}" type="presOf" srcId="{5AD9C3D6-773A-457B-9EC8-FD6B4B182139}" destId="{77F19AC0-3688-40CA-91B8-778DE26D2DB1}" srcOrd="1" destOrd="0" presId="urn:microsoft.com/office/officeart/2005/8/layout/orgChart1"/>
     <dgm:cxn modelId="{E0E99F2F-D37E-422A-B208-AC8A6416BF07}" type="presOf" srcId="{00AA03A4-A282-43EC-96EF-87B2F6309F23}" destId="{8A3CD8E2-8060-40B4-8EC8-D3A21C1586C3}" srcOrd="0" destOrd="0" presId="urn:microsoft.com/office/officeart/2005/8/layout/orgChart1"/>
     <dgm:cxn modelId="{38A6C4A9-A504-4C7F-A9A5-FBDD011CAB89}" srcId="{A43C56FC-B2CC-4C30-9164-3F903291E2EE}" destId="{35ED6875-E950-4C7B-928A-17F9B9C4A919}" srcOrd="0" destOrd="0" parTransId="{3D001013-A628-41A3-8B4C-2FA097174C8B}" sibTransId="{C880CB1E-CADD-4BD3-965B-6639EC62934F}"/>
-    <dgm:cxn modelId="{2BFE7E6B-49CF-4D6F-AFAB-E6647BF2B9B7}" type="presOf" srcId="{19021111-FAB5-4DA7-9B33-752494063DA5}" destId="{BD5F62A3-7F99-42D6-9391-7FA9155FF18B}" srcOrd="0" destOrd="0" presId="urn:microsoft.com/office/officeart/2005/8/layout/orgChart1"/>
     <dgm:cxn modelId="{AAA38708-29C8-4C91-80C7-7D6B08481207}" srcId="{35ED6875-E950-4C7B-928A-17F9B9C4A919}" destId="{5AD9C3D6-773A-457B-9EC8-FD6B4B182139}" srcOrd="1" destOrd="0" parTransId="{8F34BD17-6FE3-4AE9-92A4-885F65CB48C3}" sibTransId="{6B49788B-A1F1-45C8-8E41-E2018C11D15A}"/>
+    <dgm:cxn modelId="{925A659E-6EBA-4E39-9727-555FC312A5B0}" type="presOf" srcId="{D85E8760-C0A1-47F8-83B3-971B97C40DF7}" destId="{B5A3AA04-0275-41D0-AA1C-5F7BAD364907}" srcOrd="1" destOrd="0" presId="urn:microsoft.com/office/officeart/2005/8/layout/orgChart1"/>
+    <dgm:cxn modelId="{CAF6B968-C2A2-43A2-B164-81CD006476D7}" srcId="{BA94F6FE-A94A-41A5-937B-64FCFEF2B361}" destId="{D85E8760-C0A1-47F8-83B3-971B97C40DF7}" srcOrd="0" destOrd="0" parTransId="{2CBE07CB-A4E6-4D70-8A09-27ADD3DED917}" sibTransId="{D80D5E46-FAAA-48B5-B877-8BC6C220276D}"/>
+    <dgm:cxn modelId="{D8742035-3CFE-4916-9A70-692D4D101765}" type="presOf" srcId="{39396EC4-3D0D-4930-906D-DB0D65276DCC}" destId="{833A8015-7CAF-4CA0-A6AE-7953B6D69FA9}" srcOrd="0" destOrd="0" presId="urn:microsoft.com/office/officeart/2005/8/layout/orgChart1"/>
     <dgm:cxn modelId="{D8607096-C4C0-4C86-9DD1-B9A37DEBAC2B}" type="presOf" srcId="{9CA3214B-E938-411D-AA78-3523435985EB}" destId="{6D587E12-BE0F-4350-8B20-0EBD4EA010F7}" srcOrd="1" destOrd="0" presId="urn:microsoft.com/office/officeart/2005/8/layout/orgChart1"/>
-    <dgm:cxn modelId="{E67C9CEE-33E3-46B8-A653-B45327F093CD}" type="presOf" srcId="{19021111-FAB5-4DA7-9B33-752494063DA5}" destId="{341545FF-7682-4558-B885-77EF4AC03E01}" srcOrd="1" destOrd="0" presId="urn:microsoft.com/office/officeart/2005/8/layout/orgChart1"/>
+    <dgm:cxn modelId="{7F7D9987-61D6-4E34-BC02-4F2B9FF0630A}" type="presOf" srcId="{3E4DE609-93E7-4D19-B9C7-AC7C2B69D67F}" destId="{E761EDDA-55F6-4921-A614-0E4947B34DCB}" srcOrd="1" destOrd="0" presId="urn:microsoft.com/office/officeart/2005/8/layout/orgChart1"/>
     <dgm:cxn modelId="{E8101223-DBB0-4610-8D69-3FB782D9468F}" type="presOf" srcId="{AC344742-4D39-4E4A-A351-DE92E27CC6A8}" destId="{C18AC3DE-B854-467C-AF61-A27977FABCDE}" srcOrd="0" destOrd="0" presId="urn:microsoft.com/office/officeart/2005/8/layout/orgChart1"/>
-    <dgm:cxn modelId="{1806EB7F-5D2B-4F9C-88D8-28E21481C2B8}" srcId="{9CA3214B-E938-411D-AA78-3523435985EB}" destId="{19021111-FAB5-4DA7-9B33-752494063DA5}" srcOrd="1" destOrd="0" parTransId="{EA00763D-F8E1-4050-9E85-E00B2F203519}" sibTransId="{BA5CB7B7-DEF1-42BE-B1F7-D3D14EF1B325}"/>
+    <dgm:cxn modelId="{204E2E18-2F4F-48A8-B941-4380E4B3E127}" srcId="{35ED6875-E950-4C7B-928A-17F9B9C4A919}" destId="{B1201AAB-A081-4773-8603-A0725EA98636}" srcOrd="5" destOrd="0" parTransId="{F5CEDB5F-B43C-48D8-9931-06ABAEE45EBA}" sibTransId="{1C242145-4467-4DA9-9B7E-D37D6749AA8F}"/>
     <dgm:cxn modelId="{35E1B646-C964-4463-9A8E-0D98B17BAC23}" type="presOf" srcId="{92690368-C4A4-4383-A965-ED5A332CB180}" destId="{84FBE91F-67E6-4CBA-8509-06419E43D1FA}" srcOrd="0" destOrd="0" presId="urn:microsoft.com/office/officeart/2005/8/layout/orgChart1"/>
     <dgm:cxn modelId="{CA3DD877-79A7-495C-9BF1-4FAB20F6C159}" type="presOf" srcId="{BC56117E-7C5A-460C-9CE9-A506BD818AFE}" destId="{BEDF0048-AF2B-4D83-81CE-6C3F5658EA06}" srcOrd="1" destOrd="0" presId="urn:microsoft.com/office/officeart/2005/8/layout/orgChart1"/>
     <dgm:cxn modelId="{1D2804A7-02FB-4EBE-927E-351088972620}" type="presOf" srcId="{9CA3214B-E938-411D-AA78-3523435985EB}" destId="{79C19E64-DF40-4175-9388-FD4BE2C39708}" srcOrd="0" destOrd="0" presId="urn:microsoft.com/office/officeart/2005/8/layout/orgChart1"/>
-    <dgm:cxn modelId="{0FC7FD31-E094-46B3-AC2A-7C3D93DDF0C3}" type="presOf" srcId="{8596CD19-83C5-4DD1-9E6D-5E97F0A7932D}" destId="{18CF644C-D859-444A-A2FE-9042A979D6C3}" srcOrd="1" destOrd="0" presId="urn:microsoft.com/office/officeart/2005/8/layout/orgChart1"/>
     <dgm:cxn modelId="{ACB68017-BEDF-47AD-8186-0C08B0014149}" type="presOf" srcId="{64C25CB8-919F-4BA2-B35C-1B606018D735}" destId="{1BDDB146-BA5F-42EC-B5B7-D9176CB8D0E6}" srcOrd="0" destOrd="0" presId="urn:microsoft.com/office/officeart/2005/8/layout/orgChart1"/>
-    <dgm:cxn modelId="{2B7F7752-0E19-4AB8-A72E-7A0A7A7AA8E0}" type="presOf" srcId="{995F6989-8DE5-441B-9CB9-4D1B54B8192B}" destId="{F7F146F6-F47B-40C3-8E86-92256552D6D1}" srcOrd="0" destOrd="0" presId="urn:microsoft.com/office/officeart/2005/8/layout/orgChart1"/>
     <dgm:cxn modelId="{160DAA7B-AEDA-4020-8756-1C37E56B403F}" srcId="{A43C56FC-B2CC-4C30-9164-3F903291E2EE}" destId="{E204AF15-8E4A-402B-81E6-CA0823E8644A}" srcOrd="1" destOrd="0" parTransId="{E6DE5FE9-3AE7-44D0-B0E3-C1F77D13111F}" sibTransId="{23AE7E74-B69D-49F9-BDD9-4F314CB39AF2}"/>
     <dgm:cxn modelId="{A5428C14-319E-4589-942E-E95CACAF3EE6}" type="presOf" srcId="{CD0EE187-ED87-4056-A571-108239E55CB6}" destId="{EE7ECEEC-D4E9-4A38-AE24-76E1E7470F5F}" srcOrd="0" destOrd="0" presId="urn:microsoft.com/office/officeart/2005/8/layout/orgChart1"/>
     <dgm:cxn modelId="{F07493C5-42C8-4D2E-8903-9058B3B037AC}" type="presOf" srcId="{E3FD567A-66D4-4042-9E36-226DFC8B155A}" destId="{85C4128F-069E-46F1-A206-0B2F614D216B}" srcOrd="0" destOrd="0" presId="urn:microsoft.com/office/officeart/2005/8/layout/orgChart1"/>
     <dgm:cxn modelId="{BCA4E6C1-0EAA-439C-A3FF-6D6952E3A10B}" type="presOf" srcId="{DCE3C682-6F89-44CD-8438-5A42B0006CD2}" destId="{F6818291-13C4-4734-B12E-F140DAB7BC5E}" srcOrd="0" destOrd="0" presId="urn:microsoft.com/office/officeart/2005/8/layout/orgChart1"/>
     <dgm:cxn modelId="{2222183F-E5DE-44D4-B564-B36A5EDAFAAE}" type="presOf" srcId="{E204AF15-8E4A-402B-81E6-CA0823E8644A}" destId="{448FAF9E-8732-4832-AB9A-3EB90932B702}" srcOrd="0" destOrd="0" presId="urn:microsoft.com/office/officeart/2005/8/layout/orgChart1"/>
-    <dgm:cxn modelId="{C5C42680-AA2D-4C67-AA84-61C69199955D}" type="presOf" srcId="{A635BE92-B789-4914-892E-AB8232AE4FB4}" destId="{5B68A8E6-0F5D-4583-8003-1A7F1DE9FF9F}" srcOrd="1" destOrd="0" presId="urn:microsoft.com/office/officeart/2005/8/layout/orgChart1"/>
     <dgm:cxn modelId="{1DE04FF8-6778-498F-B5B0-C3228519EA99}" type="presOf" srcId="{BC56117E-7C5A-460C-9CE9-A506BD818AFE}" destId="{51E95409-C4A8-4B77-B89A-FC1276AB3073}" srcOrd="0" destOrd="0" presId="urn:microsoft.com/office/officeart/2005/8/layout/orgChart1"/>
+    <dgm:cxn modelId="{FCE83A02-76A2-4F44-A327-F87DC338C5C4}" type="presOf" srcId="{F5CEDB5F-B43C-48D8-9931-06ABAEE45EBA}" destId="{0FD71322-336E-4CED-AC8D-0890C21A4AE0}" srcOrd="0" destOrd="0" presId="urn:microsoft.com/office/officeart/2005/8/layout/orgChart1"/>
     <dgm:cxn modelId="{2E26243D-D915-41D4-A4B3-F0BA3A510FDD}" type="presOf" srcId="{ECBEDA30-C9A5-4AE6-8582-BC1FF11FD114}" destId="{F53088AA-9AE6-4E74-9957-8ED34DB633B0}" srcOrd="0" destOrd="0" presId="urn:microsoft.com/office/officeart/2005/8/layout/orgChart1"/>
     <dgm:cxn modelId="{2D3BA57F-5EEA-4834-8FA7-E59E46A285C2}" type="presOf" srcId="{5AD9C3D6-773A-457B-9EC8-FD6B4B182139}" destId="{3B2D3E4A-EE5D-4FD0-86D6-2CDF0C81B32B}" srcOrd="0" destOrd="0" presId="urn:microsoft.com/office/officeart/2005/8/layout/orgChart1"/>
     <dgm:cxn modelId="{1F462F21-9914-4FCF-A1B1-8EC73ADFE09A}" srcId="{35ED6875-E950-4C7B-928A-17F9B9C4A919}" destId="{BA94F6FE-A94A-41A5-937B-64FCFEF2B361}" srcOrd="4" destOrd="0" parTransId="{80CC53C8-237F-4702-8A17-ECCB3350C82B}" sibTransId="{50F76B6A-B37D-48C8-8049-FE2A67228F5C}"/>
@@ -6203,27 +5879,6 @@
     <dgm:cxn modelId="{CAB680A6-0FAE-4FE9-AF49-49001479D88D}" type="presParOf" srcId="{E145DFDD-B952-4BC1-A03C-1B1784DC4E5B}" destId="{79C19E64-DF40-4175-9388-FD4BE2C39708}" srcOrd="0" destOrd="0" presId="urn:microsoft.com/office/officeart/2005/8/layout/orgChart1"/>
     <dgm:cxn modelId="{7CCB1BDE-8E5A-41B3-9BA6-EA7CB2817C0D}" type="presParOf" srcId="{E145DFDD-B952-4BC1-A03C-1B1784DC4E5B}" destId="{6D587E12-BE0F-4350-8B20-0EBD4EA010F7}" srcOrd="1" destOrd="0" presId="urn:microsoft.com/office/officeart/2005/8/layout/orgChart1"/>
     <dgm:cxn modelId="{7E3DCA9C-436E-4004-8CC8-26568D64D1A4}" type="presParOf" srcId="{91D6A2E5-C467-40D9-AE89-C59632576D54}" destId="{4CC279DC-278A-4690-911C-27CF03F481C6}" srcOrd="1" destOrd="0" presId="urn:microsoft.com/office/officeart/2005/8/layout/orgChart1"/>
-    <dgm:cxn modelId="{94596E1A-19BF-4F78-85B1-763640BC1681}" type="presParOf" srcId="{4CC279DC-278A-4690-911C-27CF03F481C6}" destId="{F7F146F6-F47B-40C3-8E86-92256552D6D1}" srcOrd="0" destOrd="0" presId="urn:microsoft.com/office/officeart/2005/8/layout/orgChart1"/>
-    <dgm:cxn modelId="{9BE6ABCE-C918-4A41-92D1-1EEDE03F5365}" type="presParOf" srcId="{4CC279DC-278A-4690-911C-27CF03F481C6}" destId="{9D8CDC58-B085-448A-A59F-9AC390FC9DDE}" srcOrd="1" destOrd="0" presId="urn:microsoft.com/office/officeart/2005/8/layout/orgChart1"/>
-    <dgm:cxn modelId="{CF9D3814-E432-4129-BD3F-F7E095E1F257}" type="presParOf" srcId="{9D8CDC58-B085-448A-A59F-9AC390FC9DDE}" destId="{22880509-8820-4CD5-BA97-15E8717E473A}" srcOrd="0" destOrd="0" presId="urn:microsoft.com/office/officeart/2005/8/layout/orgChart1"/>
-    <dgm:cxn modelId="{A4AD5CCC-D648-4FAC-AFC4-ABA5527FFF3E}" type="presParOf" srcId="{22880509-8820-4CD5-BA97-15E8717E473A}" destId="{B3B977B5-42A5-4717-AE22-D975C20911CD}" srcOrd="0" destOrd="0" presId="urn:microsoft.com/office/officeart/2005/8/layout/orgChart1"/>
-    <dgm:cxn modelId="{D53C45D0-1183-40C1-A2B5-3219E7B5C9B0}" type="presParOf" srcId="{22880509-8820-4CD5-BA97-15E8717E473A}" destId="{5B68A8E6-0F5D-4583-8003-1A7F1DE9FF9F}" srcOrd="1" destOrd="0" presId="urn:microsoft.com/office/officeart/2005/8/layout/orgChart1"/>
-    <dgm:cxn modelId="{78E765A3-A0D7-4B4B-8B1F-35A9DCE770B5}" type="presParOf" srcId="{9D8CDC58-B085-448A-A59F-9AC390FC9DDE}" destId="{5B6F237D-6C6B-4FCA-91D1-3F84C685A441}" srcOrd="1" destOrd="0" presId="urn:microsoft.com/office/officeart/2005/8/layout/orgChart1"/>
-    <dgm:cxn modelId="{F7A17A44-2FFB-4B69-9F69-DC070F8956EA}" type="presParOf" srcId="{9D8CDC58-B085-448A-A59F-9AC390FC9DDE}" destId="{F4DE1759-A868-438C-BF59-CE72C910B645}" srcOrd="2" destOrd="0" presId="urn:microsoft.com/office/officeart/2005/8/layout/orgChart1"/>
-    <dgm:cxn modelId="{AADA3F4B-63D7-4D45-BF60-9F5330BB72FA}" type="presParOf" srcId="{4CC279DC-278A-4690-911C-27CF03F481C6}" destId="{64E8BD02-7443-47AC-9853-473FA5D65E6E}" srcOrd="2" destOrd="0" presId="urn:microsoft.com/office/officeart/2005/8/layout/orgChart1"/>
-    <dgm:cxn modelId="{ACB29760-FE9F-46AB-8166-E1C6D0A0D716}" type="presParOf" srcId="{4CC279DC-278A-4690-911C-27CF03F481C6}" destId="{4818F40B-AA40-407D-A090-CADECC354D79}" srcOrd="3" destOrd="0" presId="urn:microsoft.com/office/officeart/2005/8/layout/orgChart1"/>
-    <dgm:cxn modelId="{2AA1E7CD-A975-4F5C-982B-059F84153608}" type="presParOf" srcId="{4818F40B-AA40-407D-A090-CADECC354D79}" destId="{2E6F649C-17BE-4862-9430-586AA14496D2}" srcOrd="0" destOrd="0" presId="urn:microsoft.com/office/officeart/2005/8/layout/orgChart1"/>
-    <dgm:cxn modelId="{93472704-C6F8-47C7-B73B-4ABFAEC97EDD}" type="presParOf" srcId="{2E6F649C-17BE-4862-9430-586AA14496D2}" destId="{BD5F62A3-7F99-42D6-9391-7FA9155FF18B}" srcOrd="0" destOrd="0" presId="urn:microsoft.com/office/officeart/2005/8/layout/orgChart1"/>
-    <dgm:cxn modelId="{1F06C448-5EB2-4A47-BCE8-E8149ED6F39E}" type="presParOf" srcId="{2E6F649C-17BE-4862-9430-586AA14496D2}" destId="{341545FF-7682-4558-B885-77EF4AC03E01}" srcOrd="1" destOrd="0" presId="urn:microsoft.com/office/officeart/2005/8/layout/orgChart1"/>
-    <dgm:cxn modelId="{2861FC61-3A6A-41B5-B20A-7E080B2625E9}" type="presParOf" srcId="{4818F40B-AA40-407D-A090-CADECC354D79}" destId="{02E4DEEC-B412-48A8-8681-B3F256E1FD7C}" srcOrd="1" destOrd="0" presId="urn:microsoft.com/office/officeart/2005/8/layout/orgChart1"/>
-    <dgm:cxn modelId="{65E2E387-2492-4FCE-9958-74D328908145}" type="presParOf" srcId="{4818F40B-AA40-407D-A090-CADECC354D79}" destId="{CA54F8D4-AA20-4959-9DB7-79DDC4E9B27E}" srcOrd="2" destOrd="0" presId="urn:microsoft.com/office/officeart/2005/8/layout/orgChart1"/>
-    <dgm:cxn modelId="{BFA6C974-7AA1-4542-A0CD-7EAE550BA635}" type="presParOf" srcId="{4CC279DC-278A-4690-911C-27CF03F481C6}" destId="{391FB565-61FD-4AE2-98D7-F0EE615311A9}" srcOrd="4" destOrd="0" presId="urn:microsoft.com/office/officeart/2005/8/layout/orgChart1"/>
-    <dgm:cxn modelId="{A6D40A1E-E43A-4ED4-99BE-46BEF6FDBDA0}" type="presParOf" srcId="{4CC279DC-278A-4690-911C-27CF03F481C6}" destId="{99F9909C-20B6-401C-85F9-ACDFCA8FED09}" srcOrd="5" destOrd="0" presId="urn:microsoft.com/office/officeart/2005/8/layout/orgChart1"/>
-    <dgm:cxn modelId="{4BD0AA74-8FAA-47E6-8EAE-766986E1C9E8}" type="presParOf" srcId="{99F9909C-20B6-401C-85F9-ACDFCA8FED09}" destId="{C2EB0B65-47C4-4FE9-AFF2-455B072057A7}" srcOrd="0" destOrd="0" presId="urn:microsoft.com/office/officeart/2005/8/layout/orgChart1"/>
-    <dgm:cxn modelId="{909412BD-6D04-47C9-8BC6-28F3371D482B}" type="presParOf" srcId="{C2EB0B65-47C4-4FE9-AFF2-455B072057A7}" destId="{934D63EF-0DE6-4C89-B72A-1B6D147B271B}" srcOrd="0" destOrd="0" presId="urn:microsoft.com/office/officeart/2005/8/layout/orgChart1"/>
-    <dgm:cxn modelId="{7A7EE54A-62F3-48C3-8FB9-D7942ED955C8}" type="presParOf" srcId="{C2EB0B65-47C4-4FE9-AFF2-455B072057A7}" destId="{18CF644C-D859-444A-A2FE-9042A979D6C3}" srcOrd="1" destOrd="0" presId="urn:microsoft.com/office/officeart/2005/8/layout/orgChart1"/>
-    <dgm:cxn modelId="{29C782A1-B4B6-4BE9-B071-2E322E3260CE}" type="presParOf" srcId="{99F9909C-20B6-401C-85F9-ACDFCA8FED09}" destId="{5513C5E3-9095-4CA8-8957-AA573A9FE563}" srcOrd="1" destOrd="0" presId="urn:microsoft.com/office/officeart/2005/8/layout/orgChart1"/>
-    <dgm:cxn modelId="{72949E4C-0815-4C71-AA77-15683813B714}" type="presParOf" srcId="{99F9909C-20B6-401C-85F9-ACDFCA8FED09}" destId="{9DA02113-2C7D-42D3-9AD0-EFBE324E7D1E}" srcOrd="2" destOrd="0" presId="urn:microsoft.com/office/officeart/2005/8/layout/orgChart1"/>
     <dgm:cxn modelId="{BE964145-9BCD-41B3-B112-3355947423D2}" type="presParOf" srcId="{91D6A2E5-C467-40D9-AE89-C59632576D54}" destId="{03DCD0D7-5CD8-49B3-99D0-F786E4024A5F}" srcOrd="2" destOrd="0" presId="urn:microsoft.com/office/officeart/2005/8/layout/orgChart1"/>
     <dgm:cxn modelId="{887CFD8C-6B34-40DD-833B-811A28E1611F}" type="presParOf" srcId="{F4A7E621-BBAD-4119-A6E2-2EAAD7946BAA}" destId="{7B39DF95-2AB4-4914-8BBD-4A00A2F704ED}" srcOrd="2" destOrd="0" presId="urn:microsoft.com/office/officeart/2005/8/layout/orgChart1"/>
     <dgm:cxn modelId="{EFBB2187-D8E3-425E-A716-949D12A6038B}" type="presParOf" srcId="{F4A7E621-BBAD-4119-A6E2-2EAAD7946BAA}" destId="{E2EEFB5E-1ADE-4718-B5AD-FA35E58BF73A}" srcOrd="3" destOrd="0" presId="urn:microsoft.com/office/officeart/2005/8/layout/orgChart1"/>
@@ -6245,8 +5900,15 @@
     <dgm:cxn modelId="{362C6CC4-1D4D-4F64-AC71-D2799BF6AB58}" type="presParOf" srcId="{036026E7-12F3-4867-A409-F938981D75D4}" destId="{09448C29-D60E-4880-9FAF-94FD354C2676}" srcOrd="1" destOrd="0" presId="urn:microsoft.com/office/officeart/2005/8/layout/orgChart1"/>
     <dgm:cxn modelId="{66FBEA51-0514-44C8-B73A-D2617966B52C}" type="presParOf" srcId="{B62A09FB-8E2D-4D90-8BCA-DC1A82FBA193}" destId="{57B08B74-223B-448C-B314-F0053DE2EB86}" srcOrd="1" destOrd="0" presId="urn:microsoft.com/office/officeart/2005/8/layout/orgChart1"/>
     <dgm:cxn modelId="{740E62CD-C210-4DDC-AEAD-C2804C907A6D}" type="presParOf" srcId="{B62A09FB-8E2D-4D90-8BCA-DC1A82FBA193}" destId="{FB57BDB2-0261-4A4D-96FF-EBD1802311B0}" srcOrd="2" destOrd="0" presId="urn:microsoft.com/office/officeart/2005/8/layout/orgChart1"/>
-    <dgm:cxn modelId="{467ADA19-BC30-4160-9554-3FD7E18B41BC}" type="presParOf" srcId="{EF0650BF-B067-49EB-8E8D-0D8AFF8C6D5F}" destId="{1BDDB146-BA5F-42EC-B5B7-D9176CB8D0E6}" srcOrd="2" destOrd="0" presId="urn:microsoft.com/office/officeart/2005/8/layout/orgChart1"/>
-    <dgm:cxn modelId="{459FA952-281C-4FB7-9722-0F3828CCCBD7}" type="presParOf" srcId="{EF0650BF-B067-49EB-8E8D-0D8AFF8C6D5F}" destId="{4603D298-8EF9-46AD-852B-D6DD0C77237E}" srcOrd="3" destOrd="0" presId="urn:microsoft.com/office/officeart/2005/8/layout/orgChart1"/>
+    <dgm:cxn modelId="{CE77B2AA-079C-4AFC-8F5A-62B8B8C22E5C}" type="presParOf" srcId="{EF0650BF-B067-49EB-8E8D-0D8AFF8C6D5F}" destId="{833A8015-7CAF-4CA0-A6AE-7953B6D69FA9}" srcOrd="2" destOrd="0" presId="urn:microsoft.com/office/officeart/2005/8/layout/orgChart1"/>
+    <dgm:cxn modelId="{6F46E0D8-EA14-4A9B-8620-7FF6C6762AA0}" type="presParOf" srcId="{EF0650BF-B067-49EB-8E8D-0D8AFF8C6D5F}" destId="{1345D09C-D47B-47DF-A880-AC910E11D161}" srcOrd="3" destOrd="0" presId="urn:microsoft.com/office/officeart/2005/8/layout/orgChart1"/>
+    <dgm:cxn modelId="{F9B5C878-0A33-4230-95AF-CB37E322DDF0}" type="presParOf" srcId="{1345D09C-D47B-47DF-A880-AC910E11D161}" destId="{2D038103-C34C-4363-B580-93055D4C182F}" srcOrd="0" destOrd="0" presId="urn:microsoft.com/office/officeart/2005/8/layout/orgChart1"/>
+    <dgm:cxn modelId="{BC124A3F-72D5-458F-BC46-A806D68426CB}" type="presParOf" srcId="{2D038103-C34C-4363-B580-93055D4C182F}" destId="{9DA0064F-446B-43B6-BD42-75CE02AA075D}" srcOrd="0" destOrd="0" presId="urn:microsoft.com/office/officeart/2005/8/layout/orgChart1"/>
+    <dgm:cxn modelId="{30E3318D-634F-46C8-A57C-BD28F5CC7778}" type="presParOf" srcId="{2D038103-C34C-4363-B580-93055D4C182F}" destId="{E761EDDA-55F6-4921-A614-0E4947B34DCB}" srcOrd="1" destOrd="0" presId="urn:microsoft.com/office/officeart/2005/8/layout/orgChart1"/>
+    <dgm:cxn modelId="{AFE5146E-C9E2-4C93-9E2F-DB8AA5CD847E}" type="presParOf" srcId="{1345D09C-D47B-47DF-A880-AC910E11D161}" destId="{A929FF75-CF80-4B1E-B560-559B01983129}" srcOrd="1" destOrd="0" presId="urn:microsoft.com/office/officeart/2005/8/layout/orgChart1"/>
+    <dgm:cxn modelId="{8D1D0E75-B4A9-4E7C-9661-578A059F997D}" type="presParOf" srcId="{1345D09C-D47B-47DF-A880-AC910E11D161}" destId="{EDB8B0DC-038F-4D1C-973C-28C5B8C4A495}" srcOrd="2" destOrd="0" presId="urn:microsoft.com/office/officeart/2005/8/layout/orgChart1"/>
+    <dgm:cxn modelId="{467ADA19-BC30-4160-9554-3FD7E18B41BC}" type="presParOf" srcId="{EF0650BF-B067-49EB-8E8D-0D8AFF8C6D5F}" destId="{1BDDB146-BA5F-42EC-B5B7-D9176CB8D0E6}" srcOrd="4" destOrd="0" presId="urn:microsoft.com/office/officeart/2005/8/layout/orgChart1"/>
+    <dgm:cxn modelId="{459FA952-281C-4FB7-9722-0F3828CCCBD7}" type="presParOf" srcId="{EF0650BF-B067-49EB-8E8D-0D8AFF8C6D5F}" destId="{4603D298-8EF9-46AD-852B-D6DD0C77237E}" srcOrd="5" destOrd="0" presId="urn:microsoft.com/office/officeart/2005/8/layout/orgChart1"/>
     <dgm:cxn modelId="{7AA03DC3-C394-42DC-8143-BB3BBDE896EC}" type="presParOf" srcId="{4603D298-8EF9-46AD-852B-D6DD0C77237E}" destId="{84F55209-43EE-4EF4-946F-AE63B01CA5F8}" srcOrd="0" destOrd="0" presId="urn:microsoft.com/office/officeart/2005/8/layout/orgChart1"/>
     <dgm:cxn modelId="{50172453-14B9-4F5D-896A-95EE565EA191}" type="presParOf" srcId="{84F55209-43EE-4EF4-946F-AE63B01CA5F8}" destId="{51E95409-C4A8-4B77-B89A-FC1276AB3073}" srcOrd="0" destOrd="0" presId="urn:microsoft.com/office/officeart/2005/8/layout/orgChart1"/>
     <dgm:cxn modelId="{9C6ECA89-C5EC-41BE-A6EB-170A80D4B676}" type="presParOf" srcId="{84F55209-43EE-4EF4-946F-AE63B01CA5F8}" destId="{BEDF0048-AF2B-4D83-81CE-6C3F5658EA06}" srcOrd="1" destOrd="0" presId="urn:microsoft.com/office/officeart/2005/8/layout/orgChart1"/>
@@ -6266,9 +5928,23 @@
     <dgm:cxn modelId="{11FCC83E-2C7A-4231-B3E9-23F20213BC3F}" type="presParOf" srcId="{273261E3-6672-4922-81DE-69B722CD71EC}" destId="{394137EC-E5DE-416A-97F0-B5CCCF84308C}" srcOrd="0" destOrd="0" presId="urn:microsoft.com/office/officeart/2005/8/layout/orgChart1"/>
     <dgm:cxn modelId="{432B5F00-1B6E-40FF-8521-0D15C0185F8F}" type="presParOf" srcId="{273261E3-6672-4922-81DE-69B722CD71EC}" destId="{4148174F-4EEF-4492-A69A-7A6CEB6325A5}" srcOrd="1" destOrd="0" presId="urn:microsoft.com/office/officeart/2005/8/layout/orgChart1"/>
     <dgm:cxn modelId="{B91DE060-6A42-49EF-97D1-3664DD51E9AC}" type="presParOf" srcId="{E2F9AAB3-C4E4-4223-BC92-AB88C0A8C9F6}" destId="{AAE0272B-6C26-4241-A196-654A8BCA349E}" srcOrd="1" destOrd="0" presId="urn:microsoft.com/office/officeart/2005/8/layout/orgChart1"/>
+    <dgm:cxn modelId="{19E542F9-A955-455F-A237-5164CAFF6CCD}" type="presParOf" srcId="{AAE0272B-6C26-4241-A196-654A8BCA349E}" destId="{E71CE6D1-2681-4D0B-9AD1-29289FCE6C92}" srcOrd="0" destOrd="0" presId="urn:microsoft.com/office/officeart/2005/8/layout/orgChart1"/>
+    <dgm:cxn modelId="{F7A47110-954B-4729-9E8E-ADA71F46C80F}" type="presParOf" srcId="{AAE0272B-6C26-4241-A196-654A8BCA349E}" destId="{4885AD1C-047B-4B68-8ABE-02C0231D62F5}" srcOrd="1" destOrd="0" presId="urn:microsoft.com/office/officeart/2005/8/layout/orgChart1"/>
+    <dgm:cxn modelId="{6E137D03-3026-40D3-A8C3-1C4DE5027AAE}" type="presParOf" srcId="{4885AD1C-047B-4B68-8ABE-02C0231D62F5}" destId="{7970E368-A699-4C18-85E6-A11173F07648}" srcOrd="0" destOrd="0" presId="urn:microsoft.com/office/officeart/2005/8/layout/orgChart1"/>
+    <dgm:cxn modelId="{527AE3B3-E155-48F9-A32A-4AA8A75332F3}" type="presParOf" srcId="{7970E368-A699-4C18-85E6-A11173F07648}" destId="{FFCF1459-45D0-4F2D-B944-B83AD87F2E5C}" srcOrd="0" destOrd="0" presId="urn:microsoft.com/office/officeart/2005/8/layout/orgChart1"/>
+    <dgm:cxn modelId="{F52A6F10-FC64-402F-9659-A2036FE1D9E0}" type="presParOf" srcId="{7970E368-A699-4C18-85E6-A11173F07648}" destId="{B5A3AA04-0275-41D0-AA1C-5F7BAD364907}" srcOrd="1" destOrd="0" presId="urn:microsoft.com/office/officeart/2005/8/layout/orgChart1"/>
+    <dgm:cxn modelId="{E02A307E-3A37-40E7-88BD-D8E62401A50A}" type="presParOf" srcId="{4885AD1C-047B-4B68-8ABE-02C0231D62F5}" destId="{8E0B9F8A-4018-49A9-8F26-93528B335FDF}" srcOrd="1" destOrd="0" presId="urn:microsoft.com/office/officeart/2005/8/layout/orgChart1"/>
+    <dgm:cxn modelId="{AD3FD16F-363E-4A51-A97A-2CE567F01BA8}" type="presParOf" srcId="{4885AD1C-047B-4B68-8ABE-02C0231D62F5}" destId="{9708DF84-3292-4A06-9117-BF5E73145CD7}" srcOrd="2" destOrd="0" presId="urn:microsoft.com/office/officeart/2005/8/layout/orgChart1"/>
     <dgm:cxn modelId="{8C7D0AAC-57E4-414E-8531-416B5FD33307}" type="presParOf" srcId="{E2F9AAB3-C4E4-4223-BC92-AB88C0A8C9F6}" destId="{019883E8-EBE4-46C2-805B-FB5631605D9C}" srcOrd="2" destOrd="0" presId="urn:microsoft.com/office/officeart/2005/8/layout/orgChart1"/>
-    <dgm:cxn modelId="{60FB99D6-4CBF-4F57-B57E-D719362D1B60}" type="presParOf" srcId="{F4A7E621-BBAD-4119-A6E2-2EAAD7946BAA}" destId="{C18AC3DE-B854-467C-AF61-A27977FABCDE}" srcOrd="10" destOrd="0" presId="urn:microsoft.com/office/officeart/2005/8/layout/orgChart1"/>
-    <dgm:cxn modelId="{5F7CC89E-E458-4A8B-965C-CE18D724770D}" type="presParOf" srcId="{F4A7E621-BBAD-4119-A6E2-2EAAD7946BAA}" destId="{69BA6721-655E-41E9-8574-F777C83C9210}" srcOrd="11" destOrd="0" presId="urn:microsoft.com/office/officeart/2005/8/layout/orgChart1"/>
+    <dgm:cxn modelId="{625FE699-9B37-4B71-91D6-A1BFAFC7201E}" type="presParOf" srcId="{F4A7E621-BBAD-4119-A6E2-2EAAD7946BAA}" destId="{0FD71322-336E-4CED-AC8D-0890C21A4AE0}" srcOrd="10" destOrd="0" presId="urn:microsoft.com/office/officeart/2005/8/layout/orgChart1"/>
+    <dgm:cxn modelId="{D6E167D2-5098-4D34-A31F-9A4B11CC04D2}" type="presParOf" srcId="{F4A7E621-BBAD-4119-A6E2-2EAAD7946BAA}" destId="{D265DA2D-7B62-4415-B47A-F522F052C3EA}" srcOrd="11" destOrd="0" presId="urn:microsoft.com/office/officeart/2005/8/layout/orgChart1"/>
+    <dgm:cxn modelId="{0196B062-6E84-426D-B6FD-204CF4301130}" type="presParOf" srcId="{D265DA2D-7B62-4415-B47A-F522F052C3EA}" destId="{C3D7AD3B-4DDA-4D39-BA85-0E0DD0749FB6}" srcOrd="0" destOrd="0" presId="urn:microsoft.com/office/officeart/2005/8/layout/orgChart1"/>
+    <dgm:cxn modelId="{31F6EE27-EFDA-41F9-B222-B82A1DEB17F2}" type="presParOf" srcId="{C3D7AD3B-4DDA-4D39-BA85-0E0DD0749FB6}" destId="{93A37560-613B-47BD-95C4-C7CF584CFA16}" srcOrd="0" destOrd="0" presId="urn:microsoft.com/office/officeart/2005/8/layout/orgChart1"/>
+    <dgm:cxn modelId="{8A890E2A-7F9F-4018-A8B8-959706AACB9A}" type="presParOf" srcId="{C3D7AD3B-4DDA-4D39-BA85-0E0DD0749FB6}" destId="{A7A84A35-1174-4039-98A5-0D713C13F44B}" srcOrd="1" destOrd="0" presId="urn:microsoft.com/office/officeart/2005/8/layout/orgChart1"/>
+    <dgm:cxn modelId="{FE327417-261A-490E-A413-79209B7B4F3E}" type="presParOf" srcId="{D265DA2D-7B62-4415-B47A-F522F052C3EA}" destId="{698D0716-ED03-4474-BE8B-F9B2472A25C7}" srcOrd="1" destOrd="0" presId="urn:microsoft.com/office/officeart/2005/8/layout/orgChart1"/>
+    <dgm:cxn modelId="{B65D64DA-4D87-4EFB-BF3F-0A8FBD1AE22B}" type="presParOf" srcId="{D265DA2D-7B62-4415-B47A-F522F052C3EA}" destId="{584D2554-E9B5-4E99-AFCD-3CC70879A2B9}" srcOrd="2" destOrd="0" presId="urn:microsoft.com/office/officeart/2005/8/layout/orgChart1"/>
+    <dgm:cxn modelId="{60FB99D6-4CBF-4F57-B57E-D719362D1B60}" type="presParOf" srcId="{F4A7E621-BBAD-4119-A6E2-2EAAD7946BAA}" destId="{C18AC3DE-B854-467C-AF61-A27977FABCDE}" srcOrd="12" destOrd="0" presId="urn:microsoft.com/office/officeart/2005/8/layout/orgChart1"/>
+    <dgm:cxn modelId="{5F7CC89E-E458-4A8B-965C-CE18D724770D}" type="presParOf" srcId="{F4A7E621-BBAD-4119-A6E2-2EAAD7946BAA}" destId="{69BA6721-655E-41E9-8574-F777C83C9210}" srcOrd="13" destOrd="0" presId="urn:microsoft.com/office/officeart/2005/8/layout/orgChart1"/>
     <dgm:cxn modelId="{6CF8038E-06B7-451B-9877-24F93D798284}" type="presParOf" srcId="{69BA6721-655E-41E9-8574-F777C83C9210}" destId="{F8A85115-6CA9-4063-BAC6-C4E3A1F9837D}" srcOrd="0" destOrd="0" presId="urn:microsoft.com/office/officeart/2005/8/layout/orgChart1"/>
     <dgm:cxn modelId="{1798322F-62D1-4CA2-AA56-F0C4001F1E7F}" type="presParOf" srcId="{F8A85115-6CA9-4063-BAC6-C4E3A1F9837D}" destId="{84FBE91F-67E6-4CBA-8509-06419E43D1FA}" srcOrd="0" destOrd="0" presId="urn:microsoft.com/office/officeart/2005/8/layout/orgChart1"/>
     <dgm:cxn modelId="{99CF34C7-E1BF-4ED1-B67F-0A304513B44A}" type="presParOf" srcId="{F8A85115-6CA9-4063-BAC6-C4E3A1F9837D}" destId="{FE5D30EC-4F74-4E7C-A448-CDDC6FBAC32E}" srcOrd="1" destOrd="0" presId="urn:microsoft.com/office/officeart/2005/8/layout/orgChart1"/>
@@ -6307,7 +5983,2615 @@
       </dsp:nvSpPr>
       <dsp:spPr>
         <a:xfrm>
-          <a:off x="4366895" y="939304"/>
+          <a:off x="4939343" y="1068720"/>
+          <a:ext cx="3316417" cy="198701"/>
+        </a:xfrm>
+        <a:custGeom>
+          <a:avLst/>
+          <a:gdLst/>
+          <a:ahLst/>
+          <a:cxnLst/>
+          <a:rect l="0" t="0" r="0" b="0"/>
+          <a:pathLst>
+            <a:path>
+              <a:moveTo>
+                <a:pt x="0" y="0"/>
+              </a:moveTo>
+              <a:lnTo>
+                <a:pt x="0" y="99350"/>
+              </a:lnTo>
+              <a:lnTo>
+                <a:pt x="3316417" y="99350"/>
+              </a:lnTo>
+              <a:lnTo>
+                <a:pt x="3316417" y="198701"/>
+              </a:lnTo>
+            </a:path>
+          </a:pathLst>
+        </a:custGeom>
+        <a:noFill/>
+        <a:ln w="12700" cap="flat" cmpd="sng" algn="ctr">
+          <a:solidFill>
+            <a:schemeClr val="accent2">
+              <a:hueOff val="0"/>
+              <a:satOff val="0"/>
+              <a:lumOff val="0"/>
+              <a:alphaOff val="0"/>
+            </a:schemeClr>
+          </a:solidFill>
+          <a:prstDash val="solid"/>
+          <a:miter lim="800000"/>
+        </a:ln>
+        <a:effectLst/>
+      </dsp:spPr>
+      <dsp:style>
+        <a:lnRef idx="2">
+          <a:scrgbClr r="0" g="0" b="0"/>
+        </a:lnRef>
+        <a:fillRef idx="0">
+          <a:scrgbClr r="0" g="0" b="0"/>
+        </a:fillRef>
+        <a:effectRef idx="0">
+          <a:scrgbClr r="0" g="0" b="0"/>
+        </a:effectRef>
+        <a:fontRef idx="minor"/>
+      </dsp:style>
+    </dsp:sp>
+    <dsp:sp modelId="{D41B7363-B155-43E3-BD9E-93BFF9EACE8D}">
+      <dsp:nvSpPr>
+        <dsp:cNvPr id="0" name=""/>
+        <dsp:cNvSpPr/>
+      </dsp:nvSpPr>
+      <dsp:spPr>
+        <a:xfrm>
+          <a:off x="4939343" y="1068720"/>
+          <a:ext cx="2171520" cy="198701"/>
+        </a:xfrm>
+        <a:custGeom>
+          <a:avLst/>
+          <a:gdLst/>
+          <a:ahLst/>
+          <a:cxnLst/>
+          <a:rect l="0" t="0" r="0" b="0"/>
+          <a:pathLst>
+            <a:path>
+              <a:moveTo>
+                <a:pt x="0" y="0"/>
+              </a:moveTo>
+              <a:lnTo>
+                <a:pt x="0" y="99350"/>
+              </a:lnTo>
+              <a:lnTo>
+                <a:pt x="2171520" y="99350"/>
+              </a:lnTo>
+              <a:lnTo>
+                <a:pt x="2171520" y="198701"/>
+              </a:lnTo>
+            </a:path>
+          </a:pathLst>
+        </a:custGeom>
+        <a:noFill/>
+        <a:ln w="12700" cap="flat" cmpd="sng" algn="ctr">
+          <a:solidFill>
+            <a:schemeClr val="accent2">
+              <a:hueOff val="0"/>
+              <a:satOff val="0"/>
+              <a:lumOff val="0"/>
+              <a:alphaOff val="0"/>
+            </a:schemeClr>
+          </a:solidFill>
+          <a:prstDash val="solid"/>
+          <a:miter lim="800000"/>
+        </a:ln>
+        <a:effectLst/>
+      </dsp:spPr>
+      <dsp:style>
+        <a:lnRef idx="2">
+          <a:scrgbClr r="0" g="0" b="0"/>
+        </a:lnRef>
+        <a:fillRef idx="0">
+          <a:scrgbClr r="0" g="0" b="0"/>
+        </a:fillRef>
+        <a:effectRef idx="0">
+          <a:scrgbClr r="0" g="0" b="0"/>
+        </a:effectRef>
+        <a:fontRef idx="minor"/>
+      </dsp:style>
+    </dsp:sp>
+    <dsp:sp modelId="{1BDDB146-BA5F-42EC-B5B7-D9176CB8D0E6}">
+      <dsp:nvSpPr>
+        <dsp:cNvPr id="0" name=""/>
+        <dsp:cNvSpPr/>
+      </dsp:nvSpPr>
+      <dsp:spPr>
+        <a:xfrm>
+          <a:off x="5587487" y="1740519"/>
+          <a:ext cx="141929" cy="1778848"/>
+        </a:xfrm>
+        <a:custGeom>
+          <a:avLst/>
+          <a:gdLst/>
+          <a:ahLst/>
+          <a:cxnLst/>
+          <a:rect l="0" t="0" r="0" b="0"/>
+          <a:pathLst>
+            <a:path>
+              <a:moveTo>
+                <a:pt x="0" y="0"/>
+              </a:moveTo>
+              <a:lnTo>
+                <a:pt x="0" y="1778848"/>
+              </a:lnTo>
+              <a:lnTo>
+                <a:pt x="141929" y="1778848"/>
+              </a:lnTo>
+            </a:path>
+          </a:pathLst>
+        </a:custGeom>
+        <a:noFill/>
+        <a:ln w="12700" cap="flat" cmpd="sng" algn="ctr">
+          <a:solidFill>
+            <a:schemeClr val="accent3">
+              <a:hueOff val="0"/>
+              <a:satOff val="0"/>
+              <a:lumOff val="0"/>
+              <a:alphaOff val="0"/>
+            </a:schemeClr>
+          </a:solidFill>
+          <a:prstDash val="solid"/>
+          <a:miter lim="800000"/>
+        </a:ln>
+        <a:effectLst/>
+      </dsp:spPr>
+      <dsp:style>
+        <a:lnRef idx="2">
+          <a:scrgbClr r="0" g="0" b="0"/>
+        </a:lnRef>
+        <a:fillRef idx="0">
+          <a:scrgbClr r="0" g="0" b="0"/>
+        </a:fillRef>
+        <a:effectRef idx="0">
+          <a:scrgbClr r="0" g="0" b="0"/>
+        </a:effectRef>
+        <a:fontRef idx="minor"/>
+      </dsp:style>
+    </dsp:sp>
+    <dsp:sp modelId="{EE7ECEEC-D4E9-4A38-AE24-76E1E7470F5F}">
+      <dsp:nvSpPr>
+        <dsp:cNvPr id="0" name=""/>
+        <dsp:cNvSpPr/>
+      </dsp:nvSpPr>
+      <dsp:spPr>
+        <a:xfrm>
+          <a:off x="5587487" y="1740519"/>
+          <a:ext cx="141929" cy="1107049"/>
+        </a:xfrm>
+        <a:custGeom>
+          <a:avLst/>
+          <a:gdLst/>
+          <a:ahLst/>
+          <a:cxnLst/>
+          <a:rect l="0" t="0" r="0" b="0"/>
+          <a:pathLst>
+            <a:path>
+              <a:moveTo>
+                <a:pt x="0" y="0"/>
+              </a:moveTo>
+              <a:lnTo>
+                <a:pt x="0" y="1107049"/>
+              </a:lnTo>
+              <a:lnTo>
+                <a:pt x="141929" y="1107049"/>
+              </a:lnTo>
+            </a:path>
+          </a:pathLst>
+        </a:custGeom>
+        <a:noFill/>
+        <a:ln w="12700" cap="flat" cmpd="sng" algn="ctr">
+          <a:solidFill>
+            <a:schemeClr val="accent3">
+              <a:hueOff val="0"/>
+              <a:satOff val="0"/>
+              <a:lumOff val="0"/>
+              <a:alphaOff val="0"/>
+            </a:schemeClr>
+          </a:solidFill>
+          <a:prstDash val="solid"/>
+          <a:miter lim="800000"/>
+        </a:ln>
+        <a:effectLst/>
+      </dsp:spPr>
+      <dsp:style>
+        <a:lnRef idx="2">
+          <a:scrgbClr r="0" g="0" b="0"/>
+        </a:lnRef>
+        <a:fillRef idx="0">
+          <a:scrgbClr r="0" g="0" b="0"/>
+        </a:fillRef>
+        <a:effectRef idx="0">
+          <a:scrgbClr r="0" g="0" b="0"/>
+        </a:effectRef>
+        <a:fontRef idx="minor"/>
+      </dsp:style>
+    </dsp:sp>
+    <dsp:sp modelId="{39C6F00A-77AD-4C21-9255-EDDF56F48756}">
+      <dsp:nvSpPr>
+        <dsp:cNvPr id="0" name=""/>
+        <dsp:cNvSpPr/>
+      </dsp:nvSpPr>
+      <dsp:spPr>
+        <a:xfrm>
+          <a:off x="5587487" y="1740519"/>
+          <a:ext cx="141929" cy="435250"/>
+        </a:xfrm>
+        <a:custGeom>
+          <a:avLst/>
+          <a:gdLst/>
+          <a:ahLst/>
+          <a:cxnLst/>
+          <a:rect l="0" t="0" r="0" b="0"/>
+          <a:pathLst>
+            <a:path>
+              <a:moveTo>
+                <a:pt x="0" y="0"/>
+              </a:moveTo>
+              <a:lnTo>
+                <a:pt x="0" y="435250"/>
+              </a:lnTo>
+              <a:lnTo>
+                <a:pt x="141929" y="435250"/>
+              </a:lnTo>
+            </a:path>
+          </a:pathLst>
+        </a:custGeom>
+        <a:noFill/>
+        <a:ln w="12700" cap="flat" cmpd="sng" algn="ctr">
+          <a:solidFill>
+            <a:schemeClr val="accent3">
+              <a:hueOff val="0"/>
+              <a:satOff val="0"/>
+              <a:lumOff val="0"/>
+              <a:alphaOff val="0"/>
+            </a:schemeClr>
+          </a:solidFill>
+          <a:prstDash val="solid"/>
+          <a:miter lim="800000"/>
+        </a:ln>
+        <a:effectLst/>
+      </dsp:spPr>
+      <dsp:style>
+        <a:lnRef idx="2">
+          <a:scrgbClr r="0" g="0" b="0"/>
+        </a:lnRef>
+        <a:fillRef idx="0">
+          <a:scrgbClr r="0" g="0" b="0"/>
+        </a:fillRef>
+        <a:effectRef idx="0">
+          <a:scrgbClr r="0" g="0" b="0"/>
+        </a:effectRef>
+        <a:fontRef idx="minor"/>
+      </dsp:style>
+    </dsp:sp>
+    <dsp:sp modelId="{F53088AA-9AE6-4E74-9957-8ED34DB633B0}">
+      <dsp:nvSpPr>
+        <dsp:cNvPr id="0" name=""/>
+        <dsp:cNvSpPr/>
+      </dsp:nvSpPr>
+      <dsp:spPr>
+        <a:xfrm>
+          <a:off x="4939343" y="1068720"/>
+          <a:ext cx="1026622" cy="198701"/>
+        </a:xfrm>
+        <a:custGeom>
+          <a:avLst/>
+          <a:gdLst/>
+          <a:ahLst/>
+          <a:cxnLst/>
+          <a:rect l="0" t="0" r="0" b="0"/>
+          <a:pathLst>
+            <a:path>
+              <a:moveTo>
+                <a:pt x="0" y="0"/>
+              </a:moveTo>
+              <a:lnTo>
+                <a:pt x="0" y="99350"/>
+              </a:lnTo>
+              <a:lnTo>
+                <a:pt x="1026622" y="99350"/>
+              </a:lnTo>
+              <a:lnTo>
+                <a:pt x="1026622" y="198701"/>
+              </a:lnTo>
+            </a:path>
+          </a:pathLst>
+        </a:custGeom>
+        <a:noFill/>
+        <a:ln w="12700" cap="flat" cmpd="sng" algn="ctr">
+          <a:solidFill>
+            <a:schemeClr val="accent2">
+              <a:hueOff val="0"/>
+              <a:satOff val="0"/>
+              <a:lumOff val="0"/>
+              <a:alphaOff val="0"/>
+            </a:schemeClr>
+          </a:solidFill>
+          <a:prstDash val="solid"/>
+          <a:miter lim="800000"/>
+        </a:ln>
+        <a:effectLst/>
+      </dsp:spPr>
+      <dsp:style>
+        <a:lnRef idx="2">
+          <a:scrgbClr r="0" g="0" b="0"/>
+        </a:lnRef>
+        <a:fillRef idx="0">
+          <a:scrgbClr r="0" g="0" b="0"/>
+        </a:fillRef>
+        <a:effectRef idx="0">
+          <a:scrgbClr r="0" g="0" b="0"/>
+        </a:effectRef>
+        <a:fontRef idx="minor"/>
+      </dsp:style>
+    </dsp:sp>
+    <dsp:sp modelId="{B1038886-CC73-4365-AA63-A3B21CDB58FD}">
+      <dsp:nvSpPr>
+        <dsp:cNvPr id="0" name=""/>
+        <dsp:cNvSpPr/>
+      </dsp:nvSpPr>
+      <dsp:spPr>
+        <a:xfrm>
+          <a:off x="4442590" y="1740519"/>
+          <a:ext cx="141929" cy="1107049"/>
+        </a:xfrm>
+        <a:custGeom>
+          <a:avLst/>
+          <a:gdLst/>
+          <a:ahLst/>
+          <a:cxnLst/>
+          <a:rect l="0" t="0" r="0" b="0"/>
+          <a:pathLst>
+            <a:path>
+              <a:moveTo>
+                <a:pt x="0" y="0"/>
+              </a:moveTo>
+              <a:lnTo>
+                <a:pt x="0" y="1107049"/>
+              </a:lnTo>
+              <a:lnTo>
+                <a:pt x="141929" y="1107049"/>
+              </a:lnTo>
+            </a:path>
+          </a:pathLst>
+        </a:custGeom>
+        <a:noFill/>
+        <a:ln w="12700" cap="flat" cmpd="sng" algn="ctr">
+          <a:solidFill>
+            <a:schemeClr val="accent3">
+              <a:hueOff val="0"/>
+              <a:satOff val="0"/>
+              <a:lumOff val="0"/>
+              <a:alphaOff val="0"/>
+            </a:schemeClr>
+          </a:solidFill>
+          <a:prstDash val="solid"/>
+          <a:miter lim="800000"/>
+        </a:ln>
+        <a:effectLst/>
+      </dsp:spPr>
+      <dsp:style>
+        <a:lnRef idx="2">
+          <a:scrgbClr r="0" g="0" b="0"/>
+        </a:lnRef>
+        <a:fillRef idx="0">
+          <a:scrgbClr r="0" g="0" b="0"/>
+        </a:fillRef>
+        <a:effectRef idx="0">
+          <a:scrgbClr r="0" g="0" b="0"/>
+        </a:effectRef>
+        <a:fontRef idx="minor"/>
+      </dsp:style>
+    </dsp:sp>
+    <dsp:sp modelId="{5C7511E7-86A6-4B4B-B09F-781007E834AA}">
+      <dsp:nvSpPr>
+        <dsp:cNvPr id="0" name=""/>
+        <dsp:cNvSpPr/>
+      </dsp:nvSpPr>
+      <dsp:spPr>
+        <a:xfrm>
+          <a:off x="4442590" y="1740519"/>
+          <a:ext cx="141929" cy="435250"/>
+        </a:xfrm>
+        <a:custGeom>
+          <a:avLst/>
+          <a:gdLst/>
+          <a:ahLst/>
+          <a:cxnLst/>
+          <a:rect l="0" t="0" r="0" b="0"/>
+          <a:pathLst>
+            <a:path>
+              <a:moveTo>
+                <a:pt x="0" y="0"/>
+              </a:moveTo>
+              <a:lnTo>
+                <a:pt x="0" y="435250"/>
+              </a:lnTo>
+              <a:lnTo>
+                <a:pt x="141929" y="435250"/>
+              </a:lnTo>
+            </a:path>
+          </a:pathLst>
+        </a:custGeom>
+        <a:noFill/>
+        <a:ln w="12700" cap="flat" cmpd="sng" algn="ctr">
+          <a:solidFill>
+            <a:schemeClr val="accent3">
+              <a:hueOff val="0"/>
+              <a:satOff val="0"/>
+              <a:lumOff val="0"/>
+              <a:alphaOff val="0"/>
+            </a:schemeClr>
+          </a:solidFill>
+          <a:prstDash val="solid"/>
+          <a:miter lim="800000"/>
+        </a:ln>
+        <a:effectLst/>
+      </dsp:spPr>
+      <dsp:style>
+        <a:lnRef idx="2">
+          <a:scrgbClr r="0" g="0" b="0"/>
+        </a:lnRef>
+        <a:fillRef idx="0">
+          <a:scrgbClr r="0" g="0" b="0"/>
+        </a:fillRef>
+        <a:effectRef idx="0">
+          <a:scrgbClr r="0" g="0" b="0"/>
+        </a:effectRef>
+        <a:fontRef idx="minor"/>
+      </dsp:style>
+    </dsp:sp>
+    <dsp:sp modelId="{B05BBE5A-801B-4166-B014-786ABB0357F6}">
+      <dsp:nvSpPr>
+        <dsp:cNvPr id="0" name=""/>
+        <dsp:cNvSpPr/>
+      </dsp:nvSpPr>
+      <dsp:spPr>
+        <a:xfrm>
+          <a:off x="4821069" y="1068720"/>
+          <a:ext cx="118274" cy="198701"/>
+        </a:xfrm>
+        <a:custGeom>
+          <a:avLst/>
+          <a:gdLst/>
+          <a:ahLst/>
+          <a:cxnLst/>
+          <a:rect l="0" t="0" r="0" b="0"/>
+          <a:pathLst>
+            <a:path>
+              <a:moveTo>
+                <a:pt x="118274" y="0"/>
+              </a:moveTo>
+              <a:lnTo>
+                <a:pt x="118274" y="99350"/>
+              </a:lnTo>
+              <a:lnTo>
+                <a:pt x="0" y="99350"/>
+              </a:lnTo>
+              <a:lnTo>
+                <a:pt x="0" y="198701"/>
+              </a:lnTo>
+            </a:path>
+          </a:pathLst>
+        </a:custGeom>
+        <a:noFill/>
+        <a:ln w="12700" cap="flat" cmpd="sng" algn="ctr">
+          <a:solidFill>
+            <a:schemeClr val="accent2">
+              <a:hueOff val="0"/>
+              <a:satOff val="0"/>
+              <a:lumOff val="0"/>
+              <a:alphaOff val="0"/>
+            </a:schemeClr>
+          </a:solidFill>
+          <a:prstDash val="solid"/>
+          <a:miter lim="800000"/>
+        </a:ln>
+        <a:effectLst/>
+      </dsp:spPr>
+      <dsp:style>
+        <a:lnRef idx="2">
+          <a:scrgbClr r="0" g="0" b="0"/>
+        </a:lnRef>
+        <a:fillRef idx="0">
+          <a:scrgbClr r="0" g="0" b="0"/>
+        </a:fillRef>
+        <a:effectRef idx="0">
+          <a:scrgbClr r="0" g="0" b="0"/>
+        </a:effectRef>
+        <a:fontRef idx="minor"/>
+      </dsp:style>
+    </dsp:sp>
+    <dsp:sp modelId="{D250570E-CEDD-4FB4-BB5B-566F3071F0F4}">
+      <dsp:nvSpPr>
+        <dsp:cNvPr id="0" name=""/>
+        <dsp:cNvSpPr/>
+      </dsp:nvSpPr>
+      <dsp:spPr>
+        <a:xfrm>
+          <a:off x="3297693" y="1740519"/>
+          <a:ext cx="141929" cy="1107049"/>
+        </a:xfrm>
+        <a:custGeom>
+          <a:avLst/>
+          <a:gdLst/>
+          <a:ahLst/>
+          <a:cxnLst/>
+          <a:rect l="0" t="0" r="0" b="0"/>
+          <a:pathLst>
+            <a:path>
+              <a:moveTo>
+                <a:pt x="0" y="0"/>
+              </a:moveTo>
+              <a:lnTo>
+                <a:pt x="0" y="1107049"/>
+              </a:lnTo>
+              <a:lnTo>
+                <a:pt x="141929" y="1107049"/>
+              </a:lnTo>
+            </a:path>
+          </a:pathLst>
+        </a:custGeom>
+        <a:noFill/>
+        <a:ln w="12700" cap="flat" cmpd="sng" algn="ctr">
+          <a:solidFill>
+            <a:schemeClr val="accent3">
+              <a:hueOff val="0"/>
+              <a:satOff val="0"/>
+              <a:lumOff val="0"/>
+              <a:alphaOff val="0"/>
+            </a:schemeClr>
+          </a:solidFill>
+          <a:prstDash val="solid"/>
+          <a:miter lim="800000"/>
+        </a:ln>
+        <a:effectLst/>
+      </dsp:spPr>
+      <dsp:style>
+        <a:lnRef idx="2">
+          <a:scrgbClr r="0" g="0" b="0"/>
+        </a:lnRef>
+        <a:fillRef idx="0">
+          <a:scrgbClr r="0" g="0" b="0"/>
+        </a:fillRef>
+        <a:effectRef idx="0">
+          <a:scrgbClr r="0" g="0" b="0"/>
+        </a:effectRef>
+        <a:fontRef idx="minor"/>
+      </dsp:style>
+    </dsp:sp>
+    <dsp:sp modelId="{39A89B40-8493-40FA-82AD-64354B42964B}">
+      <dsp:nvSpPr>
+        <dsp:cNvPr id="0" name=""/>
+        <dsp:cNvSpPr/>
+      </dsp:nvSpPr>
+      <dsp:spPr>
+        <a:xfrm>
+          <a:off x="3297693" y="1740519"/>
+          <a:ext cx="141929" cy="435250"/>
+        </a:xfrm>
+        <a:custGeom>
+          <a:avLst/>
+          <a:gdLst/>
+          <a:ahLst/>
+          <a:cxnLst/>
+          <a:rect l="0" t="0" r="0" b="0"/>
+          <a:pathLst>
+            <a:path>
+              <a:moveTo>
+                <a:pt x="0" y="0"/>
+              </a:moveTo>
+              <a:lnTo>
+                <a:pt x="0" y="435250"/>
+              </a:lnTo>
+              <a:lnTo>
+                <a:pt x="141929" y="435250"/>
+              </a:lnTo>
+            </a:path>
+          </a:pathLst>
+        </a:custGeom>
+        <a:noFill/>
+        <a:ln w="12700" cap="flat" cmpd="sng" algn="ctr">
+          <a:solidFill>
+            <a:schemeClr val="accent3">
+              <a:hueOff val="0"/>
+              <a:satOff val="0"/>
+              <a:lumOff val="0"/>
+              <a:alphaOff val="0"/>
+            </a:schemeClr>
+          </a:solidFill>
+          <a:prstDash val="solid"/>
+          <a:miter lim="800000"/>
+        </a:ln>
+        <a:effectLst/>
+      </dsp:spPr>
+      <dsp:style>
+        <a:lnRef idx="2">
+          <a:scrgbClr r="0" g="0" b="0"/>
+        </a:lnRef>
+        <a:fillRef idx="0">
+          <a:scrgbClr r="0" g="0" b="0"/>
+        </a:fillRef>
+        <a:effectRef idx="0">
+          <a:scrgbClr r="0" g="0" b="0"/>
+        </a:effectRef>
+        <a:fontRef idx="minor"/>
+      </dsp:style>
+    </dsp:sp>
+    <dsp:sp modelId="{7B39DF95-2AB4-4914-8BBD-4A00A2F704ED}">
+      <dsp:nvSpPr>
+        <dsp:cNvPr id="0" name=""/>
+        <dsp:cNvSpPr/>
+      </dsp:nvSpPr>
+      <dsp:spPr>
+        <a:xfrm>
+          <a:off x="3676171" y="1068720"/>
+          <a:ext cx="1263171" cy="198701"/>
+        </a:xfrm>
+        <a:custGeom>
+          <a:avLst/>
+          <a:gdLst/>
+          <a:ahLst/>
+          <a:cxnLst/>
+          <a:rect l="0" t="0" r="0" b="0"/>
+          <a:pathLst>
+            <a:path>
+              <a:moveTo>
+                <a:pt x="1263171" y="0"/>
+              </a:moveTo>
+              <a:lnTo>
+                <a:pt x="1263171" y="99350"/>
+              </a:lnTo>
+              <a:lnTo>
+                <a:pt x="0" y="99350"/>
+              </a:lnTo>
+              <a:lnTo>
+                <a:pt x="0" y="198701"/>
+              </a:lnTo>
+            </a:path>
+          </a:pathLst>
+        </a:custGeom>
+        <a:noFill/>
+        <a:ln w="12700" cap="flat" cmpd="sng" algn="ctr">
+          <a:solidFill>
+            <a:schemeClr val="accent2">
+              <a:hueOff val="0"/>
+              <a:satOff val="0"/>
+              <a:lumOff val="0"/>
+              <a:alphaOff val="0"/>
+            </a:schemeClr>
+          </a:solidFill>
+          <a:prstDash val="solid"/>
+          <a:miter lim="800000"/>
+        </a:ln>
+        <a:effectLst/>
+      </dsp:spPr>
+      <dsp:style>
+        <a:lnRef idx="2">
+          <a:scrgbClr r="0" g="0" b="0"/>
+        </a:lnRef>
+        <a:fillRef idx="0">
+          <a:scrgbClr r="0" g="0" b="0"/>
+        </a:fillRef>
+        <a:effectRef idx="0">
+          <a:scrgbClr r="0" g="0" b="0"/>
+        </a:effectRef>
+        <a:fontRef idx="minor"/>
+      </dsp:style>
+    </dsp:sp>
+    <dsp:sp modelId="{391FB565-61FD-4AE2-98D7-F0EE615311A9}">
+      <dsp:nvSpPr>
+        <dsp:cNvPr id="0" name=""/>
+        <dsp:cNvSpPr/>
+      </dsp:nvSpPr>
+      <dsp:spPr>
+        <a:xfrm>
+          <a:off x="1622926" y="1740519"/>
+          <a:ext cx="1144897" cy="198701"/>
+        </a:xfrm>
+        <a:custGeom>
+          <a:avLst/>
+          <a:gdLst/>
+          <a:ahLst/>
+          <a:cxnLst/>
+          <a:rect l="0" t="0" r="0" b="0"/>
+          <a:pathLst>
+            <a:path>
+              <a:moveTo>
+                <a:pt x="0" y="0"/>
+              </a:moveTo>
+              <a:lnTo>
+                <a:pt x="0" y="99350"/>
+              </a:lnTo>
+              <a:lnTo>
+                <a:pt x="1144897" y="99350"/>
+              </a:lnTo>
+              <a:lnTo>
+                <a:pt x="1144897" y="198701"/>
+              </a:lnTo>
+            </a:path>
+          </a:pathLst>
+        </a:custGeom>
+        <a:noFill/>
+        <a:ln w="12700" cap="flat" cmpd="sng" algn="ctr">
+          <a:solidFill>
+            <a:schemeClr val="accent3">
+              <a:hueOff val="0"/>
+              <a:satOff val="0"/>
+              <a:lumOff val="0"/>
+              <a:alphaOff val="0"/>
+            </a:schemeClr>
+          </a:solidFill>
+          <a:prstDash val="solid"/>
+          <a:miter lim="800000"/>
+        </a:ln>
+        <a:effectLst/>
+      </dsp:spPr>
+      <dsp:style>
+        <a:lnRef idx="2">
+          <a:scrgbClr r="0" g="0" b="0"/>
+        </a:lnRef>
+        <a:fillRef idx="0">
+          <a:scrgbClr r="0" g="0" b="0"/>
+        </a:fillRef>
+        <a:effectRef idx="0">
+          <a:scrgbClr r="0" g="0" b="0"/>
+        </a:effectRef>
+        <a:fontRef idx="minor"/>
+      </dsp:style>
+    </dsp:sp>
+    <dsp:sp modelId="{64E8BD02-7443-47AC-9853-473FA5D65E6E}">
+      <dsp:nvSpPr>
+        <dsp:cNvPr id="0" name=""/>
+        <dsp:cNvSpPr/>
+      </dsp:nvSpPr>
+      <dsp:spPr>
+        <a:xfrm>
+          <a:off x="1577206" y="1740519"/>
+          <a:ext cx="91440" cy="198701"/>
+        </a:xfrm>
+        <a:custGeom>
+          <a:avLst/>
+          <a:gdLst/>
+          <a:ahLst/>
+          <a:cxnLst/>
+          <a:rect l="0" t="0" r="0" b="0"/>
+          <a:pathLst>
+            <a:path>
+              <a:moveTo>
+                <a:pt x="45720" y="0"/>
+              </a:moveTo>
+              <a:lnTo>
+                <a:pt x="45720" y="198701"/>
+              </a:lnTo>
+            </a:path>
+          </a:pathLst>
+        </a:custGeom>
+        <a:noFill/>
+        <a:ln w="12700" cap="flat" cmpd="sng" algn="ctr">
+          <a:solidFill>
+            <a:schemeClr val="accent3">
+              <a:hueOff val="0"/>
+              <a:satOff val="0"/>
+              <a:lumOff val="0"/>
+              <a:alphaOff val="0"/>
+            </a:schemeClr>
+          </a:solidFill>
+          <a:prstDash val="solid"/>
+          <a:miter lim="800000"/>
+        </a:ln>
+        <a:effectLst/>
+      </dsp:spPr>
+      <dsp:style>
+        <a:lnRef idx="2">
+          <a:scrgbClr r="0" g="0" b="0"/>
+        </a:lnRef>
+        <a:fillRef idx="0">
+          <a:scrgbClr r="0" g="0" b="0"/>
+        </a:fillRef>
+        <a:effectRef idx="0">
+          <a:scrgbClr r="0" g="0" b="0"/>
+        </a:effectRef>
+        <a:fontRef idx="minor"/>
+      </dsp:style>
+    </dsp:sp>
+    <dsp:sp modelId="{E00F8AB0-7155-48D5-AD5F-E78F4F10AFFF}">
+      <dsp:nvSpPr>
+        <dsp:cNvPr id="0" name=""/>
+        <dsp:cNvSpPr/>
+      </dsp:nvSpPr>
+      <dsp:spPr>
+        <a:xfrm>
+          <a:off x="99550" y="2412318"/>
+          <a:ext cx="141929" cy="435250"/>
+        </a:xfrm>
+        <a:custGeom>
+          <a:avLst/>
+          <a:gdLst/>
+          <a:ahLst/>
+          <a:cxnLst/>
+          <a:rect l="0" t="0" r="0" b="0"/>
+          <a:pathLst>
+            <a:path>
+              <a:moveTo>
+                <a:pt x="0" y="0"/>
+              </a:moveTo>
+              <a:lnTo>
+                <a:pt x="0" y="435250"/>
+              </a:lnTo>
+              <a:lnTo>
+                <a:pt x="141929" y="435250"/>
+              </a:lnTo>
+            </a:path>
+          </a:pathLst>
+        </a:custGeom>
+        <a:noFill/>
+        <a:ln w="12700" cap="flat" cmpd="sng" algn="ctr">
+          <a:solidFill>
+            <a:schemeClr val="accent4">
+              <a:hueOff val="0"/>
+              <a:satOff val="0"/>
+              <a:lumOff val="0"/>
+              <a:alphaOff val="0"/>
+            </a:schemeClr>
+          </a:solidFill>
+          <a:prstDash val="solid"/>
+          <a:miter lim="800000"/>
+        </a:ln>
+        <a:effectLst/>
+      </dsp:spPr>
+      <dsp:style>
+        <a:lnRef idx="2">
+          <a:scrgbClr r="0" g="0" b="0"/>
+        </a:lnRef>
+        <a:fillRef idx="0">
+          <a:scrgbClr r="0" g="0" b="0"/>
+        </a:fillRef>
+        <a:effectRef idx="0">
+          <a:scrgbClr r="0" g="0" b="0"/>
+        </a:effectRef>
+        <a:fontRef idx="minor"/>
+      </dsp:style>
+    </dsp:sp>
+    <dsp:sp modelId="{F7F146F6-F47B-40C3-8E86-92256552D6D1}">
+      <dsp:nvSpPr>
+        <dsp:cNvPr id="0" name=""/>
+        <dsp:cNvSpPr/>
+      </dsp:nvSpPr>
+      <dsp:spPr>
+        <a:xfrm>
+          <a:off x="478028" y="1740519"/>
+          <a:ext cx="1144897" cy="198701"/>
+        </a:xfrm>
+        <a:custGeom>
+          <a:avLst/>
+          <a:gdLst/>
+          <a:ahLst/>
+          <a:cxnLst/>
+          <a:rect l="0" t="0" r="0" b="0"/>
+          <a:pathLst>
+            <a:path>
+              <a:moveTo>
+                <a:pt x="1144897" y="0"/>
+              </a:moveTo>
+              <a:lnTo>
+                <a:pt x="1144897" y="99350"/>
+              </a:lnTo>
+              <a:lnTo>
+                <a:pt x="0" y="99350"/>
+              </a:lnTo>
+              <a:lnTo>
+                <a:pt x="0" y="198701"/>
+              </a:lnTo>
+            </a:path>
+          </a:pathLst>
+        </a:custGeom>
+        <a:noFill/>
+        <a:ln w="12700" cap="flat" cmpd="sng" algn="ctr">
+          <a:solidFill>
+            <a:schemeClr val="accent3">
+              <a:hueOff val="0"/>
+              <a:satOff val="0"/>
+              <a:lumOff val="0"/>
+              <a:alphaOff val="0"/>
+            </a:schemeClr>
+          </a:solidFill>
+          <a:prstDash val="solid"/>
+          <a:miter lim="800000"/>
+        </a:ln>
+        <a:effectLst/>
+      </dsp:spPr>
+      <dsp:style>
+        <a:lnRef idx="2">
+          <a:scrgbClr r="0" g="0" b="0"/>
+        </a:lnRef>
+        <a:fillRef idx="0">
+          <a:scrgbClr r="0" g="0" b="0"/>
+        </a:fillRef>
+        <a:effectRef idx="0">
+          <a:scrgbClr r="0" g="0" b="0"/>
+        </a:effectRef>
+        <a:fontRef idx="minor"/>
+      </dsp:style>
+    </dsp:sp>
+    <dsp:sp modelId="{F6818291-13C4-4734-B12E-F140DAB7BC5E}">
+      <dsp:nvSpPr>
+        <dsp:cNvPr id="0" name=""/>
+        <dsp:cNvSpPr/>
+      </dsp:nvSpPr>
+      <dsp:spPr>
+        <a:xfrm>
+          <a:off x="1622926" y="1068720"/>
+          <a:ext cx="3316417" cy="198701"/>
+        </a:xfrm>
+        <a:custGeom>
+          <a:avLst/>
+          <a:gdLst/>
+          <a:ahLst/>
+          <a:cxnLst/>
+          <a:rect l="0" t="0" r="0" b="0"/>
+          <a:pathLst>
+            <a:path>
+              <a:moveTo>
+                <a:pt x="3316417" y="0"/>
+              </a:moveTo>
+              <a:lnTo>
+                <a:pt x="3316417" y="99350"/>
+              </a:lnTo>
+              <a:lnTo>
+                <a:pt x="0" y="99350"/>
+              </a:lnTo>
+              <a:lnTo>
+                <a:pt x="0" y="198701"/>
+              </a:lnTo>
+            </a:path>
+          </a:pathLst>
+        </a:custGeom>
+        <a:noFill/>
+        <a:ln w="12700" cap="flat" cmpd="sng" algn="ctr">
+          <a:solidFill>
+            <a:schemeClr val="accent2">
+              <a:hueOff val="0"/>
+              <a:satOff val="0"/>
+              <a:lumOff val="0"/>
+              <a:alphaOff val="0"/>
+            </a:schemeClr>
+          </a:solidFill>
+          <a:prstDash val="solid"/>
+          <a:miter lim="800000"/>
+        </a:ln>
+        <a:effectLst/>
+      </dsp:spPr>
+      <dsp:style>
+        <a:lnRef idx="2">
+          <a:scrgbClr r="0" g="0" b="0"/>
+        </a:lnRef>
+        <a:fillRef idx="0">
+          <a:scrgbClr r="0" g="0" b="0"/>
+        </a:fillRef>
+        <a:effectRef idx="0">
+          <a:scrgbClr r="0" g="0" b="0"/>
+        </a:effectRef>
+        <a:fontRef idx="minor"/>
+      </dsp:style>
+    </dsp:sp>
+    <dsp:sp modelId="{D5A4450B-D1DF-4A8D-8D87-185D1383701C}">
+      <dsp:nvSpPr>
+        <dsp:cNvPr id="0" name=""/>
+        <dsp:cNvSpPr/>
+      </dsp:nvSpPr>
+      <dsp:spPr>
+        <a:xfrm>
+          <a:off x="4466245" y="595621"/>
+          <a:ext cx="946196" cy="473098"/>
+        </a:xfrm>
+        <a:prstGeom prst="rect">
+          <a:avLst/>
+        </a:prstGeom>
+        <a:solidFill>
+          <a:schemeClr val="accent1">
+            <a:hueOff val="0"/>
+            <a:satOff val="0"/>
+            <a:lumOff val="0"/>
+            <a:alphaOff val="0"/>
+          </a:schemeClr>
+        </a:solidFill>
+        <a:ln w="12700" cap="flat" cmpd="sng" algn="ctr">
+          <a:solidFill>
+            <a:schemeClr val="lt1">
+              <a:hueOff val="0"/>
+              <a:satOff val="0"/>
+              <a:lumOff val="0"/>
+              <a:alphaOff val="0"/>
+            </a:schemeClr>
+          </a:solidFill>
+          <a:prstDash val="solid"/>
+          <a:miter lim="800000"/>
+        </a:ln>
+        <a:effectLst/>
+      </dsp:spPr>
+      <dsp:style>
+        <a:lnRef idx="2">
+          <a:scrgbClr r="0" g="0" b="0"/>
+        </a:lnRef>
+        <a:fillRef idx="1">
+          <a:scrgbClr r="0" g="0" b="0"/>
+        </a:fillRef>
+        <a:effectRef idx="0">
+          <a:scrgbClr r="0" g="0" b="0"/>
+        </a:effectRef>
+        <a:fontRef idx="minor">
+          <a:schemeClr val="lt1"/>
+        </a:fontRef>
+      </dsp:style>
+      <dsp:txBody>
+        <a:bodyPr spcFirstLastPara="0" vert="horz" wrap="square" lIns="5715" tIns="5715" rIns="5715" bIns="5715" numCol="1" spcCol="1270" anchor="ctr" anchorCtr="0">
+          <a:noAutofit/>
+        </a:bodyPr>
+        <a:lstStyle/>
+        <a:p>
+          <a:pPr lvl="0" algn="ctr" defTabSz="400050">
+            <a:lnSpc>
+              <a:spcPct val="90000"/>
+            </a:lnSpc>
+            <a:spcBef>
+              <a:spcPct val="0"/>
+            </a:spcBef>
+            <a:spcAft>
+              <a:spcPct val="35000"/>
+            </a:spcAft>
+          </a:pPr>
+          <a:r>
+            <a:rPr lang="sl-SI" sz="900" kern="1200"/>
+            <a:t>LOG IN</a:t>
+          </a:r>
+        </a:p>
+        <a:p>
+          <a:pPr lvl="0" algn="ctr" defTabSz="400050">
+            <a:lnSpc>
+              <a:spcPct val="90000"/>
+            </a:lnSpc>
+            <a:spcBef>
+              <a:spcPct val="0"/>
+            </a:spcBef>
+            <a:spcAft>
+              <a:spcPct val="35000"/>
+            </a:spcAft>
+          </a:pPr>
+          <a:r>
+            <a:rPr lang="sl-SI" sz="900" kern="1200"/>
+            <a:t>index.html</a:t>
+          </a:r>
+          <a:endParaRPr lang="en-US" sz="900" kern="1200"/>
+        </a:p>
+      </dsp:txBody>
+      <dsp:txXfrm>
+        <a:off x="4466245" y="595621"/>
+        <a:ext cx="946196" cy="473098"/>
+      </dsp:txXfrm>
+    </dsp:sp>
+    <dsp:sp modelId="{79C19E64-DF40-4175-9388-FD4BE2C39708}">
+      <dsp:nvSpPr>
+        <dsp:cNvPr id="0" name=""/>
+        <dsp:cNvSpPr/>
+      </dsp:nvSpPr>
+      <dsp:spPr>
+        <a:xfrm>
+          <a:off x="1149828" y="1267421"/>
+          <a:ext cx="946196" cy="473098"/>
+        </a:xfrm>
+        <a:prstGeom prst="rect">
+          <a:avLst/>
+        </a:prstGeom>
+        <a:solidFill>
+          <a:schemeClr val="accent2">
+            <a:hueOff val="0"/>
+            <a:satOff val="0"/>
+            <a:lumOff val="0"/>
+            <a:alphaOff val="0"/>
+          </a:schemeClr>
+        </a:solidFill>
+        <a:ln w="12700" cap="flat" cmpd="sng" algn="ctr">
+          <a:solidFill>
+            <a:schemeClr val="lt1">
+              <a:hueOff val="0"/>
+              <a:satOff val="0"/>
+              <a:lumOff val="0"/>
+              <a:alphaOff val="0"/>
+            </a:schemeClr>
+          </a:solidFill>
+          <a:prstDash val="solid"/>
+          <a:miter lim="800000"/>
+        </a:ln>
+        <a:effectLst/>
+      </dsp:spPr>
+      <dsp:style>
+        <a:lnRef idx="2">
+          <a:scrgbClr r="0" g="0" b="0"/>
+        </a:lnRef>
+        <a:fillRef idx="1">
+          <a:scrgbClr r="0" g="0" b="0"/>
+        </a:fillRef>
+        <a:effectRef idx="0">
+          <a:scrgbClr r="0" g="0" b="0"/>
+        </a:effectRef>
+        <a:fontRef idx="minor">
+          <a:schemeClr val="lt1"/>
+        </a:fontRef>
+      </dsp:style>
+      <dsp:txBody>
+        <a:bodyPr spcFirstLastPara="0" vert="horz" wrap="square" lIns="5715" tIns="5715" rIns="5715" bIns="5715" numCol="1" spcCol="1270" anchor="ctr" anchorCtr="0">
+          <a:noAutofit/>
+        </a:bodyPr>
+        <a:lstStyle/>
+        <a:p>
+          <a:pPr lvl="0" algn="ctr" defTabSz="400050">
+            <a:lnSpc>
+              <a:spcPct val="90000"/>
+            </a:lnSpc>
+            <a:spcBef>
+              <a:spcPct val="0"/>
+            </a:spcBef>
+            <a:spcAft>
+              <a:spcPct val="35000"/>
+            </a:spcAft>
+          </a:pPr>
+          <a:r>
+            <a:rPr lang="sl-SI" sz="900" kern="1200"/>
+            <a:t>MANAGE ITEMS</a:t>
+          </a:r>
+        </a:p>
+        <a:p>
+          <a:pPr lvl="0" algn="ctr" defTabSz="400050">
+            <a:lnSpc>
+              <a:spcPct val="90000"/>
+            </a:lnSpc>
+            <a:spcBef>
+              <a:spcPct val="0"/>
+            </a:spcBef>
+            <a:spcAft>
+              <a:spcPct val="35000"/>
+            </a:spcAft>
+          </a:pPr>
+          <a:r>
+            <a:rPr lang="sl-SI" sz="900" kern="1200"/>
+            <a:t>managebooks.html</a:t>
+          </a:r>
+          <a:endParaRPr lang="en-US" sz="900" kern="1200"/>
+        </a:p>
+      </dsp:txBody>
+      <dsp:txXfrm>
+        <a:off x="1149828" y="1267421"/>
+        <a:ext cx="946196" cy="473098"/>
+      </dsp:txXfrm>
+    </dsp:sp>
+    <dsp:sp modelId="{B3B977B5-42A5-4717-AE22-D975C20911CD}">
+      <dsp:nvSpPr>
+        <dsp:cNvPr id="0" name=""/>
+        <dsp:cNvSpPr/>
+      </dsp:nvSpPr>
+      <dsp:spPr>
+        <a:xfrm>
+          <a:off x="4930" y="1939220"/>
+          <a:ext cx="946196" cy="473098"/>
+        </a:xfrm>
+        <a:prstGeom prst="rect">
+          <a:avLst/>
+        </a:prstGeom>
+        <a:solidFill>
+          <a:schemeClr val="accent3">
+            <a:hueOff val="0"/>
+            <a:satOff val="0"/>
+            <a:lumOff val="0"/>
+            <a:alphaOff val="0"/>
+          </a:schemeClr>
+        </a:solidFill>
+        <a:ln w="12700" cap="flat" cmpd="sng" algn="ctr">
+          <a:solidFill>
+            <a:schemeClr val="lt1">
+              <a:hueOff val="0"/>
+              <a:satOff val="0"/>
+              <a:lumOff val="0"/>
+              <a:alphaOff val="0"/>
+            </a:schemeClr>
+          </a:solidFill>
+          <a:prstDash val="solid"/>
+          <a:miter lim="800000"/>
+        </a:ln>
+        <a:effectLst/>
+      </dsp:spPr>
+      <dsp:style>
+        <a:lnRef idx="2">
+          <a:scrgbClr r="0" g="0" b="0"/>
+        </a:lnRef>
+        <a:fillRef idx="1">
+          <a:scrgbClr r="0" g="0" b="0"/>
+        </a:fillRef>
+        <a:effectRef idx="0">
+          <a:scrgbClr r="0" g="0" b="0"/>
+        </a:effectRef>
+        <a:fontRef idx="minor">
+          <a:schemeClr val="lt1"/>
+        </a:fontRef>
+      </dsp:style>
+      <dsp:txBody>
+        <a:bodyPr spcFirstLastPara="0" vert="horz" wrap="square" lIns="5715" tIns="5715" rIns="5715" bIns="5715" numCol="1" spcCol="1270" anchor="ctr" anchorCtr="0">
+          <a:noAutofit/>
+        </a:bodyPr>
+        <a:lstStyle/>
+        <a:p>
+          <a:pPr lvl="0" algn="ctr" defTabSz="400050">
+            <a:lnSpc>
+              <a:spcPct val="90000"/>
+            </a:lnSpc>
+            <a:spcBef>
+              <a:spcPct val="0"/>
+            </a:spcBef>
+            <a:spcAft>
+              <a:spcPct val="35000"/>
+            </a:spcAft>
+          </a:pPr>
+          <a:r>
+            <a:rPr lang="sl-SI" sz="900" kern="1200"/>
+            <a:t>ALL ITEMS</a:t>
+          </a:r>
+        </a:p>
+      </dsp:txBody>
+      <dsp:txXfrm>
+        <a:off x="4930" y="1939220"/>
+        <a:ext cx="946196" cy="473098"/>
+      </dsp:txXfrm>
+    </dsp:sp>
+    <dsp:sp modelId="{C0A1DDCA-E461-4484-8F9D-C1AA8B7FCA97}">
+      <dsp:nvSpPr>
+        <dsp:cNvPr id="0" name=""/>
+        <dsp:cNvSpPr/>
+      </dsp:nvSpPr>
+      <dsp:spPr>
+        <a:xfrm>
+          <a:off x="241479" y="2611019"/>
+          <a:ext cx="946196" cy="473098"/>
+        </a:xfrm>
+        <a:prstGeom prst="rect">
+          <a:avLst/>
+        </a:prstGeom>
+        <a:solidFill>
+          <a:schemeClr val="accent4">
+            <a:hueOff val="0"/>
+            <a:satOff val="0"/>
+            <a:lumOff val="0"/>
+            <a:alphaOff val="0"/>
+          </a:schemeClr>
+        </a:solidFill>
+        <a:ln w="12700" cap="flat" cmpd="sng" algn="ctr">
+          <a:solidFill>
+            <a:schemeClr val="lt1">
+              <a:hueOff val="0"/>
+              <a:satOff val="0"/>
+              <a:lumOff val="0"/>
+              <a:alphaOff val="0"/>
+            </a:schemeClr>
+          </a:solidFill>
+          <a:prstDash val="solid"/>
+          <a:miter lim="800000"/>
+        </a:ln>
+        <a:effectLst/>
+      </dsp:spPr>
+      <dsp:style>
+        <a:lnRef idx="2">
+          <a:scrgbClr r="0" g="0" b="0"/>
+        </a:lnRef>
+        <a:fillRef idx="1">
+          <a:scrgbClr r="0" g="0" b="0"/>
+        </a:fillRef>
+        <a:effectRef idx="0">
+          <a:scrgbClr r="0" g="0" b="0"/>
+        </a:effectRef>
+        <a:fontRef idx="minor">
+          <a:schemeClr val="lt1"/>
+        </a:fontRef>
+      </dsp:style>
+      <dsp:txBody>
+        <a:bodyPr spcFirstLastPara="0" vert="horz" wrap="square" lIns="5715" tIns="5715" rIns="5715" bIns="5715" numCol="1" spcCol="1270" anchor="ctr" anchorCtr="0">
+          <a:noAutofit/>
+        </a:bodyPr>
+        <a:lstStyle/>
+        <a:p>
+          <a:pPr lvl="0" algn="ctr" defTabSz="400050">
+            <a:lnSpc>
+              <a:spcPct val="90000"/>
+            </a:lnSpc>
+            <a:spcBef>
+              <a:spcPct val="0"/>
+            </a:spcBef>
+            <a:spcAft>
+              <a:spcPct val="35000"/>
+            </a:spcAft>
+          </a:pPr>
+          <a:r>
+            <a:rPr lang="sl-SI" sz="900" kern="1200"/>
+            <a:t>EDIT</a:t>
+          </a:r>
+        </a:p>
+      </dsp:txBody>
+      <dsp:txXfrm>
+        <a:off x="241479" y="2611019"/>
+        <a:ext cx="946196" cy="473098"/>
+      </dsp:txXfrm>
+    </dsp:sp>
+    <dsp:sp modelId="{BD5F62A3-7F99-42D6-9391-7FA9155FF18B}">
+      <dsp:nvSpPr>
+        <dsp:cNvPr id="0" name=""/>
+        <dsp:cNvSpPr/>
+      </dsp:nvSpPr>
+      <dsp:spPr>
+        <a:xfrm>
+          <a:off x="1149828" y="1939220"/>
+          <a:ext cx="946196" cy="473098"/>
+        </a:xfrm>
+        <a:prstGeom prst="rect">
+          <a:avLst/>
+        </a:prstGeom>
+        <a:solidFill>
+          <a:schemeClr val="accent3">
+            <a:hueOff val="0"/>
+            <a:satOff val="0"/>
+            <a:lumOff val="0"/>
+            <a:alphaOff val="0"/>
+          </a:schemeClr>
+        </a:solidFill>
+        <a:ln w="12700" cap="flat" cmpd="sng" algn="ctr">
+          <a:solidFill>
+            <a:schemeClr val="lt1">
+              <a:hueOff val="0"/>
+              <a:satOff val="0"/>
+              <a:lumOff val="0"/>
+              <a:alphaOff val="0"/>
+            </a:schemeClr>
+          </a:solidFill>
+          <a:prstDash val="solid"/>
+          <a:miter lim="800000"/>
+        </a:ln>
+        <a:effectLst/>
+      </dsp:spPr>
+      <dsp:style>
+        <a:lnRef idx="2">
+          <a:scrgbClr r="0" g="0" b="0"/>
+        </a:lnRef>
+        <a:fillRef idx="1">
+          <a:scrgbClr r="0" g="0" b="0"/>
+        </a:fillRef>
+        <a:effectRef idx="0">
+          <a:scrgbClr r="0" g="0" b="0"/>
+        </a:effectRef>
+        <a:fontRef idx="minor">
+          <a:schemeClr val="lt1"/>
+        </a:fontRef>
+      </dsp:style>
+      <dsp:txBody>
+        <a:bodyPr spcFirstLastPara="0" vert="horz" wrap="square" lIns="5715" tIns="5715" rIns="5715" bIns="5715" numCol="1" spcCol="1270" anchor="ctr" anchorCtr="0">
+          <a:noAutofit/>
+        </a:bodyPr>
+        <a:lstStyle/>
+        <a:p>
+          <a:pPr lvl="0" algn="ctr" defTabSz="400050">
+            <a:lnSpc>
+              <a:spcPct val="90000"/>
+            </a:lnSpc>
+            <a:spcBef>
+              <a:spcPct val="0"/>
+            </a:spcBef>
+            <a:spcAft>
+              <a:spcPct val="35000"/>
+            </a:spcAft>
+          </a:pPr>
+          <a:r>
+            <a:rPr lang="sl-SI" sz="900" kern="1200"/>
+            <a:t>NEW ITEM</a:t>
+          </a:r>
+        </a:p>
+      </dsp:txBody>
+      <dsp:txXfrm>
+        <a:off x="1149828" y="1939220"/>
+        <a:ext cx="946196" cy="473098"/>
+      </dsp:txXfrm>
+    </dsp:sp>
+    <dsp:sp modelId="{934D63EF-0DE6-4C89-B72A-1B6D147B271B}">
+      <dsp:nvSpPr>
+        <dsp:cNvPr id="0" name=""/>
+        <dsp:cNvSpPr/>
+      </dsp:nvSpPr>
+      <dsp:spPr>
+        <a:xfrm>
+          <a:off x="2294725" y="1939220"/>
+          <a:ext cx="946196" cy="473098"/>
+        </a:xfrm>
+        <a:prstGeom prst="rect">
+          <a:avLst/>
+        </a:prstGeom>
+        <a:solidFill>
+          <a:schemeClr val="accent3">
+            <a:hueOff val="0"/>
+            <a:satOff val="0"/>
+            <a:lumOff val="0"/>
+            <a:alphaOff val="0"/>
+          </a:schemeClr>
+        </a:solidFill>
+        <a:ln w="12700" cap="flat" cmpd="sng" algn="ctr">
+          <a:solidFill>
+            <a:schemeClr val="lt1">
+              <a:hueOff val="0"/>
+              <a:satOff val="0"/>
+              <a:lumOff val="0"/>
+              <a:alphaOff val="0"/>
+            </a:schemeClr>
+          </a:solidFill>
+          <a:prstDash val="solid"/>
+          <a:miter lim="800000"/>
+        </a:ln>
+        <a:effectLst/>
+      </dsp:spPr>
+      <dsp:style>
+        <a:lnRef idx="2">
+          <a:scrgbClr r="0" g="0" b="0"/>
+        </a:lnRef>
+        <a:fillRef idx="1">
+          <a:scrgbClr r="0" g="0" b="0"/>
+        </a:fillRef>
+        <a:effectRef idx="0">
+          <a:scrgbClr r="0" g="0" b="0"/>
+        </a:effectRef>
+        <a:fontRef idx="minor">
+          <a:schemeClr val="lt1"/>
+        </a:fontRef>
+      </dsp:style>
+      <dsp:txBody>
+        <a:bodyPr spcFirstLastPara="0" vert="horz" wrap="square" lIns="5715" tIns="5715" rIns="5715" bIns="5715" numCol="1" spcCol="1270" anchor="ctr" anchorCtr="0">
+          <a:noAutofit/>
+        </a:bodyPr>
+        <a:lstStyle/>
+        <a:p>
+          <a:pPr lvl="0" algn="ctr" defTabSz="400050">
+            <a:lnSpc>
+              <a:spcPct val="90000"/>
+            </a:lnSpc>
+            <a:spcBef>
+              <a:spcPct val="0"/>
+            </a:spcBef>
+            <a:spcAft>
+              <a:spcPct val="35000"/>
+            </a:spcAft>
+          </a:pPr>
+          <a:r>
+            <a:rPr lang="sl-SI" sz="900" kern="1200"/>
+            <a:t>REQUESTED</a:t>
+          </a:r>
+        </a:p>
+      </dsp:txBody>
+      <dsp:txXfrm>
+        <a:off x="2294725" y="1939220"/>
+        <a:ext cx="946196" cy="473098"/>
+      </dsp:txXfrm>
+    </dsp:sp>
+    <dsp:sp modelId="{3B2D3E4A-EE5D-4FD0-86D6-2CDF0C81B32B}">
+      <dsp:nvSpPr>
+        <dsp:cNvPr id="0" name=""/>
+        <dsp:cNvSpPr/>
+      </dsp:nvSpPr>
+      <dsp:spPr>
+        <a:xfrm>
+          <a:off x="3203073" y="1267421"/>
+          <a:ext cx="946196" cy="473098"/>
+        </a:xfrm>
+        <a:prstGeom prst="rect">
+          <a:avLst/>
+        </a:prstGeom>
+        <a:solidFill>
+          <a:schemeClr val="accent2">
+            <a:hueOff val="0"/>
+            <a:satOff val="0"/>
+            <a:lumOff val="0"/>
+            <a:alphaOff val="0"/>
+          </a:schemeClr>
+        </a:solidFill>
+        <a:ln w="12700" cap="flat" cmpd="sng" algn="ctr">
+          <a:solidFill>
+            <a:schemeClr val="lt1">
+              <a:hueOff val="0"/>
+              <a:satOff val="0"/>
+              <a:lumOff val="0"/>
+              <a:alphaOff val="0"/>
+            </a:schemeClr>
+          </a:solidFill>
+          <a:prstDash val="solid"/>
+          <a:miter lim="800000"/>
+        </a:ln>
+        <a:effectLst/>
+      </dsp:spPr>
+      <dsp:style>
+        <a:lnRef idx="2">
+          <a:scrgbClr r="0" g="0" b="0"/>
+        </a:lnRef>
+        <a:fillRef idx="1">
+          <a:scrgbClr r="0" g="0" b="0"/>
+        </a:fillRef>
+        <a:effectRef idx="0">
+          <a:scrgbClr r="0" g="0" b="0"/>
+        </a:effectRef>
+        <a:fontRef idx="minor">
+          <a:schemeClr val="lt1"/>
+        </a:fontRef>
+      </dsp:style>
+      <dsp:txBody>
+        <a:bodyPr spcFirstLastPara="0" vert="horz" wrap="square" lIns="5715" tIns="5715" rIns="5715" bIns="5715" numCol="1" spcCol="1270" anchor="ctr" anchorCtr="0">
+          <a:noAutofit/>
+        </a:bodyPr>
+        <a:lstStyle/>
+        <a:p>
+          <a:pPr lvl="0" algn="ctr" defTabSz="400050">
+            <a:lnSpc>
+              <a:spcPct val="90000"/>
+            </a:lnSpc>
+            <a:spcBef>
+              <a:spcPct val="0"/>
+            </a:spcBef>
+            <a:spcAft>
+              <a:spcPct val="35000"/>
+            </a:spcAft>
+          </a:pPr>
+          <a:r>
+            <a:rPr lang="sl-SI" sz="900" kern="1200"/>
+            <a:t>MANAGE USERS</a:t>
+          </a:r>
+        </a:p>
+        <a:p>
+          <a:pPr lvl="0" algn="ctr" defTabSz="400050">
+            <a:lnSpc>
+              <a:spcPct val="90000"/>
+            </a:lnSpc>
+            <a:spcBef>
+              <a:spcPct val="0"/>
+            </a:spcBef>
+            <a:spcAft>
+              <a:spcPct val="35000"/>
+            </a:spcAft>
+          </a:pPr>
+          <a:r>
+            <a:rPr lang="sl-SI" sz="900" kern="1200"/>
+            <a:t>manageusers.html</a:t>
+          </a:r>
+          <a:endParaRPr lang="en-US" sz="900" kern="1200"/>
+        </a:p>
+      </dsp:txBody>
+      <dsp:txXfrm>
+        <a:off x="3203073" y="1267421"/>
+        <a:ext cx="946196" cy="473098"/>
+      </dsp:txXfrm>
+    </dsp:sp>
+    <dsp:sp modelId="{270F4C10-F722-4864-888E-0EBF75E0FE42}">
+      <dsp:nvSpPr>
+        <dsp:cNvPr id="0" name=""/>
+        <dsp:cNvSpPr/>
+      </dsp:nvSpPr>
+      <dsp:spPr>
+        <a:xfrm>
+          <a:off x="3439622" y="1939220"/>
+          <a:ext cx="946196" cy="473098"/>
+        </a:xfrm>
+        <a:prstGeom prst="rect">
+          <a:avLst/>
+        </a:prstGeom>
+        <a:solidFill>
+          <a:schemeClr val="accent3">
+            <a:hueOff val="0"/>
+            <a:satOff val="0"/>
+            <a:lumOff val="0"/>
+            <a:alphaOff val="0"/>
+          </a:schemeClr>
+        </a:solidFill>
+        <a:ln w="12700" cap="flat" cmpd="sng" algn="ctr">
+          <a:solidFill>
+            <a:schemeClr val="lt1">
+              <a:hueOff val="0"/>
+              <a:satOff val="0"/>
+              <a:lumOff val="0"/>
+              <a:alphaOff val="0"/>
+            </a:schemeClr>
+          </a:solidFill>
+          <a:prstDash val="solid"/>
+          <a:miter lim="800000"/>
+        </a:ln>
+        <a:effectLst/>
+      </dsp:spPr>
+      <dsp:style>
+        <a:lnRef idx="2">
+          <a:scrgbClr r="0" g="0" b="0"/>
+        </a:lnRef>
+        <a:fillRef idx="1">
+          <a:scrgbClr r="0" g="0" b="0"/>
+        </a:fillRef>
+        <a:effectRef idx="0">
+          <a:scrgbClr r="0" g="0" b="0"/>
+        </a:effectRef>
+        <a:fontRef idx="minor">
+          <a:schemeClr val="lt1"/>
+        </a:fontRef>
+      </dsp:style>
+      <dsp:txBody>
+        <a:bodyPr spcFirstLastPara="0" vert="horz" wrap="square" lIns="5715" tIns="5715" rIns="5715" bIns="5715" numCol="1" spcCol="1270" anchor="ctr" anchorCtr="0">
+          <a:noAutofit/>
+        </a:bodyPr>
+        <a:lstStyle/>
+        <a:p>
+          <a:pPr lvl="0" algn="ctr" defTabSz="400050">
+            <a:lnSpc>
+              <a:spcPct val="90000"/>
+            </a:lnSpc>
+            <a:spcBef>
+              <a:spcPct val="0"/>
+            </a:spcBef>
+            <a:spcAft>
+              <a:spcPct val="35000"/>
+            </a:spcAft>
+          </a:pPr>
+          <a:r>
+            <a:rPr lang="sl-SI" sz="900" kern="1200"/>
+            <a:t>APPROVE USER</a:t>
+          </a:r>
+        </a:p>
+      </dsp:txBody>
+      <dsp:txXfrm>
+        <a:off x="3439622" y="1939220"/>
+        <a:ext cx="946196" cy="473098"/>
+      </dsp:txXfrm>
+    </dsp:sp>
+    <dsp:sp modelId="{D356D533-F2FD-4A77-B76D-42F71EAE0F3D}">
+      <dsp:nvSpPr>
+        <dsp:cNvPr id="0" name=""/>
+        <dsp:cNvSpPr/>
+      </dsp:nvSpPr>
+      <dsp:spPr>
+        <a:xfrm>
+          <a:off x="3439622" y="2611019"/>
+          <a:ext cx="946196" cy="473098"/>
+        </a:xfrm>
+        <a:prstGeom prst="rect">
+          <a:avLst/>
+        </a:prstGeom>
+        <a:solidFill>
+          <a:schemeClr val="accent3">
+            <a:hueOff val="0"/>
+            <a:satOff val="0"/>
+            <a:lumOff val="0"/>
+            <a:alphaOff val="0"/>
+          </a:schemeClr>
+        </a:solidFill>
+        <a:ln w="12700" cap="flat" cmpd="sng" algn="ctr">
+          <a:solidFill>
+            <a:schemeClr val="lt1">
+              <a:hueOff val="0"/>
+              <a:satOff val="0"/>
+              <a:lumOff val="0"/>
+              <a:alphaOff val="0"/>
+            </a:schemeClr>
+          </a:solidFill>
+          <a:prstDash val="solid"/>
+          <a:miter lim="800000"/>
+        </a:ln>
+        <a:effectLst/>
+      </dsp:spPr>
+      <dsp:style>
+        <a:lnRef idx="2">
+          <a:scrgbClr r="0" g="0" b="0"/>
+        </a:lnRef>
+        <a:fillRef idx="1">
+          <a:scrgbClr r="0" g="0" b="0"/>
+        </a:fillRef>
+        <a:effectRef idx="0">
+          <a:scrgbClr r="0" g="0" b="0"/>
+        </a:effectRef>
+        <a:fontRef idx="minor">
+          <a:schemeClr val="lt1"/>
+        </a:fontRef>
+      </dsp:style>
+      <dsp:txBody>
+        <a:bodyPr spcFirstLastPara="0" vert="horz" wrap="square" lIns="5715" tIns="5715" rIns="5715" bIns="5715" numCol="1" spcCol="1270" anchor="ctr" anchorCtr="0">
+          <a:noAutofit/>
+        </a:bodyPr>
+        <a:lstStyle/>
+        <a:p>
+          <a:pPr lvl="0" algn="ctr" defTabSz="400050">
+            <a:lnSpc>
+              <a:spcPct val="90000"/>
+            </a:lnSpc>
+            <a:spcBef>
+              <a:spcPct val="0"/>
+            </a:spcBef>
+            <a:spcAft>
+              <a:spcPct val="35000"/>
+            </a:spcAft>
+          </a:pPr>
+          <a:r>
+            <a:rPr lang="sl-SI" sz="900" kern="1200"/>
+            <a:t>USER INFORMATION</a:t>
+          </a:r>
+        </a:p>
+      </dsp:txBody>
+      <dsp:txXfrm>
+        <a:off x="3439622" y="2611019"/>
+        <a:ext cx="946196" cy="473098"/>
+      </dsp:txXfrm>
+    </dsp:sp>
+    <dsp:sp modelId="{A4D70437-B140-4111-ADF1-79BDF25E1740}">
+      <dsp:nvSpPr>
+        <dsp:cNvPr id="0" name=""/>
+        <dsp:cNvSpPr/>
+      </dsp:nvSpPr>
+      <dsp:spPr>
+        <a:xfrm>
+          <a:off x="4347971" y="1267421"/>
+          <a:ext cx="946196" cy="473098"/>
+        </a:xfrm>
+        <a:prstGeom prst="rect">
+          <a:avLst/>
+        </a:prstGeom>
+        <a:solidFill>
+          <a:schemeClr val="accent2">
+            <a:hueOff val="0"/>
+            <a:satOff val="0"/>
+            <a:lumOff val="0"/>
+            <a:alphaOff val="0"/>
+          </a:schemeClr>
+        </a:solidFill>
+        <a:ln w="12700" cap="flat" cmpd="sng" algn="ctr">
+          <a:solidFill>
+            <a:schemeClr val="lt1">
+              <a:hueOff val="0"/>
+              <a:satOff val="0"/>
+              <a:lumOff val="0"/>
+              <a:alphaOff val="0"/>
+            </a:schemeClr>
+          </a:solidFill>
+          <a:prstDash val="solid"/>
+          <a:miter lim="800000"/>
+        </a:ln>
+        <a:effectLst/>
+      </dsp:spPr>
+      <dsp:style>
+        <a:lnRef idx="2">
+          <a:scrgbClr r="0" g="0" b="0"/>
+        </a:lnRef>
+        <a:fillRef idx="1">
+          <a:scrgbClr r="0" g="0" b="0"/>
+        </a:fillRef>
+        <a:effectRef idx="0">
+          <a:scrgbClr r="0" g="0" b="0"/>
+        </a:effectRef>
+        <a:fontRef idx="minor">
+          <a:schemeClr val="lt1"/>
+        </a:fontRef>
+      </dsp:style>
+      <dsp:txBody>
+        <a:bodyPr spcFirstLastPara="0" vert="horz" wrap="square" lIns="5715" tIns="5715" rIns="5715" bIns="5715" numCol="1" spcCol="1270" anchor="ctr" anchorCtr="0">
+          <a:noAutofit/>
+        </a:bodyPr>
+        <a:lstStyle/>
+        <a:p>
+          <a:pPr lvl="0" algn="ctr" defTabSz="400050">
+            <a:lnSpc>
+              <a:spcPct val="90000"/>
+            </a:lnSpc>
+            <a:spcBef>
+              <a:spcPct val="0"/>
+            </a:spcBef>
+            <a:spcAft>
+              <a:spcPct val="35000"/>
+            </a:spcAft>
+          </a:pPr>
+          <a:r>
+            <a:rPr lang="sl-SI" sz="900" kern="1200"/>
+            <a:t>BORROWING</a:t>
+          </a:r>
+        </a:p>
+        <a:p>
+          <a:pPr lvl="0" algn="ctr" defTabSz="400050">
+            <a:lnSpc>
+              <a:spcPct val="90000"/>
+            </a:lnSpc>
+            <a:spcBef>
+              <a:spcPct val="0"/>
+            </a:spcBef>
+            <a:spcAft>
+              <a:spcPct val="35000"/>
+            </a:spcAft>
+          </a:pPr>
+          <a:r>
+            <a:rPr lang="sl-SI" sz="900" kern="1200"/>
+            <a:t>borrowing.html</a:t>
+          </a:r>
+          <a:endParaRPr lang="en-US" sz="900" kern="1200"/>
+        </a:p>
+      </dsp:txBody>
+      <dsp:txXfrm>
+        <a:off x="4347971" y="1267421"/>
+        <a:ext cx="946196" cy="473098"/>
+      </dsp:txXfrm>
+    </dsp:sp>
+    <dsp:sp modelId="{A6B5C595-F67E-4621-AFF7-E64802108835}">
+      <dsp:nvSpPr>
+        <dsp:cNvPr id="0" name=""/>
+        <dsp:cNvSpPr/>
+      </dsp:nvSpPr>
+      <dsp:spPr>
+        <a:xfrm>
+          <a:off x="4584520" y="1939220"/>
+          <a:ext cx="946196" cy="473098"/>
+        </a:xfrm>
+        <a:prstGeom prst="rect">
+          <a:avLst/>
+        </a:prstGeom>
+        <a:solidFill>
+          <a:schemeClr val="accent3">
+            <a:hueOff val="0"/>
+            <a:satOff val="0"/>
+            <a:lumOff val="0"/>
+            <a:alphaOff val="0"/>
+          </a:schemeClr>
+        </a:solidFill>
+        <a:ln w="12700" cap="flat" cmpd="sng" algn="ctr">
+          <a:solidFill>
+            <a:schemeClr val="lt1">
+              <a:hueOff val="0"/>
+              <a:satOff val="0"/>
+              <a:lumOff val="0"/>
+              <a:alphaOff val="0"/>
+            </a:schemeClr>
+          </a:solidFill>
+          <a:prstDash val="solid"/>
+          <a:miter lim="800000"/>
+        </a:ln>
+        <a:effectLst/>
+      </dsp:spPr>
+      <dsp:style>
+        <a:lnRef idx="2">
+          <a:scrgbClr r="0" g="0" b="0"/>
+        </a:lnRef>
+        <a:fillRef idx="1">
+          <a:scrgbClr r="0" g="0" b="0"/>
+        </a:fillRef>
+        <a:effectRef idx="0">
+          <a:scrgbClr r="0" g="0" b="0"/>
+        </a:effectRef>
+        <a:fontRef idx="minor">
+          <a:schemeClr val="lt1"/>
+        </a:fontRef>
+      </dsp:style>
+      <dsp:txBody>
+        <a:bodyPr spcFirstLastPara="0" vert="horz" wrap="square" lIns="5715" tIns="5715" rIns="5715" bIns="5715" numCol="1" spcCol="1270" anchor="ctr" anchorCtr="0">
+          <a:noAutofit/>
+        </a:bodyPr>
+        <a:lstStyle/>
+        <a:p>
+          <a:pPr lvl="0" algn="ctr" defTabSz="400050">
+            <a:lnSpc>
+              <a:spcPct val="90000"/>
+            </a:lnSpc>
+            <a:spcBef>
+              <a:spcPct val="0"/>
+            </a:spcBef>
+            <a:spcAft>
+              <a:spcPct val="35000"/>
+            </a:spcAft>
+          </a:pPr>
+          <a:r>
+            <a:rPr lang="sl-SI" sz="900" kern="1200"/>
+            <a:t>BORROW</a:t>
+          </a:r>
+        </a:p>
+      </dsp:txBody>
+      <dsp:txXfrm>
+        <a:off x="4584520" y="1939220"/>
+        <a:ext cx="946196" cy="473098"/>
+      </dsp:txXfrm>
+    </dsp:sp>
+    <dsp:sp modelId="{52825C70-5DFE-44C8-9407-4C570294C431}">
+      <dsp:nvSpPr>
+        <dsp:cNvPr id="0" name=""/>
+        <dsp:cNvSpPr/>
+      </dsp:nvSpPr>
+      <dsp:spPr>
+        <a:xfrm>
+          <a:off x="4584520" y="2611019"/>
+          <a:ext cx="946196" cy="473098"/>
+        </a:xfrm>
+        <a:prstGeom prst="rect">
+          <a:avLst/>
+        </a:prstGeom>
+        <a:solidFill>
+          <a:schemeClr val="accent3">
+            <a:hueOff val="0"/>
+            <a:satOff val="0"/>
+            <a:lumOff val="0"/>
+            <a:alphaOff val="0"/>
+          </a:schemeClr>
+        </a:solidFill>
+        <a:ln w="12700" cap="flat" cmpd="sng" algn="ctr">
+          <a:solidFill>
+            <a:schemeClr val="lt1">
+              <a:hueOff val="0"/>
+              <a:satOff val="0"/>
+              <a:lumOff val="0"/>
+              <a:alphaOff val="0"/>
+            </a:schemeClr>
+          </a:solidFill>
+          <a:prstDash val="solid"/>
+          <a:miter lim="800000"/>
+        </a:ln>
+        <a:effectLst/>
+      </dsp:spPr>
+      <dsp:style>
+        <a:lnRef idx="2">
+          <a:scrgbClr r="0" g="0" b="0"/>
+        </a:lnRef>
+        <a:fillRef idx="1">
+          <a:scrgbClr r="0" g="0" b="0"/>
+        </a:fillRef>
+        <a:effectRef idx="0">
+          <a:scrgbClr r="0" g="0" b="0"/>
+        </a:effectRef>
+        <a:fontRef idx="minor">
+          <a:schemeClr val="lt1"/>
+        </a:fontRef>
+      </dsp:style>
+      <dsp:txBody>
+        <a:bodyPr spcFirstLastPara="0" vert="horz" wrap="square" lIns="5715" tIns="5715" rIns="5715" bIns="5715" numCol="1" spcCol="1270" anchor="ctr" anchorCtr="0">
+          <a:noAutofit/>
+        </a:bodyPr>
+        <a:lstStyle/>
+        <a:p>
+          <a:pPr lvl="0" algn="ctr" defTabSz="400050">
+            <a:lnSpc>
+              <a:spcPct val="90000"/>
+            </a:lnSpc>
+            <a:spcBef>
+              <a:spcPct val="0"/>
+            </a:spcBef>
+            <a:spcAft>
+              <a:spcPct val="35000"/>
+            </a:spcAft>
+          </a:pPr>
+          <a:r>
+            <a:rPr lang="sl-SI" sz="900" kern="1200"/>
+            <a:t>RETURN</a:t>
+          </a:r>
+        </a:p>
+      </dsp:txBody>
+      <dsp:txXfrm>
+        <a:off x="4584520" y="2611019"/>
+        <a:ext cx="946196" cy="473098"/>
+      </dsp:txXfrm>
+    </dsp:sp>
+    <dsp:sp modelId="{26C63952-7149-4FD5-9BDF-BBD8CF172B85}">
+      <dsp:nvSpPr>
+        <dsp:cNvPr id="0" name=""/>
+        <dsp:cNvSpPr/>
+      </dsp:nvSpPr>
+      <dsp:spPr>
+        <a:xfrm>
+          <a:off x="5492868" y="1267421"/>
+          <a:ext cx="946196" cy="473098"/>
+        </a:xfrm>
+        <a:prstGeom prst="rect">
+          <a:avLst/>
+        </a:prstGeom>
+        <a:solidFill>
+          <a:schemeClr val="accent2">
+            <a:hueOff val="0"/>
+            <a:satOff val="0"/>
+            <a:lumOff val="0"/>
+            <a:alphaOff val="0"/>
+          </a:schemeClr>
+        </a:solidFill>
+        <a:ln w="12700" cap="flat" cmpd="sng" algn="ctr">
+          <a:solidFill>
+            <a:schemeClr val="lt1">
+              <a:hueOff val="0"/>
+              <a:satOff val="0"/>
+              <a:lumOff val="0"/>
+              <a:alphaOff val="0"/>
+            </a:schemeClr>
+          </a:solidFill>
+          <a:prstDash val="solid"/>
+          <a:miter lim="800000"/>
+        </a:ln>
+        <a:effectLst/>
+      </dsp:spPr>
+      <dsp:style>
+        <a:lnRef idx="2">
+          <a:scrgbClr r="0" g="0" b="0"/>
+        </a:lnRef>
+        <a:fillRef idx="1">
+          <a:scrgbClr r="0" g="0" b="0"/>
+        </a:fillRef>
+        <a:effectRef idx="0">
+          <a:scrgbClr r="0" g="0" b="0"/>
+        </a:effectRef>
+        <a:fontRef idx="minor">
+          <a:schemeClr val="lt1"/>
+        </a:fontRef>
+      </dsp:style>
+      <dsp:txBody>
+        <a:bodyPr spcFirstLastPara="0" vert="horz" wrap="square" lIns="5715" tIns="5715" rIns="5715" bIns="5715" numCol="1" spcCol="1270" anchor="ctr" anchorCtr="0">
+          <a:noAutofit/>
+        </a:bodyPr>
+        <a:lstStyle/>
+        <a:p>
+          <a:pPr lvl="0" algn="ctr" defTabSz="400050">
+            <a:lnSpc>
+              <a:spcPct val="90000"/>
+            </a:lnSpc>
+            <a:spcBef>
+              <a:spcPct val="0"/>
+            </a:spcBef>
+            <a:spcAft>
+              <a:spcPct val="35000"/>
+            </a:spcAft>
+          </a:pPr>
+          <a:r>
+            <a:rPr lang="sl-SI" sz="900" kern="1200"/>
+            <a:t>STATISTICS</a:t>
+          </a:r>
+        </a:p>
+        <a:p>
+          <a:pPr lvl="0" algn="ctr" defTabSz="400050">
+            <a:lnSpc>
+              <a:spcPct val="90000"/>
+            </a:lnSpc>
+            <a:spcBef>
+              <a:spcPct val="0"/>
+            </a:spcBef>
+            <a:spcAft>
+              <a:spcPct val="35000"/>
+            </a:spcAft>
+          </a:pPr>
+          <a:r>
+            <a:rPr lang="sl-SI" sz="900" kern="1200"/>
+            <a:t>statistics-admin.html</a:t>
+          </a:r>
+          <a:endParaRPr lang="en-US" sz="900" kern="1200"/>
+        </a:p>
+      </dsp:txBody>
+      <dsp:txXfrm>
+        <a:off x="5492868" y="1267421"/>
+        <a:ext cx="946196" cy="473098"/>
+      </dsp:txXfrm>
+    </dsp:sp>
+    <dsp:sp modelId="{5B764FDA-0031-49FE-A196-837B0BF9E55A}">
+      <dsp:nvSpPr>
+        <dsp:cNvPr id="0" name=""/>
+        <dsp:cNvSpPr/>
+      </dsp:nvSpPr>
+      <dsp:spPr>
+        <a:xfrm>
+          <a:off x="5729417" y="1939220"/>
+          <a:ext cx="946196" cy="473098"/>
+        </a:xfrm>
+        <a:prstGeom prst="rect">
+          <a:avLst/>
+        </a:prstGeom>
+        <a:solidFill>
+          <a:schemeClr val="accent3">
+            <a:hueOff val="0"/>
+            <a:satOff val="0"/>
+            <a:lumOff val="0"/>
+            <a:alphaOff val="0"/>
+          </a:schemeClr>
+        </a:solidFill>
+        <a:ln w="12700" cap="flat" cmpd="sng" algn="ctr">
+          <a:solidFill>
+            <a:schemeClr val="lt1">
+              <a:hueOff val="0"/>
+              <a:satOff val="0"/>
+              <a:lumOff val="0"/>
+              <a:alphaOff val="0"/>
+            </a:schemeClr>
+          </a:solidFill>
+          <a:prstDash val="solid"/>
+          <a:miter lim="800000"/>
+        </a:ln>
+        <a:effectLst/>
+      </dsp:spPr>
+      <dsp:style>
+        <a:lnRef idx="2">
+          <a:scrgbClr r="0" g="0" b="0"/>
+        </a:lnRef>
+        <a:fillRef idx="1">
+          <a:scrgbClr r="0" g="0" b="0"/>
+        </a:fillRef>
+        <a:effectRef idx="0">
+          <a:scrgbClr r="0" g="0" b="0"/>
+        </a:effectRef>
+        <a:fontRef idx="minor">
+          <a:schemeClr val="lt1"/>
+        </a:fontRef>
+      </dsp:style>
+      <dsp:txBody>
+        <a:bodyPr spcFirstLastPara="0" vert="horz" wrap="square" lIns="5715" tIns="5715" rIns="5715" bIns="5715" numCol="1" spcCol="1270" anchor="ctr" anchorCtr="0">
+          <a:noAutofit/>
+        </a:bodyPr>
+        <a:lstStyle/>
+        <a:p>
+          <a:pPr lvl="0" algn="ctr" defTabSz="400050">
+            <a:lnSpc>
+              <a:spcPct val="90000"/>
+            </a:lnSpc>
+            <a:spcBef>
+              <a:spcPct val="0"/>
+            </a:spcBef>
+            <a:spcAft>
+              <a:spcPct val="35000"/>
+            </a:spcAft>
+          </a:pPr>
+          <a:r>
+            <a:rPr lang="sl-SI" sz="900" kern="1200"/>
+            <a:t>TRANSACTION HISTORY</a:t>
+          </a:r>
+        </a:p>
+      </dsp:txBody>
+      <dsp:txXfrm>
+        <a:off x="5729417" y="1939220"/>
+        <a:ext cx="946196" cy="473098"/>
+      </dsp:txXfrm>
+    </dsp:sp>
+    <dsp:sp modelId="{85C4128F-069E-46F1-A206-0B2F614D216B}">
+      <dsp:nvSpPr>
+        <dsp:cNvPr id="0" name=""/>
+        <dsp:cNvSpPr/>
+      </dsp:nvSpPr>
+      <dsp:spPr>
+        <a:xfrm>
+          <a:off x="5729417" y="2611019"/>
+          <a:ext cx="946196" cy="473098"/>
+        </a:xfrm>
+        <a:prstGeom prst="rect">
+          <a:avLst/>
+        </a:prstGeom>
+        <a:solidFill>
+          <a:schemeClr val="accent3">
+            <a:hueOff val="0"/>
+            <a:satOff val="0"/>
+            <a:lumOff val="0"/>
+            <a:alphaOff val="0"/>
+          </a:schemeClr>
+        </a:solidFill>
+        <a:ln w="12700" cap="flat" cmpd="sng" algn="ctr">
+          <a:solidFill>
+            <a:schemeClr val="lt1">
+              <a:hueOff val="0"/>
+              <a:satOff val="0"/>
+              <a:lumOff val="0"/>
+              <a:alphaOff val="0"/>
+            </a:schemeClr>
+          </a:solidFill>
+          <a:prstDash val="solid"/>
+          <a:miter lim="800000"/>
+        </a:ln>
+        <a:effectLst/>
+      </dsp:spPr>
+      <dsp:style>
+        <a:lnRef idx="2">
+          <a:scrgbClr r="0" g="0" b="0"/>
+        </a:lnRef>
+        <a:fillRef idx="1">
+          <a:scrgbClr r="0" g="0" b="0"/>
+        </a:fillRef>
+        <a:effectRef idx="0">
+          <a:scrgbClr r="0" g="0" b="0"/>
+        </a:effectRef>
+        <a:fontRef idx="minor">
+          <a:schemeClr val="lt1"/>
+        </a:fontRef>
+      </dsp:style>
+      <dsp:txBody>
+        <a:bodyPr spcFirstLastPara="0" vert="horz" wrap="square" lIns="5715" tIns="5715" rIns="5715" bIns="5715" numCol="1" spcCol="1270" anchor="ctr" anchorCtr="0">
+          <a:noAutofit/>
+        </a:bodyPr>
+        <a:lstStyle/>
+        <a:p>
+          <a:pPr lvl="0" algn="ctr" defTabSz="400050">
+            <a:lnSpc>
+              <a:spcPct val="90000"/>
+            </a:lnSpc>
+            <a:spcBef>
+              <a:spcPct val="0"/>
+            </a:spcBef>
+            <a:spcAft>
+              <a:spcPct val="35000"/>
+            </a:spcAft>
+          </a:pPr>
+          <a:r>
+            <a:rPr lang="sl-SI" sz="900" kern="1200"/>
+            <a:t>ITEM INFO</a:t>
+          </a:r>
+        </a:p>
+      </dsp:txBody>
+      <dsp:txXfrm>
+        <a:off x="5729417" y="2611019"/>
+        <a:ext cx="946196" cy="473098"/>
+      </dsp:txXfrm>
+    </dsp:sp>
+    <dsp:sp modelId="{51E95409-C4A8-4B77-B89A-FC1276AB3073}">
+      <dsp:nvSpPr>
+        <dsp:cNvPr id="0" name=""/>
+        <dsp:cNvSpPr/>
+      </dsp:nvSpPr>
+      <dsp:spPr>
+        <a:xfrm>
+          <a:off x="5729417" y="3282818"/>
+          <a:ext cx="946196" cy="473098"/>
+        </a:xfrm>
+        <a:prstGeom prst="rect">
+          <a:avLst/>
+        </a:prstGeom>
+        <a:solidFill>
+          <a:schemeClr val="accent3">
+            <a:hueOff val="0"/>
+            <a:satOff val="0"/>
+            <a:lumOff val="0"/>
+            <a:alphaOff val="0"/>
+          </a:schemeClr>
+        </a:solidFill>
+        <a:ln w="12700" cap="flat" cmpd="sng" algn="ctr">
+          <a:solidFill>
+            <a:schemeClr val="lt1">
+              <a:hueOff val="0"/>
+              <a:satOff val="0"/>
+              <a:lumOff val="0"/>
+              <a:alphaOff val="0"/>
+            </a:schemeClr>
+          </a:solidFill>
+          <a:prstDash val="solid"/>
+          <a:miter lim="800000"/>
+        </a:ln>
+        <a:effectLst/>
+      </dsp:spPr>
+      <dsp:style>
+        <a:lnRef idx="2">
+          <a:scrgbClr r="0" g="0" b="0"/>
+        </a:lnRef>
+        <a:fillRef idx="1">
+          <a:scrgbClr r="0" g="0" b="0"/>
+        </a:fillRef>
+        <a:effectRef idx="0">
+          <a:scrgbClr r="0" g="0" b="0"/>
+        </a:effectRef>
+        <a:fontRef idx="minor">
+          <a:schemeClr val="lt1"/>
+        </a:fontRef>
+      </dsp:style>
+      <dsp:txBody>
+        <a:bodyPr spcFirstLastPara="0" vert="horz" wrap="square" lIns="5715" tIns="5715" rIns="5715" bIns="5715" numCol="1" spcCol="1270" anchor="ctr" anchorCtr="0">
+          <a:noAutofit/>
+        </a:bodyPr>
+        <a:lstStyle/>
+        <a:p>
+          <a:pPr lvl="0" algn="ctr" defTabSz="400050">
+            <a:lnSpc>
+              <a:spcPct val="90000"/>
+            </a:lnSpc>
+            <a:spcBef>
+              <a:spcPct val="0"/>
+            </a:spcBef>
+            <a:spcAft>
+              <a:spcPct val="35000"/>
+            </a:spcAft>
+          </a:pPr>
+          <a:r>
+            <a:rPr lang="sl-SI" sz="900" kern="1200"/>
+            <a:t>USER INFO</a:t>
+          </a:r>
+        </a:p>
+      </dsp:txBody>
+      <dsp:txXfrm>
+        <a:off x="5729417" y="3282818"/>
+        <a:ext cx="946196" cy="473098"/>
+      </dsp:txXfrm>
+    </dsp:sp>
+    <dsp:sp modelId="{394137EC-E5DE-416A-97F0-B5CCCF84308C}">
+      <dsp:nvSpPr>
+        <dsp:cNvPr id="0" name=""/>
+        <dsp:cNvSpPr/>
+      </dsp:nvSpPr>
+      <dsp:spPr>
+        <a:xfrm>
+          <a:off x="6637765" y="1267421"/>
+          <a:ext cx="946196" cy="473098"/>
+        </a:xfrm>
+        <a:prstGeom prst="rect">
+          <a:avLst/>
+        </a:prstGeom>
+        <a:solidFill>
+          <a:schemeClr val="accent2">
+            <a:hueOff val="0"/>
+            <a:satOff val="0"/>
+            <a:lumOff val="0"/>
+            <a:alphaOff val="0"/>
+          </a:schemeClr>
+        </a:solidFill>
+        <a:ln w="12700" cap="flat" cmpd="sng" algn="ctr">
+          <a:solidFill>
+            <a:schemeClr val="lt1">
+              <a:hueOff val="0"/>
+              <a:satOff val="0"/>
+              <a:lumOff val="0"/>
+              <a:alphaOff val="0"/>
+            </a:schemeClr>
+          </a:solidFill>
+          <a:prstDash val="solid"/>
+          <a:miter lim="800000"/>
+        </a:ln>
+        <a:effectLst/>
+      </dsp:spPr>
+      <dsp:style>
+        <a:lnRef idx="2">
+          <a:scrgbClr r="0" g="0" b="0"/>
+        </a:lnRef>
+        <a:fillRef idx="1">
+          <a:scrgbClr r="0" g="0" b="0"/>
+        </a:fillRef>
+        <a:effectRef idx="0">
+          <a:scrgbClr r="0" g="0" b="0"/>
+        </a:effectRef>
+        <a:fontRef idx="minor">
+          <a:schemeClr val="lt1"/>
+        </a:fontRef>
+      </dsp:style>
+      <dsp:txBody>
+        <a:bodyPr spcFirstLastPara="0" vert="horz" wrap="square" lIns="5715" tIns="5715" rIns="5715" bIns="5715" numCol="1" spcCol="1270" anchor="ctr" anchorCtr="0">
+          <a:noAutofit/>
+        </a:bodyPr>
+        <a:lstStyle/>
+        <a:p>
+          <a:pPr lvl="0" algn="ctr" defTabSz="400050">
+            <a:lnSpc>
+              <a:spcPct val="90000"/>
+            </a:lnSpc>
+            <a:spcBef>
+              <a:spcPct val="0"/>
+            </a:spcBef>
+            <a:spcAft>
+              <a:spcPct val="35000"/>
+            </a:spcAft>
+          </a:pPr>
+          <a:r>
+            <a:rPr lang="sl-SI" sz="900" kern="1200"/>
+            <a:t>USER VIEW</a:t>
+          </a:r>
+        </a:p>
+        <a:p>
+          <a:pPr lvl="0" algn="ctr" defTabSz="400050">
+            <a:lnSpc>
+              <a:spcPct val="90000"/>
+            </a:lnSpc>
+            <a:spcBef>
+              <a:spcPct val="0"/>
+            </a:spcBef>
+            <a:spcAft>
+              <a:spcPct val="35000"/>
+            </a:spcAft>
+          </a:pPr>
+          <a:r>
+            <a:rPr lang="sl-SI" sz="900" kern="1200"/>
+            <a:t>myitems.html</a:t>
+          </a:r>
+        </a:p>
+      </dsp:txBody>
+      <dsp:txXfrm>
+        <a:off x="6637765" y="1267421"/>
+        <a:ext cx="946196" cy="473098"/>
+      </dsp:txXfrm>
+    </dsp:sp>
+    <dsp:sp modelId="{84FBE91F-67E6-4CBA-8509-06419E43D1FA}">
+      <dsp:nvSpPr>
+        <dsp:cNvPr id="0" name=""/>
+        <dsp:cNvSpPr/>
+      </dsp:nvSpPr>
+      <dsp:spPr>
+        <a:xfrm>
+          <a:off x="7782662" y="1267421"/>
+          <a:ext cx="946196" cy="473098"/>
+        </a:xfrm>
+        <a:prstGeom prst="rect">
+          <a:avLst/>
+        </a:prstGeom>
+        <a:solidFill>
+          <a:schemeClr val="accent2">
+            <a:hueOff val="0"/>
+            <a:satOff val="0"/>
+            <a:lumOff val="0"/>
+            <a:alphaOff val="0"/>
+          </a:schemeClr>
+        </a:solidFill>
+        <a:ln w="12700" cap="flat" cmpd="sng" algn="ctr">
+          <a:solidFill>
+            <a:schemeClr val="lt1">
+              <a:hueOff val="0"/>
+              <a:satOff val="0"/>
+              <a:lumOff val="0"/>
+              <a:alphaOff val="0"/>
+            </a:schemeClr>
+          </a:solidFill>
+          <a:prstDash val="solid"/>
+          <a:miter lim="800000"/>
+        </a:ln>
+        <a:effectLst/>
+      </dsp:spPr>
+      <dsp:style>
+        <a:lnRef idx="2">
+          <a:scrgbClr r="0" g="0" b="0"/>
+        </a:lnRef>
+        <a:fillRef idx="1">
+          <a:scrgbClr r="0" g="0" b="0"/>
+        </a:fillRef>
+        <a:effectRef idx="0">
+          <a:scrgbClr r="0" g="0" b="0"/>
+        </a:effectRef>
+        <a:fontRef idx="minor">
+          <a:schemeClr val="lt1"/>
+        </a:fontRef>
+      </dsp:style>
+      <dsp:txBody>
+        <a:bodyPr spcFirstLastPara="0" vert="horz" wrap="square" lIns="5715" tIns="5715" rIns="5715" bIns="5715" numCol="1" spcCol="1270" anchor="ctr" anchorCtr="0">
+          <a:noAutofit/>
+        </a:bodyPr>
+        <a:lstStyle/>
+        <a:p>
+          <a:pPr lvl="0" algn="ctr" defTabSz="400050">
+            <a:lnSpc>
+              <a:spcPct val="90000"/>
+            </a:lnSpc>
+            <a:spcBef>
+              <a:spcPct val="0"/>
+            </a:spcBef>
+            <a:spcAft>
+              <a:spcPct val="35000"/>
+            </a:spcAft>
+          </a:pPr>
+          <a:r>
+            <a:rPr lang="sl-SI" sz="900" kern="1200"/>
+            <a:t>LOG OUT</a:t>
+          </a:r>
+          <a:endParaRPr lang="en-US" sz="900" kern="1200"/>
+        </a:p>
+      </dsp:txBody>
+      <dsp:txXfrm>
+        <a:off x="7782662" y="1267421"/>
+        <a:ext cx="946196" cy="473098"/>
+      </dsp:txXfrm>
+    </dsp:sp>
+    <dsp:sp modelId="{448FAF9E-8732-4832-AB9A-3EB90932B702}">
+      <dsp:nvSpPr>
+        <dsp:cNvPr id="0" name=""/>
+        <dsp:cNvSpPr/>
+      </dsp:nvSpPr>
+      <dsp:spPr>
+        <a:xfrm>
+          <a:off x="5611142" y="595621"/>
+          <a:ext cx="946196" cy="473098"/>
+        </a:xfrm>
+        <a:prstGeom prst="rect">
+          <a:avLst/>
+        </a:prstGeom>
+        <a:solidFill>
+          <a:schemeClr val="accent1">
+            <a:hueOff val="0"/>
+            <a:satOff val="0"/>
+            <a:lumOff val="0"/>
+            <a:alphaOff val="0"/>
+          </a:schemeClr>
+        </a:solidFill>
+        <a:ln w="12700" cap="flat" cmpd="sng" algn="ctr">
+          <a:solidFill>
+            <a:schemeClr val="lt1">
+              <a:hueOff val="0"/>
+              <a:satOff val="0"/>
+              <a:lumOff val="0"/>
+              <a:alphaOff val="0"/>
+            </a:schemeClr>
+          </a:solidFill>
+          <a:prstDash val="solid"/>
+          <a:miter lim="800000"/>
+        </a:ln>
+        <a:effectLst/>
+      </dsp:spPr>
+      <dsp:style>
+        <a:lnRef idx="2">
+          <a:scrgbClr r="0" g="0" b="0"/>
+        </a:lnRef>
+        <a:fillRef idx="1">
+          <a:scrgbClr r="0" g="0" b="0"/>
+        </a:fillRef>
+        <a:effectRef idx="0">
+          <a:scrgbClr r="0" g="0" b="0"/>
+        </a:effectRef>
+        <a:fontRef idx="minor">
+          <a:schemeClr val="lt1"/>
+        </a:fontRef>
+      </dsp:style>
+      <dsp:txBody>
+        <a:bodyPr spcFirstLastPara="0" vert="horz" wrap="square" lIns="5715" tIns="5715" rIns="5715" bIns="5715" numCol="1" spcCol="1270" anchor="ctr" anchorCtr="0">
+          <a:noAutofit/>
+        </a:bodyPr>
+        <a:lstStyle/>
+        <a:p>
+          <a:pPr lvl="0" algn="ctr" defTabSz="400050">
+            <a:lnSpc>
+              <a:spcPct val="90000"/>
+            </a:lnSpc>
+            <a:spcBef>
+              <a:spcPct val="0"/>
+            </a:spcBef>
+            <a:spcAft>
+              <a:spcPct val="35000"/>
+            </a:spcAft>
+          </a:pPr>
+          <a:r>
+            <a:rPr lang="sl-SI" sz="900" kern="1200"/>
+            <a:t>REGISTER</a:t>
+          </a:r>
+        </a:p>
+        <a:p>
+          <a:pPr lvl="0" algn="ctr" defTabSz="400050">
+            <a:lnSpc>
+              <a:spcPct val="90000"/>
+            </a:lnSpc>
+            <a:spcBef>
+              <a:spcPct val="0"/>
+            </a:spcBef>
+            <a:spcAft>
+              <a:spcPct val="35000"/>
+            </a:spcAft>
+          </a:pPr>
+          <a:r>
+            <a:rPr lang="sl-SI" sz="900" kern="1200"/>
+            <a:t>register.html</a:t>
+          </a:r>
+          <a:endParaRPr lang="en-US" sz="900" kern="1200"/>
+        </a:p>
+      </dsp:txBody>
+      <dsp:txXfrm>
+        <a:off x="5611142" y="595621"/>
+        <a:ext cx="946196" cy="473098"/>
+      </dsp:txXfrm>
+    </dsp:sp>
+  </dsp:spTree>
+</dsp:drawing>
+</file>
+
+<file path=word/diagrams/drawing2.xml><?xml version="1.0" encoding="utf-8"?>
+<dsp:drawing xmlns:dgm="http://schemas.openxmlformats.org/drawingml/2006/diagram" xmlns:dsp="http://schemas.microsoft.com/office/drawing/2008/diagram" xmlns:a="http://schemas.openxmlformats.org/drawingml/2006/main">
+  <dsp:spTree>
+    <dsp:nvGrpSpPr>
+      <dsp:cNvPr id="0" name=""/>
+      <dsp:cNvGrpSpPr/>
+    </dsp:nvGrpSpPr>
+    <dsp:grpSpPr/>
+    <dsp:sp modelId="{C18AC3DE-B854-467C-AF61-A27977FABCDE}">
+      <dsp:nvSpPr>
+        <dsp:cNvPr id="0" name=""/>
+        <dsp:cNvSpPr/>
+      </dsp:nvSpPr>
+      <dsp:spPr>
+        <a:xfrm>
+          <a:off x="4366895" y="970477"/>
           <a:ext cx="3836212" cy="221929"/>
         </a:xfrm>
         <a:custGeom>
@@ -6361,14 +8645,14 @@
         <a:fontRef idx="minor"/>
       </dsp:style>
     </dsp:sp>
-    <dsp:sp modelId="{D41B7363-B155-43E3-BD9E-93BFF9EACE8D}">
+    <dsp:sp modelId="{0FD71322-336E-4CED-AC8D-0890C21A4AE0}">
       <dsp:nvSpPr>
         <dsp:cNvPr id="0" name=""/>
         <dsp:cNvSpPr/>
       </dsp:nvSpPr>
       <dsp:spPr>
         <a:xfrm>
-          <a:off x="4366895" y="939304"/>
+          <a:off x="4366895" y="970477"/>
           <a:ext cx="2557474" cy="221929"/>
         </a:xfrm>
         <a:custGeom>
@@ -6422,14 +8706,72 @@
         <a:fontRef idx="minor"/>
       </dsp:style>
     </dsp:sp>
-    <dsp:sp modelId="{8A3CD8E2-8060-40B4-8EC8-D3A21C1586C3}">
+    <dsp:sp modelId="{E71CE6D1-2681-4D0B-9AD1-29289FCE6C92}">
       <dsp:nvSpPr>
         <dsp:cNvPr id="0" name=""/>
         <dsp:cNvSpPr/>
       </dsp:nvSpPr>
       <dsp:spPr>
         <a:xfrm>
-          <a:off x="4366895" y="939304"/>
+          <a:off x="5222909" y="1720810"/>
+          <a:ext cx="158521" cy="486131"/>
+        </a:xfrm>
+        <a:custGeom>
+          <a:avLst/>
+          <a:gdLst/>
+          <a:ahLst/>
+          <a:cxnLst/>
+          <a:rect l="0" t="0" r="0" b="0"/>
+          <a:pathLst>
+            <a:path>
+              <a:moveTo>
+                <a:pt x="0" y="0"/>
+              </a:moveTo>
+              <a:lnTo>
+                <a:pt x="0" y="486131"/>
+              </a:lnTo>
+              <a:lnTo>
+                <a:pt x="158521" y="486131"/>
+              </a:lnTo>
+            </a:path>
+          </a:pathLst>
+        </a:custGeom>
+        <a:noFill/>
+        <a:ln w="12700" cap="flat" cmpd="sng" algn="ctr">
+          <a:solidFill>
+            <a:schemeClr val="accent3">
+              <a:hueOff val="0"/>
+              <a:satOff val="0"/>
+              <a:lumOff val="0"/>
+              <a:alphaOff val="0"/>
+            </a:schemeClr>
+          </a:solidFill>
+          <a:prstDash val="solid"/>
+          <a:miter lim="800000"/>
+        </a:ln>
+        <a:effectLst/>
+      </dsp:spPr>
+      <dsp:style>
+        <a:lnRef idx="2">
+          <a:scrgbClr r="0" g="0" b="0"/>
+        </a:lnRef>
+        <a:fillRef idx="0">
+          <a:scrgbClr r="0" g="0" b="0"/>
+        </a:fillRef>
+        <a:effectRef idx="0">
+          <a:scrgbClr r="0" g="0" b="0"/>
+        </a:effectRef>
+        <a:fontRef idx="minor"/>
+      </dsp:style>
+    </dsp:sp>
+    <dsp:sp modelId="{D41B7363-B155-43E3-BD9E-93BFF9EACE8D}">
+      <dsp:nvSpPr>
+        <dsp:cNvPr id="0" name=""/>
+        <dsp:cNvSpPr/>
+      </dsp:nvSpPr>
+      <dsp:spPr>
+        <a:xfrm>
+          <a:off x="4366895" y="970477"/>
           <a:ext cx="1278737" cy="221929"/>
         </a:xfrm>
         <a:custGeom>
@@ -6483,6 +8825,61 @@
         <a:fontRef idx="minor"/>
       </dsp:style>
     </dsp:sp>
+    <dsp:sp modelId="{8A3CD8E2-8060-40B4-8EC8-D3A21C1586C3}">
+      <dsp:nvSpPr>
+        <dsp:cNvPr id="0" name=""/>
+        <dsp:cNvSpPr/>
+      </dsp:nvSpPr>
+      <dsp:spPr>
+        <a:xfrm>
+          <a:off x="4321175" y="970477"/>
+          <a:ext cx="91440" cy="221929"/>
+        </a:xfrm>
+        <a:custGeom>
+          <a:avLst/>
+          <a:gdLst/>
+          <a:ahLst/>
+          <a:cxnLst/>
+          <a:rect l="0" t="0" r="0" b="0"/>
+          <a:pathLst>
+            <a:path>
+              <a:moveTo>
+                <a:pt x="45720" y="0"/>
+              </a:moveTo>
+              <a:lnTo>
+                <a:pt x="45720" y="221929"/>
+              </a:lnTo>
+            </a:path>
+          </a:pathLst>
+        </a:custGeom>
+        <a:noFill/>
+        <a:ln w="12700" cap="flat" cmpd="sng" algn="ctr">
+          <a:solidFill>
+            <a:schemeClr val="accent2">
+              <a:hueOff val="0"/>
+              <a:satOff val="0"/>
+              <a:lumOff val="0"/>
+              <a:alphaOff val="0"/>
+            </a:schemeClr>
+          </a:solidFill>
+          <a:prstDash val="solid"/>
+          <a:miter lim="800000"/>
+        </a:ln>
+        <a:effectLst/>
+      </dsp:spPr>
+      <dsp:style>
+        <a:lnRef idx="2">
+          <a:scrgbClr r="0" g="0" b="0"/>
+        </a:lnRef>
+        <a:fillRef idx="0">
+          <a:scrgbClr r="0" g="0" b="0"/>
+        </a:fillRef>
+        <a:effectRef idx="0">
+          <a:scrgbClr r="0" g="0" b="0"/>
+        </a:effectRef>
+        <a:fontRef idx="minor"/>
+      </dsp:style>
+    </dsp:sp>
     <dsp:sp modelId="{1BDDB146-BA5F-42EC-B5B7-D9176CB8D0E6}">
       <dsp:nvSpPr>
         <dsp:cNvPr id="0" name=""/>
@@ -6490,7 +8887,7 @@
       </dsp:nvSpPr>
       <dsp:spPr>
         <a:xfrm>
-          <a:off x="3944171" y="1689637"/>
+          <a:off x="2665434" y="1720810"/>
           <a:ext cx="158521" cy="1986798"/>
         </a:xfrm>
         <a:custGeom>
@@ -6541,14 +8938,14 @@
         <a:fontRef idx="minor"/>
       </dsp:style>
     </dsp:sp>
-    <dsp:sp modelId="{EE7ECEEC-D4E9-4A38-AE24-76E1E7470F5F}">
+    <dsp:sp modelId="{833A8015-7CAF-4CA0-A6AE-7953B6D69FA9}">
       <dsp:nvSpPr>
         <dsp:cNvPr id="0" name=""/>
         <dsp:cNvSpPr/>
       </dsp:nvSpPr>
       <dsp:spPr>
         <a:xfrm>
-          <a:off x="3944171" y="1689637"/>
+          <a:off x="2665434" y="1720810"/>
           <a:ext cx="158521" cy="1236465"/>
         </a:xfrm>
         <a:custGeom>
@@ -6599,14 +8996,14 @@
         <a:fontRef idx="minor"/>
       </dsp:style>
     </dsp:sp>
-    <dsp:sp modelId="{39C6F00A-77AD-4C21-9255-EDDF56F48756}">
+    <dsp:sp modelId="{EE7ECEEC-D4E9-4A38-AE24-76E1E7470F5F}">
       <dsp:nvSpPr>
         <dsp:cNvPr id="0" name=""/>
         <dsp:cNvSpPr/>
       </dsp:nvSpPr>
       <dsp:spPr>
         <a:xfrm>
-          <a:off x="3944171" y="1689637"/>
+          <a:off x="2665434" y="1720810"/>
           <a:ext cx="158521" cy="486131"/>
         </a:xfrm>
         <a:custGeom>
@@ -6664,178 +9061,7 @@
       </dsp:nvSpPr>
       <dsp:spPr>
         <a:xfrm>
-          <a:off x="4321175" y="939304"/>
-          <a:ext cx="91440" cy="221929"/>
-        </a:xfrm>
-        <a:custGeom>
-          <a:avLst/>
-          <a:gdLst/>
-          <a:ahLst/>
-          <a:cxnLst/>
-          <a:rect l="0" t="0" r="0" b="0"/>
-          <a:pathLst>
-            <a:path>
-              <a:moveTo>
-                <a:pt x="45720" y="0"/>
-              </a:moveTo>
-              <a:lnTo>
-                <a:pt x="45720" y="221929"/>
-              </a:lnTo>
-            </a:path>
-          </a:pathLst>
-        </a:custGeom>
-        <a:noFill/>
-        <a:ln w="12700" cap="flat" cmpd="sng" algn="ctr">
-          <a:solidFill>
-            <a:schemeClr val="accent2">
-              <a:hueOff val="0"/>
-              <a:satOff val="0"/>
-              <a:lumOff val="0"/>
-              <a:alphaOff val="0"/>
-            </a:schemeClr>
-          </a:solidFill>
-          <a:prstDash val="solid"/>
-          <a:miter lim="800000"/>
-        </a:ln>
-        <a:effectLst/>
-      </dsp:spPr>
-      <dsp:style>
-        <a:lnRef idx="2">
-          <a:scrgbClr r="0" g="0" b="0"/>
-        </a:lnRef>
-        <a:fillRef idx="0">
-          <a:scrgbClr r="0" g="0" b="0"/>
-        </a:fillRef>
-        <a:effectRef idx="0">
-          <a:scrgbClr r="0" g="0" b="0"/>
-        </a:effectRef>
-        <a:fontRef idx="minor"/>
-      </dsp:style>
-    </dsp:sp>
-    <dsp:sp modelId="{B1038886-CC73-4365-AA63-A3B21CDB58FD}">
-      <dsp:nvSpPr>
-        <dsp:cNvPr id="0" name=""/>
-        <dsp:cNvSpPr/>
-      </dsp:nvSpPr>
-      <dsp:spPr>
-        <a:xfrm>
-          <a:off x="2665434" y="1689637"/>
-          <a:ext cx="158521" cy="1236465"/>
-        </a:xfrm>
-        <a:custGeom>
-          <a:avLst/>
-          <a:gdLst/>
-          <a:ahLst/>
-          <a:cxnLst/>
-          <a:rect l="0" t="0" r="0" b="0"/>
-          <a:pathLst>
-            <a:path>
-              <a:moveTo>
-                <a:pt x="0" y="0"/>
-              </a:moveTo>
-              <a:lnTo>
-                <a:pt x="0" y="1236465"/>
-              </a:lnTo>
-              <a:lnTo>
-                <a:pt x="158521" y="1236465"/>
-              </a:lnTo>
-            </a:path>
-          </a:pathLst>
-        </a:custGeom>
-        <a:noFill/>
-        <a:ln w="12700" cap="flat" cmpd="sng" algn="ctr">
-          <a:solidFill>
-            <a:schemeClr val="accent3">
-              <a:hueOff val="0"/>
-              <a:satOff val="0"/>
-              <a:lumOff val="0"/>
-              <a:alphaOff val="0"/>
-            </a:schemeClr>
-          </a:solidFill>
-          <a:prstDash val="solid"/>
-          <a:miter lim="800000"/>
-        </a:ln>
-        <a:effectLst/>
-      </dsp:spPr>
-      <dsp:style>
-        <a:lnRef idx="2">
-          <a:scrgbClr r="0" g="0" b="0"/>
-        </a:lnRef>
-        <a:fillRef idx="0">
-          <a:scrgbClr r="0" g="0" b="0"/>
-        </a:fillRef>
-        <a:effectRef idx="0">
-          <a:scrgbClr r="0" g="0" b="0"/>
-        </a:effectRef>
-        <a:fontRef idx="minor"/>
-      </dsp:style>
-    </dsp:sp>
-    <dsp:sp modelId="{5C7511E7-86A6-4B4B-B09F-781007E834AA}">
-      <dsp:nvSpPr>
-        <dsp:cNvPr id="0" name=""/>
-        <dsp:cNvSpPr/>
-      </dsp:nvSpPr>
-      <dsp:spPr>
-        <a:xfrm>
-          <a:off x="2665434" y="1689637"/>
-          <a:ext cx="158521" cy="486131"/>
-        </a:xfrm>
-        <a:custGeom>
-          <a:avLst/>
-          <a:gdLst/>
-          <a:ahLst/>
-          <a:cxnLst/>
-          <a:rect l="0" t="0" r="0" b="0"/>
-          <a:pathLst>
-            <a:path>
-              <a:moveTo>
-                <a:pt x="0" y="0"/>
-              </a:moveTo>
-              <a:lnTo>
-                <a:pt x="0" y="486131"/>
-              </a:lnTo>
-              <a:lnTo>
-                <a:pt x="158521" y="486131"/>
-              </a:lnTo>
-            </a:path>
-          </a:pathLst>
-        </a:custGeom>
-        <a:noFill/>
-        <a:ln w="12700" cap="flat" cmpd="sng" algn="ctr">
-          <a:solidFill>
-            <a:schemeClr val="accent3">
-              <a:hueOff val="0"/>
-              <a:satOff val="0"/>
-              <a:lumOff val="0"/>
-              <a:alphaOff val="0"/>
-            </a:schemeClr>
-          </a:solidFill>
-          <a:prstDash val="solid"/>
-          <a:miter lim="800000"/>
-        </a:ln>
-        <a:effectLst/>
-      </dsp:spPr>
-      <dsp:style>
-        <a:lnRef idx="2">
-          <a:scrgbClr r="0" g="0" b="0"/>
-        </a:lnRef>
-        <a:fillRef idx="0">
-          <a:scrgbClr r="0" g="0" b="0"/>
-        </a:fillRef>
-        <a:effectRef idx="0">
-          <a:scrgbClr r="0" g="0" b="0"/>
-        </a:effectRef>
-        <a:fontRef idx="minor"/>
-      </dsp:style>
-    </dsp:sp>
-    <dsp:sp modelId="{B05BBE5A-801B-4166-B014-786ABB0357F6}">
-      <dsp:nvSpPr>
-        <dsp:cNvPr id="0" name=""/>
-        <dsp:cNvSpPr/>
-      </dsp:nvSpPr>
-      <dsp:spPr>
-        <a:xfrm>
-          <a:off x="3088157" y="939304"/>
+          <a:off x="3088157" y="970477"/>
           <a:ext cx="1278737" cy="221929"/>
         </a:xfrm>
         <a:custGeom>
@@ -6889,122 +9115,6 @@
         <a:fontRef idx="minor"/>
       </dsp:style>
     </dsp:sp>
-    <dsp:sp modelId="{D250570E-CEDD-4FB4-BB5B-566F3071F0F4}">
-      <dsp:nvSpPr>
-        <dsp:cNvPr id="0" name=""/>
-        <dsp:cNvSpPr/>
-      </dsp:nvSpPr>
-      <dsp:spPr>
-        <a:xfrm>
-          <a:off x="1386697" y="1689637"/>
-          <a:ext cx="158521" cy="1236465"/>
-        </a:xfrm>
-        <a:custGeom>
-          <a:avLst/>
-          <a:gdLst/>
-          <a:ahLst/>
-          <a:cxnLst/>
-          <a:rect l="0" t="0" r="0" b="0"/>
-          <a:pathLst>
-            <a:path>
-              <a:moveTo>
-                <a:pt x="0" y="0"/>
-              </a:moveTo>
-              <a:lnTo>
-                <a:pt x="0" y="1236465"/>
-              </a:lnTo>
-              <a:lnTo>
-                <a:pt x="158521" y="1236465"/>
-              </a:lnTo>
-            </a:path>
-          </a:pathLst>
-        </a:custGeom>
-        <a:noFill/>
-        <a:ln w="12700" cap="flat" cmpd="sng" algn="ctr">
-          <a:solidFill>
-            <a:schemeClr val="accent3">
-              <a:hueOff val="0"/>
-              <a:satOff val="0"/>
-              <a:lumOff val="0"/>
-              <a:alphaOff val="0"/>
-            </a:schemeClr>
-          </a:solidFill>
-          <a:prstDash val="solid"/>
-          <a:miter lim="800000"/>
-        </a:ln>
-        <a:effectLst/>
-      </dsp:spPr>
-      <dsp:style>
-        <a:lnRef idx="2">
-          <a:scrgbClr r="0" g="0" b="0"/>
-        </a:lnRef>
-        <a:fillRef idx="0">
-          <a:scrgbClr r="0" g="0" b="0"/>
-        </a:fillRef>
-        <a:effectRef idx="0">
-          <a:scrgbClr r="0" g="0" b="0"/>
-        </a:effectRef>
-        <a:fontRef idx="minor"/>
-      </dsp:style>
-    </dsp:sp>
-    <dsp:sp modelId="{39A89B40-8493-40FA-82AD-64354B42964B}">
-      <dsp:nvSpPr>
-        <dsp:cNvPr id="0" name=""/>
-        <dsp:cNvSpPr/>
-      </dsp:nvSpPr>
-      <dsp:spPr>
-        <a:xfrm>
-          <a:off x="1386697" y="1689637"/>
-          <a:ext cx="158521" cy="486131"/>
-        </a:xfrm>
-        <a:custGeom>
-          <a:avLst/>
-          <a:gdLst/>
-          <a:ahLst/>
-          <a:cxnLst/>
-          <a:rect l="0" t="0" r="0" b="0"/>
-          <a:pathLst>
-            <a:path>
-              <a:moveTo>
-                <a:pt x="0" y="0"/>
-              </a:moveTo>
-              <a:lnTo>
-                <a:pt x="0" y="486131"/>
-              </a:lnTo>
-              <a:lnTo>
-                <a:pt x="158521" y="486131"/>
-              </a:lnTo>
-            </a:path>
-          </a:pathLst>
-        </a:custGeom>
-        <a:noFill/>
-        <a:ln w="12700" cap="flat" cmpd="sng" algn="ctr">
-          <a:solidFill>
-            <a:schemeClr val="accent3">
-              <a:hueOff val="0"/>
-              <a:satOff val="0"/>
-              <a:lumOff val="0"/>
-              <a:alphaOff val="0"/>
-            </a:schemeClr>
-          </a:solidFill>
-          <a:prstDash val="solid"/>
-          <a:miter lim="800000"/>
-        </a:ln>
-        <a:effectLst/>
-      </dsp:spPr>
-      <dsp:style>
-        <a:lnRef idx="2">
-          <a:scrgbClr r="0" g="0" b="0"/>
-        </a:lnRef>
-        <a:fillRef idx="0">
-          <a:scrgbClr r="0" g="0" b="0"/>
-        </a:fillRef>
-        <a:effectRef idx="0">
-          <a:scrgbClr r="0" g="0" b="0"/>
-        </a:effectRef>
-        <a:fontRef idx="minor"/>
-      </dsp:style>
-    </dsp:sp>
     <dsp:sp modelId="{7B39DF95-2AB4-4914-8BBD-4A00A2F704ED}">
       <dsp:nvSpPr>
         <dsp:cNvPr id="0" name=""/>
@@ -7012,7 +9122,7 @@
       </dsp:nvSpPr>
       <dsp:spPr>
         <a:xfrm>
-          <a:off x="1809420" y="939304"/>
+          <a:off x="1809420" y="970477"/>
           <a:ext cx="2557474" cy="221929"/>
         </a:xfrm>
         <a:custGeom>
@@ -7066,180 +9176,6 @@
         <a:fontRef idx="minor"/>
       </dsp:style>
     </dsp:sp>
-    <dsp:sp modelId="{391FB565-61FD-4AE2-98D7-F0EE615311A9}">
-      <dsp:nvSpPr>
-        <dsp:cNvPr id="0" name=""/>
-        <dsp:cNvSpPr/>
-      </dsp:nvSpPr>
-      <dsp:spPr>
-        <a:xfrm>
-          <a:off x="107959" y="1689637"/>
-          <a:ext cx="158521" cy="1986798"/>
-        </a:xfrm>
-        <a:custGeom>
-          <a:avLst/>
-          <a:gdLst/>
-          <a:ahLst/>
-          <a:cxnLst/>
-          <a:rect l="0" t="0" r="0" b="0"/>
-          <a:pathLst>
-            <a:path>
-              <a:moveTo>
-                <a:pt x="0" y="0"/>
-              </a:moveTo>
-              <a:lnTo>
-                <a:pt x="0" y="1986798"/>
-              </a:lnTo>
-              <a:lnTo>
-                <a:pt x="158521" y="1986798"/>
-              </a:lnTo>
-            </a:path>
-          </a:pathLst>
-        </a:custGeom>
-        <a:noFill/>
-        <a:ln w="12700" cap="flat" cmpd="sng" algn="ctr">
-          <a:solidFill>
-            <a:schemeClr val="accent3">
-              <a:hueOff val="0"/>
-              <a:satOff val="0"/>
-              <a:lumOff val="0"/>
-              <a:alphaOff val="0"/>
-            </a:schemeClr>
-          </a:solidFill>
-          <a:prstDash val="solid"/>
-          <a:miter lim="800000"/>
-        </a:ln>
-        <a:effectLst/>
-      </dsp:spPr>
-      <dsp:style>
-        <a:lnRef idx="2">
-          <a:scrgbClr r="0" g="0" b="0"/>
-        </a:lnRef>
-        <a:fillRef idx="0">
-          <a:scrgbClr r="0" g="0" b="0"/>
-        </a:fillRef>
-        <a:effectRef idx="0">
-          <a:scrgbClr r="0" g="0" b="0"/>
-        </a:effectRef>
-        <a:fontRef idx="minor"/>
-      </dsp:style>
-    </dsp:sp>
-    <dsp:sp modelId="{64E8BD02-7443-47AC-9853-473FA5D65E6E}">
-      <dsp:nvSpPr>
-        <dsp:cNvPr id="0" name=""/>
-        <dsp:cNvSpPr/>
-      </dsp:nvSpPr>
-      <dsp:spPr>
-        <a:xfrm>
-          <a:off x="107959" y="1689637"/>
-          <a:ext cx="158521" cy="1236465"/>
-        </a:xfrm>
-        <a:custGeom>
-          <a:avLst/>
-          <a:gdLst/>
-          <a:ahLst/>
-          <a:cxnLst/>
-          <a:rect l="0" t="0" r="0" b="0"/>
-          <a:pathLst>
-            <a:path>
-              <a:moveTo>
-                <a:pt x="0" y="0"/>
-              </a:moveTo>
-              <a:lnTo>
-                <a:pt x="0" y="1236465"/>
-              </a:lnTo>
-              <a:lnTo>
-                <a:pt x="158521" y="1236465"/>
-              </a:lnTo>
-            </a:path>
-          </a:pathLst>
-        </a:custGeom>
-        <a:noFill/>
-        <a:ln w="12700" cap="flat" cmpd="sng" algn="ctr">
-          <a:solidFill>
-            <a:schemeClr val="accent3">
-              <a:hueOff val="0"/>
-              <a:satOff val="0"/>
-              <a:lumOff val="0"/>
-              <a:alphaOff val="0"/>
-            </a:schemeClr>
-          </a:solidFill>
-          <a:prstDash val="solid"/>
-          <a:miter lim="800000"/>
-        </a:ln>
-        <a:effectLst/>
-      </dsp:spPr>
-      <dsp:style>
-        <a:lnRef idx="2">
-          <a:scrgbClr r="0" g="0" b="0"/>
-        </a:lnRef>
-        <a:fillRef idx="0">
-          <a:scrgbClr r="0" g="0" b="0"/>
-        </a:fillRef>
-        <a:effectRef idx="0">
-          <a:scrgbClr r="0" g="0" b="0"/>
-        </a:effectRef>
-        <a:fontRef idx="minor"/>
-      </dsp:style>
-    </dsp:sp>
-    <dsp:sp modelId="{F7F146F6-F47B-40C3-8E86-92256552D6D1}">
-      <dsp:nvSpPr>
-        <dsp:cNvPr id="0" name=""/>
-        <dsp:cNvSpPr/>
-      </dsp:nvSpPr>
-      <dsp:spPr>
-        <a:xfrm>
-          <a:off x="107959" y="1689637"/>
-          <a:ext cx="158521" cy="486131"/>
-        </a:xfrm>
-        <a:custGeom>
-          <a:avLst/>
-          <a:gdLst/>
-          <a:ahLst/>
-          <a:cxnLst/>
-          <a:rect l="0" t="0" r="0" b="0"/>
-          <a:pathLst>
-            <a:path>
-              <a:moveTo>
-                <a:pt x="0" y="0"/>
-              </a:moveTo>
-              <a:lnTo>
-                <a:pt x="0" y="486131"/>
-              </a:lnTo>
-              <a:lnTo>
-                <a:pt x="158521" y="486131"/>
-              </a:lnTo>
-            </a:path>
-          </a:pathLst>
-        </a:custGeom>
-        <a:noFill/>
-        <a:ln w="12700" cap="flat" cmpd="sng" algn="ctr">
-          <a:solidFill>
-            <a:schemeClr val="accent3">
-              <a:hueOff val="0"/>
-              <a:satOff val="0"/>
-              <a:lumOff val="0"/>
-              <a:alphaOff val="0"/>
-            </a:schemeClr>
-          </a:solidFill>
-          <a:prstDash val="solid"/>
-          <a:miter lim="800000"/>
-        </a:ln>
-        <a:effectLst/>
-      </dsp:spPr>
-      <dsp:style>
-        <a:lnRef idx="2">
-          <a:scrgbClr r="0" g="0" b="0"/>
-        </a:lnRef>
-        <a:fillRef idx="0">
-          <a:scrgbClr r="0" g="0" b="0"/>
-        </a:fillRef>
-        <a:effectRef idx="0">
-          <a:scrgbClr r="0" g="0" b="0"/>
-        </a:effectRef>
-        <a:fontRef idx="minor"/>
-      </dsp:style>
-    </dsp:sp>
     <dsp:sp modelId="{F6818291-13C4-4734-B12E-F140DAB7BC5E}">
       <dsp:nvSpPr>
         <dsp:cNvPr id="0" name=""/>
@@ -7247,7 +9183,7 @@
       </dsp:nvSpPr>
       <dsp:spPr>
         <a:xfrm>
-          <a:off x="530682" y="939304"/>
+          <a:off x="530682" y="970477"/>
           <a:ext cx="3836212" cy="221929"/>
         </a:xfrm>
         <a:custGeom>
@@ -7308,7 +9244,7 @@
       </dsp:nvSpPr>
       <dsp:spPr>
         <a:xfrm>
-          <a:off x="3838491" y="410900"/>
+          <a:off x="3838491" y="442073"/>
           <a:ext cx="1056807" cy="528403"/>
         </a:xfrm>
         <a:prstGeom prst="rect">
@@ -7351,12 +9287,12 @@
         </a:fontRef>
       </dsp:style>
       <dsp:txBody>
-        <a:bodyPr spcFirstLastPara="0" vert="horz" wrap="square" lIns="6350" tIns="6350" rIns="6350" bIns="6350" numCol="1" spcCol="1270" anchor="ctr" anchorCtr="0">
+        <a:bodyPr spcFirstLastPara="0" vert="horz" wrap="square" lIns="5715" tIns="5715" rIns="5715" bIns="5715" numCol="1" spcCol="1270" anchor="ctr" anchorCtr="0">
           <a:noAutofit/>
         </a:bodyPr>
         <a:lstStyle/>
         <a:p>
-          <a:pPr lvl="0" algn="ctr" defTabSz="444500">
+          <a:pPr lvl="0" algn="ctr" defTabSz="400050">
             <a:lnSpc>
               <a:spcPct val="90000"/>
             </a:lnSpc>
@@ -7368,12 +9304,12 @@
             </a:spcAft>
           </a:pPr>
           <a:r>
-            <a:rPr lang="sl-SI" sz="1000" kern="1200"/>
+            <a:rPr lang="sl-SI" sz="900" kern="1200"/>
             <a:t>LOG IN</a:t>
           </a:r>
         </a:p>
         <a:p>
-          <a:pPr lvl="0" algn="ctr" defTabSz="444500">
+          <a:pPr lvl="0" algn="ctr" defTabSz="400050">
             <a:lnSpc>
               <a:spcPct val="90000"/>
             </a:lnSpc>
@@ -7385,14 +9321,14 @@
             </a:spcAft>
           </a:pPr>
           <a:r>
-            <a:rPr lang="sl-SI" sz="1000" kern="1200"/>
+            <a:rPr lang="sl-SI" sz="900" kern="1200"/>
             <a:t>login.html</a:t>
           </a:r>
-          <a:endParaRPr lang="en-US" sz="1000" kern="1200"/>
+          <a:endParaRPr lang="en-US" sz="900" kern="1200"/>
         </a:p>
       </dsp:txBody>
       <dsp:txXfrm>
-        <a:off x="3838491" y="410900"/>
+        <a:off x="3838491" y="442073"/>
         <a:ext cx="1056807" cy="528403"/>
       </dsp:txXfrm>
     </dsp:sp>
@@ -7403,7 +9339,7 @@
       </dsp:nvSpPr>
       <dsp:spPr>
         <a:xfrm>
-          <a:off x="2278" y="1161234"/>
+          <a:off x="2278" y="1192407"/>
           <a:ext cx="1056807" cy="528403"/>
         </a:xfrm>
         <a:prstGeom prst="rect">
@@ -7446,12 +9382,12 @@
         </a:fontRef>
       </dsp:style>
       <dsp:txBody>
-        <a:bodyPr spcFirstLastPara="0" vert="horz" wrap="square" lIns="6350" tIns="6350" rIns="6350" bIns="6350" numCol="1" spcCol="1270" anchor="ctr" anchorCtr="0">
+        <a:bodyPr spcFirstLastPara="0" vert="horz" wrap="square" lIns="5715" tIns="5715" rIns="5715" bIns="5715" numCol="1" spcCol="1270" anchor="ctr" anchorCtr="0">
           <a:noAutofit/>
         </a:bodyPr>
         <a:lstStyle/>
         <a:p>
-          <a:pPr lvl="0" algn="ctr" defTabSz="444500">
+          <a:pPr lvl="0" algn="ctr" defTabSz="400050">
             <a:lnSpc>
               <a:spcPct val="90000"/>
             </a:lnSpc>
@@ -7463,12 +9399,12 @@
             </a:spcAft>
           </a:pPr>
           <a:r>
-            <a:rPr lang="sl-SI" sz="1000" kern="1200"/>
-            <a:t>MANAGE ITEMS</a:t>
+            <a:rPr lang="sl-SI" sz="900" kern="1200"/>
+            <a:t>MY ITEMS</a:t>
           </a:r>
         </a:p>
         <a:p>
-          <a:pPr lvl="0" algn="ctr" defTabSz="444500">
+          <a:pPr lvl="0" algn="ctr" defTabSz="400050">
             <a:lnSpc>
               <a:spcPct val="90000"/>
             </a:lnSpc>
@@ -7480,25 +9416,215 @@
             </a:spcAft>
           </a:pPr>
           <a:r>
-            <a:rPr lang="sl-SI" sz="1000" kern="1200"/>
-            <a:t>managebooks.html</a:t>
+            <a:rPr lang="sl-SI" sz="900" kern="1200"/>
+            <a:t>myitems.html</a:t>
           </a:r>
-          <a:endParaRPr lang="en-US" sz="1000" kern="1200"/>
+          <a:endParaRPr lang="en-US" sz="900" kern="1200"/>
         </a:p>
       </dsp:txBody>
       <dsp:txXfrm>
-        <a:off x="2278" y="1161234"/>
+        <a:off x="2278" y="1192407"/>
         <a:ext cx="1056807" cy="528403"/>
       </dsp:txXfrm>
     </dsp:sp>
-    <dsp:sp modelId="{B3B977B5-42A5-4717-AE22-D975C20911CD}">
+    <dsp:sp modelId="{3B2D3E4A-EE5D-4FD0-86D6-2CDF0C81B32B}">
       <dsp:nvSpPr>
         <dsp:cNvPr id="0" name=""/>
         <dsp:cNvSpPr/>
       </dsp:nvSpPr>
       <dsp:spPr>
         <a:xfrm>
-          <a:off x="266480" y="1911567"/>
+          <a:off x="1281016" y="1192407"/>
+          <a:ext cx="1056807" cy="528403"/>
+        </a:xfrm>
+        <a:prstGeom prst="rect">
+          <a:avLst/>
+        </a:prstGeom>
+        <a:solidFill>
+          <a:schemeClr val="accent2">
+            <a:hueOff val="0"/>
+            <a:satOff val="0"/>
+            <a:lumOff val="0"/>
+            <a:alphaOff val="0"/>
+          </a:schemeClr>
+        </a:solidFill>
+        <a:ln w="12700" cap="flat" cmpd="sng" algn="ctr">
+          <a:solidFill>
+            <a:schemeClr val="lt1">
+              <a:hueOff val="0"/>
+              <a:satOff val="0"/>
+              <a:lumOff val="0"/>
+              <a:alphaOff val="0"/>
+            </a:schemeClr>
+          </a:solidFill>
+          <a:prstDash val="solid"/>
+          <a:miter lim="800000"/>
+        </a:ln>
+        <a:effectLst/>
+      </dsp:spPr>
+      <dsp:style>
+        <a:lnRef idx="2">
+          <a:scrgbClr r="0" g="0" b="0"/>
+        </a:lnRef>
+        <a:fillRef idx="1">
+          <a:scrgbClr r="0" g="0" b="0"/>
+        </a:fillRef>
+        <a:effectRef idx="0">
+          <a:scrgbClr r="0" g="0" b="0"/>
+        </a:effectRef>
+        <a:fontRef idx="minor">
+          <a:schemeClr val="lt1"/>
+        </a:fontRef>
+      </dsp:style>
+      <dsp:txBody>
+        <a:bodyPr spcFirstLastPara="0" vert="horz" wrap="square" lIns="5715" tIns="5715" rIns="5715" bIns="5715" numCol="1" spcCol="1270" anchor="ctr" anchorCtr="0">
+          <a:noAutofit/>
+        </a:bodyPr>
+        <a:lstStyle/>
+        <a:p>
+          <a:pPr lvl="0" algn="ctr" defTabSz="400050">
+            <a:lnSpc>
+              <a:spcPct val="90000"/>
+            </a:lnSpc>
+            <a:spcBef>
+              <a:spcPct val="0"/>
+            </a:spcBef>
+            <a:spcAft>
+              <a:spcPct val="35000"/>
+            </a:spcAft>
+          </a:pPr>
+          <a:r>
+            <a:rPr lang="sl-SI" sz="900" kern="1200"/>
+            <a:t>ITEM REQUEST</a:t>
+          </a:r>
+        </a:p>
+        <a:p>
+          <a:pPr lvl="0" algn="ctr" defTabSz="400050">
+            <a:lnSpc>
+              <a:spcPct val="90000"/>
+            </a:lnSpc>
+            <a:spcBef>
+              <a:spcPct val="0"/>
+            </a:spcBef>
+            <a:spcAft>
+              <a:spcPct val="35000"/>
+            </a:spcAft>
+          </a:pPr>
+          <a:r>
+            <a:rPr lang="sl-SI" sz="900" kern="1200"/>
+            <a:t>request.html</a:t>
+          </a:r>
+          <a:endParaRPr lang="en-US" sz="900" kern="1200"/>
+        </a:p>
+      </dsp:txBody>
+      <dsp:txXfrm>
+        <a:off x="1281016" y="1192407"/>
+        <a:ext cx="1056807" cy="528403"/>
+      </dsp:txXfrm>
+    </dsp:sp>
+    <dsp:sp modelId="{26C63952-7149-4FD5-9BDF-BBD8CF172B85}">
+      <dsp:nvSpPr>
+        <dsp:cNvPr id="0" name=""/>
+        <dsp:cNvSpPr/>
+      </dsp:nvSpPr>
+      <dsp:spPr>
+        <a:xfrm>
+          <a:off x="2559753" y="1192407"/>
+          <a:ext cx="1056807" cy="528403"/>
+        </a:xfrm>
+        <a:prstGeom prst="rect">
+          <a:avLst/>
+        </a:prstGeom>
+        <a:solidFill>
+          <a:schemeClr val="accent2">
+            <a:hueOff val="0"/>
+            <a:satOff val="0"/>
+            <a:lumOff val="0"/>
+            <a:alphaOff val="0"/>
+          </a:schemeClr>
+        </a:solidFill>
+        <a:ln w="12700" cap="flat" cmpd="sng" algn="ctr">
+          <a:solidFill>
+            <a:schemeClr val="lt1">
+              <a:hueOff val="0"/>
+              <a:satOff val="0"/>
+              <a:lumOff val="0"/>
+              <a:alphaOff val="0"/>
+            </a:schemeClr>
+          </a:solidFill>
+          <a:prstDash val="solid"/>
+          <a:miter lim="800000"/>
+        </a:ln>
+        <a:effectLst/>
+      </dsp:spPr>
+      <dsp:style>
+        <a:lnRef idx="2">
+          <a:scrgbClr r="0" g="0" b="0"/>
+        </a:lnRef>
+        <a:fillRef idx="1">
+          <a:scrgbClr r="0" g="0" b="0"/>
+        </a:fillRef>
+        <a:effectRef idx="0">
+          <a:scrgbClr r="0" g="0" b="0"/>
+        </a:effectRef>
+        <a:fontRef idx="minor">
+          <a:schemeClr val="lt1"/>
+        </a:fontRef>
+      </dsp:style>
+      <dsp:txBody>
+        <a:bodyPr spcFirstLastPara="0" vert="horz" wrap="square" lIns="5715" tIns="5715" rIns="5715" bIns="5715" numCol="1" spcCol="1270" anchor="ctr" anchorCtr="0">
+          <a:noAutofit/>
+        </a:bodyPr>
+        <a:lstStyle/>
+        <a:p>
+          <a:pPr lvl="0" algn="ctr" defTabSz="400050">
+            <a:lnSpc>
+              <a:spcPct val="90000"/>
+            </a:lnSpc>
+            <a:spcBef>
+              <a:spcPct val="0"/>
+            </a:spcBef>
+            <a:spcAft>
+              <a:spcPct val="35000"/>
+            </a:spcAft>
+          </a:pPr>
+          <a:r>
+            <a:rPr lang="sl-SI" sz="900" kern="1200"/>
+            <a:t>STATISTICS</a:t>
+          </a:r>
+        </a:p>
+        <a:p>
+          <a:pPr lvl="0" algn="ctr" defTabSz="400050">
+            <a:lnSpc>
+              <a:spcPct val="90000"/>
+            </a:lnSpc>
+            <a:spcBef>
+              <a:spcPct val="0"/>
+            </a:spcBef>
+            <a:spcAft>
+              <a:spcPct val="35000"/>
+            </a:spcAft>
+          </a:pPr>
+          <a:r>
+            <a:rPr lang="sl-SI" sz="900" kern="1200"/>
+            <a:t>statistics-user.html</a:t>
+          </a:r>
+          <a:endParaRPr lang="en-US" sz="900" kern="1200"/>
+        </a:p>
+      </dsp:txBody>
+      <dsp:txXfrm>
+        <a:off x="2559753" y="1192407"/>
+        <a:ext cx="1056807" cy="528403"/>
+      </dsp:txXfrm>
+    </dsp:sp>
+    <dsp:sp modelId="{85C4128F-069E-46F1-A206-0B2F614D216B}">
+      <dsp:nvSpPr>
+        <dsp:cNvPr id="0" name=""/>
+        <dsp:cNvSpPr/>
+      </dsp:nvSpPr>
+      <dsp:spPr>
+        <a:xfrm>
+          <a:off x="2823955" y="1942740"/>
           <a:ext cx="1056807" cy="528403"/>
         </a:xfrm>
         <a:prstGeom prst="rect">
@@ -7541,12 +9667,12 @@
         </a:fontRef>
       </dsp:style>
       <dsp:txBody>
-        <a:bodyPr spcFirstLastPara="0" vert="horz" wrap="square" lIns="6350" tIns="6350" rIns="6350" bIns="6350" numCol="1" spcCol="1270" anchor="ctr" anchorCtr="0">
+        <a:bodyPr spcFirstLastPara="0" vert="horz" wrap="square" lIns="5715" tIns="5715" rIns="5715" bIns="5715" numCol="1" spcCol="1270" anchor="ctr" anchorCtr="0">
           <a:noAutofit/>
         </a:bodyPr>
         <a:lstStyle/>
         <a:p>
-          <a:pPr lvl="0" algn="ctr" defTabSz="444500">
+          <a:pPr lvl="0" algn="ctr" defTabSz="400050">
             <a:lnSpc>
               <a:spcPct val="90000"/>
             </a:lnSpc>
@@ -7558,42 +9684,24 @@
             </a:spcAft>
           </a:pPr>
           <a:r>
-            <a:rPr lang="sl-SI" sz="1000" kern="1200"/>
-            <a:t>NEW ITEM</a:t>
+            <a:rPr lang="sl-SI" sz="900" kern="1200"/>
+            <a:t>ITEM INFO</a:t>
           </a:r>
-        </a:p>
-        <a:p>
-          <a:pPr lvl="0" algn="ctr" defTabSz="444500">
-            <a:lnSpc>
-              <a:spcPct val="90000"/>
-            </a:lnSpc>
-            <a:spcBef>
-              <a:spcPct val="0"/>
-            </a:spcBef>
-            <a:spcAft>
-              <a:spcPct val="35000"/>
-            </a:spcAft>
-          </a:pPr>
-          <a:r>
-            <a:rPr lang="sl-SI" sz="1000" kern="1200"/>
-            <a:t>newitem.html</a:t>
-          </a:r>
-          <a:endParaRPr lang="en-US" sz="1000" kern="1200"/>
         </a:p>
       </dsp:txBody>
       <dsp:txXfrm>
-        <a:off x="266480" y="1911567"/>
+        <a:off x="2823955" y="1942740"/>
         <a:ext cx="1056807" cy="528403"/>
       </dsp:txXfrm>
     </dsp:sp>
-    <dsp:sp modelId="{BD5F62A3-7F99-42D6-9391-7FA9155FF18B}">
+    <dsp:sp modelId="{9DA0064F-446B-43B6-BD42-75CE02AA075D}">
       <dsp:nvSpPr>
         <dsp:cNvPr id="0" name=""/>
         <dsp:cNvSpPr/>
       </dsp:nvSpPr>
       <dsp:spPr>
         <a:xfrm>
-          <a:off x="266480" y="2661901"/>
+          <a:off x="2823955" y="2693074"/>
           <a:ext cx="1056807" cy="528403"/>
         </a:xfrm>
         <a:prstGeom prst="rect">
@@ -7636,12 +9744,12 @@
         </a:fontRef>
       </dsp:style>
       <dsp:txBody>
-        <a:bodyPr spcFirstLastPara="0" vert="horz" wrap="square" lIns="6350" tIns="6350" rIns="6350" bIns="6350" numCol="1" spcCol="1270" anchor="ctr" anchorCtr="0">
+        <a:bodyPr spcFirstLastPara="0" vert="horz" wrap="square" lIns="5715" tIns="5715" rIns="5715" bIns="5715" numCol="1" spcCol="1270" anchor="ctr" anchorCtr="0">
           <a:noAutofit/>
         </a:bodyPr>
         <a:lstStyle/>
         <a:p>
-          <a:pPr lvl="0" algn="ctr" defTabSz="444500">
+          <a:pPr lvl="0" algn="ctr" defTabSz="400050">
             <a:lnSpc>
               <a:spcPct val="90000"/>
             </a:lnSpc>
@@ -7653,42 +9761,24 @@
             </a:spcAft>
           </a:pPr>
           <a:r>
-            <a:rPr lang="sl-SI" sz="1000" kern="1200"/>
-            <a:t>EDIT/DELETE</a:t>
+            <a:rPr lang="sl-SI" sz="900" kern="1200"/>
+            <a:t>TRANSACTION HISTORY</a:t>
           </a:r>
-        </a:p>
-        <a:p>
-          <a:pPr lvl="0" algn="ctr" defTabSz="444500">
-            <a:lnSpc>
-              <a:spcPct val="90000"/>
-            </a:lnSpc>
-            <a:spcBef>
-              <a:spcPct val="0"/>
-            </a:spcBef>
-            <a:spcAft>
-              <a:spcPct val="35000"/>
-            </a:spcAft>
-          </a:pPr>
-          <a:r>
-            <a:rPr lang="sl-SI" sz="1000" kern="1200"/>
-            <a:t>edititem.html</a:t>
-          </a:r>
-          <a:endParaRPr lang="en-US" sz="1000" kern="1200"/>
         </a:p>
       </dsp:txBody>
       <dsp:txXfrm>
-        <a:off x="266480" y="2661901"/>
+        <a:off x="2823955" y="2693074"/>
         <a:ext cx="1056807" cy="528403"/>
       </dsp:txXfrm>
     </dsp:sp>
-    <dsp:sp modelId="{934D63EF-0DE6-4C89-B72A-1B6D147B271B}">
+    <dsp:sp modelId="{51E95409-C4A8-4B77-B89A-FC1276AB3073}">
       <dsp:nvSpPr>
         <dsp:cNvPr id="0" name=""/>
         <dsp:cNvSpPr/>
       </dsp:nvSpPr>
       <dsp:spPr>
         <a:xfrm>
-          <a:off x="266480" y="3412234"/>
+          <a:off x="2823955" y="3443407"/>
           <a:ext cx="1056807" cy="528403"/>
         </a:xfrm>
         <a:prstGeom prst="rect">
@@ -7731,12 +9821,12 @@
         </a:fontRef>
       </dsp:style>
       <dsp:txBody>
-        <a:bodyPr spcFirstLastPara="0" vert="horz" wrap="square" lIns="6350" tIns="6350" rIns="6350" bIns="6350" numCol="1" spcCol="1270" anchor="ctr" anchorCtr="0">
+        <a:bodyPr spcFirstLastPara="0" vert="horz" wrap="square" lIns="5715" tIns="5715" rIns="5715" bIns="5715" numCol="1" spcCol="1270" anchor="ctr" anchorCtr="0">
           <a:noAutofit/>
         </a:bodyPr>
         <a:lstStyle/>
         <a:p>
-          <a:pPr lvl="0" algn="ctr" defTabSz="444500">
+          <a:pPr lvl="0" algn="ctr" defTabSz="400050">
             <a:lnSpc>
               <a:spcPct val="90000"/>
             </a:lnSpc>
@@ -7748,42 +9838,24 @@
             </a:spcAft>
           </a:pPr>
           <a:r>
-            <a:rPr lang="sl-SI" sz="1000" kern="1200"/>
-            <a:t>REQUESTED</a:t>
+            <a:rPr lang="sl-SI" sz="900" kern="1200"/>
+            <a:t>MY INFO</a:t>
           </a:r>
-        </a:p>
-        <a:p>
-          <a:pPr lvl="0" algn="ctr" defTabSz="444500">
-            <a:lnSpc>
-              <a:spcPct val="90000"/>
-            </a:lnSpc>
-            <a:spcBef>
-              <a:spcPct val="0"/>
-            </a:spcBef>
-            <a:spcAft>
-              <a:spcPct val="35000"/>
-            </a:spcAft>
-          </a:pPr>
-          <a:r>
-            <a:rPr lang="sl-SI" sz="1000" kern="1200"/>
-            <a:t>requesteditem.html</a:t>
-          </a:r>
-          <a:endParaRPr lang="en-US" sz="1000" kern="1200"/>
         </a:p>
       </dsp:txBody>
       <dsp:txXfrm>
-        <a:off x="266480" y="3412234"/>
+        <a:off x="2823955" y="3443407"/>
         <a:ext cx="1056807" cy="528403"/>
       </dsp:txXfrm>
     </dsp:sp>
-    <dsp:sp modelId="{3B2D3E4A-EE5D-4FD0-86D6-2CDF0C81B32B}">
+    <dsp:sp modelId="{512AB1DE-6DF0-4EC2-8B09-407B791D8F1F}">
       <dsp:nvSpPr>
         <dsp:cNvPr id="0" name=""/>
         <dsp:cNvSpPr/>
       </dsp:nvSpPr>
       <dsp:spPr>
         <a:xfrm>
-          <a:off x="1281016" y="1161234"/>
+          <a:off x="3838491" y="1192407"/>
           <a:ext cx="1056807" cy="528403"/>
         </a:xfrm>
         <a:prstGeom prst="rect">
@@ -7826,12 +9898,12 @@
         </a:fontRef>
       </dsp:style>
       <dsp:txBody>
-        <a:bodyPr spcFirstLastPara="0" vert="horz" wrap="square" lIns="6350" tIns="6350" rIns="6350" bIns="6350" numCol="1" spcCol="1270" anchor="ctr" anchorCtr="0">
+        <a:bodyPr spcFirstLastPara="0" vert="horz" wrap="square" lIns="5715" tIns="5715" rIns="5715" bIns="5715" numCol="1" spcCol="1270" anchor="ctr" anchorCtr="0">
           <a:noAutofit/>
         </a:bodyPr>
         <a:lstStyle/>
         <a:p>
-          <a:pPr lvl="0" algn="ctr" defTabSz="444500">
+          <a:pPr lvl="0" algn="ctr" defTabSz="400050">
             <a:lnSpc>
               <a:spcPct val="90000"/>
             </a:lnSpc>
@@ -7843,12 +9915,12 @@
             </a:spcAft>
           </a:pPr>
           <a:r>
-            <a:rPr lang="sl-SI" sz="1000" kern="1200"/>
-            <a:t>MANAGE USERS</a:t>
+            <a:rPr lang="sl-SI" sz="900" kern="1200"/>
+            <a:t>SEARCH</a:t>
           </a:r>
         </a:p>
         <a:p>
-          <a:pPr lvl="0" algn="ctr" defTabSz="444500">
+          <a:pPr lvl="0" algn="ctr" defTabSz="400050">
             <a:lnSpc>
               <a:spcPct val="90000"/>
             </a:lnSpc>
@@ -7860,25 +9932,120 @@
             </a:spcAft>
           </a:pPr>
           <a:r>
-            <a:rPr lang="sl-SI" sz="1000" kern="1200"/>
-            <a:t>manageusers.html</a:t>
+            <a:rPr lang="sl-SI" sz="900" kern="1200"/>
+            <a:t>search.html</a:t>
           </a:r>
-          <a:endParaRPr lang="en-US" sz="1000" kern="1200"/>
+          <a:endParaRPr lang="en-US" sz="900" kern="1200"/>
         </a:p>
       </dsp:txBody>
       <dsp:txXfrm>
-        <a:off x="1281016" y="1161234"/>
+        <a:off x="3838491" y="1192407"/>
         <a:ext cx="1056807" cy="528403"/>
       </dsp:txXfrm>
     </dsp:sp>
-    <dsp:sp modelId="{270F4C10-F722-4864-888E-0EBF75E0FE42}">
+    <dsp:sp modelId="{394137EC-E5DE-416A-97F0-B5CCCF84308C}">
       <dsp:nvSpPr>
         <dsp:cNvPr id="0" name=""/>
         <dsp:cNvSpPr/>
       </dsp:nvSpPr>
       <dsp:spPr>
         <a:xfrm>
-          <a:off x="1545218" y="1911567"/>
+          <a:off x="5117228" y="1192407"/>
+          <a:ext cx="1056807" cy="528403"/>
+        </a:xfrm>
+        <a:prstGeom prst="rect">
+          <a:avLst/>
+        </a:prstGeom>
+        <a:solidFill>
+          <a:schemeClr val="accent2">
+            <a:hueOff val="0"/>
+            <a:satOff val="0"/>
+            <a:lumOff val="0"/>
+            <a:alphaOff val="0"/>
+          </a:schemeClr>
+        </a:solidFill>
+        <a:ln w="12700" cap="flat" cmpd="sng" algn="ctr">
+          <a:solidFill>
+            <a:schemeClr val="lt1">
+              <a:hueOff val="0"/>
+              <a:satOff val="0"/>
+              <a:lumOff val="0"/>
+              <a:alphaOff val="0"/>
+            </a:schemeClr>
+          </a:solidFill>
+          <a:prstDash val="solid"/>
+          <a:miter lim="800000"/>
+        </a:ln>
+        <a:effectLst/>
+      </dsp:spPr>
+      <dsp:style>
+        <a:lnRef idx="2">
+          <a:scrgbClr r="0" g="0" b="0"/>
+        </a:lnRef>
+        <a:fillRef idx="1">
+          <a:scrgbClr r="0" g="0" b="0"/>
+        </a:fillRef>
+        <a:effectRef idx="0">
+          <a:scrgbClr r="0" g="0" b="0"/>
+        </a:effectRef>
+        <a:fontRef idx="minor">
+          <a:schemeClr val="lt1"/>
+        </a:fontRef>
+      </dsp:style>
+      <dsp:txBody>
+        <a:bodyPr spcFirstLastPara="0" vert="horz" wrap="square" lIns="5715" tIns="5715" rIns="5715" bIns="5715" numCol="1" spcCol="1270" anchor="ctr" anchorCtr="0">
+          <a:noAutofit/>
+        </a:bodyPr>
+        <a:lstStyle/>
+        <a:p>
+          <a:pPr lvl="0" algn="ctr" defTabSz="400050">
+            <a:lnSpc>
+              <a:spcPct val="90000"/>
+            </a:lnSpc>
+            <a:spcBef>
+              <a:spcPct val="0"/>
+            </a:spcBef>
+            <a:spcAft>
+              <a:spcPct val="35000"/>
+            </a:spcAft>
+          </a:pPr>
+          <a:r>
+            <a:rPr lang="sl-SI" sz="900" kern="1200"/>
+            <a:t>SETTINGS</a:t>
+          </a:r>
+        </a:p>
+        <a:p>
+          <a:pPr lvl="0" algn="ctr" defTabSz="400050">
+            <a:lnSpc>
+              <a:spcPct val="90000"/>
+            </a:lnSpc>
+            <a:spcBef>
+              <a:spcPct val="0"/>
+            </a:spcBef>
+            <a:spcAft>
+              <a:spcPct val="35000"/>
+            </a:spcAft>
+          </a:pPr>
+          <a:r>
+            <a:rPr lang="sl-SI" sz="900" kern="1200"/>
+            <a:t>settings.html</a:t>
+          </a:r>
+          <a:endParaRPr lang="en-US" sz="900" kern="1200"/>
+        </a:p>
+      </dsp:txBody>
+      <dsp:txXfrm>
+        <a:off x="5117228" y="1192407"/>
+        <a:ext cx="1056807" cy="528403"/>
+      </dsp:txXfrm>
+    </dsp:sp>
+    <dsp:sp modelId="{FFCF1459-45D0-4F2D-B944-B83AD87F2E5C}">
+      <dsp:nvSpPr>
+        <dsp:cNvPr id="0" name=""/>
+        <dsp:cNvSpPr/>
+      </dsp:nvSpPr>
+      <dsp:spPr>
+        <a:xfrm>
+          <a:off x="5381430" y="1942740"/>
           <a:ext cx="1056807" cy="528403"/>
         </a:xfrm>
         <a:prstGeom prst="rect">
@@ -7921,12 +10088,12 @@
         </a:fontRef>
       </dsp:style>
       <dsp:txBody>
-        <a:bodyPr spcFirstLastPara="0" vert="horz" wrap="square" lIns="6350" tIns="6350" rIns="6350" bIns="6350" numCol="1" spcCol="1270" anchor="ctr" anchorCtr="0">
+        <a:bodyPr spcFirstLastPara="0" vert="horz" wrap="square" lIns="5715" tIns="5715" rIns="5715" bIns="5715" numCol="1" spcCol="1270" anchor="ctr" anchorCtr="0">
           <a:noAutofit/>
         </a:bodyPr>
         <a:lstStyle/>
         <a:p>
-          <a:pPr lvl="0" algn="ctr" defTabSz="444500">
+          <a:pPr lvl="0" algn="ctr" defTabSz="400050">
             <a:lnSpc>
               <a:spcPct val="90000"/>
             </a:lnSpc>
@@ -7938,137 +10105,25 @@
             </a:spcAft>
           </a:pPr>
           <a:r>
-            <a:rPr lang="sl-SI" sz="1000" kern="1200"/>
-            <a:t>APPROVE USER</a:t>
+            <a:rPr lang="sl-SI" sz="900" kern="1200"/>
+            <a:t>EDIT</a:t>
           </a:r>
-        </a:p>
-        <a:p>
-          <a:pPr lvl="0" algn="ctr" defTabSz="444500">
-            <a:lnSpc>
-              <a:spcPct val="90000"/>
-            </a:lnSpc>
-            <a:spcBef>
-              <a:spcPct val="0"/>
-            </a:spcBef>
-            <a:spcAft>
-              <a:spcPct val="35000"/>
-            </a:spcAft>
-          </a:pPr>
-          <a:r>
-            <a:rPr lang="sl-SI" sz="1000" kern="1200"/>
-            <a:t>userinfo.html</a:t>
-          </a:r>
-          <a:endParaRPr lang="en-US" sz="1000" kern="1200"/>
+          <a:endParaRPr lang="en-US" sz="900" kern="1200"/>
         </a:p>
       </dsp:txBody>
       <dsp:txXfrm>
-        <a:off x="1545218" y="1911567"/>
+        <a:off x="5381430" y="1942740"/>
         <a:ext cx="1056807" cy="528403"/>
       </dsp:txXfrm>
     </dsp:sp>
-    <dsp:sp modelId="{D356D533-F2FD-4A77-B76D-42F71EAE0F3D}">
+    <dsp:sp modelId="{93A37560-613B-47BD-95C4-C7CF584CFA16}">
       <dsp:nvSpPr>
         <dsp:cNvPr id="0" name=""/>
         <dsp:cNvSpPr/>
       </dsp:nvSpPr>
       <dsp:spPr>
         <a:xfrm>
-          <a:off x="1545218" y="2661901"/>
-          <a:ext cx="1056807" cy="528403"/>
-        </a:xfrm>
-        <a:prstGeom prst="rect">
-          <a:avLst/>
-        </a:prstGeom>
-        <a:solidFill>
-          <a:schemeClr val="accent3">
-            <a:hueOff val="0"/>
-            <a:satOff val="0"/>
-            <a:lumOff val="0"/>
-            <a:alphaOff val="0"/>
-          </a:schemeClr>
-        </a:solidFill>
-        <a:ln w="12700" cap="flat" cmpd="sng" algn="ctr">
-          <a:solidFill>
-            <a:schemeClr val="lt1">
-              <a:hueOff val="0"/>
-              <a:satOff val="0"/>
-              <a:lumOff val="0"/>
-              <a:alphaOff val="0"/>
-            </a:schemeClr>
-          </a:solidFill>
-          <a:prstDash val="solid"/>
-          <a:miter lim="800000"/>
-        </a:ln>
-        <a:effectLst/>
-      </dsp:spPr>
-      <dsp:style>
-        <a:lnRef idx="2">
-          <a:scrgbClr r="0" g="0" b="0"/>
-        </a:lnRef>
-        <a:fillRef idx="1">
-          <a:scrgbClr r="0" g="0" b="0"/>
-        </a:fillRef>
-        <a:effectRef idx="0">
-          <a:scrgbClr r="0" g="0" b="0"/>
-        </a:effectRef>
-        <a:fontRef idx="minor">
-          <a:schemeClr val="lt1"/>
-        </a:fontRef>
-      </dsp:style>
-      <dsp:txBody>
-        <a:bodyPr spcFirstLastPara="0" vert="horz" wrap="square" lIns="6350" tIns="6350" rIns="6350" bIns="6350" numCol="1" spcCol="1270" anchor="ctr" anchorCtr="0">
-          <a:noAutofit/>
-        </a:bodyPr>
-        <a:lstStyle/>
-        <a:p>
-          <a:pPr lvl="0" algn="ctr" defTabSz="444500">
-            <a:lnSpc>
-              <a:spcPct val="90000"/>
-            </a:lnSpc>
-            <a:spcBef>
-              <a:spcPct val="0"/>
-            </a:spcBef>
-            <a:spcAft>
-              <a:spcPct val="35000"/>
-            </a:spcAft>
-          </a:pPr>
-          <a:r>
-            <a:rPr lang="sl-SI" sz="1000" kern="1200"/>
-            <a:t>USER INFO</a:t>
-          </a:r>
-        </a:p>
-        <a:p>
-          <a:pPr lvl="0" algn="ctr" defTabSz="444500">
-            <a:lnSpc>
-              <a:spcPct val="90000"/>
-            </a:lnSpc>
-            <a:spcBef>
-              <a:spcPct val="0"/>
-            </a:spcBef>
-            <a:spcAft>
-              <a:spcPct val="35000"/>
-            </a:spcAft>
-          </a:pPr>
-          <a:r>
-            <a:rPr lang="sl-SI" sz="1000" kern="1200"/>
-            <a:t>userinfo.html</a:t>
-          </a:r>
-          <a:endParaRPr lang="en-US" sz="1000" kern="1200"/>
-        </a:p>
-      </dsp:txBody>
-      <dsp:txXfrm>
-        <a:off x="1545218" y="2661901"/>
-        <a:ext cx="1056807" cy="528403"/>
-      </dsp:txXfrm>
-    </dsp:sp>
-    <dsp:sp modelId="{A4D70437-B140-4111-ADF1-79BDF25E1740}">
-      <dsp:nvSpPr>
-        <dsp:cNvPr id="0" name=""/>
-        <dsp:cNvSpPr/>
-      </dsp:nvSpPr>
-      <dsp:spPr>
-        <a:xfrm>
-          <a:off x="2559753" y="1161234"/>
+          <a:off x="6395965" y="1192407"/>
           <a:ext cx="1056807" cy="528403"/>
         </a:xfrm>
         <a:prstGeom prst="rect">
@@ -8111,12 +10166,12 @@
         </a:fontRef>
       </dsp:style>
       <dsp:txBody>
-        <a:bodyPr spcFirstLastPara="0" vert="horz" wrap="square" lIns="6350" tIns="6350" rIns="6350" bIns="6350" numCol="1" spcCol="1270" anchor="ctr" anchorCtr="0">
+        <a:bodyPr spcFirstLastPara="0" vert="horz" wrap="square" lIns="5715" tIns="5715" rIns="5715" bIns="5715" numCol="1" spcCol="1270" anchor="ctr" anchorCtr="0">
           <a:noAutofit/>
         </a:bodyPr>
         <a:lstStyle/>
         <a:p>
-          <a:pPr lvl="0" algn="ctr" defTabSz="444500">
+          <a:pPr lvl="0" algn="ctr" defTabSz="400050">
             <a:lnSpc>
               <a:spcPct val="90000"/>
             </a:lnSpc>
@@ -8128,12 +10183,12 @@
             </a:spcAft>
           </a:pPr>
           <a:r>
-            <a:rPr lang="sl-SI" sz="1000" kern="1200"/>
-            <a:t>BORROWING</a:t>
+            <a:rPr lang="sl-SI" sz="900" kern="1200"/>
+            <a:t>if admin:</a:t>
           </a:r>
         </a:p>
         <a:p>
-          <a:pPr lvl="0" algn="ctr" defTabSz="444500">
+          <a:pPr lvl="0" algn="ctr" defTabSz="400050">
             <a:lnSpc>
               <a:spcPct val="90000"/>
             </a:lnSpc>
@@ -8145,73 +10200,12 @@
             </a:spcAft>
           </a:pPr>
           <a:r>
-            <a:rPr lang="sl-SI" sz="1000" kern="1200"/>
-            <a:t>borrowing.html</a:t>
+            <a:rPr lang="sl-SI" sz="900" kern="1200"/>
+            <a:t>ADMIN VIEW</a:t>
           </a:r>
-          <a:endParaRPr lang="en-US" sz="1000" kern="1200"/>
-        </a:p>
-      </dsp:txBody>
-      <dsp:txXfrm>
-        <a:off x="2559753" y="1161234"/>
-        <a:ext cx="1056807" cy="528403"/>
-      </dsp:txXfrm>
-    </dsp:sp>
-    <dsp:sp modelId="{A6B5C595-F67E-4621-AFF7-E64802108835}">
-      <dsp:nvSpPr>
-        <dsp:cNvPr id="0" name=""/>
-        <dsp:cNvSpPr/>
-      </dsp:nvSpPr>
-      <dsp:spPr>
-        <a:xfrm>
-          <a:off x="2823955" y="1911567"/>
-          <a:ext cx="1056807" cy="528403"/>
-        </a:xfrm>
-        <a:prstGeom prst="rect">
-          <a:avLst/>
-        </a:prstGeom>
-        <a:solidFill>
-          <a:schemeClr val="accent3">
-            <a:hueOff val="0"/>
-            <a:satOff val="0"/>
-            <a:lumOff val="0"/>
-            <a:alphaOff val="0"/>
-          </a:schemeClr>
-        </a:solidFill>
-        <a:ln w="12700" cap="flat" cmpd="sng" algn="ctr">
-          <a:solidFill>
-            <a:schemeClr val="lt1">
-              <a:hueOff val="0"/>
-              <a:satOff val="0"/>
-              <a:lumOff val="0"/>
-              <a:alphaOff val="0"/>
-            </a:schemeClr>
-          </a:solidFill>
-          <a:prstDash val="solid"/>
-          <a:miter lim="800000"/>
-        </a:ln>
-        <a:effectLst/>
-      </dsp:spPr>
-      <dsp:style>
-        <a:lnRef idx="2">
-          <a:scrgbClr r="0" g="0" b="0"/>
-        </a:lnRef>
-        <a:fillRef idx="1">
-          <a:scrgbClr r="0" g="0" b="0"/>
-        </a:fillRef>
-        <a:effectRef idx="0">
-          <a:scrgbClr r="0" g="0" b="0"/>
-        </a:effectRef>
-        <a:fontRef idx="minor">
-          <a:schemeClr val="lt1"/>
-        </a:fontRef>
-      </dsp:style>
-      <dsp:txBody>
-        <a:bodyPr spcFirstLastPara="0" vert="horz" wrap="square" lIns="6350" tIns="6350" rIns="6350" bIns="6350" numCol="1" spcCol="1270" anchor="ctr" anchorCtr="0">
-          <a:noAutofit/>
-        </a:bodyPr>
-        <a:lstStyle/>
-        <a:p>
-          <a:pPr lvl="0" algn="ctr" defTabSz="444500">
+        </a:p>
+        <a:p>
+          <a:pPr lvl="0" algn="ctr" defTabSz="400050">
             <a:lnSpc>
               <a:spcPct val="90000"/>
             </a:lnSpc>
@@ -8223,137 +10217,25 @@
             </a:spcAft>
           </a:pPr>
           <a:r>
-            <a:rPr lang="sl-SI" sz="1000" kern="1200"/>
-            <a:t>BORROW</a:t>
+            <a:rPr lang="sl-SI" sz="900" kern="1200"/>
+            <a:t>managebooks.html</a:t>
           </a:r>
-        </a:p>
-        <a:p>
-          <a:pPr lvl="0" algn="ctr" defTabSz="444500">
-            <a:lnSpc>
-              <a:spcPct val="90000"/>
-            </a:lnSpc>
-            <a:spcBef>
-              <a:spcPct val="0"/>
-            </a:spcBef>
-            <a:spcAft>
-              <a:spcPct val="35000"/>
-            </a:spcAft>
-          </a:pPr>
-          <a:r>
-            <a:rPr lang="sl-SI" sz="1000" kern="1200"/>
-            <a:t>borrowing.html</a:t>
-          </a:r>
-          <a:endParaRPr lang="en-US" sz="1000" kern="1200"/>
+          <a:endParaRPr lang="en-US" sz="900" kern="1200"/>
         </a:p>
       </dsp:txBody>
       <dsp:txXfrm>
-        <a:off x="2823955" y="1911567"/>
+        <a:off x="6395965" y="1192407"/>
         <a:ext cx="1056807" cy="528403"/>
       </dsp:txXfrm>
     </dsp:sp>
-    <dsp:sp modelId="{52825C70-5DFE-44C8-9407-4C570294C431}">
+    <dsp:sp modelId="{84FBE91F-67E6-4CBA-8509-06419E43D1FA}">
       <dsp:nvSpPr>
         <dsp:cNvPr id="0" name=""/>
         <dsp:cNvSpPr/>
       </dsp:nvSpPr>
       <dsp:spPr>
         <a:xfrm>
-          <a:off x="2823955" y="2661901"/>
-          <a:ext cx="1056807" cy="528403"/>
-        </a:xfrm>
-        <a:prstGeom prst="rect">
-          <a:avLst/>
-        </a:prstGeom>
-        <a:solidFill>
-          <a:schemeClr val="accent3">
-            <a:hueOff val="0"/>
-            <a:satOff val="0"/>
-            <a:lumOff val="0"/>
-            <a:alphaOff val="0"/>
-          </a:schemeClr>
-        </a:solidFill>
-        <a:ln w="12700" cap="flat" cmpd="sng" algn="ctr">
-          <a:solidFill>
-            <a:schemeClr val="lt1">
-              <a:hueOff val="0"/>
-              <a:satOff val="0"/>
-              <a:lumOff val="0"/>
-              <a:alphaOff val="0"/>
-            </a:schemeClr>
-          </a:solidFill>
-          <a:prstDash val="solid"/>
-          <a:miter lim="800000"/>
-        </a:ln>
-        <a:effectLst/>
-      </dsp:spPr>
-      <dsp:style>
-        <a:lnRef idx="2">
-          <a:scrgbClr r="0" g="0" b="0"/>
-        </a:lnRef>
-        <a:fillRef idx="1">
-          <a:scrgbClr r="0" g="0" b="0"/>
-        </a:fillRef>
-        <a:effectRef idx="0">
-          <a:scrgbClr r="0" g="0" b="0"/>
-        </a:effectRef>
-        <a:fontRef idx="minor">
-          <a:schemeClr val="lt1"/>
-        </a:fontRef>
-      </dsp:style>
-      <dsp:txBody>
-        <a:bodyPr spcFirstLastPara="0" vert="horz" wrap="square" lIns="6350" tIns="6350" rIns="6350" bIns="6350" numCol="1" spcCol="1270" anchor="ctr" anchorCtr="0">
-          <a:noAutofit/>
-        </a:bodyPr>
-        <a:lstStyle/>
-        <a:p>
-          <a:pPr lvl="0" algn="ctr" defTabSz="444500">
-            <a:lnSpc>
-              <a:spcPct val="90000"/>
-            </a:lnSpc>
-            <a:spcBef>
-              <a:spcPct val="0"/>
-            </a:spcBef>
-            <a:spcAft>
-              <a:spcPct val="35000"/>
-            </a:spcAft>
-          </a:pPr>
-          <a:r>
-            <a:rPr lang="sl-SI" sz="1000" kern="1200"/>
-            <a:t>RETURN</a:t>
-          </a:r>
-        </a:p>
-        <a:p>
-          <a:pPr lvl="0" algn="ctr" defTabSz="444500">
-            <a:lnSpc>
-              <a:spcPct val="90000"/>
-            </a:lnSpc>
-            <a:spcBef>
-              <a:spcPct val="0"/>
-            </a:spcBef>
-            <a:spcAft>
-              <a:spcPct val="35000"/>
-            </a:spcAft>
-          </a:pPr>
-          <a:r>
-            <a:rPr lang="sl-SI" sz="1000" kern="1200"/>
-            <a:t>borrowing.html</a:t>
-          </a:r>
-          <a:endParaRPr lang="en-US" sz="1000" kern="1200"/>
-        </a:p>
-      </dsp:txBody>
-      <dsp:txXfrm>
-        <a:off x="2823955" y="2661901"/>
-        <a:ext cx="1056807" cy="528403"/>
-      </dsp:txXfrm>
-    </dsp:sp>
-    <dsp:sp modelId="{26C63952-7149-4FD5-9BDF-BBD8CF172B85}">
-      <dsp:nvSpPr>
-        <dsp:cNvPr id="0" name=""/>
-        <dsp:cNvSpPr/>
-      </dsp:nvSpPr>
-      <dsp:spPr>
-        <a:xfrm>
-          <a:off x="3838491" y="1161234"/>
+          <a:off x="7674703" y="1192407"/>
           <a:ext cx="1056807" cy="528403"/>
         </a:xfrm>
         <a:prstGeom prst="rect">
@@ -8396,12 +10278,12 @@
         </a:fontRef>
       </dsp:style>
       <dsp:txBody>
-        <a:bodyPr spcFirstLastPara="0" vert="horz" wrap="square" lIns="6350" tIns="6350" rIns="6350" bIns="6350" numCol="1" spcCol="1270" anchor="ctr" anchorCtr="0">
+        <a:bodyPr spcFirstLastPara="0" vert="horz" wrap="square" lIns="5715" tIns="5715" rIns="5715" bIns="5715" numCol="1" spcCol="1270" anchor="ctr" anchorCtr="0">
           <a:noAutofit/>
         </a:bodyPr>
         <a:lstStyle/>
         <a:p>
-          <a:pPr lvl="0" algn="ctr" defTabSz="444500">
+          <a:pPr lvl="0" algn="ctr" defTabSz="400050">
             <a:lnSpc>
               <a:spcPct val="90000"/>
             </a:lnSpc>
@@ -8413,584 +10295,14 @@
             </a:spcAft>
           </a:pPr>
           <a:r>
-            <a:rPr lang="sl-SI" sz="1000" kern="1200"/>
-            <a:t>STATS</a:t>
+            <a:rPr lang="sl-SI" sz="900" kern="1200"/>
+            <a:t>LOG OUT</a:t>
           </a:r>
-        </a:p>
-        <a:p>
-          <a:pPr lvl="0" algn="ctr" defTabSz="444500">
-            <a:lnSpc>
-              <a:spcPct val="90000"/>
-            </a:lnSpc>
-            <a:spcBef>
-              <a:spcPct val="0"/>
-            </a:spcBef>
-            <a:spcAft>
-              <a:spcPct val="35000"/>
-            </a:spcAft>
-          </a:pPr>
-          <a:r>
-            <a:rPr lang="sl-SI" sz="1000" kern="1200"/>
-            <a:t>stats.html</a:t>
-          </a:r>
-          <a:endParaRPr lang="en-US" sz="1000" kern="1200"/>
+          <a:endParaRPr lang="en-US" sz="900" kern="1200"/>
         </a:p>
       </dsp:txBody>
       <dsp:txXfrm>
-        <a:off x="3838491" y="1161234"/>
-        <a:ext cx="1056807" cy="528403"/>
-      </dsp:txXfrm>
-    </dsp:sp>
-    <dsp:sp modelId="{5B764FDA-0031-49FE-A196-837B0BF9E55A}">
-      <dsp:nvSpPr>
-        <dsp:cNvPr id="0" name=""/>
-        <dsp:cNvSpPr/>
-      </dsp:nvSpPr>
-      <dsp:spPr>
-        <a:xfrm>
-          <a:off x="4102693" y="1911567"/>
-          <a:ext cx="1056807" cy="528403"/>
-        </a:xfrm>
-        <a:prstGeom prst="rect">
-          <a:avLst/>
-        </a:prstGeom>
-        <a:solidFill>
-          <a:schemeClr val="accent3">
-            <a:hueOff val="0"/>
-            <a:satOff val="0"/>
-            <a:lumOff val="0"/>
-            <a:alphaOff val="0"/>
-          </a:schemeClr>
-        </a:solidFill>
-        <a:ln w="12700" cap="flat" cmpd="sng" algn="ctr">
-          <a:solidFill>
-            <a:schemeClr val="lt1">
-              <a:hueOff val="0"/>
-              <a:satOff val="0"/>
-              <a:lumOff val="0"/>
-              <a:alphaOff val="0"/>
-            </a:schemeClr>
-          </a:solidFill>
-          <a:prstDash val="solid"/>
-          <a:miter lim="800000"/>
-        </a:ln>
-        <a:effectLst/>
-      </dsp:spPr>
-      <dsp:style>
-        <a:lnRef idx="2">
-          <a:scrgbClr r="0" g="0" b="0"/>
-        </a:lnRef>
-        <a:fillRef idx="1">
-          <a:scrgbClr r="0" g="0" b="0"/>
-        </a:fillRef>
-        <a:effectRef idx="0">
-          <a:scrgbClr r="0" g="0" b="0"/>
-        </a:effectRef>
-        <a:fontRef idx="minor">
-          <a:schemeClr val="lt1"/>
-        </a:fontRef>
-      </dsp:style>
-      <dsp:txBody>
-        <a:bodyPr spcFirstLastPara="0" vert="horz" wrap="square" lIns="6350" tIns="6350" rIns="6350" bIns="6350" numCol="1" spcCol="1270" anchor="ctr" anchorCtr="0">
-          <a:noAutofit/>
-        </a:bodyPr>
-        <a:lstStyle/>
-        <a:p>
-          <a:pPr lvl="0" algn="ctr" defTabSz="444500">
-            <a:lnSpc>
-              <a:spcPct val="90000"/>
-            </a:lnSpc>
-            <a:spcBef>
-              <a:spcPct val="0"/>
-            </a:spcBef>
-            <a:spcAft>
-              <a:spcPct val="35000"/>
-            </a:spcAft>
-          </a:pPr>
-          <a:r>
-            <a:rPr lang="sl-SI" sz="1000" kern="1200"/>
-            <a:t>TRANSACTION HISTORY</a:t>
-          </a:r>
-        </a:p>
-        <a:p>
-          <a:pPr lvl="0" algn="ctr" defTabSz="444500">
-            <a:lnSpc>
-              <a:spcPct val="90000"/>
-            </a:lnSpc>
-            <a:spcBef>
-              <a:spcPct val="0"/>
-            </a:spcBef>
-            <a:spcAft>
-              <a:spcPct val="35000"/>
-            </a:spcAft>
-          </a:pPr>
-          <a:r>
-            <a:rPr lang="sl-SI" sz="1000" kern="1200"/>
-            <a:t>history.html</a:t>
-          </a:r>
-          <a:endParaRPr lang="en-US" sz="1000" kern="1200"/>
-        </a:p>
-      </dsp:txBody>
-      <dsp:txXfrm>
-        <a:off x="4102693" y="1911567"/>
-        <a:ext cx="1056807" cy="528403"/>
-      </dsp:txXfrm>
-    </dsp:sp>
-    <dsp:sp modelId="{85C4128F-069E-46F1-A206-0B2F614D216B}">
-      <dsp:nvSpPr>
-        <dsp:cNvPr id="0" name=""/>
-        <dsp:cNvSpPr/>
-      </dsp:nvSpPr>
-      <dsp:spPr>
-        <a:xfrm>
-          <a:off x="4102693" y="2661901"/>
-          <a:ext cx="1056807" cy="528403"/>
-        </a:xfrm>
-        <a:prstGeom prst="rect">
-          <a:avLst/>
-        </a:prstGeom>
-        <a:solidFill>
-          <a:schemeClr val="accent3">
-            <a:hueOff val="0"/>
-            <a:satOff val="0"/>
-            <a:lumOff val="0"/>
-            <a:alphaOff val="0"/>
-          </a:schemeClr>
-        </a:solidFill>
-        <a:ln w="12700" cap="flat" cmpd="sng" algn="ctr">
-          <a:solidFill>
-            <a:schemeClr val="lt1">
-              <a:hueOff val="0"/>
-              <a:satOff val="0"/>
-              <a:lumOff val="0"/>
-              <a:alphaOff val="0"/>
-            </a:schemeClr>
-          </a:solidFill>
-          <a:prstDash val="solid"/>
-          <a:miter lim="800000"/>
-        </a:ln>
-        <a:effectLst/>
-      </dsp:spPr>
-      <dsp:style>
-        <a:lnRef idx="2">
-          <a:scrgbClr r="0" g="0" b="0"/>
-        </a:lnRef>
-        <a:fillRef idx="1">
-          <a:scrgbClr r="0" g="0" b="0"/>
-        </a:fillRef>
-        <a:effectRef idx="0">
-          <a:scrgbClr r="0" g="0" b="0"/>
-        </a:effectRef>
-        <a:fontRef idx="minor">
-          <a:schemeClr val="lt1"/>
-        </a:fontRef>
-      </dsp:style>
-      <dsp:txBody>
-        <a:bodyPr spcFirstLastPara="0" vert="horz" wrap="square" lIns="6350" tIns="6350" rIns="6350" bIns="6350" numCol="1" spcCol="1270" anchor="ctr" anchorCtr="0">
-          <a:noAutofit/>
-        </a:bodyPr>
-        <a:lstStyle/>
-        <a:p>
-          <a:pPr lvl="0" algn="ctr" defTabSz="444500">
-            <a:lnSpc>
-              <a:spcPct val="90000"/>
-            </a:lnSpc>
-            <a:spcBef>
-              <a:spcPct val="0"/>
-            </a:spcBef>
-            <a:spcAft>
-              <a:spcPct val="35000"/>
-            </a:spcAft>
-          </a:pPr>
-          <a:r>
-            <a:rPr lang="sl-SI" sz="1000" kern="1200"/>
-            <a:t>ITEM INFO</a:t>
-          </a:r>
-        </a:p>
-        <a:p>
-          <a:pPr lvl="0" algn="ctr" defTabSz="444500">
-            <a:lnSpc>
-              <a:spcPct val="90000"/>
-            </a:lnSpc>
-            <a:spcBef>
-              <a:spcPct val="0"/>
-            </a:spcBef>
-            <a:spcAft>
-              <a:spcPct val="35000"/>
-            </a:spcAft>
-          </a:pPr>
-          <a:r>
-            <a:rPr lang="sl-SI" sz="1000" kern="1200"/>
-            <a:t>iteminfo.html</a:t>
-          </a:r>
-          <a:endParaRPr lang="en-US" sz="1000" kern="1200"/>
-        </a:p>
-      </dsp:txBody>
-      <dsp:txXfrm>
-        <a:off x="4102693" y="2661901"/>
-        <a:ext cx="1056807" cy="528403"/>
-      </dsp:txXfrm>
-    </dsp:sp>
-    <dsp:sp modelId="{51E95409-C4A8-4B77-B89A-FC1276AB3073}">
-      <dsp:nvSpPr>
-        <dsp:cNvPr id="0" name=""/>
-        <dsp:cNvSpPr/>
-      </dsp:nvSpPr>
-      <dsp:spPr>
-        <a:xfrm>
-          <a:off x="4102693" y="3412234"/>
-          <a:ext cx="1056807" cy="528403"/>
-        </a:xfrm>
-        <a:prstGeom prst="rect">
-          <a:avLst/>
-        </a:prstGeom>
-        <a:solidFill>
-          <a:schemeClr val="accent3">
-            <a:hueOff val="0"/>
-            <a:satOff val="0"/>
-            <a:lumOff val="0"/>
-            <a:alphaOff val="0"/>
-          </a:schemeClr>
-        </a:solidFill>
-        <a:ln w="12700" cap="flat" cmpd="sng" algn="ctr">
-          <a:solidFill>
-            <a:schemeClr val="lt1">
-              <a:hueOff val="0"/>
-              <a:satOff val="0"/>
-              <a:lumOff val="0"/>
-              <a:alphaOff val="0"/>
-            </a:schemeClr>
-          </a:solidFill>
-          <a:prstDash val="solid"/>
-          <a:miter lim="800000"/>
-        </a:ln>
-        <a:effectLst/>
-      </dsp:spPr>
-      <dsp:style>
-        <a:lnRef idx="2">
-          <a:scrgbClr r="0" g="0" b="0"/>
-        </a:lnRef>
-        <a:fillRef idx="1">
-          <a:scrgbClr r="0" g="0" b="0"/>
-        </a:fillRef>
-        <a:effectRef idx="0">
-          <a:scrgbClr r="0" g="0" b="0"/>
-        </a:effectRef>
-        <a:fontRef idx="minor">
-          <a:schemeClr val="lt1"/>
-        </a:fontRef>
-      </dsp:style>
-      <dsp:txBody>
-        <a:bodyPr spcFirstLastPara="0" vert="horz" wrap="square" lIns="6350" tIns="6350" rIns="6350" bIns="6350" numCol="1" spcCol="1270" anchor="ctr" anchorCtr="0">
-          <a:noAutofit/>
-        </a:bodyPr>
-        <a:lstStyle/>
-        <a:p>
-          <a:pPr lvl="0" algn="ctr" defTabSz="444500">
-            <a:lnSpc>
-              <a:spcPct val="90000"/>
-            </a:lnSpc>
-            <a:spcBef>
-              <a:spcPct val="0"/>
-            </a:spcBef>
-            <a:spcAft>
-              <a:spcPct val="35000"/>
-            </a:spcAft>
-          </a:pPr>
-          <a:r>
-            <a:rPr lang="sl-SI" sz="1000" kern="1200"/>
-            <a:t>USER INFO</a:t>
-          </a:r>
-        </a:p>
-        <a:p>
-          <a:pPr lvl="0" algn="ctr" defTabSz="444500">
-            <a:lnSpc>
-              <a:spcPct val="90000"/>
-            </a:lnSpc>
-            <a:spcBef>
-              <a:spcPct val="0"/>
-            </a:spcBef>
-            <a:spcAft>
-              <a:spcPct val="35000"/>
-            </a:spcAft>
-          </a:pPr>
-          <a:r>
-            <a:rPr lang="sl-SI" sz="1000" kern="1200"/>
-            <a:t>userinfo.html</a:t>
-          </a:r>
-          <a:endParaRPr lang="en-US" sz="1000" kern="1200"/>
-        </a:p>
-      </dsp:txBody>
-      <dsp:txXfrm>
-        <a:off x="4102693" y="3412234"/>
-        <a:ext cx="1056807" cy="528403"/>
-      </dsp:txXfrm>
-    </dsp:sp>
-    <dsp:sp modelId="{512AB1DE-6DF0-4EC2-8B09-407B791D8F1F}">
-      <dsp:nvSpPr>
-        <dsp:cNvPr id="0" name=""/>
-        <dsp:cNvSpPr/>
-      </dsp:nvSpPr>
-      <dsp:spPr>
-        <a:xfrm>
-          <a:off x="5117228" y="1161234"/>
-          <a:ext cx="1056807" cy="528403"/>
-        </a:xfrm>
-        <a:prstGeom prst="rect">
-          <a:avLst/>
-        </a:prstGeom>
-        <a:solidFill>
-          <a:schemeClr val="accent2">
-            <a:hueOff val="0"/>
-            <a:satOff val="0"/>
-            <a:lumOff val="0"/>
-            <a:alphaOff val="0"/>
-          </a:schemeClr>
-        </a:solidFill>
-        <a:ln w="12700" cap="flat" cmpd="sng" algn="ctr">
-          <a:solidFill>
-            <a:schemeClr val="lt1">
-              <a:hueOff val="0"/>
-              <a:satOff val="0"/>
-              <a:lumOff val="0"/>
-              <a:alphaOff val="0"/>
-            </a:schemeClr>
-          </a:solidFill>
-          <a:prstDash val="solid"/>
-          <a:miter lim="800000"/>
-        </a:ln>
-        <a:effectLst/>
-      </dsp:spPr>
-      <dsp:style>
-        <a:lnRef idx="2">
-          <a:scrgbClr r="0" g="0" b="0"/>
-        </a:lnRef>
-        <a:fillRef idx="1">
-          <a:scrgbClr r="0" g="0" b="0"/>
-        </a:fillRef>
-        <a:effectRef idx="0">
-          <a:scrgbClr r="0" g="0" b="0"/>
-        </a:effectRef>
-        <a:fontRef idx="minor">
-          <a:schemeClr val="lt1"/>
-        </a:fontRef>
-      </dsp:style>
-      <dsp:txBody>
-        <a:bodyPr spcFirstLastPara="0" vert="horz" wrap="square" lIns="6350" tIns="6350" rIns="6350" bIns="6350" numCol="1" spcCol="1270" anchor="ctr" anchorCtr="0">
-          <a:noAutofit/>
-        </a:bodyPr>
-        <a:lstStyle/>
-        <a:p>
-          <a:pPr lvl="0" algn="ctr" defTabSz="444500">
-            <a:lnSpc>
-              <a:spcPct val="90000"/>
-            </a:lnSpc>
-            <a:spcBef>
-              <a:spcPct val="0"/>
-            </a:spcBef>
-            <a:spcAft>
-              <a:spcPct val="35000"/>
-            </a:spcAft>
-          </a:pPr>
-          <a:r>
-            <a:rPr lang="sl-SI" sz="1000" kern="1200"/>
-            <a:t>SEARCH</a:t>
-          </a:r>
-        </a:p>
-        <a:p>
-          <a:pPr lvl="0" algn="ctr" defTabSz="444500">
-            <a:lnSpc>
-              <a:spcPct val="90000"/>
-            </a:lnSpc>
-            <a:spcBef>
-              <a:spcPct val="0"/>
-            </a:spcBef>
-            <a:spcAft>
-              <a:spcPct val="35000"/>
-            </a:spcAft>
-          </a:pPr>
-          <a:r>
-            <a:rPr lang="sl-SI" sz="1000" kern="1200"/>
-            <a:t>search.html</a:t>
-          </a:r>
-          <a:endParaRPr lang="en-US" sz="1000" kern="1200"/>
-        </a:p>
-      </dsp:txBody>
-      <dsp:txXfrm>
-        <a:off x="5117228" y="1161234"/>
-        <a:ext cx="1056807" cy="528403"/>
-      </dsp:txXfrm>
-    </dsp:sp>
-    <dsp:sp modelId="{394137EC-E5DE-416A-97F0-B5CCCF84308C}">
-      <dsp:nvSpPr>
-        <dsp:cNvPr id="0" name=""/>
-        <dsp:cNvSpPr/>
-      </dsp:nvSpPr>
-      <dsp:spPr>
-        <a:xfrm>
-          <a:off x="6395965" y="1161234"/>
-          <a:ext cx="1056807" cy="528403"/>
-        </a:xfrm>
-        <a:prstGeom prst="rect">
-          <a:avLst/>
-        </a:prstGeom>
-        <a:solidFill>
-          <a:schemeClr val="accent2">
-            <a:hueOff val="0"/>
-            <a:satOff val="0"/>
-            <a:lumOff val="0"/>
-            <a:alphaOff val="0"/>
-          </a:schemeClr>
-        </a:solidFill>
-        <a:ln w="12700" cap="flat" cmpd="sng" algn="ctr">
-          <a:solidFill>
-            <a:schemeClr val="lt1">
-              <a:hueOff val="0"/>
-              <a:satOff val="0"/>
-              <a:lumOff val="0"/>
-              <a:alphaOff val="0"/>
-            </a:schemeClr>
-          </a:solidFill>
-          <a:prstDash val="solid"/>
-          <a:miter lim="800000"/>
-        </a:ln>
-        <a:effectLst/>
-      </dsp:spPr>
-      <dsp:style>
-        <a:lnRef idx="2">
-          <a:scrgbClr r="0" g="0" b="0"/>
-        </a:lnRef>
-        <a:fillRef idx="1">
-          <a:scrgbClr r="0" g="0" b="0"/>
-        </a:fillRef>
-        <a:effectRef idx="0">
-          <a:scrgbClr r="0" g="0" b="0"/>
-        </a:effectRef>
-        <a:fontRef idx="minor">
-          <a:schemeClr val="lt1"/>
-        </a:fontRef>
-      </dsp:style>
-      <dsp:txBody>
-        <a:bodyPr spcFirstLastPara="0" vert="horz" wrap="square" lIns="6350" tIns="6350" rIns="6350" bIns="6350" numCol="1" spcCol="1270" anchor="ctr" anchorCtr="0">
-          <a:noAutofit/>
-        </a:bodyPr>
-        <a:lstStyle/>
-        <a:p>
-          <a:pPr lvl="0" algn="ctr" defTabSz="444500">
-            <a:lnSpc>
-              <a:spcPct val="90000"/>
-            </a:lnSpc>
-            <a:spcBef>
-              <a:spcPct val="0"/>
-            </a:spcBef>
-            <a:spcAft>
-              <a:spcPct val="35000"/>
-            </a:spcAft>
-          </a:pPr>
-          <a:r>
-            <a:rPr lang="sl-SI" sz="1000" kern="1200"/>
-            <a:t>SETTINGS</a:t>
-          </a:r>
-        </a:p>
-        <a:p>
-          <a:pPr lvl="0" algn="ctr" defTabSz="444500">
-            <a:lnSpc>
-              <a:spcPct val="90000"/>
-            </a:lnSpc>
-            <a:spcBef>
-              <a:spcPct val="0"/>
-            </a:spcBef>
-            <a:spcAft>
-              <a:spcPct val="35000"/>
-            </a:spcAft>
-          </a:pPr>
-          <a:r>
-            <a:rPr lang="sl-SI" sz="1000" kern="1200"/>
-            <a:t>settings.html</a:t>
-          </a:r>
-          <a:endParaRPr lang="en-US" sz="1000" kern="1200"/>
-        </a:p>
-      </dsp:txBody>
-      <dsp:txXfrm>
-        <a:off x="6395965" y="1161234"/>
-        <a:ext cx="1056807" cy="528403"/>
-      </dsp:txXfrm>
-    </dsp:sp>
-    <dsp:sp modelId="{84FBE91F-67E6-4CBA-8509-06419E43D1FA}">
-      <dsp:nvSpPr>
-        <dsp:cNvPr id="0" name=""/>
-        <dsp:cNvSpPr/>
-      </dsp:nvSpPr>
-      <dsp:spPr>
-        <a:xfrm>
-          <a:off x="7674703" y="1161234"/>
-          <a:ext cx="1056807" cy="528403"/>
-        </a:xfrm>
-        <a:prstGeom prst="rect">
-          <a:avLst/>
-        </a:prstGeom>
-        <a:solidFill>
-          <a:schemeClr val="accent2">
-            <a:hueOff val="0"/>
-            <a:satOff val="0"/>
-            <a:lumOff val="0"/>
-            <a:alphaOff val="0"/>
-          </a:schemeClr>
-        </a:solidFill>
-        <a:ln w="12700" cap="flat" cmpd="sng" algn="ctr">
-          <a:solidFill>
-            <a:schemeClr val="lt1">
-              <a:hueOff val="0"/>
-              <a:satOff val="0"/>
-              <a:lumOff val="0"/>
-              <a:alphaOff val="0"/>
-            </a:schemeClr>
-          </a:solidFill>
-          <a:prstDash val="solid"/>
-          <a:miter lim="800000"/>
-        </a:ln>
-        <a:effectLst/>
-      </dsp:spPr>
-      <dsp:style>
-        <a:lnRef idx="2">
-          <a:scrgbClr r="0" g="0" b="0"/>
-        </a:lnRef>
-        <a:fillRef idx="1">
-          <a:scrgbClr r="0" g="0" b="0"/>
-        </a:fillRef>
-        <a:effectRef idx="0">
-          <a:scrgbClr r="0" g="0" b="0"/>
-        </a:effectRef>
-        <a:fontRef idx="minor">
-          <a:schemeClr val="lt1"/>
-        </a:fontRef>
-      </dsp:style>
-      <dsp:txBody>
-        <a:bodyPr spcFirstLastPara="0" vert="horz" wrap="square" lIns="6350" tIns="6350" rIns="6350" bIns="6350" numCol="1" spcCol="1270" anchor="ctr" anchorCtr="0">
-          <a:noAutofit/>
-        </a:bodyPr>
-        <a:lstStyle/>
-        <a:p>
-          <a:pPr lvl="0" algn="ctr" defTabSz="444500">
-            <a:lnSpc>
-              <a:spcPct val="90000"/>
-            </a:lnSpc>
-            <a:spcBef>
-              <a:spcPct val="0"/>
-            </a:spcBef>
-            <a:spcAft>
-              <a:spcPct val="35000"/>
-            </a:spcAft>
-          </a:pPr>
-          <a:r>
-            <a:rPr lang="sl-SI" sz="1000" kern="1200"/>
-            <a:t>LOG OUT</a:t>
-          </a:r>
-          <a:endParaRPr lang="en-US" sz="1000" kern="1200"/>
-        </a:p>
-      </dsp:txBody>
-      <dsp:txXfrm>
-        <a:off x="7674703" y="1161234"/>
+        <a:off x="7674703" y="1192407"/>
         <a:ext cx="1056807" cy="528403"/>
       </dsp:txXfrm>
     </dsp:sp>
@@ -9001,7 +10313,7 @@
       </dsp:nvSpPr>
       <dsp:spPr>
         <a:xfrm>
-          <a:off x="5117228" y="410900"/>
+          <a:off x="5117228" y="442073"/>
           <a:ext cx="1056807" cy="528403"/>
         </a:xfrm>
         <a:prstGeom prst="rect">
@@ -9044,12 +10356,12 @@
         </a:fontRef>
       </dsp:style>
       <dsp:txBody>
-        <a:bodyPr spcFirstLastPara="0" vert="horz" wrap="square" lIns="6350" tIns="6350" rIns="6350" bIns="6350" numCol="1" spcCol="1270" anchor="ctr" anchorCtr="0">
+        <a:bodyPr spcFirstLastPara="0" vert="horz" wrap="square" lIns="5715" tIns="5715" rIns="5715" bIns="5715" numCol="1" spcCol="1270" anchor="ctr" anchorCtr="0">
           <a:noAutofit/>
         </a:bodyPr>
         <a:lstStyle/>
         <a:p>
-          <a:pPr lvl="0" algn="ctr" defTabSz="444500">
+          <a:pPr lvl="0" algn="ctr" defTabSz="400050">
             <a:lnSpc>
               <a:spcPct val="90000"/>
             </a:lnSpc>
@@ -9061,12 +10373,12 @@
             </a:spcAft>
           </a:pPr>
           <a:r>
-            <a:rPr lang="sl-SI" sz="1000" kern="1200"/>
+            <a:rPr lang="sl-SI" sz="900" kern="1200"/>
             <a:t>SIGN UP</a:t>
           </a:r>
         </a:p>
         <a:p>
-          <a:pPr lvl="0" algn="ctr" defTabSz="444500">
+          <a:pPr lvl="0" algn="ctr" defTabSz="400050">
             <a:lnSpc>
               <a:spcPct val="90000"/>
             </a:lnSpc>
@@ -9078,1901 +10390,15 @@
             </a:spcAft>
           </a:pPr>
           <a:r>
-            <a:rPr lang="sl-SI" sz="1000" kern="1200"/>
+            <a:rPr lang="sl-SI" sz="900" kern="1200"/>
             <a:t>signup.html</a:t>
           </a:r>
-          <a:endParaRPr lang="en-US" sz="1000" kern="1200"/>
+          <a:endParaRPr lang="en-US" sz="900" kern="1200"/>
         </a:p>
       </dsp:txBody>
       <dsp:txXfrm>
-        <a:off x="5117228" y="410900"/>
+        <a:off x="5117228" y="442073"/>
         <a:ext cx="1056807" cy="528403"/>
-      </dsp:txXfrm>
-    </dsp:sp>
-  </dsp:spTree>
-</dsp:drawing>
-</file>
-
-<file path=word/diagrams/drawing2.xml><?xml version="1.0" encoding="utf-8"?>
-<dsp:drawing xmlns:dgm="http://schemas.openxmlformats.org/drawingml/2006/diagram" xmlns:dsp="http://schemas.microsoft.com/office/drawing/2008/diagram" xmlns:a="http://schemas.openxmlformats.org/drawingml/2006/main">
-  <dsp:spTree>
-    <dsp:nvGrpSpPr>
-      <dsp:cNvPr id="0" name=""/>
-      <dsp:cNvGrpSpPr/>
-    </dsp:nvGrpSpPr>
-    <dsp:grpSpPr/>
-    <dsp:sp modelId="{C18AC3DE-B854-467C-AF61-A27977FABCDE}">
-      <dsp:nvSpPr>
-        <dsp:cNvPr id="0" name=""/>
-        <dsp:cNvSpPr/>
-      </dsp:nvSpPr>
-      <dsp:spPr>
-        <a:xfrm>
-          <a:off x="4366895" y="758422"/>
-          <a:ext cx="3745104" cy="259990"/>
-        </a:xfrm>
-        <a:custGeom>
-          <a:avLst/>
-          <a:gdLst/>
-          <a:ahLst/>
-          <a:cxnLst/>
-          <a:rect l="0" t="0" r="0" b="0"/>
-          <a:pathLst>
-            <a:path>
-              <a:moveTo>
-                <a:pt x="0" y="0"/>
-              </a:moveTo>
-              <a:lnTo>
-                <a:pt x="0" y="129995"/>
-              </a:lnTo>
-              <a:lnTo>
-                <a:pt x="3745104" y="129995"/>
-              </a:lnTo>
-              <a:lnTo>
-                <a:pt x="3745104" y="259990"/>
-              </a:lnTo>
-            </a:path>
-          </a:pathLst>
-        </a:custGeom>
-        <a:noFill/>
-        <a:ln w="12700" cap="flat" cmpd="sng" algn="ctr">
-          <a:solidFill>
-            <a:schemeClr val="accent2">
-              <a:hueOff val="0"/>
-              <a:satOff val="0"/>
-              <a:lumOff val="0"/>
-              <a:alphaOff val="0"/>
-            </a:schemeClr>
-          </a:solidFill>
-          <a:prstDash val="solid"/>
-          <a:miter lim="800000"/>
-        </a:ln>
-        <a:effectLst/>
-      </dsp:spPr>
-      <dsp:style>
-        <a:lnRef idx="2">
-          <a:scrgbClr r="0" g="0" b="0"/>
-        </a:lnRef>
-        <a:fillRef idx="0">
-          <a:scrgbClr r="0" g="0" b="0"/>
-        </a:fillRef>
-        <a:effectRef idx="0">
-          <a:scrgbClr r="0" g="0" b="0"/>
-        </a:effectRef>
-        <a:fontRef idx="minor"/>
-      </dsp:style>
-    </dsp:sp>
-    <dsp:sp modelId="{D41B7363-B155-43E3-BD9E-93BFF9EACE8D}">
-      <dsp:nvSpPr>
-        <dsp:cNvPr id="0" name=""/>
-        <dsp:cNvSpPr/>
-      </dsp:nvSpPr>
-      <dsp:spPr>
-        <a:xfrm>
-          <a:off x="4366895" y="758422"/>
-          <a:ext cx="2247062" cy="259990"/>
-        </a:xfrm>
-        <a:custGeom>
-          <a:avLst/>
-          <a:gdLst/>
-          <a:ahLst/>
-          <a:cxnLst/>
-          <a:rect l="0" t="0" r="0" b="0"/>
-          <a:pathLst>
-            <a:path>
-              <a:moveTo>
-                <a:pt x="0" y="0"/>
-              </a:moveTo>
-              <a:lnTo>
-                <a:pt x="0" y="129995"/>
-              </a:lnTo>
-              <a:lnTo>
-                <a:pt x="2247062" y="129995"/>
-              </a:lnTo>
-              <a:lnTo>
-                <a:pt x="2247062" y="259990"/>
-              </a:lnTo>
-            </a:path>
-          </a:pathLst>
-        </a:custGeom>
-        <a:noFill/>
-        <a:ln w="12700" cap="flat" cmpd="sng" algn="ctr">
-          <a:solidFill>
-            <a:schemeClr val="accent2">
-              <a:hueOff val="0"/>
-              <a:satOff val="0"/>
-              <a:lumOff val="0"/>
-              <a:alphaOff val="0"/>
-            </a:schemeClr>
-          </a:solidFill>
-          <a:prstDash val="solid"/>
-          <a:miter lim="800000"/>
-        </a:ln>
-        <a:effectLst/>
-      </dsp:spPr>
-      <dsp:style>
-        <a:lnRef idx="2">
-          <a:scrgbClr r="0" g="0" b="0"/>
-        </a:lnRef>
-        <a:fillRef idx="0">
-          <a:scrgbClr r="0" g="0" b="0"/>
-        </a:fillRef>
-        <a:effectRef idx="0">
-          <a:scrgbClr r="0" g="0" b="0"/>
-        </a:effectRef>
-        <a:fontRef idx="minor"/>
-      </dsp:style>
-    </dsp:sp>
-    <dsp:sp modelId="{8A3CD8E2-8060-40B4-8EC8-D3A21C1586C3}">
-      <dsp:nvSpPr>
-        <dsp:cNvPr id="0" name=""/>
-        <dsp:cNvSpPr/>
-      </dsp:nvSpPr>
-      <dsp:spPr>
-        <a:xfrm>
-          <a:off x="4366895" y="758422"/>
-          <a:ext cx="749020" cy="259990"/>
-        </a:xfrm>
-        <a:custGeom>
-          <a:avLst/>
-          <a:gdLst/>
-          <a:ahLst/>
-          <a:cxnLst/>
-          <a:rect l="0" t="0" r="0" b="0"/>
-          <a:pathLst>
-            <a:path>
-              <a:moveTo>
-                <a:pt x="0" y="0"/>
-              </a:moveTo>
-              <a:lnTo>
-                <a:pt x="0" y="129995"/>
-              </a:lnTo>
-              <a:lnTo>
-                <a:pt x="749020" y="129995"/>
-              </a:lnTo>
-              <a:lnTo>
-                <a:pt x="749020" y="259990"/>
-              </a:lnTo>
-            </a:path>
-          </a:pathLst>
-        </a:custGeom>
-        <a:noFill/>
-        <a:ln w="12700" cap="flat" cmpd="sng" algn="ctr">
-          <a:solidFill>
-            <a:schemeClr val="accent2">
-              <a:hueOff val="0"/>
-              <a:satOff val="0"/>
-              <a:lumOff val="0"/>
-              <a:alphaOff val="0"/>
-            </a:schemeClr>
-          </a:solidFill>
-          <a:prstDash val="solid"/>
-          <a:miter lim="800000"/>
-        </a:ln>
-        <a:effectLst/>
-      </dsp:spPr>
-      <dsp:style>
-        <a:lnRef idx="2">
-          <a:scrgbClr r="0" g="0" b="0"/>
-        </a:lnRef>
-        <a:fillRef idx="0">
-          <a:scrgbClr r="0" g="0" b="0"/>
-        </a:fillRef>
-        <a:effectRef idx="0">
-          <a:scrgbClr r="0" g="0" b="0"/>
-        </a:effectRef>
-        <a:fontRef idx="minor"/>
-      </dsp:style>
-    </dsp:sp>
-    <dsp:sp modelId="{1BDDB146-BA5F-42EC-B5B7-D9176CB8D0E6}">
-      <dsp:nvSpPr>
-        <dsp:cNvPr id="0" name=""/>
-        <dsp:cNvSpPr/>
-      </dsp:nvSpPr>
-      <dsp:spPr>
-        <a:xfrm>
-          <a:off x="3122653" y="1637439"/>
-          <a:ext cx="185707" cy="1448519"/>
-        </a:xfrm>
-        <a:custGeom>
-          <a:avLst/>
-          <a:gdLst/>
-          <a:ahLst/>
-          <a:cxnLst/>
-          <a:rect l="0" t="0" r="0" b="0"/>
-          <a:pathLst>
-            <a:path>
-              <a:moveTo>
-                <a:pt x="0" y="0"/>
-              </a:moveTo>
-              <a:lnTo>
-                <a:pt x="0" y="1448519"/>
-              </a:lnTo>
-              <a:lnTo>
-                <a:pt x="185707" y="1448519"/>
-              </a:lnTo>
-            </a:path>
-          </a:pathLst>
-        </a:custGeom>
-        <a:noFill/>
-        <a:ln w="12700" cap="flat" cmpd="sng" algn="ctr">
-          <a:solidFill>
-            <a:schemeClr val="accent3">
-              <a:hueOff val="0"/>
-              <a:satOff val="0"/>
-              <a:lumOff val="0"/>
-              <a:alphaOff val="0"/>
-            </a:schemeClr>
-          </a:solidFill>
-          <a:prstDash val="solid"/>
-          <a:miter lim="800000"/>
-        </a:ln>
-        <a:effectLst/>
-      </dsp:spPr>
-      <dsp:style>
-        <a:lnRef idx="2">
-          <a:scrgbClr r="0" g="0" b="0"/>
-        </a:lnRef>
-        <a:fillRef idx="0">
-          <a:scrgbClr r="0" g="0" b="0"/>
-        </a:fillRef>
-        <a:effectRef idx="0">
-          <a:scrgbClr r="0" g="0" b="0"/>
-        </a:effectRef>
-        <a:fontRef idx="minor"/>
-      </dsp:style>
-    </dsp:sp>
-    <dsp:sp modelId="{EE7ECEEC-D4E9-4A38-AE24-76E1E7470F5F}">
-      <dsp:nvSpPr>
-        <dsp:cNvPr id="0" name=""/>
-        <dsp:cNvSpPr/>
-      </dsp:nvSpPr>
-      <dsp:spPr>
-        <a:xfrm>
-          <a:off x="3122653" y="1637439"/>
-          <a:ext cx="185707" cy="569503"/>
-        </a:xfrm>
-        <a:custGeom>
-          <a:avLst/>
-          <a:gdLst/>
-          <a:ahLst/>
-          <a:cxnLst/>
-          <a:rect l="0" t="0" r="0" b="0"/>
-          <a:pathLst>
-            <a:path>
-              <a:moveTo>
-                <a:pt x="0" y="0"/>
-              </a:moveTo>
-              <a:lnTo>
-                <a:pt x="0" y="569503"/>
-              </a:lnTo>
-              <a:lnTo>
-                <a:pt x="185707" y="569503"/>
-              </a:lnTo>
-            </a:path>
-          </a:pathLst>
-        </a:custGeom>
-        <a:noFill/>
-        <a:ln w="12700" cap="flat" cmpd="sng" algn="ctr">
-          <a:solidFill>
-            <a:schemeClr val="accent3">
-              <a:hueOff val="0"/>
-              <a:satOff val="0"/>
-              <a:lumOff val="0"/>
-              <a:alphaOff val="0"/>
-            </a:schemeClr>
-          </a:solidFill>
-          <a:prstDash val="solid"/>
-          <a:miter lim="800000"/>
-        </a:ln>
-        <a:effectLst/>
-      </dsp:spPr>
-      <dsp:style>
-        <a:lnRef idx="2">
-          <a:scrgbClr r="0" g="0" b="0"/>
-        </a:lnRef>
-        <a:fillRef idx="0">
-          <a:scrgbClr r="0" g="0" b="0"/>
-        </a:fillRef>
-        <a:effectRef idx="0">
-          <a:scrgbClr r="0" g="0" b="0"/>
-        </a:effectRef>
-        <a:fontRef idx="minor"/>
-      </dsp:style>
-    </dsp:sp>
-    <dsp:sp modelId="{F53088AA-9AE6-4E74-9957-8ED34DB633B0}">
-      <dsp:nvSpPr>
-        <dsp:cNvPr id="0" name=""/>
-        <dsp:cNvSpPr/>
-      </dsp:nvSpPr>
-      <dsp:spPr>
-        <a:xfrm>
-          <a:off x="3617874" y="758422"/>
-          <a:ext cx="749020" cy="259990"/>
-        </a:xfrm>
-        <a:custGeom>
-          <a:avLst/>
-          <a:gdLst/>
-          <a:ahLst/>
-          <a:cxnLst/>
-          <a:rect l="0" t="0" r="0" b="0"/>
-          <a:pathLst>
-            <a:path>
-              <a:moveTo>
-                <a:pt x="749020" y="0"/>
-              </a:moveTo>
-              <a:lnTo>
-                <a:pt x="749020" y="129995"/>
-              </a:lnTo>
-              <a:lnTo>
-                <a:pt x="0" y="129995"/>
-              </a:lnTo>
-              <a:lnTo>
-                <a:pt x="0" y="259990"/>
-              </a:lnTo>
-            </a:path>
-          </a:pathLst>
-        </a:custGeom>
-        <a:noFill/>
-        <a:ln w="12700" cap="flat" cmpd="sng" algn="ctr">
-          <a:solidFill>
-            <a:schemeClr val="accent2">
-              <a:hueOff val="0"/>
-              <a:satOff val="0"/>
-              <a:lumOff val="0"/>
-              <a:alphaOff val="0"/>
-            </a:schemeClr>
-          </a:solidFill>
-          <a:prstDash val="solid"/>
-          <a:miter lim="800000"/>
-        </a:ln>
-        <a:effectLst/>
-      </dsp:spPr>
-      <dsp:style>
-        <a:lnRef idx="2">
-          <a:scrgbClr r="0" g="0" b="0"/>
-        </a:lnRef>
-        <a:fillRef idx="0">
-          <a:scrgbClr r="0" g="0" b="0"/>
-        </a:fillRef>
-        <a:effectRef idx="0">
-          <a:scrgbClr r="0" g="0" b="0"/>
-        </a:effectRef>
-        <a:fontRef idx="minor"/>
-      </dsp:style>
-    </dsp:sp>
-    <dsp:sp modelId="{7B39DF95-2AB4-4914-8BBD-4A00A2F704ED}">
-      <dsp:nvSpPr>
-        <dsp:cNvPr id="0" name=""/>
-        <dsp:cNvSpPr/>
-      </dsp:nvSpPr>
-      <dsp:spPr>
-        <a:xfrm>
-          <a:off x="2119832" y="758422"/>
-          <a:ext cx="2247062" cy="259990"/>
-        </a:xfrm>
-        <a:custGeom>
-          <a:avLst/>
-          <a:gdLst/>
-          <a:ahLst/>
-          <a:cxnLst/>
-          <a:rect l="0" t="0" r="0" b="0"/>
-          <a:pathLst>
-            <a:path>
-              <a:moveTo>
-                <a:pt x="2247062" y="0"/>
-              </a:moveTo>
-              <a:lnTo>
-                <a:pt x="2247062" y="129995"/>
-              </a:lnTo>
-              <a:lnTo>
-                <a:pt x="0" y="129995"/>
-              </a:lnTo>
-              <a:lnTo>
-                <a:pt x="0" y="259990"/>
-              </a:lnTo>
-            </a:path>
-          </a:pathLst>
-        </a:custGeom>
-        <a:noFill/>
-        <a:ln w="12700" cap="flat" cmpd="sng" algn="ctr">
-          <a:solidFill>
-            <a:schemeClr val="accent2">
-              <a:hueOff val="0"/>
-              <a:satOff val="0"/>
-              <a:lumOff val="0"/>
-              <a:alphaOff val="0"/>
-            </a:schemeClr>
-          </a:solidFill>
-          <a:prstDash val="solid"/>
-          <a:miter lim="800000"/>
-        </a:ln>
-        <a:effectLst/>
-      </dsp:spPr>
-      <dsp:style>
-        <a:lnRef idx="2">
-          <a:scrgbClr r="0" g="0" b="0"/>
-        </a:lnRef>
-        <a:fillRef idx="0">
-          <a:scrgbClr r="0" g="0" b="0"/>
-        </a:fillRef>
-        <a:effectRef idx="0">
-          <a:scrgbClr r="0" g="0" b="0"/>
-        </a:effectRef>
-        <a:fontRef idx="minor"/>
-      </dsp:style>
-    </dsp:sp>
-    <dsp:sp modelId="{391FB565-61FD-4AE2-98D7-F0EE615311A9}">
-      <dsp:nvSpPr>
-        <dsp:cNvPr id="0" name=""/>
-        <dsp:cNvSpPr/>
-      </dsp:nvSpPr>
-      <dsp:spPr>
-        <a:xfrm>
-          <a:off x="126570" y="1637439"/>
-          <a:ext cx="185707" cy="2327535"/>
-        </a:xfrm>
-        <a:custGeom>
-          <a:avLst/>
-          <a:gdLst/>
-          <a:ahLst/>
-          <a:cxnLst/>
-          <a:rect l="0" t="0" r="0" b="0"/>
-          <a:pathLst>
-            <a:path>
-              <a:moveTo>
-                <a:pt x="0" y="0"/>
-              </a:moveTo>
-              <a:lnTo>
-                <a:pt x="0" y="2327535"/>
-              </a:lnTo>
-              <a:lnTo>
-                <a:pt x="185707" y="2327535"/>
-              </a:lnTo>
-            </a:path>
-          </a:pathLst>
-        </a:custGeom>
-        <a:noFill/>
-        <a:ln w="12700" cap="flat" cmpd="sng" algn="ctr">
-          <a:solidFill>
-            <a:schemeClr val="accent3">
-              <a:hueOff val="0"/>
-              <a:satOff val="0"/>
-              <a:lumOff val="0"/>
-              <a:alphaOff val="0"/>
-            </a:schemeClr>
-          </a:solidFill>
-          <a:prstDash val="solid"/>
-          <a:miter lim="800000"/>
-        </a:ln>
-        <a:effectLst/>
-      </dsp:spPr>
-      <dsp:style>
-        <a:lnRef idx="2">
-          <a:scrgbClr r="0" g="0" b="0"/>
-        </a:lnRef>
-        <a:fillRef idx="0">
-          <a:scrgbClr r="0" g="0" b="0"/>
-        </a:fillRef>
-        <a:effectRef idx="0">
-          <a:scrgbClr r="0" g="0" b="0"/>
-        </a:effectRef>
-        <a:fontRef idx="minor"/>
-      </dsp:style>
-    </dsp:sp>
-    <dsp:sp modelId="{64E8BD02-7443-47AC-9853-473FA5D65E6E}">
-      <dsp:nvSpPr>
-        <dsp:cNvPr id="0" name=""/>
-        <dsp:cNvSpPr/>
-      </dsp:nvSpPr>
-      <dsp:spPr>
-        <a:xfrm>
-          <a:off x="126570" y="1637439"/>
-          <a:ext cx="185707" cy="1448519"/>
-        </a:xfrm>
-        <a:custGeom>
-          <a:avLst/>
-          <a:gdLst/>
-          <a:ahLst/>
-          <a:cxnLst/>
-          <a:rect l="0" t="0" r="0" b="0"/>
-          <a:pathLst>
-            <a:path>
-              <a:moveTo>
-                <a:pt x="0" y="0"/>
-              </a:moveTo>
-              <a:lnTo>
-                <a:pt x="0" y="1448519"/>
-              </a:lnTo>
-              <a:lnTo>
-                <a:pt x="185707" y="1448519"/>
-              </a:lnTo>
-            </a:path>
-          </a:pathLst>
-        </a:custGeom>
-        <a:noFill/>
-        <a:ln w="12700" cap="flat" cmpd="sng" algn="ctr">
-          <a:solidFill>
-            <a:schemeClr val="accent3">
-              <a:hueOff val="0"/>
-              <a:satOff val="0"/>
-              <a:lumOff val="0"/>
-              <a:alphaOff val="0"/>
-            </a:schemeClr>
-          </a:solidFill>
-          <a:prstDash val="solid"/>
-          <a:miter lim="800000"/>
-        </a:ln>
-        <a:effectLst/>
-      </dsp:spPr>
-      <dsp:style>
-        <a:lnRef idx="2">
-          <a:scrgbClr r="0" g="0" b="0"/>
-        </a:lnRef>
-        <a:fillRef idx="0">
-          <a:scrgbClr r="0" g="0" b="0"/>
-        </a:fillRef>
-        <a:effectRef idx="0">
-          <a:scrgbClr r="0" g="0" b="0"/>
-        </a:effectRef>
-        <a:fontRef idx="minor"/>
-      </dsp:style>
-    </dsp:sp>
-    <dsp:sp modelId="{F7F146F6-F47B-40C3-8E86-92256552D6D1}">
-      <dsp:nvSpPr>
-        <dsp:cNvPr id="0" name=""/>
-        <dsp:cNvSpPr/>
-      </dsp:nvSpPr>
-      <dsp:spPr>
-        <a:xfrm>
-          <a:off x="126570" y="1637439"/>
-          <a:ext cx="185707" cy="569503"/>
-        </a:xfrm>
-        <a:custGeom>
-          <a:avLst/>
-          <a:gdLst/>
-          <a:ahLst/>
-          <a:cxnLst/>
-          <a:rect l="0" t="0" r="0" b="0"/>
-          <a:pathLst>
-            <a:path>
-              <a:moveTo>
-                <a:pt x="0" y="0"/>
-              </a:moveTo>
-              <a:lnTo>
-                <a:pt x="0" y="569503"/>
-              </a:lnTo>
-              <a:lnTo>
-                <a:pt x="185707" y="569503"/>
-              </a:lnTo>
-            </a:path>
-          </a:pathLst>
-        </a:custGeom>
-        <a:noFill/>
-        <a:ln w="12700" cap="flat" cmpd="sng" algn="ctr">
-          <a:solidFill>
-            <a:schemeClr val="accent3">
-              <a:hueOff val="0"/>
-              <a:satOff val="0"/>
-              <a:lumOff val="0"/>
-              <a:alphaOff val="0"/>
-            </a:schemeClr>
-          </a:solidFill>
-          <a:prstDash val="solid"/>
-          <a:miter lim="800000"/>
-        </a:ln>
-        <a:effectLst/>
-      </dsp:spPr>
-      <dsp:style>
-        <a:lnRef idx="2">
-          <a:scrgbClr r="0" g="0" b="0"/>
-        </a:lnRef>
-        <a:fillRef idx="0">
-          <a:scrgbClr r="0" g="0" b="0"/>
-        </a:fillRef>
-        <a:effectRef idx="0">
-          <a:scrgbClr r="0" g="0" b="0"/>
-        </a:effectRef>
-        <a:fontRef idx="minor"/>
-      </dsp:style>
-    </dsp:sp>
-    <dsp:sp modelId="{F6818291-13C4-4734-B12E-F140DAB7BC5E}">
-      <dsp:nvSpPr>
-        <dsp:cNvPr id="0" name=""/>
-        <dsp:cNvSpPr/>
-      </dsp:nvSpPr>
-      <dsp:spPr>
-        <a:xfrm>
-          <a:off x="621790" y="758422"/>
-          <a:ext cx="3745104" cy="259990"/>
-        </a:xfrm>
-        <a:custGeom>
-          <a:avLst/>
-          <a:gdLst/>
-          <a:ahLst/>
-          <a:cxnLst/>
-          <a:rect l="0" t="0" r="0" b="0"/>
-          <a:pathLst>
-            <a:path>
-              <a:moveTo>
-                <a:pt x="3745104" y="0"/>
-              </a:moveTo>
-              <a:lnTo>
-                <a:pt x="3745104" y="129995"/>
-              </a:lnTo>
-              <a:lnTo>
-                <a:pt x="0" y="129995"/>
-              </a:lnTo>
-              <a:lnTo>
-                <a:pt x="0" y="259990"/>
-              </a:lnTo>
-            </a:path>
-          </a:pathLst>
-        </a:custGeom>
-        <a:noFill/>
-        <a:ln w="12700" cap="flat" cmpd="sng" algn="ctr">
-          <a:solidFill>
-            <a:schemeClr val="accent2">
-              <a:hueOff val="0"/>
-              <a:satOff val="0"/>
-              <a:lumOff val="0"/>
-              <a:alphaOff val="0"/>
-            </a:schemeClr>
-          </a:solidFill>
-          <a:prstDash val="solid"/>
-          <a:miter lim="800000"/>
-        </a:ln>
-        <a:effectLst/>
-      </dsp:spPr>
-      <dsp:style>
-        <a:lnRef idx="2">
-          <a:scrgbClr r="0" g="0" b="0"/>
-        </a:lnRef>
-        <a:fillRef idx="0">
-          <a:scrgbClr r="0" g="0" b="0"/>
-        </a:fillRef>
-        <a:effectRef idx="0">
-          <a:scrgbClr r="0" g="0" b="0"/>
-        </a:effectRef>
-        <a:fontRef idx="minor"/>
-      </dsp:style>
-    </dsp:sp>
-    <dsp:sp modelId="{D5A4450B-D1DF-4A8D-8D87-185D1383701C}">
-      <dsp:nvSpPr>
-        <dsp:cNvPr id="0" name=""/>
-        <dsp:cNvSpPr/>
-      </dsp:nvSpPr>
-      <dsp:spPr>
-        <a:xfrm>
-          <a:off x="3747869" y="139397"/>
-          <a:ext cx="1238050" cy="619025"/>
-        </a:xfrm>
-        <a:prstGeom prst="rect">
-          <a:avLst/>
-        </a:prstGeom>
-        <a:solidFill>
-          <a:schemeClr val="accent1">
-            <a:hueOff val="0"/>
-            <a:satOff val="0"/>
-            <a:lumOff val="0"/>
-            <a:alphaOff val="0"/>
-          </a:schemeClr>
-        </a:solidFill>
-        <a:ln w="12700" cap="flat" cmpd="sng" algn="ctr">
-          <a:solidFill>
-            <a:schemeClr val="lt1">
-              <a:hueOff val="0"/>
-              <a:satOff val="0"/>
-              <a:lumOff val="0"/>
-              <a:alphaOff val="0"/>
-            </a:schemeClr>
-          </a:solidFill>
-          <a:prstDash val="solid"/>
-          <a:miter lim="800000"/>
-        </a:ln>
-        <a:effectLst/>
-      </dsp:spPr>
-      <dsp:style>
-        <a:lnRef idx="2">
-          <a:scrgbClr r="0" g="0" b="0"/>
-        </a:lnRef>
-        <a:fillRef idx="1">
-          <a:scrgbClr r="0" g="0" b="0"/>
-        </a:fillRef>
-        <a:effectRef idx="0">
-          <a:scrgbClr r="0" g="0" b="0"/>
-        </a:effectRef>
-        <a:fontRef idx="minor">
-          <a:schemeClr val="lt1"/>
-        </a:fontRef>
-      </dsp:style>
-      <dsp:txBody>
-        <a:bodyPr spcFirstLastPara="0" vert="horz" wrap="square" lIns="6350" tIns="6350" rIns="6350" bIns="6350" numCol="1" spcCol="1270" anchor="ctr" anchorCtr="0">
-          <a:noAutofit/>
-        </a:bodyPr>
-        <a:lstStyle/>
-        <a:p>
-          <a:pPr lvl="0" algn="ctr" defTabSz="444500">
-            <a:lnSpc>
-              <a:spcPct val="90000"/>
-            </a:lnSpc>
-            <a:spcBef>
-              <a:spcPct val="0"/>
-            </a:spcBef>
-            <a:spcAft>
-              <a:spcPct val="35000"/>
-            </a:spcAft>
-          </a:pPr>
-          <a:r>
-            <a:rPr lang="sl-SI" sz="1000" kern="1200"/>
-            <a:t>LOG IN</a:t>
-          </a:r>
-        </a:p>
-        <a:p>
-          <a:pPr lvl="0" algn="ctr" defTabSz="444500">
-            <a:lnSpc>
-              <a:spcPct val="90000"/>
-            </a:lnSpc>
-            <a:spcBef>
-              <a:spcPct val="0"/>
-            </a:spcBef>
-            <a:spcAft>
-              <a:spcPct val="35000"/>
-            </a:spcAft>
-          </a:pPr>
-          <a:r>
-            <a:rPr lang="sl-SI" sz="1000" kern="1200"/>
-            <a:t>login.html</a:t>
-          </a:r>
-          <a:endParaRPr lang="en-US" sz="1000" kern="1200"/>
-        </a:p>
-      </dsp:txBody>
-      <dsp:txXfrm>
-        <a:off x="3747869" y="139397"/>
-        <a:ext cx="1238050" cy="619025"/>
-      </dsp:txXfrm>
-    </dsp:sp>
-    <dsp:sp modelId="{79C19E64-DF40-4175-9388-FD4BE2C39708}">
-      <dsp:nvSpPr>
-        <dsp:cNvPr id="0" name=""/>
-        <dsp:cNvSpPr/>
-      </dsp:nvSpPr>
-      <dsp:spPr>
-        <a:xfrm>
-          <a:off x="2765" y="1018413"/>
-          <a:ext cx="1238050" cy="619025"/>
-        </a:xfrm>
-        <a:prstGeom prst="rect">
-          <a:avLst/>
-        </a:prstGeom>
-        <a:solidFill>
-          <a:schemeClr val="accent2">
-            <a:hueOff val="0"/>
-            <a:satOff val="0"/>
-            <a:lumOff val="0"/>
-            <a:alphaOff val="0"/>
-          </a:schemeClr>
-        </a:solidFill>
-        <a:ln w="12700" cap="flat" cmpd="sng" algn="ctr">
-          <a:solidFill>
-            <a:schemeClr val="lt1">
-              <a:hueOff val="0"/>
-              <a:satOff val="0"/>
-              <a:lumOff val="0"/>
-              <a:alphaOff val="0"/>
-            </a:schemeClr>
-          </a:solidFill>
-          <a:prstDash val="solid"/>
-          <a:miter lim="800000"/>
-        </a:ln>
-        <a:effectLst/>
-      </dsp:spPr>
-      <dsp:style>
-        <a:lnRef idx="2">
-          <a:scrgbClr r="0" g="0" b="0"/>
-        </a:lnRef>
-        <a:fillRef idx="1">
-          <a:scrgbClr r="0" g="0" b="0"/>
-        </a:fillRef>
-        <a:effectRef idx="0">
-          <a:scrgbClr r="0" g="0" b="0"/>
-        </a:effectRef>
-        <a:fontRef idx="minor">
-          <a:schemeClr val="lt1"/>
-        </a:fontRef>
-      </dsp:style>
-      <dsp:txBody>
-        <a:bodyPr spcFirstLastPara="0" vert="horz" wrap="square" lIns="6350" tIns="6350" rIns="6350" bIns="6350" numCol="1" spcCol="1270" anchor="ctr" anchorCtr="0">
-          <a:noAutofit/>
-        </a:bodyPr>
-        <a:lstStyle/>
-        <a:p>
-          <a:pPr lvl="0" algn="ctr" defTabSz="444500">
-            <a:lnSpc>
-              <a:spcPct val="90000"/>
-            </a:lnSpc>
-            <a:spcBef>
-              <a:spcPct val="0"/>
-            </a:spcBef>
-            <a:spcAft>
-              <a:spcPct val="35000"/>
-            </a:spcAft>
-          </a:pPr>
-          <a:r>
-            <a:rPr lang="sl-SI" sz="1000" kern="1200"/>
-            <a:t>MY ITEMS</a:t>
-          </a:r>
-        </a:p>
-        <a:p>
-          <a:pPr lvl="0" algn="ctr" defTabSz="444500">
-            <a:lnSpc>
-              <a:spcPct val="90000"/>
-            </a:lnSpc>
-            <a:spcBef>
-              <a:spcPct val="0"/>
-            </a:spcBef>
-            <a:spcAft>
-              <a:spcPct val="35000"/>
-            </a:spcAft>
-          </a:pPr>
-          <a:r>
-            <a:rPr lang="sl-SI" sz="1000" kern="1200"/>
-            <a:t>myitems.html</a:t>
-          </a:r>
-          <a:endParaRPr lang="en-US" sz="1000" kern="1200"/>
-        </a:p>
-      </dsp:txBody>
-      <dsp:txXfrm>
-        <a:off x="2765" y="1018413"/>
-        <a:ext cx="1238050" cy="619025"/>
-      </dsp:txXfrm>
-    </dsp:sp>
-    <dsp:sp modelId="{B3B977B5-42A5-4717-AE22-D975C20911CD}">
-      <dsp:nvSpPr>
-        <dsp:cNvPr id="0" name=""/>
-        <dsp:cNvSpPr/>
-      </dsp:nvSpPr>
-      <dsp:spPr>
-        <a:xfrm>
-          <a:off x="312278" y="1897429"/>
-          <a:ext cx="1238050" cy="619025"/>
-        </a:xfrm>
-        <a:prstGeom prst="rect">
-          <a:avLst/>
-        </a:prstGeom>
-        <a:solidFill>
-          <a:schemeClr val="accent3">
-            <a:hueOff val="0"/>
-            <a:satOff val="0"/>
-            <a:lumOff val="0"/>
-            <a:alphaOff val="0"/>
-          </a:schemeClr>
-        </a:solidFill>
-        <a:ln w="12700" cap="flat" cmpd="sng" algn="ctr">
-          <a:solidFill>
-            <a:schemeClr val="lt1">
-              <a:hueOff val="0"/>
-              <a:satOff val="0"/>
-              <a:lumOff val="0"/>
-              <a:alphaOff val="0"/>
-            </a:schemeClr>
-          </a:solidFill>
-          <a:prstDash val="solid"/>
-          <a:miter lim="800000"/>
-        </a:ln>
-        <a:effectLst/>
-      </dsp:spPr>
-      <dsp:style>
-        <a:lnRef idx="2">
-          <a:scrgbClr r="0" g="0" b="0"/>
-        </a:lnRef>
-        <a:fillRef idx="1">
-          <a:scrgbClr r="0" g="0" b="0"/>
-        </a:fillRef>
-        <a:effectRef idx="0">
-          <a:scrgbClr r="0" g="0" b="0"/>
-        </a:effectRef>
-        <a:fontRef idx="minor">
-          <a:schemeClr val="lt1"/>
-        </a:fontRef>
-      </dsp:style>
-      <dsp:txBody>
-        <a:bodyPr spcFirstLastPara="0" vert="horz" wrap="square" lIns="6350" tIns="6350" rIns="6350" bIns="6350" numCol="1" spcCol="1270" anchor="ctr" anchorCtr="0">
-          <a:noAutofit/>
-        </a:bodyPr>
-        <a:lstStyle/>
-        <a:p>
-          <a:pPr lvl="0" algn="ctr" defTabSz="444500">
-            <a:lnSpc>
-              <a:spcPct val="90000"/>
-            </a:lnSpc>
-            <a:spcBef>
-              <a:spcPct val="0"/>
-            </a:spcBef>
-            <a:spcAft>
-              <a:spcPct val="35000"/>
-            </a:spcAft>
-          </a:pPr>
-          <a:r>
-            <a:rPr lang="sl-SI" sz="1000" kern="1200"/>
-            <a:t>CURRENTLY BORROWED</a:t>
-          </a:r>
-        </a:p>
-        <a:p>
-          <a:pPr lvl="0" algn="ctr" defTabSz="444500">
-            <a:lnSpc>
-              <a:spcPct val="90000"/>
-            </a:lnSpc>
-            <a:spcBef>
-              <a:spcPct val="0"/>
-            </a:spcBef>
-            <a:spcAft>
-              <a:spcPct val="35000"/>
-            </a:spcAft>
-          </a:pPr>
-          <a:r>
-            <a:rPr lang="sl-SI" sz="1000" kern="1200"/>
-            <a:t>borrowed.html</a:t>
-          </a:r>
-          <a:endParaRPr lang="en-US" sz="1000" kern="1200"/>
-        </a:p>
-      </dsp:txBody>
-      <dsp:txXfrm>
-        <a:off x="312278" y="1897429"/>
-        <a:ext cx="1238050" cy="619025"/>
-      </dsp:txXfrm>
-    </dsp:sp>
-    <dsp:sp modelId="{BD5F62A3-7F99-42D6-9391-7FA9155FF18B}">
-      <dsp:nvSpPr>
-        <dsp:cNvPr id="0" name=""/>
-        <dsp:cNvSpPr/>
-      </dsp:nvSpPr>
-      <dsp:spPr>
-        <a:xfrm>
-          <a:off x="312278" y="2776445"/>
-          <a:ext cx="1238050" cy="619025"/>
-        </a:xfrm>
-        <a:prstGeom prst="rect">
-          <a:avLst/>
-        </a:prstGeom>
-        <a:solidFill>
-          <a:schemeClr val="accent3">
-            <a:hueOff val="0"/>
-            <a:satOff val="0"/>
-            <a:lumOff val="0"/>
-            <a:alphaOff val="0"/>
-          </a:schemeClr>
-        </a:solidFill>
-        <a:ln w="12700" cap="flat" cmpd="sng" algn="ctr">
-          <a:solidFill>
-            <a:schemeClr val="lt1">
-              <a:hueOff val="0"/>
-              <a:satOff val="0"/>
-              <a:lumOff val="0"/>
-              <a:alphaOff val="0"/>
-            </a:schemeClr>
-          </a:solidFill>
-          <a:prstDash val="solid"/>
-          <a:miter lim="800000"/>
-        </a:ln>
-        <a:effectLst/>
-      </dsp:spPr>
-      <dsp:style>
-        <a:lnRef idx="2">
-          <a:scrgbClr r="0" g="0" b="0"/>
-        </a:lnRef>
-        <a:fillRef idx="1">
-          <a:scrgbClr r="0" g="0" b="0"/>
-        </a:fillRef>
-        <a:effectRef idx="0">
-          <a:scrgbClr r="0" g="0" b="0"/>
-        </a:effectRef>
-        <a:fontRef idx="minor">
-          <a:schemeClr val="lt1"/>
-        </a:fontRef>
-      </dsp:style>
-      <dsp:txBody>
-        <a:bodyPr spcFirstLastPara="0" vert="horz" wrap="square" lIns="6350" tIns="6350" rIns="6350" bIns="6350" numCol="1" spcCol="1270" anchor="ctr" anchorCtr="0">
-          <a:noAutofit/>
-        </a:bodyPr>
-        <a:lstStyle/>
-        <a:p>
-          <a:pPr lvl="0" algn="ctr" defTabSz="444500">
-            <a:lnSpc>
-              <a:spcPct val="90000"/>
-            </a:lnSpc>
-            <a:spcBef>
-              <a:spcPct val="0"/>
-            </a:spcBef>
-            <a:spcAft>
-              <a:spcPct val="35000"/>
-            </a:spcAft>
-          </a:pPr>
-          <a:r>
-            <a:rPr lang="sl-SI" sz="1000" kern="1200"/>
-            <a:t>MY HISTORY</a:t>
-          </a:r>
-        </a:p>
-        <a:p>
-          <a:pPr lvl="0" algn="ctr" defTabSz="444500">
-            <a:lnSpc>
-              <a:spcPct val="90000"/>
-            </a:lnSpc>
-            <a:spcBef>
-              <a:spcPct val="0"/>
-            </a:spcBef>
-            <a:spcAft>
-              <a:spcPct val="35000"/>
-            </a:spcAft>
-          </a:pPr>
-          <a:r>
-            <a:rPr lang="sl-SI" sz="1000" kern="1200"/>
-            <a:t>transactionhistory.html</a:t>
-          </a:r>
-          <a:endParaRPr lang="en-US" sz="1000" kern="1200"/>
-        </a:p>
-      </dsp:txBody>
-      <dsp:txXfrm>
-        <a:off x="312278" y="2776445"/>
-        <a:ext cx="1238050" cy="619025"/>
-      </dsp:txXfrm>
-    </dsp:sp>
-    <dsp:sp modelId="{934D63EF-0DE6-4C89-B72A-1B6D147B271B}">
-      <dsp:nvSpPr>
-        <dsp:cNvPr id="0" name=""/>
-        <dsp:cNvSpPr/>
-      </dsp:nvSpPr>
-      <dsp:spPr>
-        <a:xfrm>
-          <a:off x="312278" y="3655462"/>
-          <a:ext cx="1238050" cy="619025"/>
-        </a:xfrm>
-        <a:prstGeom prst="rect">
-          <a:avLst/>
-        </a:prstGeom>
-        <a:solidFill>
-          <a:schemeClr val="accent3">
-            <a:hueOff val="0"/>
-            <a:satOff val="0"/>
-            <a:lumOff val="0"/>
-            <a:alphaOff val="0"/>
-          </a:schemeClr>
-        </a:solidFill>
-        <a:ln w="12700" cap="flat" cmpd="sng" algn="ctr">
-          <a:solidFill>
-            <a:schemeClr val="lt1">
-              <a:hueOff val="0"/>
-              <a:satOff val="0"/>
-              <a:lumOff val="0"/>
-              <a:alphaOff val="0"/>
-            </a:schemeClr>
-          </a:solidFill>
-          <a:prstDash val="solid"/>
-          <a:miter lim="800000"/>
-        </a:ln>
-        <a:effectLst/>
-      </dsp:spPr>
-      <dsp:style>
-        <a:lnRef idx="2">
-          <a:scrgbClr r="0" g="0" b="0"/>
-        </a:lnRef>
-        <a:fillRef idx="1">
-          <a:scrgbClr r="0" g="0" b="0"/>
-        </a:fillRef>
-        <a:effectRef idx="0">
-          <a:scrgbClr r="0" g="0" b="0"/>
-        </a:effectRef>
-        <a:fontRef idx="minor">
-          <a:schemeClr val="lt1"/>
-        </a:fontRef>
-      </dsp:style>
-      <dsp:txBody>
-        <a:bodyPr spcFirstLastPara="0" vert="horz" wrap="square" lIns="6350" tIns="6350" rIns="6350" bIns="6350" numCol="1" spcCol="1270" anchor="ctr" anchorCtr="0">
-          <a:noAutofit/>
-        </a:bodyPr>
-        <a:lstStyle/>
-        <a:p>
-          <a:pPr lvl="0" algn="ctr" defTabSz="444500">
-            <a:lnSpc>
-              <a:spcPct val="90000"/>
-            </a:lnSpc>
-            <a:spcBef>
-              <a:spcPct val="0"/>
-            </a:spcBef>
-            <a:spcAft>
-              <a:spcPct val="35000"/>
-            </a:spcAft>
-          </a:pPr>
-          <a:r>
-            <a:rPr lang="sl-SI" sz="1000" kern="1200"/>
-            <a:t>REQUESTED BOOKS</a:t>
-          </a:r>
-        </a:p>
-        <a:p>
-          <a:pPr lvl="0" algn="ctr" defTabSz="444500">
-            <a:lnSpc>
-              <a:spcPct val="90000"/>
-            </a:lnSpc>
-            <a:spcBef>
-              <a:spcPct val="0"/>
-            </a:spcBef>
-            <a:spcAft>
-              <a:spcPct val="35000"/>
-            </a:spcAft>
-          </a:pPr>
-          <a:r>
-            <a:rPr lang="sl-SI" sz="1000" kern="1200"/>
-            <a:t>request.html</a:t>
-          </a:r>
-          <a:endParaRPr lang="en-US" sz="1000" kern="1200"/>
-        </a:p>
-      </dsp:txBody>
-      <dsp:txXfrm>
-        <a:off x="312278" y="3655462"/>
-        <a:ext cx="1238050" cy="619025"/>
-      </dsp:txXfrm>
-    </dsp:sp>
-    <dsp:sp modelId="{3B2D3E4A-EE5D-4FD0-86D6-2CDF0C81B32B}">
-      <dsp:nvSpPr>
-        <dsp:cNvPr id="0" name=""/>
-        <dsp:cNvSpPr/>
-      </dsp:nvSpPr>
-      <dsp:spPr>
-        <a:xfrm>
-          <a:off x="1500806" y="1018413"/>
-          <a:ext cx="1238050" cy="619025"/>
-        </a:xfrm>
-        <a:prstGeom prst="rect">
-          <a:avLst/>
-        </a:prstGeom>
-        <a:solidFill>
-          <a:schemeClr val="accent2">
-            <a:hueOff val="0"/>
-            <a:satOff val="0"/>
-            <a:lumOff val="0"/>
-            <a:alphaOff val="0"/>
-          </a:schemeClr>
-        </a:solidFill>
-        <a:ln w="12700" cap="flat" cmpd="sng" algn="ctr">
-          <a:solidFill>
-            <a:schemeClr val="lt1">
-              <a:hueOff val="0"/>
-              <a:satOff val="0"/>
-              <a:lumOff val="0"/>
-              <a:alphaOff val="0"/>
-            </a:schemeClr>
-          </a:solidFill>
-          <a:prstDash val="solid"/>
-          <a:miter lim="800000"/>
-        </a:ln>
-        <a:effectLst/>
-      </dsp:spPr>
-      <dsp:style>
-        <a:lnRef idx="2">
-          <a:scrgbClr r="0" g="0" b="0"/>
-        </a:lnRef>
-        <a:fillRef idx="1">
-          <a:scrgbClr r="0" g="0" b="0"/>
-        </a:fillRef>
-        <a:effectRef idx="0">
-          <a:scrgbClr r="0" g="0" b="0"/>
-        </a:effectRef>
-        <a:fontRef idx="minor">
-          <a:schemeClr val="lt1"/>
-        </a:fontRef>
-      </dsp:style>
-      <dsp:txBody>
-        <a:bodyPr spcFirstLastPara="0" vert="horz" wrap="square" lIns="6350" tIns="6350" rIns="6350" bIns="6350" numCol="1" spcCol="1270" anchor="ctr" anchorCtr="0">
-          <a:noAutofit/>
-        </a:bodyPr>
-        <a:lstStyle/>
-        <a:p>
-          <a:pPr lvl="0" algn="ctr" defTabSz="444500">
-            <a:lnSpc>
-              <a:spcPct val="90000"/>
-            </a:lnSpc>
-            <a:spcBef>
-              <a:spcPct val="0"/>
-            </a:spcBef>
-            <a:spcAft>
-              <a:spcPct val="35000"/>
-            </a:spcAft>
-          </a:pPr>
-          <a:r>
-            <a:rPr lang="sl-SI" sz="1000" kern="1200"/>
-            <a:t>ITEM REQUEST</a:t>
-          </a:r>
-        </a:p>
-        <a:p>
-          <a:pPr lvl="0" algn="ctr" defTabSz="444500">
-            <a:lnSpc>
-              <a:spcPct val="90000"/>
-            </a:lnSpc>
-            <a:spcBef>
-              <a:spcPct val="0"/>
-            </a:spcBef>
-            <a:spcAft>
-              <a:spcPct val="35000"/>
-            </a:spcAft>
-          </a:pPr>
-          <a:r>
-            <a:rPr lang="sl-SI" sz="1000" kern="1200"/>
-            <a:t>request.html</a:t>
-          </a:r>
-          <a:endParaRPr lang="en-US" sz="1000" kern="1200"/>
-        </a:p>
-      </dsp:txBody>
-      <dsp:txXfrm>
-        <a:off x="1500806" y="1018413"/>
-        <a:ext cx="1238050" cy="619025"/>
-      </dsp:txXfrm>
-    </dsp:sp>
-    <dsp:sp modelId="{26C63952-7149-4FD5-9BDF-BBD8CF172B85}">
-      <dsp:nvSpPr>
-        <dsp:cNvPr id="0" name=""/>
-        <dsp:cNvSpPr/>
-      </dsp:nvSpPr>
-      <dsp:spPr>
-        <a:xfrm>
-          <a:off x="2998848" y="1018413"/>
-          <a:ext cx="1238050" cy="619025"/>
-        </a:xfrm>
-        <a:prstGeom prst="rect">
-          <a:avLst/>
-        </a:prstGeom>
-        <a:solidFill>
-          <a:schemeClr val="accent2">
-            <a:hueOff val="0"/>
-            <a:satOff val="0"/>
-            <a:lumOff val="0"/>
-            <a:alphaOff val="0"/>
-          </a:schemeClr>
-        </a:solidFill>
-        <a:ln w="12700" cap="flat" cmpd="sng" algn="ctr">
-          <a:solidFill>
-            <a:schemeClr val="lt1">
-              <a:hueOff val="0"/>
-              <a:satOff val="0"/>
-              <a:lumOff val="0"/>
-              <a:alphaOff val="0"/>
-            </a:schemeClr>
-          </a:solidFill>
-          <a:prstDash val="solid"/>
-          <a:miter lim="800000"/>
-        </a:ln>
-        <a:effectLst/>
-      </dsp:spPr>
-      <dsp:style>
-        <a:lnRef idx="2">
-          <a:scrgbClr r="0" g="0" b="0"/>
-        </a:lnRef>
-        <a:fillRef idx="1">
-          <a:scrgbClr r="0" g="0" b="0"/>
-        </a:fillRef>
-        <a:effectRef idx="0">
-          <a:scrgbClr r="0" g="0" b="0"/>
-        </a:effectRef>
-        <a:fontRef idx="minor">
-          <a:schemeClr val="lt1"/>
-        </a:fontRef>
-      </dsp:style>
-      <dsp:txBody>
-        <a:bodyPr spcFirstLastPara="0" vert="horz" wrap="square" lIns="6350" tIns="6350" rIns="6350" bIns="6350" numCol="1" spcCol="1270" anchor="ctr" anchorCtr="0">
-          <a:noAutofit/>
-        </a:bodyPr>
-        <a:lstStyle/>
-        <a:p>
-          <a:pPr lvl="0" algn="ctr" defTabSz="444500">
-            <a:lnSpc>
-              <a:spcPct val="90000"/>
-            </a:lnSpc>
-            <a:spcBef>
-              <a:spcPct val="0"/>
-            </a:spcBef>
-            <a:spcAft>
-              <a:spcPct val="35000"/>
-            </a:spcAft>
-          </a:pPr>
-          <a:r>
-            <a:rPr lang="sl-SI" sz="1000" kern="1200"/>
-            <a:t>STATS</a:t>
-          </a:r>
-        </a:p>
-        <a:p>
-          <a:pPr lvl="0" algn="ctr" defTabSz="444500">
-            <a:lnSpc>
-              <a:spcPct val="90000"/>
-            </a:lnSpc>
-            <a:spcBef>
-              <a:spcPct val="0"/>
-            </a:spcBef>
-            <a:spcAft>
-              <a:spcPct val="35000"/>
-            </a:spcAft>
-          </a:pPr>
-          <a:r>
-            <a:rPr lang="sl-SI" sz="1000" kern="1200"/>
-            <a:t>stats.html</a:t>
-          </a:r>
-          <a:endParaRPr lang="en-US" sz="1000" kern="1200"/>
-        </a:p>
-      </dsp:txBody>
-      <dsp:txXfrm>
-        <a:off x="2998848" y="1018413"/>
-        <a:ext cx="1238050" cy="619025"/>
-      </dsp:txXfrm>
-    </dsp:sp>
-    <dsp:sp modelId="{85C4128F-069E-46F1-A206-0B2F614D216B}">
-      <dsp:nvSpPr>
-        <dsp:cNvPr id="0" name=""/>
-        <dsp:cNvSpPr/>
-      </dsp:nvSpPr>
-      <dsp:spPr>
-        <a:xfrm>
-          <a:off x="3308361" y="1897429"/>
-          <a:ext cx="1238050" cy="619025"/>
-        </a:xfrm>
-        <a:prstGeom prst="rect">
-          <a:avLst/>
-        </a:prstGeom>
-        <a:solidFill>
-          <a:schemeClr val="accent3">
-            <a:hueOff val="0"/>
-            <a:satOff val="0"/>
-            <a:lumOff val="0"/>
-            <a:alphaOff val="0"/>
-          </a:schemeClr>
-        </a:solidFill>
-        <a:ln w="12700" cap="flat" cmpd="sng" algn="ctr">
-          <a:solidFill>
-            <a:schemeClr val="lt1">
-              <a:hueOff val="0"/>
-              <a:satOff val="0"/>
-              <a:lumOff val="0"/>
-              <a:alphaOff val="0"/>
-            </a:schemeClr>
-          </a:solidFill>
-          <a:prstDash val="solid"/>
-          <a:miter lim="800000"/>
-        </a:ln>
-        <a:effectLst/>
-      </dsp:spPr>
-      <dsp:style>
-        <a:lnRef idx="2">
-          <a:scrgbClr r="0" g="0" b="0"/>
-        </a:lnRef>
-        <a:fillRef idx="1">
-          <a:scrgbClr r="0" g="0" b="0"/>
-        </a:fillRef>
-        <a:effectRef idx="0">
-          <a:scrgbClr r="0" g="0" b="0"/>
-        </a:effectRef>
-        <a:fontRef idx="minor">
-          <a:schemeClr val="lt1"/>
-        </a:fontRef>
-      </dsp:style>
-      <dsp:txBody>
-        <a:bodyPr spcFirstLastPara="0" vert="horz" wrap="square" lIns="6350" tIns="6350" rIns="6350" bIns="6350" numCol="1" spcCol="1270" anchor="ctr" anchorCtr="0">
-          <a:noAutofit/>
-        </a:bodyPr>
-        <a:lstStyle/>
-        <a:p>
-          <a:pPr lvl="0" algn="ctr" defTabSz="444500">
-            <a:lnSpc>
-              <a:spcPct val="90000"/>
-            </a:lnSpc>
-            <a:spcBef>
-              <a:spcPct val="0"/>
-            </a:spcBef>
-            <a:spcAft>
-              <a:spcPct val="35000"/>
-            </a:spcAft>
-          </a:pPr>
-          <a:r>
-            <a:rPr lang="sl-SI" sz="1000" kern="1200"/>
-            <a:t>ITEM INFO</a:t>
-          </a:r>
-        </a:p>
-        <a:p>
-          <a:pPr lvl="0" algn="ctr" defTabSz="444500">
-            <a:lnSpc>
-              <a:spcPct val="90000"/>
-            </a:lnSpc>
-            <a:spcBef>
-              <a:spcPct val="0"/>
-            </a:spcBef>
-            <a:spcAft>
-              <a:spcPct val="35000"/>
-            </a:spcAft>
-          </a:pPr>
-          <a:r>
-            <a:rPr lang="sl-SI" sz="1000" kern="1200"/>
-            <a:t>iteminfo.html</a:t>
-          </a:r>
-          <a:endParaRPr lang="en-US" sz="1000" kern="1200"/>
-        </a:p>
-      </dsp:txBody>
-      <dsp:txXfrm>
-        <a:off x="3308361" y="1897429"/>
-        <a:ext cx="1238050" cy="619025"/>
-      </dsp:txXfrm>
-    </dsp:sp>
-    <dsp:sp modelId="{51E95409-C4A8-4B77-B89A-FC1276AB3073}">
-      <dsp:nvSpPr>
-        <dsp:cNvPr id="0" name=""/>
-        <dsp:cNvSpPr/>
-      </dsp:nvSpPr>
-      <dsp:spPr>
-        <a:xfrm>
-          <a:off x="3308361" y="2776445"/>
-          <a:ext cx="1238050" cy="619025"/>
-        </a:xfrm>
-        <a:prstGeom prst="rect">
-          <a:avLst/>
-        </a:prstGeom>
-        <a:solidFill>
-          <a:schemeClr val="accent3">
-            <a:hueOff val="0"/>
-            <a:satOff val="0"/>
-            <a:lumOff val="0"/>
-            <a:alphaOff val="0"/>
-          </a:schemeClr>
-        </a:solidFill>
-        <a:ln w="12700" cap="flat" cmpd="sng" algn="ctr">
-          <a:solidFill>
-            <a:schemeClr val="lt1">
-              <a:hueOff val="0"/>
-              <a:satOff val="0"/>
-              <a:lumOff val="0"/>
-              <a:alphaOff val="0"/>
-            </a:schemeClr>
-          </a:solidFill>
-          <a:prstDash val="solid"/>
-          <a:miter lim="800000"/>
-        </a:ln>
-        <a:effectLst/>
-      </dsp:spPr>
-      <dsp:style>
-        <a:lnRef idx="2">
-          <a:scrgbClr r="0" g="0" b="0"/>
-        </a:lnRef>
-        <a:fillRef idx="1">
-          <a:scrgbClr r="0" g="0" b="0"/>
-        </a:fillRef>
-        <a:effectRef idx="0">
-          <a:scrgbClr r="0" g="0" b="0"/>
-        </a:effectRef>
-        <a:fontRef idx="minor">
-          <a:schemeClr val="lt1"/>
-        </a:fontRef>
-      </dsp:style>
-      <dsp:txBody>
-        <a:bodyPr spcFirstLastPara="0" vert="horz" wrap="square" lIns="6350" tIns="6350" rIns="6350" bIns="6350" numCol="1" spcCol="1270" anchor="ctr" anchorCtr="0">
-          <a:noAutofit/>
-        </a:bodyPr>
-        <a:lstStyle/>
-        <a:p>
-          <a:pPr lvl="0" algn="ctr" defTabSz="444500">
-            <a:lnSpc>
-              <a:spcPct val="90000"/>
-            </a:lnSpc>
-            <a:spcBef>
-              <a:spcPct val="0"/>
-            </a:spcBef>
-            <a:spcAft>
-              <a:spcPct val="35000"/>
-            </a:spcAft>
-          </a:pPr>
-          <a:r>
-            <a:rPr lang="sl-SI" sz="1000" kern="1200"/>
-            <a:t>MY INFO</a:t>
-          </a:r>
-        </a:p>
-        <a:p>
-          <a:pPr lvl="0" algn="ctr" defTabSz="444500">
-            <a:lnSpc>
-              <a:spcPct val="90000"/>
-            </a:lnSpc>
-            <a:spcBef>
-              <a:spcPct val="0"/>
-            </a:spcBef>
-            <a:spcAft>
-              <a:spcPct val="35000"/>
-            </a:spcAft>
-          </a:pPr>
-          <a:r>
-            <a:rPr lang="sl-SI" sz="1000" kern="1200"/>
-            <a:t>userinfo.html</a:t>
-          </a:r>
-          <a:endParaRPr lang="en-US" sz="1000" kern="1200"/>
-        </a:p>
-      </dsp:txBody>
-      <dsp:txXfrm>
-        <a:off x="3308361" y="2776445"/>
-        <a:ext cx="1238050" cy="619025"/>
-      </dsp:txXfrm>
-    </dsp:sp>
-    <dsp:sp modelId="{512AB1DE-6DF0-4EC2-8B09-407B791D8F1F}">
-      <dsp:nvSpPr>
-        <dsp:cNvPr id="0" name=""/>
-        <dsp:cNvSpPr/>
-      </dsp:nvSpPr>
-      <dsp:spPr>
-        <a:xfrm>
-          <a:off x="4496890" y="1018413"/>
-          <a:ext cx="1238050" cy="619025"/>
-        </a:xfrm>
-        <a:prstGeom prst="rect">
-          <a:avLst/>
-        </a:prstGeom>
-        <a:solidFill>
-          <a:schemeClr val="accent2">
-            <a:hueOff val="0"/>
-            <a:satOff val="0"/>
-            <a:lumOff val="0"/>
-            <a:alphaOff val="0"/>
-          </a:schemeClr>
-        </a:solidFill>
-        <a:ln w="12700" cap="flat" cmpd="sng" algn="ctr">
-          <a:solidFill>
-            <a:schemeClr val="lt1">
-              <a:hueOff val="0"/>
-              <a:satOff val="0"/>
-              <a:lumOff val="0"/>
-              <a:alphaOff val="0"/>
-            </a:schemeClr>
-          </a:solidFill>
-          <a:prstDash val="solid"/>
-          <a:miter lim="800000"/>
-        </a:ln>
-        <a:effectLst/>
-      </dsp:spPr>
-      <dsp:style>
-        <a:lnRef idx="2">
-          <a:scrgbClr r="0" g="0" b="0"/>
-        </a:lnRef>
-        <a:fillRef idx="1">
-          <a:scrgbClr r="0" g="0" b="0"/>
-        </a:fillRef>
-        <a:effectRef idx="0">
-          <a:scrgbClr r="0" g="0" b="0"/>
-        </a:effectRef>
-        <a:fontRef idx="minor">
-          <a:schemeClr val="lt1"/>
-        </a:fontRef>
-      </dsp:style>
-      <dsp:txBody>
-        <a:bodyPr spcFirstLastPara="0" vert="horz" wrap="square" lIns="6350" tIns="6350" rIns="6350" bIns="6350" numCol="1" spcCol="1270" anchor="ctr" anchorCtr="0">
-          <a:noAutofit/>
-        </a:bodyPr>
-        <a:lstStyle/>
-        <a:p>
-          <a:pPr lvl="0" algn="ctr" defTabSz="444500">
-            <a:lnSpc>
-              <a:spcPct val="90000"/>
-            </a:lnSpc>
-            <a:spcBef>
-              <a:spcPct val="0"/>
-            </a:spcBef>
-            <a:spcAft>
-              <a:spcPct val="35000"/>
-            </a:spcAft>
-          </a:pPr>
-          <a:r>
-            <a:rPr lang="sl-SI" sz="1000" kern="1200"/>
-            <a:t>SEARCH</a:t>
-          </a:r>
-        </a:p>
-        <a:p>
-          <a:pPr lvl="0" algn="ctr" defTabSz="444500">
-            <a:lnSpc>
-              <a:spcPct val="90000"/>
-            </a:lnSpc>
-            <a:spcBef>
-              <a:spcPct val="0"/>
-            </a:spcBef>
-            <a:spcAft>
-              <a:spcPct val="35000"/>
-            </a:spcAft>
-          </a:pPr>
-          <a:r>
-            <a:rPr lang="sl-SI" sz="1000" kern="1200"/>
-            <a:t>search.html</a:t>
-          </a:r>
-          <a:endParaRPr lang="en-US" sz="1000" kern="1200"/>
-        </a:p>
-      </dsp:txBody>
-      <dsp:txXfrm>
-        <a:off x="4496890" y="1018413"/>
-        <a:ext cx="1238050" cy="619025"/>
-      </dsp:txXfrm>
-    </dsp:sp>
-    <dsp:sp modelId="{394137EC-E5DE-416A-97F0-B5CCCF84308C}">
-      <dsp:nvSpPr>
-        <dsp:cNvPr id="0" name=""/>
-        <dsp:cNvSpPr/>
-      </dsp:nvSpPr>
-      <dsp:spPr>
-        <a:xfrm>
-          <a:off x="5994932" y="1018413"/>
-          <a:ext cx="1238050" cy="619025"/>
-        </a:xfrm>
-        <a:prstGeom prst="rect">
-          <a:avLst/>
-        </a:prstGeom>
-        <a:solidFill>
-          <a:schemeClr val="accent2">
-            <a:hueOff val="0"/>
-            <a:satOff val="0"/>
-            <a:lumOff val="0"/>
-            <a:alphaOff val="0"/>
-          </a:schemeClr>
-        </a:solidFill>
-        <a:ln w="12700" cap="flat" cmpd="sng" algn="ctr">
-          <a:solidFill>
-            <a:schemeClr val="lt1">
-              <a:hueOff val="0"/>
-              <a:satOff val="0"/>
-              <a:lumOff val="0"/>
-              <a:alphaOff val="0"/>
-            </a:schemeClr>
-          </a:solidFill>
-          <a:prstDash val="solid"/>
-          <a:miter lim="800000"/>
-        </a:ln>
-        <a:effectLst/>
-      </dsp:spPr>
-      <dsp:style>
-        <a:lnRef idx="2">
-          <a:scrgbClr r="0" g="0" b="0"/>
-        </a:lnRef>
-        <a:fillRef idx="1">
-          <a:scrgbClr r="0" g="0" b="0"/>
-        </a:fillRef>
-        <a:effectRef idx="0">
-          <a:scrgbClr r="0" g="0" b="0"/>
-        </a:effectRef>
-        <a:fontRef idx="minor">
-          <a:schemeClr val="lt1"/>
-        </a:fontRef>
-      </dsp:style>
-      <dsp:txBody>
-        <a:bodyPr spcFirstLastPara="0" vert="horz" wrap="square" lIns="6350" tIns="6350" rIns="6350" bIns="6350" numCol="1" spcCol="1270" anchor="ctr" anchorCtr="0">
-          <a:noAutofit/>
-        </a:bodyPr>
-        <a:lstStyle/>
-        <a:p>
-          <a:pPr lvl="0" algn="ctr" defTabSz="444500">
-            <a:lnSpc>
-              <a:spcPct val="90000"/>
-            </a:lnSpc>
-            <a:spcBef>
-              <a:spcPct val="0"/>
-            </a:spcBef>
-            <a:spcAft>
-              <a:spcPct val="35000"/>
-            </a:spcAft>
-          </a:pPr>
-          <a:r>
-            <a:rPr lang="sl-SI" sz="1000" kern="1200"/>
-            <a:t>SETTINGS</a:t>
-          </a:r>
-        </a:p>
-        <a:p>
-          <a:pPr lvl="0" algn="ctr" defTabSz="444500">
-            <a:lnSpc>
-              <a:spcPct val="90000"/>
-            </a:lnSpc>
-            <a:spcBef>
-              <a:spcPct val="0"/>
-            </a:spcBef>
-            <a:spcAft>
-              <a:spcPct val="35000"/>
-            </a:spcAft>
-          </a:pPr>
-          <a:r>
-            <a:rPr lang="sl-SI" sz="1000" kern="1200"/>
-            <a:t>settings.html</a:t>
-          </a:r>
-          <a:endParaRPr lang="en-US" sz="1000" kern="1200"/>
-        </a:p>
-      </dsp:txBody>
-      <dsp:txXfrm>
-        <a:off x="5994932" y="1018413"/>
-        <a:ext cx="1238050" cy="619025"/>
-      </dsp:txXfrm>
-    </dsp:sp>
-    <dsp:sp modelId="{84FBE91F-67E6-4CBA-8509-06419E43D1FA}">
-      <dsp:nvSpPr>
-        <dsp:cNvPr id="0" name=""/>
-        <dsp:cNvSpPr/>
-      </dsp:nvSpPr>
-      <dsp:spPr>
-        <a:xfrm>
-          <a:off x="7492973" y="1018413"/>
-          <a:ext cx="1238050" cy="619025"/>
-        </a:xfrm>
-        <a:prstGeom prst="rect">
-          <a:avLst/>
-        </a:prstGeom>
-        <a:solidFill>
-          <a:schemeClr val="accent2">
-            <a:hueOff val="0"/>
-            <a:satOff val="0"/>
-            <a:lumOff val="0"/>
-            <a:alphaOff val="0"/>
-          </a:schemeClr>
-        </a:solidFill>
-        <a:ln w="12700" cap="flat" cmpd="sng" algn="ctr">
-          <a:solidFill>
-            <a:schemeClr val="lt1">
-              <a:hueOff val="0"/>
-              <a:satOff val="0"/>
-              <a:lumOff val="0"/>
-              <a:alphaOff val="0"/>
-            </a:schemeClr>
-          </a:solidFill>
-          <a:prstDash val="solid"/>
-          <a:miter lim="800000"/>
-        </a:ln>
-        <a:effectLst/>
-      </dsp:spPr>
-      <dsp:style>
-        <a:lnRef idx="2">
-          <a:scrgbClr r="0" g="0" b="0"/>
-        </a:lnRef>
-        <a:fillRef idx="1">
-          <a:scrgbClr r="0" g="0" b="0"/>
-        </a:fillRef>
-        <a:effectRef idx="0">
-          <a:scrgbClr r="0" g="0" b="0"/>
-        </a:effectRef>
-        <a:fontRef idx="minor">
-          <a:schemeClr val="lt1"/>
-        </a:fontRef>
-      </dsp:style>
-      <dsp:txBody>
-        <a:bodyPr spcFirstLastPara="0" vert="horz" wrap="square" lIns="6350" tIns="6350" rIns="6350" bIns="6350" numCol="1" spcCol="1270" anchor="ctr" anchorCtr="0">
-          <a:noAutofit/>
-        </a:bodyPr>
-        <a:lstStyle/>
-        <a:p>
-          <a:pPr lvl="0" algn="ctr" defTabSz="444500">
-            <a:lnSpc>
-              <a:spcPct val="90000"/>
-            </a:lnSpc>
-            <a:spcBef>
-              <a:spcPct val="0"/>
-            </a:spcBef>
-            <a:spcAft>
-              <a:spcPct val="35000"/>
-            </a:spcAft>
-          </a:pPr>
-          <a:r>
-            <a:rPr lang="sl-SI" sz="1000" kern="1200"/>
-            <a:t>LOG OUT</a:t>
-          </a:r>
-          <a:endParaRPr lang="en-US" sz="1000" kern="1200"/>
-        </a:p>
-      </dsp:txBody>
-      <dsp:txXfrm>
-        <a:off x="7492973" y="1018413"/>
-        <a:ext cx="1238050" cy="619025"/>
-      </dsp:txXfrm>
-    </dsp:sp>
-    <dsp:sp modelId="{448FAF9E-8732-4832-AB9A-3EB90932B702}">
-      <dsp:nvSpPr>
-        <dsp:cNvPr id="0" name=""/>
-        <dsp:cNvSpPr/>
-      </dsp:nvSpPr>
-      <dsp:spPr>
-        <a:xfrm>
-          <a:off x="5245911" y="139397"/>
-          <a:ext cx="1238050" cy="619025"/>
-        </a:xfrm>
-        <a:prstGeom prst="rect">
-          <a:avLst/>
-        </a:prstGeom>
-        <a:solidFill>
-          <a:schemeClr val="accent1">
-            <a:hueOff val="0"/>
-            <a:satOff val="0"/>
-            <a:lumOff val="0"/>
-            <a:alphaOff val="0"/>
-          </a:schemeClr>
-        </a:solidFill>
-        <a:ln w="12700" cap="flat" cmpd="sng" algn="ctr">
-          <a:solidFill>
-            <a:schemeClr val="lt1">
-              <a:hueOff val="0"/>
-              <a:satOff val="0"/>
-              <a:lumOff val="0"/>
-              <a:alphaOff val="0"/>
-            </a:schemeClr>
-          </a:solidFill>
-          <a:prstDash val="solid"/>
-          <a:miter lim="800000"/>
-        </a:ln>
-        <a:effectLst/>
-      </dsp:spPr>
-      <dsp:style>
-        <a:lnRef idx="2">
-          <a:scrgbClr r="0" g="0" b="0"/>
-        </a:lnRef>
-        <a:fillRef idx="1">
-          <a:scrgbClr r="0" g="0" b="0"/>
-        </a:fillRef>
-        <a:effectRef idx="0">
-          <a:scrgbClr r="0" g="0" b="0"/>
-        </a:effectRef>
-        <a:fontRef idx="minor">
-          <a:schemeClr val="lt1"/>
-        </a:fontRef>
-      </dsp:style>
-      <dsp:txBody>
-        <a:bodyPr spcFirstLastPara="0" vert="horz" wrap="square" lIns="6350" tIns="6350" rIns="6350" bIns="6350" numCol="1" spcCol="1270" anchor="ctr" anchorCtr="0">
-          <a:noAutofit/>
-        </a:bodyPr>
-        <a:lstStyle/>
-        <a:p>
-          <a:pPr lvl="0" algn="ctr" defTabSz="444500">
-            <a:lnSpc>
-              <a:spcPct val="90000"/>
-            </a:lnSpc>
-            <a:spcBef>
-              <a:spcPct val="0"/>
-            </a:spcBef>
-            <a:spcAft>
-              <a:spcPct val="35000"/>
-            </a:spcAft>
-          </a:pPr>
-          <a:r>
-            <a:rPr lang="sl-SI" sz="1000" kern="1200"/>
-            <a:t>SIGN UP</a:t>
-          </a:r>
-        </a:p>
-        <a:p>
-          <a:pPr lvl="0" algn="ctr" defTabSz="444500">
-            <a:lnSpc>
-              <a:spcPct val="90000"/>
-            </a:lnSpc>
-            <a:spcBef>
-              <a:spcPct val="0"/>
-            </a:spcBef>
-            <a:spcAft>
-              <a:spcPct val="35000"/>
-            </a:spcAft>
-          </a:pPr>
-          <a:r>
-            <a:rPr lang="sl-SI" sz="1000" kern="1200"/>
-            <a:t>signup.html</a:t>
-          </a:r>
-          <a:endParaRPr lang="en-US" sz="1000" kern="1200"/>
-        </a:p>
-      </dsp:txBody>
-      <dsp:txXfrm>
-        <a:off x="5245911" y="139397"/>
-        <a:ext cx="1238050" cy="619025"/>
       </dsp:txXfrm>
     </dsp:sp>
   </dsp:spTree>
